--- a/SENSORES/Practica3/3- Prac SENSORES-Piezoeléctrico.docx
+++ b/SENSORES/Practica3/3- Prac SENSORES-Piezoeléctrico.docx
@@ -20,8 +20,19 @@
         <w:rPr>
           <w:rFonts w:ascii="Times New Roman" w:hAnsi="Times New Roman"/>
           <w:spacing w:val="-3"/>
-        </w:rPr>
-      </w:pPr>
+          <w:sz w:val="44"/>
+          <w:szCs w:val="36"/>
+        </w:rPr>
+      </w:pPr>
+      <w:r>
+        <w:rPr>
+          <w:rFonts w:ascii="Times New Roman" w:hAnsi="Times New Roman"/>
+          <w:spacing w:val="-3"/>
+          <w:sz w:val="44"/>
+          <w:szCs w:val="36"/>
+        </w:rPr>
+        <w:t>Jaime Lloret y Adam Cecetka</w:t>
+      </w:r>
     </w:p>
     <w:p>
       <w:pPr>
@@ -157,7 +168,7 @@
           <w:spacing w:val="-3"/>
           <w:sz w:val="40"/>
           <w:szCs w:val="40"/>
-          <w:lang w:val="en-GB" w:eastAsia="en-GB"/>
+          <w:lang w:eastAsia="en-GB"/>
         </w:rPr>
         <w:drawing>
           <wp:inline distT="0" distB="0" distL="0" distR="0" wp14:anchorId="7293D78B" wp14:editId="2CC0D566">
@@ -332,7 +343,7 @@
       <w:r>
         <w:rPr>
           <w:noProof/>
-          <w:lang w:val="en-GB" w:eastAsia="en-GB"/>
+          <w:lang w:eastAsia="en-GB"/>
         </w:rPr>
         <w:drawing>
           <wp:inline distT="0" distB="0" distL="0" distR="0" wp14:anchorId="7CC78517" wp14:editId="0D49B7CC">
@@ -394,7 +405,29 @@
           <w:sz w:val="22"/>
           <w:szCs w:val="22"/>
         </w:rPr>
-        <w:t>Departamento de Ingeniería Electrónica  -  Universi</w:t>
+        <w:t xml:space="preserve">Departamento de Ingeniería </w:t>
+      </w:r>
+      <w:proofErr w:type="gramStart"/>
+      <w:r>
+        <w:rPr>
+          <w:rFonts w:ascii="Times New Roman" w:hAnsi="Times New Roman"/>
+          <w:b/>
+          <w:i/>
+          <w:sz w:val="22"/>
+          <w:szCs w:val="22"/>
+        </w:rPr>
+        <w:t>Electrónica  -</w:t>
+      </w:r>
+      <w:proofErr w:type="gramEnd"/>
+      <w:r>
+        <w:rPr>
+          <w:rFonts w:ascii="Times New Roman" w:hAnsi="Times New Roman"/>
+          <w:b/>
+          <w:i/>
+          <w:sz w:val="22"/>
+          <w:szCs w:val="22"/>
+        </w:rPr>
+        <w:t xml:space="preserve">  Universi</w:t>
       </w:r>
       <w:r>
         <w:rPr>
@@ -1743,7 +1776,7 @@
     </w:p>
     <w:p>
       <w:pPr>
-        <w:pStyle w:val="BodyText"/>
+        <w:pStyle w:val="Textoindependiente"/>
         <w:numPr>
           <w:ilvl w:val="0"/>
           <w:numId w:val="9"/>
@@ -1823,6 +1856,7 @@
         </w:rPr>
         <w:t></w:t>
       </w:r>
+      <w:proofErr w:type="gramStart"/>
       <w:r>
         <w:rPr>
           <w:rFonts w:ascii="Times New Roman" w:hAnsi="Times New Roman"/>
@@ -1833,6 +1867,7 @@
       <w:r>
         <w:t xml:space="preserve"> =</w:t>
       </w:r>
+      <w:proofErr w:type="gramEnd"/>
       <w:r>
         <w:t xml:space="preserve"> </w:t>
       </w:r>
@@ -1840,25 +1875,13 @@
         <w:rPr>
           <w:rFonts w:ascii="Symbol" w:hAnsi="Symbol"/>
         </w:rPr>
-        <w:t></w:t>
+        <w:t>/</w:t>
       </w:r>
       <w:r>
         <w:rPr>
           <w:rFonts w:ascii="Symbol" w:hAnsi="Symbol"/>
         </w:rPr>
-        <w:t>/</w:t>
-      </w:r>
-      <w:r>
-        <w:rPr>
-          <w:rFonts w:ascii="Symbol" w:hAnsi="Symbol"/>
-        </w:rPr>
-        <w:t></w:t>
-      </w:r>
-      <w:r>
-        <w:rPr>
-          <w:rFonts w:ascii="Symbol" w:hAnsi="Symbol"/>
-        </w:rPr>
-        <w:t>0=40.3</w:t>
+        <w:t>0=40.3</w:t>
       </w:r>
       <w:r>
         <w:rPr>
@@ -1958,13 +1981,7 @@
         <w:rPr>
           <w:rFonts w:ascii="Symbol" w:hAnsi="Symbol"/>
         </w:rPr>
-        <w:t></w:t>
-      </w:r>
-      <w:r>
-        <w:rPr>
-          <w:rFonts w:ascii="Symbol" w:hAnsi="Symbol"/>
-        </w:rPr>
-        <w:t>E</w:t>
+        <w:t>E</w:t>
       </w:r>
       <w:r>
         <w:rPr>
@@ -2093,6 +2110,7 @@
         </w:rPr>
         <w:t>Si se pretende utilizar el transductor como sonar (densidad del agua 1g/cm</w:t>
       </w:r>
+      <w:proofErr w:type="gramStart"/>
       <w:r>
         <w:rPr>
           <w:rFonts w:ascii="Times New Roman" w:hAnsi="Times New Roman"/>
@@ -2104,7 +2122,14 @@
         <w:rPr>
           <w:rFonts w:ascii="Times New Roman" w:hAnsi="Times New Roman"/>
         </w:rPr>
-        <w:t xml:space="preserve"> ), determinar la profundidad máxima a la que podrá sumergirse. </w:t>
+        <w:t xml:space="preserve"> )</w:t>
+      </w:r>
+      <w:proofErr w:type="gramEnd"/>
+      <w:r>
+        <w:rPr>
+          <w:rFonts w:ascii="Times New Roman" w:hAnsi="Times New Roman"/>
+        </w:rPr>
+        <w:t xml:space="preserve">, determinar la profundidad máxima a la que podrá sumergirse. </w:t>
       </w:r>
     </w:p>
     <w:p>
@@ -2396,6 +2421,13 @@
       <w:r>
         <w:rPr>
           <w:rFonts w:ascii="Times New Roman" w:hAnsi="Times New Roman"/>
+          <w:color w:val="FF0000"/>
+        </w:rPr>
+        <w:t>ESTO NO LO TENGO</w:t>
+      </w:r>
+      <w:r>
+        <w:rPr>
+          <w:rFonts w:ascii="Times New Roman" w:hAnsi="Times New Roman"/>
         </w:rPr>
         <w:tab/>
       </w:r>
@@ -2478,6 +2510,174 @@
     </w:p>
     <w:p>
       <w:pPr>
+        <w:pStyle w:val="NormalWeb"/>
+      </w:pPr>
+      <w:r>
+        <w:rPr>
+          <w:noProof/>
+        </w:rPr>
+        <w:lastRenderedPageBreak/>
+        <w:drawing>
+          <wp:inline distT="0" distB="0" distL="0" distR="0" wp14:anchorId="62BAF8A4" wp14:editId="33EE6465">
+            <wp:extent cx="5671038" cy="3431167"/>
+            <wp:effectExtent l="0" t="0" r="6350" b="0"/>
+            <wp:docPr id="1142063019" name="Imagen 1" descr="Imagen que contiene computadora, reloj&#10;&#10;Descripción generada automáticamente"/>
+            <wp:cNvGraphicFramePr>
+              <a:graphicFrameLocks xmlns:a="http://schemas.openxmlformats.org/drawingml/2006/main" noChangeAspect="1"/>
+            </wp:cNvGraphicFramePr>
+            <a:graphic xmlns:a="http://schemas.openxmlformats.org/drawingml/2006/main">
+              <a:graphicData uri="http://schemas.openxmlformats.org/drawingml/2006/picture">
+                <pic:pic xmlns:pic="http://schemas.openxmlformats.org/drawingml/2006/picture">
+                  <pic:nvPicPr>
+                    <pic:cNvPr id="1142063019" name="Imagen 1" descr="Imagen que contiene computadora, reloj&#10;&#10;Descripción generada automáticamente"/>
+                    <pic:cNvPicPr>
+                      <a:picLocks noChangeAspect="1" noChangeArrowheads="1"/>
+                    </pic:cNvPicPr>
+                  </pic:nvPicPr>
+                  <pic:blipFill>
+                    <a:blip r:embed="rId10">
+                      <a:extLst>
+                        <a:ext uri="{28A0092B-C50C-407E-A947-70E740481C1C}">
+                          <a14:useLocalDpi xmlns:a14="http://schemas.microsoft.com/office/drawing/2010/main" val="0"/>
+                        </a:ext>
+                      </a:extLst>
+                    </a:blip>
+                    <a:srcRect/>
+                    <a:stretch>
+                      <a:fillRect/>
+                    </a:stretch>
+                  </pic:blipFill>
+                  <pic:spPr bwMode="auto">
+                    <a:xfrm>
+                      <a:off x="0" y="0"/>
+                      <a:ext cx="5678998" cy="3435983"/>
+                    </a:xfrm>
+                    <a:prstGeom prst="rect">
+                      <a:avLst/>
+                    </a:prstGeom>
+                    <a:noFill/>
+                    <a:ln>
+                      <a:noFill/>
+                    </a:ln>
+                  </pic:spPr>
+                </pic:pic>
+              </a:graphicData>
+            </a:graphic>
+          </wp:inline>
+        </w:drawing>
+      </w:r>
+    </w:p>
+    <w:p>
+      <w:pPr>
+        <w:suppressAutoHyphens/>
+        <w:rPr>
+          <w:rFonts w:ascii="Times New Roman" w:hAnsi="Times New Roman"/>
+        </w:rPr>
+      </w:pPr>
+      <w:r>
+        <w:rPr>
+          <w:rFonts w:ascii="Times New Roman" w:hAnsi="Times New Roman"/>
+        </w:rPr>
+        <w:t>Duración del pulso: 294 us</w:t>
+      </w:r>
+    </w:p>
+    <w:p>
+      <w:pPr>
+        <w:suppressAutoHyphens/>
+        <w:rPr>
+          <w:rFonts w:ascii="Times New Roman" w:hAnsi="Times New Roman"/>
+        </w:rPr>
+      </w:pPr>
+      <w:r>
+        <w:rPr>
+          <w:rFonts w:ascii="Times New Roman" w:hAnsi="Times New Roman"/>
+        </w:rPr>
+        <w:t xml:space="preserve">Anchura del pulso: 4,64V </w:t>
+      </w:r>
+    </w:p>
+    <w:p>
+      <w:pPr>
+        <w:suppressAutoHyphens/>
+        <w:rPr>
+          <w:rFonts w:ascii="Times New Roman" w:hAnsi="Times New Roman"/>
+        </w:rPr>
+      </w:pPr>
+    </w:p>
+    <w:p>
+      <w:pPr>
+        <w:pStyle w:val="NormalWeb"/>
+      </w:pPr>
+      <w:r>
+        <w:rPr>
+          <w:noProof/>
+        </w:rPr>
+        <w:drawing>
+          <wp:inline distT="0" distB="0" distL="0" distR="0" wp14:anchorId="1A29E160" wp14:editId="5B8E52B4">
+            <wp:extent cx="4748213" cy="3203661"/>
+            <wp:effectExtent l="0" t="0" r="0" b="0"/>
+            <wp:docPr id="2103209724" name="Imagen 2" descr="Imagen que contiene tabla, altavoz&#10;&#10;Descripción generada automáticamente"/>
+            <wp:cNvGraphicFramePr>
+              <a:graphicFrameLocks xmlns:a="http://schemas.openxmlformats.org/drawingml/2006/main" noChangeAspect="1"/>
+            </wp:cNvGraphicFramePr>
+            <a:graphic xmlns:a="http://schemas.openxmlformats.org/drawingml/2006/main">
+              <a:graphicData uri="http://schemas.openxmlformats.org/drawingml/2006/picture">
+                <pic:pic xmlns:pic="http://schemas.openxmlformats.org/drawingml/2006/picture">
+                  <pic:nvPicPr>
+                    <pic:cNvPr id="2103209724" name="Imagen 2" descr="Imagen que contiene tabla, altavoz&#10;&#10;Descripción generada automáticamente"/>
+                    <pic:cNvPicPr>
+                      <a:picLocks noChangeAspect="1" noChangeArrowheads="1"/>
+                    </pic:cNvPicPr>
+                  </pic:nvPicPr>
+                  <pic:blipFill>
+                    <a:blip r:embed="rId11" cstate="print">
+                      <a:extLst>
+                        <a:ext uri="{28A0092B-C50C-407E-A947-70E740481C1C}">
+                          <a14:useLocalDpi xmlns:a14="http://schemas.microsoft.com/office/drawing/2010/main" val="0"/>
+                        </a:ext>
+                      </a:extLst>
+                    </a:blip>
+                    <a:srcRect/>
+                    <a:stretch>
+                      <a:fillRect/>
+                    </a:stretch>
+                  </pic:blipFill>
+                  <pic:spPr bwMode="auto">
+                    <a:xfrm>
+                      <a:off x="0" y="0"/>
+                      <a:ext cx="4759729" cy="3211431"/>
+                    </a:xfrm>
+                    <a:prstGeom prst="rect">
+                      <a:avLst/>
+                    </a:prstGeom>
+                    <a:noFill/>
+                    <a:ln>
+                      <a:noFill/>
+                    </a:ln>
+                  </pic:spPr>
+                </pic:pic>
+              </a:graphicData>
+            </a:graphic>
+          </wp:inline>
+        </w:drawing>
+      </w:r>
+    </w:p>
+    <w:p>
+      <w:pPr>
+        <w:suppressAutoHyphens/>
+        <w:ind w:left="0" w:firstLine="0"/>
+        <w:rPr>
+          <w:rFonts w:ascii="Times New Roman" w:hAnsi="Times New Roman"/>
+        </w:rPr>
+      </w:pPr>
+      <w:r>
+        <w:rPr>
+          <w:rFonts w:ascii="Times New Roman" w:hAnsi="Times New Roman"/>
+        </w:rPr>
+        <w:t>Este es el montaje del circuito para realizar este apartado</w:t>
+      </w:r>
+    </w:p>
+    <w:p>
+      <w:pPr>
         <w:numPr>
           <w:ilvl w:val="0"/>
           <w:numId w:val="10"/>
@@ -2491,125 +2691,18 @@
       <w:r>
         <w:rPr>
           <w:rFonts w:ascii="Times New Roman" w:hAnsi="Times New Roman"/>
+          <w:noProof/>
+          <w:lang w:eastAsia="en-GB"/>
         </w:rPr>
         <w:lastRenderedPageBreak/>
-        <w:t>Comparar la corriente de polarización y la resistencia de entrada de los A.O.: LM741 y TL081 (según especificaciones).</w:t>
-      </w:r>
-    </w:p>
-    <w:p>
-      <w:pPr>
-        <w:suppressAutoHyphens/>
-        <w:rPr>
-          <w:rFonts w:ascii="Times New Roman" w:hAnsi="Times New Roman"/>
-        </w:rPr>
-      </w:pPr>
-    </w:p>
-    <w:p>
-      <w:pPr>
-        <w:numPr>
-          <w:ilvl w:val="0"/>
-          <w:numId w:val="10"/>
-        </w:numPr>
-        <w:suppressAutoHyphens/>
-        <w:ind w:left="0" w:firstLine="0"/>
-        <w:rPr>
-          <w:rFonts w:ascii="Times New Roman" w:hAnsi="Times New Roman"/>
-        </w:rPr>
-      </w:pPr>
-      <w:r>
-        <w:rPr>
-          <w:rFonts w:ascii="Times New Roman" w:hAnsi="Times New Roman"/>
-        </w:rPr>
-        <w:t xml:space="preserve">Conectar el transductor a un seguidor de tensión </w:t>
-      </w:r>
-      <w:r>
-        <w:rPr>
-          <w:rFonts w:ascii="Times New Roman" w:hAnsi="Times New Roman"/>
-        </w:rPr>
-        <w:t xml:space="preserve">implementado </w:t>
-      </w:r>
-      <w:r>
-        <w:rPr>
-          <w:rFonts w:ascii="Times New Roman" w:hAnsi="Times New Roman"/>
-        </w:rPr>
-        <w:t>con el A.O. LM741 y con el TL081. Explicar a que es debido el comportamiento del seguidor realizado con el LM741</w:t>
-      </w:r>
-      <w:r>
-        <w:rPr>
-          <w:rFonts w:ascii="Times New Roman" w:hAnsi="Times New Roman"/>
-        </w:rPr>
-        <w:t xml:space="preserve"> (constatar que el LM741 está saturado a -15V, para ello poner el osciloscopio en modo DC y 5V/div)</w:t>
-      </w:r>
-      <w:r>
-        <w:rPr>
-          <w:rFonts w:ascii="Times New Roman" w:hAnsi="Times New Roman"/>
-        </w:rPr>
-        <w:t>. A partir de la medida hecha con el seguidor que incorpora el TL081</w:t>
-      </w:r>
-      <w:r>
-        <w:rPr>
-          <w:rFonts w:ascii="Times New Roman" w:hAnsi="Times New Roman"/>
-        </w:rPr>
-        <w:t xml:space="preserve"> (osciloscopio en modo AC y </w:t>
-      </w:r>
-      <w:r>
-        <w:rPr>
-          <w:rFonts w:ascii="Times New Roman" w:hAnsi="Times New Roman"/>
-        </w:rPr>
-        <w:t>ajustando la sensibilidad adecuada)</w:t>
-      </w:r>
-      <w:r>
-        <w:rPr>
-          <w:rFonts w:ascii="Times New Roman" w:hAnsi="Times New Roman"/>
-        </w:rPr>
-        <w:t>, determinar la capacidad equivalente del conjunto formado por el osciloscopio y el cable coaxial de conexión entre osciloscopio y salida del seguidor. Dibujar las gráficas obtenidas directamente del transductor y las obtenidas a la salida de</w:t>
-      </w:r>
-      <w:r>
-        <w:rPr>
-          <w:rFonts w:ascii="Times New Roman" w:hAnsi="Times New Roman"/>
-        </w:rPr>
-        <w:t xml:space="preserve">l </w:t>
-      </w:r>
-      <w:r>
-        <w:rPr>
-          <w:rFonts w:ascii="Times New Roman" w:hAnsi="Times New Roman"/>
-        </w:rPr>
-        <w:t xml:space="preserve">seguidor </w:t>
-      </w:r>
-      <w:r>
-        <w:rPr>
-          <w:rFonts w:ascii="Times New Roman" w:hAnsi="Times New Roman"/>
-        </w:rPr>
-        <w:t>realizado con el TL081</w:t>
-      </w:r>
-      <w:r>
-        <w:rPr>
-          <w:rFonts w:ascii="Times New Roman" w:hAnsi="Times New Roman"/>
-        </w:rPr>
-        <w:t>(excitando el transductor con la bola de 9g).</w:t>
-      </w:r>
-    </w:p>
-    <w:p>
-      <w:pPr>
-        <w:pStyle w:val="ListParagraph"/>
-        <w:rPr>
-          <w:rFonts w:ascii="Times New Roman" w:hAnsi="Times New Roman"/>
-        </w:rPr>
-      </w:pPr>
-      <w:r>
-        <w:rPr>
-          <w:rFonts w:ascii="Times New Roman" w:hAnsi="Times New Roman"/>
-          <w:noProof/>
-          <w:lang w:val="en-GB" w:eastAsia="en-GB"/>
-        </w:rPr>
         <w:drawing>
-          <wp:anchor distT="0" distB="0" distL="114300" distR="114300" simplePos="0" relativeHeight="251663360" behindDoc="0" locked="0" layoutInCell="1" allowOverlap="1" wp14:anchorId="601CCB13" wp14:editId="4BA77A0F">
+          <wp:anchor distT="0" distB="0" distL="114300" distR="114300" simplePos="0" relativeHeight="251661312" behindDoc="0" locked="0" layoutInCell="1" allowOverlap="1" wp14:anchorId="601CCB13" wp14:editId="7A57AC94">
             <wp:simplePos x="0" y="0"/>
             <wp:positionH relativeFrom="column">
-              <wp:posOffset>2246630</wp:posOffset>
+              <wp:posOffset>1867974</wp:posOffset>
             </wp:positionH>
             <wp:positionV relativeFrom="paragraph">
-              <wp:posOffset>120650</wp:posOffset>
+              <wp:posOffset>335915</wp:posOffset>
             </wp:positionV>
             <wp:extent cx="1758950" cy="1530985"/>
             <wp:effectExtent l="0" t="0" r="0" b="0"/>
@@ -2628,7 +2721,7 @@
                     </pic:cNvPicPr>
                   </pic:nvPicPr>
                   <pic:blipFill>
-                    <a:blip r:embed="rId10">
+                    <a:blip r:embed="rId12">
                       <a:extLst>
                         <a:ext uri="{28A0092B-C50C-407E-A947-70E740481C1C}">
                           <a14:useLocalDpi xmlns:a14="http://schemas.microsoft.com/office/drawing/2010/main" val="0"/>
@@ -2665,76 +2758,136 @@
           </wp:anchor>
         </w:drawing>
       </w:r>
-    </w:p>
-    <w:p>
-      <w:pPr>
-        <w:suppressAutoHyphens/>
-        <w:jc w:val="center"/>
-        <w:rPr>
-          <w:rFonts w:ascii="Times New Roman" w:hAnsi="Times New Roman"/>
-        </w:rPr>
-      </w:pPr>
-    </w:p>
-    <w:p>
-      <w:pPr>
-        <w:suppressAutoHyphens/>
-        <w:jc w:val="center"/>
-        <w:rPr>
-          <w:rFonts w:ascii="Times New Roman" w:hAnsi="Times New Roman"/>
-        </w:rPr>
-      </w:pPr>
-    </w:p>
-    <w:p>
-      <w:pPr>
-        <w:suppressAutoHyphens/>
-        <w:jc w:val="center"/>
-        <w:rPr>
-          <w:rFonts w:ascii="Times New Roman" w:hAnsi="Times New Roman"/>
-        </w:rPr>
-      </w:pPr>
-    </w:p>
-    <w:p>
-      <w:pPr>
-        <w:suppressAutoHyphens/>
-        <w:jc w:val="center"/>
-        <w:rPr>
-          <w:rFonts w:ascii="Times New Roman" w:hAnsi="Times New Roman"/>
-        </w:rPr>
-      </w:pPr>
-    </w:p>
-    <w:p>
-      <w:pPr>
-        <w:suppressAutoHyphens/>
-        <w:jc w:val="center"/>
-        <w:rPr>
-          <w:rFonts w:ascii="Times New Roman" w:hAnsi="Times New Roman"/>
-        </w:rPr>
-      </w:pPr>
-    </w:p>
-    <w:p>
-      <w:pPr>
-        <w:suppressAutoHyphens/>
-        <w:jc w:val="center"/>
-        <w:rPr>
-          <w:rFonts w:ascii="Times New Roman" w:hAnsi="Times New Roman"/>
-        </w:rPr>
-      </w:pPr>
-    </w:p>
-    <w:p>
-      <w:pPr>
-        <w:suppressAutoHyphens/>
-        <w:rPr>
-          <w:rFonts w:ascii="Times New Roman" w:hAnsi="Times New Roman"/>
-        </w:rPr>
-      </w:pPr>
-    </w:p>
-    <w:p>
-      <w:pPr>
-        <w:suppressAutoHyphens/>
-        <w:rPr>
-          <w:rFonts w:ascii="Times New Roman" w:hAnsi="Times New Roman"/>
-        </w:rPr>
-      </w:pPr>
+      <w:r>
+        <w:rPr>
+          <w:rFonts w:ascii="Times New Roman" w:hAnsi="Times New Roman"/>
+        </w:rPr>
+        <w:t>Comparar la corriente de polarización y la resistencia de entrada de los A.O.: LM741 y TL081 (según especificaciones).</w:t>
+      </w:r>
+    </w:p>
+    <w:p>
+      <w:pPr>
+        <w:pStyle w:val="NormalWeb"/>
+      </w:pPr>
+    </w:p>
+    <w:p>
+      <w:pPr>
+        <w:suppressAutoHyphens/>
+        <w:rPr>
+          <w:rFonts w:ascii="Times New Roman" w:hAnsi="Times New Roman"/>
+          <w:sz w:val="40"/>
+          <w:szCs w:val="32"/>
+        </w:rPr>
+      </w:pPr>
+      <w:r>
+        <w:rPr>
+          <w:rFonts w:ascii="Times New Roman" w:hAnsi="Times New Roman"/>
+        </w:rPr>
+        <w:tab/>
+      </w:r>
+      <w:r>
+        <w:rPr>
+          <w:rFonts w:ascii="Times New Roman" w:hAnsi="Times New Roman"/>
+        </w:rPr>
+        <w:tab/>
+      </w:r>
+      <w:r>
+        <w:rPr>
+          <w:rFonts w:ascii="Times New Roman" w:hAnsi="Times New Roman"/>
+          <w:color w:val="FF0000"/>
+          <w:sz w:val="40"/>
+          <w:szCs w:val="32"/>
+        </w:rPr>
+        <w:t>AQUÍ NO SE MUY BIEN QUE HAY QUE PONER</w:t>
+      </w:r>
+    </w:p>
+    <w:p>
+      <w:pPr>
+        <w:suppressAutoHyphens/>
+        <w:rPr>
+          <w:rFonts w:ascii="Times New Roman" w:hAnsi="Times New Roman"/>
+        </w:rPr>
+      </w:pPr>
+    </w:p>
+    <w:p>
+      <w:pPr>
+        <w:suppressAutoHyphens/>
+        <w:rPr>
+          <w:rFonts w:ascii="Times New Roman" w:hAnsi="Times New Roman"/>
+        </w:rPr>
+      </w:pPr>
+    </w:p>
+    <w:p>
+      <w:pPr>
+        <w:suppressAutoHyphens/>
+        <w:rPr>
+          <w:rFonts w:ascii="Times New Roman" w:hAnsi="Times New Roman"/>
+        </w:rPr>
+      </w:pPr>
+    </w:p>
+    <w:p>
+      <w:pPr>
+        <w:suppressAutoHyphens/>
+        <w:rPr>
+          <w:rFonts w:ascii="Times New Roman" w:hAnsi="Times New Roman"/>
+        </w:rPr>
+      </w:pPr>
+    </w:p>
+    <w:p>
+      <w:pPr>
+        <w:suppressAutoHyphens/>
+        <w:rPr>
+          <w:rFonts w:ascii="Times New Roman" w:hAnsi="Times New Roman"/>
+        </w:rPr>
+      </w:pPr>
+      <w:r>
+        <w:rPr>
+          <w:rFonts w:ascii="Times New Roman" w:hAnsi="Times New Roman"/>
+        </w:rPr>
+        <w:tab/>
+      </w:r>
+      <w:r>
+        <w:rPr>
+          <w:rFonts w:ascii="Times New Roman" w:hAnsi="Times New Roman"/>
+        </w:rPr>
+        <w:tab/>
+      </w:r>
+      <w:r>
+        <w:rPr>
+          <w:rFonts w:ascii="Times New Roman" w:hAnsi="Times New Roman"/>
+        </w:rPr>
+        <w:tab/>
+      </w:r>
+      <w:r>
+        <w:rPr>
+          <w:rFonts w:ascii="Times New Roman" w:hAnsi="Times New Roman"/>
+        </w:rPr>
+        <w:tab/>
+      </w:r>
+      <w:r>
+        <w:rPr>
+          <w:rFonts w:ascii="Times New Roman" w:hAnsi="Times New Roman"/>
+        </w:rPr>
+        <w:tab/>
+      </w:r>
+      <w:r>
+        <w:rPr>
+          <w:rFonts w:ascii="Times New Roman" w:hAnsi="Times New Roman"/>
+        </w:rPr>
+        <w:tab/>
+      </w:r>
+      <w:r>
+        <w:rPr>
+          <w:rFonts w:ascii="Times New Roman" w:hAnsi="Times New Roman"/>
+        </w:rPr>
+        <w:tab/>
+      </w:r>
+      <w:r>
+        <w:rPr>
+          <w:rFonts w:ascii="Times New Roman" w:hAnsi="Times New Roman"/>
+        </w:rPr>
+        <w:tab/>
+      </w:r>
     </w:p>
     <w:p>
       <w:pPr>
@@ -2760,8 +2913,600 @@
         <w:rPr>
           <w:rFonts w:ascii="Times New Roman" w:hAnsi="Times New Roman"/>
         </w:rPr>
+        <w:t xml:space="preserve">Conectar el transductor a un seguidor de tensión </w:t>
+      </w:r>
+      <w:r>
+        <w:rPr>
+          <w:rFonts w:ascii="Times New Roman" w:hAnsi="Times New Roman"/>
+        </w:rPr>
+        <w:t xml:space="preserve">implementado </w:t>
+      </w:r>
+      <w:r>
+        <w:rPr>
+          <w:rFonts w:ascii="Times New Roman" w:hAnsi="Times New Roman"/>
+        </w:rPr>
+        <w:t>con el A.O. LM741 y con el TL081. Explicar a que es debido el comportamiento del seguidor realizado con el LM741</w:t>
+      </w:r>
+      <w:r>
+        <w:rPr>
+          <w:rFonts w:ascii="Times New Roman" w:hAnsi="Times New Roman"/>
+        </w:rPr>
+        <w:t xml:space="preserve"> (constatar que el LM741 está saturado a -15V, para ello poner el osciloscopio en modo DC y 5V/div)</w:t>
+      </w:r>
+      <w:r>
+        <w:rPr>
+          <w:rFonts w:ascii="Times New Roman" w:hAnsi="Times New Roman"/>
+        </w:rPr>
+        <w:t>. A partir de la medida hecha con el seguidor que incorpora el TL081</w:t>
+      </w:r>
+      <w:r>
+        <w:rPr>
+          <w:rFonts w:ascii="Times New Roman" w:hAnsi="Times New Roman"/>
+        </w:rPr>
+        <w:t xml:space="preserve"> (osciloscopio en modo AC y </w:t>
+      </w:r>
+      <w:r>
+        <w:rPr>
+          <w:rFonts w:ascii="Times New Roman" w:hAnsi="Times New Roman"/>
+        </w:rPr>
+        <w:t>ajustando la sensibilidad adecuada)</w:t>
+      </w:r>
+      <w:r>
+        <w:rPr>
+          <w:rFonts w:ascii="Times New Roman" w:hAnsi="Times New Roman"/>
+        </w:rPr>
+        <w:t>, determinar la capacidad equivalente del conjunto formado por el osciloscopio y el cable coaxial de conexión entre osciloscopio y salida del seguidor. Dibujar las gráficas obtenidas directamente del transductor y las obtenidas a la salida de</w:t>
+      </w:r>
+      <w:r>
+        <w:rPr>
+          <w:rFonts w:ascii="Times New Roman" w:hAnsi="Times New Roman"/>
+        </w:rPr>
+        <w:t xml:space="preserve">l </w:t>
+      </w:r>
+      <w:r>
+        <w:rPr>
+          <w:rFonts w:ascii="Times New Roman" w:hAnsi="Times New Roman"/>
+        </w:rPr>
+        <w:t xml:space="preserve">seguidor </w:t>
+      </w:r>
+      <w:r>
+        <w:rPr>
+          <w:rFonts w:ascii="Times New Roman" w:hAnsi="Times New Roman"/>
+        </w:rPr>
+        <w:t>realizado con el TL081</w:t>
+      </w:r>
+      <w:r>
+        <w:rPr>
+          <w:rFonts w:ascii="Times New Roman" w:hAnsi="Times New Roman"/>
+        </w:rPr>
+        <w:t>(excitando el transductor con la bola de 9g).</w:t>
+      </w:r>
+    </w:p>
+    <w:p>
+      <w:pPr>
+        <w:pStyle w:val="Prrafodelista"/>
+        <w:rPr>
+          <w:rFonts w:ascii="Times New Roman" w:hAnsi="Times New Roman"/>
+        </w:rPr>
+      </w:pPr>
+    </w:p>
+    <w:p>
+      <w:pPr>
+        <w:suppressAutoHyphens/>
+        <w:jc w:val="center"/>
+        <w:rPr>
+          <w:rFonts w:ascii="Times New Roman" w:hAnsi="Times New Roman"/>
+        </w:rPr>
+      </w:pPr>
+      <w:r>
+        <w:rPr>
+          <w:noProof/>
+        </w:rPr>
+        <w:drawing>
+          <wp:inline distT="0" distB="0" distL="0" distR="0" wp14:anchorId="6DDA9E7E" wp14:editId="12AB86C0">
+            <wp:extent cx="2951268" cy="1846384"/>
+            <wp:effectExtent l="0" t="0" r="1905" b="1905"/>
+            <wp:docPr id="1844936391" name="Imagen 4" descr="Imagen de la pantalla de un video juego&#10;&#10;Descripción generada automáticamente con confianza baja"/>
+            <wp:cNvGraphicFramePr>
+              <a:graphicFrameLocks xmlns:a="http://schemas.openxmlformats.org/drawingml/2006/main" noChangeAspect="1"/>
+            </wp:cNvGraphicFramePr>
+            <a:graphic xmlns:a="http://schemas.openxmlformats.org/drawingml/2006/main">
+              <a:graphicData uri="http://schemas.openxmlformats.org/drawingml/2006/picture">
+                <pic:pic xmlns:pic="http://schemas.openxmlformats.org/drawingml/2006/picture">
+                  <pic:nvPicPr>
+                    <pic:cNvPr id="1844936391" name="Imagen 4" descr="Imagen de la pantalla de un video juego&#10;&#10;Descripción generada automáticamente con confianza baja"/>
+                    <pic:cNvPicPr>
+                      <a:picLocks noChangeAspect="1" noChangeArrowheads="1"/>
+                    </pic:cNvPicPr>
+                  </pic:nvPicPr>
+                  <pic:blipFill>
+                    <a:blip r:embed="rId13" cstate="print">
+                      <a:extLst>
+                        <a:ext uri="{28A0092B-C50C-407E-A947-70E740481C1C}">
+                          <a14:useLocalDpi xmlns:a14="http://schemas.microsoft.com/office/drawing/2010/main" val="0"/>
+                        </a:ext>
+                      </a:extLst>
+                    </a:blip>
+                    <a:srcRect/>
+                    <a:stretch>
+                      <a:fillRect/>
+                    </a:stretch>
+                  </pic:blipFill>
+                  <pic:spPr bwMode="auto">
+                    <a:xfrm>
+                      <a:off x="0" y="0"/>
+                      <a:ext cx="2980016" cy="1864369"/>
+                    </a:xfrm>
+                    <a:prstGeom prst="rect">
+                      <a:avLst/>
+                    </a:prstGeom>
+                    <a:noFill/>
+                    <a:ln>
+                      <a:noFill/>
+                    </a:ln>
+                  </pic:spPr>
+                </pic:pic>
+              </a:graphicData>
+            </a:graphic>
+          </wp:inline>
+        </w:drawing>
+      </w:r>
+      <w:r>
+        <w:rPr>
+          <w:noProof/>
+        </w:rPr>
+        <w:drawing>
+          <wp:inline distT="0" distB="0" distL="0" distR="0" wp14:anchorId="2892EE28" wp14:editId="63DC3A0A">
+            <wp:extent cx="2857500" cy="1853988"/>
+            <wp:effectExtent l="0" t="0" r="0" b="0"/>
+            <wp:docPr id="903140422" name="Imagen 5" descr="Diagrama&#10;&#10;Descripción generada automáticamente con confianza media"/>
+            <wp:cNvGraphicFramePr>
+              <a:graphicFrameLocks xmlns:a="http://schemas.openxmlformats.org/drawingml/2006/main" noChangeAspect="1"/>
+            </wp:cNvGraphicFramePr>
+            <a:graphic xmlns:a="http://schemas.openxmlformats.org/drawingml/2006/main">
+              <a:graphicData uri="http://schemas.openxmlformats.org/drawingml/2006/picture">
+                <pic:pic xmlns:pic="http://schemas.openxmlformats.org/drawingml/2006/picture">
+                  <pic:nvPicPr>
+                    <pic:cNvPr id="903140422" name="Imagen 5" descr="Diagrama&#10;&#10;Descripción generada automáticamente con confianza media"/>
+                    <pic:cNvPicPr>
+                      <a:picLocks noChangeAspect="1" noChangeArrowheads="1"/>
+                    </pic:cNvPicPr>
+                  </pic:nvPicPr>
+                  <pic:blipFill>
+                    <a:blip r:embed="rId14" cstate="print">
+                      <a:extLst>
+                        <a:ext uri="{28A0092B-C50C-407E-A947-70E740481C1C}">
+                          <a14:useLocalDpi xmlns:a14="http://schemas.microsoft.com/office/drawing/2010/main" val="0"/>
+                        </a:ext>
+                      </a:extLst>
+                    </a:blip>
+                    <a:srcRect/>
+                    <a:stretch>
+                      <a:fillRect/>
+                    </a:stretch>
+                  </pic:blipFill>
+                  <pic:spPr bwMode="auto">
+                    <a:xfrm>
+                      <a:off x="0" y="0"/>
+                      <a:ext cx="2870107" cy="1862168"/>
+                    </a:xfrm>
+                    <a:prstGeom prst="rect">
+                      <a:avLst/>
+                    </a:prstGeom>
+                    <a:noFill/>
+                    <a:ln>
+                      <a:noFill/>
+                    </a:ln>
+                  </pic:spPr>
+                </pic:pic>
+              </a:graphicData>
+            </a:graphic>
+          </wp:inline>
+        </w:drawing>
+      </w:r>
+    </w:p>
+    <w:p>
+      <w:pPr>
+        <w:suppressAutoHyphens/>
+        <w:jc w:val="center"/>
+        <w:rPr>
+          <w:rFonts w:ascii="Times New Roman" w:hAnsi="Times New Roman"/>
+        </w:rPr>
+      </w:pPr>
+    </w:p>
+    <w:p>
+      <w:pPr>
+        <w:suppressAutoHyphens/>
+        <w:jc w:val="center"/>
+        <w:rPr>
+          <w:rFonts w:ascii="Times New Roman" w:hAnsi="Times New Roman"/>
+        </w:rPr>
+      </w:pPr>
+    </w:p>
+    <w:p>
+      <w:pPr>
+        <w:suppressAutoHyphens/>
+        <w:jc w:val="center"/>
+        <w:rPr>
+          <w:rFonts w:ascii="Times New Roman" w:hAnsi="Times New Roman"/>
+        </w:rPr>
+      </w:pPr>
+      <w:r>
+        <w:rPr>
+          <w:rFonts w:ascii="Times New Roman" w:hAnsi="Times New Roman"/>
+        </w:rPr>
+        <w:tab/>
+        <w:t>LM741: 6.4V</w:t>
+      </w:r>
+      <w:r>
+        <w:rPr>
+          <w:rFonts w:ascii="Times New Roman" w:hAnsi="Times New Roman"/>
+        </w:rPr>
+        <w:tab/>
+      </w:r>
+      <w:r>
+        <w:rPr>
+          <w:rFonts w:ascii="Times New Roman" w:hAnsi="Times New Roman"/>
+        </w:rPr>
+        <w:tab/>
+      </w:r>
+      <w:r>
+        <w:rPr>
+          <w:rFonts w:ascii="Times New Roman" w:hAnsi="Times New Roman"/>
+        </w:rPr>
+        <w:tab/>
+      </w:r>
+      <w:r>
+        <w:rPr>
+          <w:rFonts w:ascii="Times New Roman" w:hAnsi="Times New Roman"/>
+        </w:rPr>
+        <w:tab/>
+      </w:r>
+      <w:r>
+        <w:rPr>
+          <w:rFonts w:ascii="Times New Roman" w:hAnsi="Times New Roman"/>
+        </w:rPr>
+        <w:tab/>
+      </w:r>
+      <w:r>
+        <w:rPr>
+          <w:rFonts w:ascii="Times New Roman" w:hAnsi="Times New Roman"/>
+        </w:rPr>
+        <w:tab/>
+      </w:r>
+      <w:r>
+        <w:rPr>
+          <w:rFonts w:ascii="Times New Roman" w:hAnsi="Times New Roman"/>
+        </w:rPr>
+        <w:tab/>
+      </w:r>
+      <w:r>
+        <w:rPr>
+          <w:rFonts w:ascii="Times New Roman" w:hAnsi="Times New Roman"/>
+        </w:rPr>
+        <w:tab/>
+      </w:r>
+      <w:r>
+        <w:rPr>
+          <w:rFonts w:ascii="Times New Roman" w:hAnsi="Times New Roman"/>
+        </w:rPr>
+        <w:tab/>
+      </w:r>
+      <w:r>
+        <w:rPr>
+          <w:rFonts w:ascii="Times New Roman" w:hAnsi="Times New Roman"/>
+        </w:rPr>
+        <w:tab/>
+        <w:t>TL081: Nos satura</w:t>
+      </w:r>
+    </w:p>
+    <w:p>
+      <w:pPr>
+        <w:suppressAutoHyphens/>
+        <w:jc w:val="center"/>
+        <w:rPr>
+          <w:rFonts w:ascii="Times New Roman" w:hAnsi="Times New Roman"/>
+        </w:rPr>
+      </w:pPr>
+    </w:p>
+    <w:p>
+      <w:pPr>
+        <w:suppressAutoHyphens/>
+        <w:jc w:val="center"/>
+        <w:rPr>
+          <w:rFonts w:ascii="Times New Roman" w:hAnsi="Times New Roman"/>
+        </w:rPr>
+      </w:pPr>
+    </w:p>
+    <w:p>
+      <w:pPr>
+        <w:suppressAutoHyphens/>
+        <w:rPr>
+          <w:rFonts w:ascii="Times New Roman" w:hAnsi="Times New Roman"/>
+        </w:rPr>
+      </w:pPr>
+    </w:p>
+    <w:p>
+      <w:pPr>
+        <w:suppressAutoHyphens/>
+        <w:rPr>
+          <w:rFonts w:ascii="Times New Roman" w:hAnsi="Times New Roman"/>
+        </w:rPr>
+      </w:pPr>
+    </w:p>
+    <w:p>
+      <w:pPr>
+        <w:suppressAutoHyphens/>
+        <w:rPr>
+          <w:rFonts w:ascii="Times New Roman" w:hAnsi="Times New Roman"/>
+        </w:rPr>
+      </w:pPr>
+    </w:p>
+    <w:p>
+      <w:pPr>
+        <w:suppressAutoHyphens/>
+        <w:rPr>
+          <w:rFonts w:ascii="Times New Roman" w:hAnsi="Times New Roman"/>
+        </w:rPr>
+      </w:pPr>
+    </w:p>
+    <w:p>
+      <w:pPr>
+        <w:suppressAutoHyphens/>
+        <w:rPr>
+          <w:rFonts w:ascii="Times New Roman" w:hAnsi="Times New Roman"/>
+        </w:rPr>
+      </w:pPr>
+      <w:r>
+        <w:rPr>
+          <w:rFonts w:ascii="Times New Roman" w:hAnsi="Times New Roman"/>
+        </w:rPr>
+        <w:t>El montaje del circuito para realizar este apartado es el siguiente:</w:t>
+      </w:r>
+    </w:p>
+    <w:p>
+      <w:pPr>
+        <w:pStyle w:val="NormalWeb"/>
+      </w:pPr>
+      <w:r>
+        <w:rPr>
+          <w:noProof/>
+        </w:rPr>
+        <w:lastRenderedPageBreak/>
+        <w:drawing>
+          <wp:inline distT="0" distB="0" distL="0" distR="0" wp14:anchorId="0DD54449" wp14:editId="59B5F9DA">
+            <wp:extent cx="4533382" cy="5222630"/>
+            <wp:effectExtent l="0" t="0" r="635" b="0"/>
+            <wp:docPr id="26236314" name="Imagen 6" descr="Un cable conectado&#10;&#10;Descripción generada automáticamente con confianza media"/>
+            <wp:cNvGraphicFramePr>
+              <a:graphicFrameLocks xmlns:a="http://schemas.openxmlformats.org/drawingml/2006/main" noChangeAspect="1"/>
+            </wp:cNvGraphicFramePr>
+            <a:graphic xmlns:a="http://schemas.openxmlformats.org/drawingml/2006/main">
+              <a:graphicData uri="http://schemas.openxmlformats.org/drawingml/2006/picture">
+                <pic:pic xmlns:pic="http://schemas.openxmlformats.org/drawingml/2006/picture">
+                  <pic:nvPicPr>
+                    <pic:cNvPr id="26236314" name="Imagen 6" descr="Un cable conectado&#10;&#10;Descripción generada automáticamente con confianza media"/>
+                    <pic:cNvPicPr>
+                      <a:picLocks noChangeAspect="1" noChangeArrowheads="1"/>
+                    </pic:cNvPicPr>
+                  </pic:nvPicPr>
+                  <pic:blipFill>
+                    <a:blip r:embed="rId15" cstate="print">
+                      <a:extLst>
+                        <a:ext uri="{28A0092B-C50C-407E-A947-70E740481C1C}">
+                          <a14:useLocalDpi xmlns:a14="http://schemas.microsoft.com/office/drawing/2010/main" val="0"/>
+                        </a:ext>
+                      </a:extLst>
+                    </a:blip>
+                    <a:srcRect/>
+                    <a:stretch>
+                      <a:fillRect/>
+                    </a:stretch>
+                  </pic:blipFill>
+                  <pic:spPr bwMode="auto">
+                    <a:xfrm>
+                      <a:off x="0" y="0"/>
+                      <a:ext cx="4537196" cy="5227024"/>
+                    </a:xfrm>
+                    <a:prstGeom prst="rect">
+                      <a:avLst/>
+                    </a:prstGeom>
+                    <a:noFill/>
+                    <a:ln>
+                      <a:noFill/>
+                    </a:ln>
+                  </pic:spPr>
+                </pic:pic>
+              </a:graphicData>
+            </a:graphic>
+          </wp:inline>
+        </w:drawing>
+      </w:r>
+    </w:p>
+    <w:p>
+      <w:pPr>
+        <w:suppressAutoHyphens/>
+        <w:rPr>
+          <w:rFonts w:ascii="Times New Roman" w:hAnsi="Times New Roman"/>
+        </w:rPr>
+      </w:pPr>
+    </w:p>
+    <w:p>
+      <w:pPr>
+        <w:suppressAutoHyphens/>
+        <w:rPr>
+          <w:rFonts w:ascii="Times New Roman" w:hAnsi="Times New Roman"/>
+        </w:rPr>
+      </w:pPr>
+    </w:p>
+    <w:p>
+      <w:pPr>
+        <w:numPr>
+          <w:ilvl w:val="0"/>
+          <w:numId w:val="10"/>
+        </w:numPr>
+        <w:suppressAutoHyphens/>
+        <w:ind w:left="0" w:firstLine="0"/>
+        <w:rPr>
+          <w:rFonts w:ascii="Times New Roman" w:hAnsi="Times New Roman"/>
+        </w:rPr>
+      </w:pPr>
+      <w:r>
+        <w:rPr>
+          <w:rFonts w:ascii="Times New Roman" w:hAnsi="Times New Roman"/>
+        </w:rPr>
         <w:t>Utilizando el seguidor realizado con el TL081, estudiar la influencia que tendría un cable de conexión más largo o de mayor capacidad. Simular este cable conectando en paralelo con el transductor un condensador de 100pF. Medir y dibujar las formas de onda obtenidas con y sin condensador. Determinar el error en tensión (tensión de pico) cometido debido al efecto capacitivo. (Utilizar la bola de 9g).</w:t>
       </w:r>
+    </w:p>
+    <w:p>
+      <w:pPr>
+        <w:suppressAutoHyphens/>
+        <w:rPr>
+          <w:rFonts w:ascii="Times New Roman" w:hAnsi="Times New Roman"/>
+        </w:rPr>
+      </w:pPr>
+    </w:p>
+    <w:p>
+      <w:pPr>
+        <w:pStyle w:val="NormalWeb"/>
+      </w:pPr>
+      <w:r>
+        <w:rPr>
+          <w:noProof/>
+        </w:rPr>
+        <w:lastRenderedPageBreak/>
+        <w:drawing>
+          <wp:inline distT="0" distB="0" distL="0" distR="0" wp14:anchorId="5B5ABD91" wp14:editId="14BF783B">
+            <wp:extent cx="4601019" cy="3253153"/>
+            <wp:effectExtent l="0" t="0" r="9525" b="4445"/>
+            <wp:docPr id="1176938245" name="Imagen 8" descr="Imagen que contiene interior, horno, estante, monitor&#10;&#10;Descripción generada automáticamente"/>
+            <wp:cNvGraphicFramePr>
+              <a:graphicFrameLocks xmlns:a="http://schemas.openxmlformats.org/drawingml/2006/main" noChangeAspect="1"/>
+            </wp:cNvGraphicFramePr>
+            <a:graphic xmlns:a="http://schemas.openxmlformats.org/drawingml/2006/main">
+              <a:graphicData uri="http://schemas.openxmlformats.org/drawingml/2006/picture">
+                <pic:pic xmlns:pic="http://schemas.openxmlformats.org/drawingml/2006/picture">
+                  <pic:nvPicPr>
+                    <pic:cNvPr id="1176938245" name="Imagen 8" descr="Imagen que contiene interior, horno, estante, monitor&#10;&#10;Descripción generada automáticamente"/>
+                    <pic:cNvPicPr>
+                      <a:picLocks noChangeAspect="1" noChangeArrowheads="1"/>
+                    </pic:cNvPicPr>
+                  </pic:nvPicPr>
+                  <pic:blipFill>
+                    <a:blip r:embed="rId16" cstate="print">
+                      <a:extLst>
+                        <a:ext uri="{28A0092B-C50C-407E-A947-70E740481C1C}">
+                          <a14:useLocalDpi xmlns:a14="http://schemas.microsoft.com/office/drawing/2010/main" val="0"/>
+                        </a:ext>
+                      </a:extLst>
+                    </a:blip>
+                    <a:srcRect/>
+                    <a:stretch>
+                      <a:fillRect/>
+                    </a:stretch>
+                  </pic:blipFill>
+                  <pic:spPr bwMode="auto">
+                    <a:xfrm>
+                      <a:off x="0" y="0"/>
+                      <a:ext cx="4621833" cy="3267870"/>
+                    </a:xfrm>
+                    <a:prstGeom prst="rect">
+                      <a:avLst/>
+                    </a:prstGeom>
+                    <a:noFill/>
+                    <a:ln>
+                      <a:noFill/>
+                    </a:ln>
+                  </pic:spPr>
+                </pic:pic>
+              </a:graphicData>
+            </a:graphic>
+          </wp:inline>
+        </w:drawing>
+      </w:r>
+    </w:p>
+    <w:p>
+      <w:pPr>
+        <w:suppressAutoHyphens/>
+        <w:rPr>
+          <w:rFonts w:ascii="Times New Roman" w:hAnsi="Times New Roman"/>
+          <w:color w:val="FF0000"/>
+          <w:sz w:val="40"/>
+          <w:szCs w:val="32"/>
+        </w:rPr>
+      </w:pPr>
+      <w:r>
+        <w:rPr>
+          <w:rFonts w:ascii="Times New Roman" w:hAnsi="Times New Roman"/>
+          <w:color w:val="FF0000"/>
+          <w:sz w:val="40"/>
+          <w:szCs w:val="32"/>
+        </w:rPr>
+        <w:t>NO ME ACUERDO DE CUAL ES CUAL</w:t>
+      </w:r>
+    </w:p>
+    <w:p>
+      <w:pPr>
+        <w:pStyle w:val="NormalWeb"/>
+      </w:pPr>
+      <w:r>
+        <w:rPr>
+          <w:noProof/>
+        </w:rPr>
+        <w:drawing>
+          <wp:inline distT="0" distB="0" distL="0" distR="0" wp14:anchorId="6E414A59" wp14:editId="1A5046F9">
+            <wp:extent cx="4598377" cy="3132691"/>
+            <wp:effectExtent l="0" t="0" r="0" b="0"/>
+            <wp:docPr id="476660423" name="Imagen 7" descr="Interfaz de usuario gráfica&#10;&#10;Descripción generada automáticamente"/>
+            <wp:cNvGraphicFramePr>
+              <a:graphicFrameLocks xmlns:a="http://schemas.openxmlformats.org/drawingml/2006/main" noChangeAspect="1"/>
+            </wp:cNvGraphicFramePr>
+            <a:graphic xmlns:a="http://schemas.openxmlformats.org/drawingml/2006/main">
+              <a:graphicData uri="http://schemas.openxmlformats.org/drawingml/2006/picture">
+                <pic:pic xmlns:pic="http://schemas.openxmlformats.org/drawingml/2006/picture">
+                  <pic:nvPicPr>
+                    <pic:cNvPr id="476660423" name="Imagen 7" descr="Interfaz de usuario gráfica&#10;&#10;Descripción generada automáticamente"/>
+                    <pic:cNvPicPr>
+                      <a:picLocks noChangeAspect="1" noChangeArrowheads="1"/>
+                    </pic:cNvPicPr>
+                  </pic:nvPicPr>
+                  <pic:blipFill>
+                    <a:blip r:embed="rId17" cstate="print">
+                      <a:extLst>
+                        <a:ext uri="{28A0092B-C50C-407E-A947-70E740481C1C}">
+                          <a14:useLocalDpi xmlns:a14="http://schemas.microsoft.com/office/drawing/2010/main" val="0"/>
+                        </a:ext>
+                      </a:extLst>
+                    </a:blip>
+                    <a:srcRect/>
+                    <a:stretch>
+                      <a:fillRect/>
+                    </a:stretch>
+                  </pic:blipFill>
+                  <pic:spPr bwMode="auto">
+                    <a:xfrm>
+                      <a:off x="0" y="0"/>
+                      <a:ext cx="4642704" cy="3162889"/>
+                    </a:xfrm>
+                    <a:prstGeom prst="rect">
+                      <a:avLst/>
+                    </a:prstGeom>
+                    <a:noFill/>
+                    <a:ln>
+                      <a:noFill/>
+                    </a:ln>
+                  </pic:spPr>
+                </pic:pic>
+              </a:graphicData>
+            </a:graphic>
+          </wp:inline>
+        </w:drawing>
+      </w:r>
+    </w:p>
+    <w:p>
+      <w:pPr>
+        <w:pStyle w:val="NormalWeb"/>
+      </w:pPr>
     </w:p>
     <w:p>
       <w:pPr>
@@ -2800,6 +3545,7 @@
           <w:color w:val="0000FF"/>
           <w:u w:val="single"/>
         </w:rPr>
+        <w:lastRenderedPageBreak/>
         <w:t>AMPLIFICADOR DE CARGA.</w:t>
       </w:r>
     </w:p>
@@ -2812,13 +3558,13 @@
           <w:tab w:val="clear" w:pos="-720"/>
         </w:tabs>
         <w:rPr>
-          <w:lang w:val="es-ES_tradnl"/>
+          <w:lang w:val="es-ES"/>
         </w:rPr>
       </w:pPr>
     </w:p>
     <w:tbl>
       <w:tblPr>
-        <w:tblStyle w:val="TableGrid"/>
+        <w:tblStyle w:val="Tablaconcuadrcula"/>
         <w:tblW w:w="0" w:type="auto"/>
         <w:tblInd w:w="357" w:type="dxa"/>
         <w:tblBorders>
@@ -2850,38 +3596,24 @@
               </w:tabs>
               <w:ind w:left="0" w:firstLine="0"/>
               <w:rPr>
-                <w:lang w:val="es-ES_tradnl"/>
-              </w:rPr>
-            </w:pPr>
-          </w:p>
-          <w:p>
-            <w:pPr>
-              <w:pStyle w:val="Documento1"/>
-              <w:keepNext w:val="0"/>
-              <w:keepLines w:val="0"/>
-              <w:tabs>
-                <w:tab w:val="clear" w:pos="-720"/>
-              </w:tabs>
-              <w:ind w:left="0" w:firstLine="0"/>
-              <w:rPr>
-                <w:lang w:val="es-ES_tradnl"/>
+                <w:lang w:val="es-ES"/>
               </w:rPr>
             </w:pPr>
             <w:r>
               <w:rPr>
                 <w:noProof/>
-                <w:lang w:val="en-GB" w:eastAsia="en-GB"/>
+                <w:lang w:val="es-ES" w:eastAsia="en-GB"/>
               </w:rPr>
               <w:drawing>
-                <wp:anchor distT="0" distB="0" distL="114300" distR="114300" simplePos="0" relativeHeight="251660288" behindDoc="0" locked="0" layoutInCell="1" allowOverlap="1" wp14:anchorId="73026956" wp14:editId="3E900AEB">
+                <wp:anchor distT="0" distB="0" distL="114300" distR="114300" simplePos="0" relativeHeight="251656192" behindDoc="0" locked="0" layoutInCell="1" allowOverlap="1" wp14:anchorId="73026956" wp14:editId="546B0ACC">
                   <wp:simplePos x="0" y="0"/>
                   <wp:positionH relativeFrom="column">
-                    <wp:posOffset>-40640</wp:posOffset>
+                    <wp:posOffset>-42545</wp:posOffset>
                   </wp:positionH>
                   <wp:positionV relativeFrom="paragraph">
-                    <wp:posOffset>-355600</wp:posOffset>
+                    <wp:posOffset>635</wp:posOffset>
                   </wp:positionV>
-                  <wp:extent cx="2444115" cy="1731010"/>
+                  <wp:extent cx="2382520" cy="1687830"/>
                   <wp:effectExtent l="0" t="0" r="0" b="0"/>
                   <wp:wrapSquare wrapText="bothSides"/>
                   <wp:docPr id="127" name="Imagen 127"/>
@@ -2898,7 +3630,7 @@
                           </pic:cNvPicPr>
                         </pic:nvPicPr>
                         <pic:blipFill>
-                          <a:blip r:embed="rId11">
+                          <a:blip r:embed="rId18">
                             <a:extLst>
                               <a:ext uri="{28A0092B-C50C-407E-A947-70E740481C1C}">
                                 <a14:useLocalDpi xmlns:a14="http://schemas.microsoft.com/office/drawing/2010/main" val="0"/>
@@ -2913,7 +3645,7 @@
                         <pic:spPr bwMode="auto">
                           <a:xfrm>
                             <a:off x="0" y="0"/>
-                            <a:ext cx="2444115" cy="1731010"/>
+                            <a:ext cx="2382520" cy="1687830"/>
                           </a:xfrm>
                           <a:prstGeom prst="rect">
                             <a:avLst/>
@@ -2946,7 +3678,7 @@
               </w:tabs>
               <w:ind w:left="0" w:firstLine="0"/>
               <w:rPr>
-                <w:lang w:val="es-ES_tradnl"/>
+                <w:lang w:val="es-ES"/>
               </w:rPr>
             </w:pPr>
           </w:p>
@@ -2960,7 +3692,7 @@
               </w:tabs>
               <w:ind w:left="0" w:firstLine="0"/>
               <w:rPr>
-                <w:lang w:val="es-ES_tradnl"/>
+                <w:lang w:val="es-ES"/>
               </w:rPr>
             </w:pPr>
           </w:p>
@@ -2974,7 +3706,7 @@
               </w:tabs>
               <w:ind w:left="0" w:firstLine="0"/>
               <w:rPr>
-                <w:lang w:val="es-ES_tradnl"/>
+                <w:lang w:val="es-ES"/>
               </w:rPr>
             </w:pPr>
           </w:p>
@@ -2988,7 +3720,7 @@
               </w:tabs>
               <w:ind w:left="0" w:firstLine="0"/>
               <w:rPr>
-                <w:lang w:val="es-ES_tradnl"/>
+                <w:lang w:val="es-ES"/>
               </w:rPr>
             </w:pPr>
           </w:p>
@@ -3002,7 +3734,7 @@
               </w:tabs>
               <w:ind w:left="0" w:firstLine="0"/>
               <w:rPr>
-                <w:lang w:val="es-ES_tradnl"/>
+                <w:lang w:val="es-ES"/>
               </w:rPr>
             </w:pPr>
           </w:p>
@@ -3016,7 +3748,7 @@
               </w:tabs>
               <w:ind w:left="0" w:firstLine="0"/>
               <w:rPr>
-                <w:lang w:val="es-ES_tradnl"/>
+                <w:lang w:val="es-ES"/>
               </w:rPr>
             </w:pPr>
           </w:p>
@@ -3030,7 +3762,7 @@
               </w:tabs>
               <w:ind w:left="0" w:firstLine="0"/>
               <w:rPr>
-                <w:lang w:val="es-ES_tradnl"/>
+                <w:lang w:val="es-ES"/>
               </w:rPr>
             </w:pPr>
           </w:p>
@@ -3044,7 +3776,7 @@
               </w:tabs>
               <w:ind w:left="0" w:firstLine="0"/>
               <w:rPr>
-                <w:lang w:val="es-ES_tradnl"/>
+                <w:lang w:val="es-ES"/>
               </w:rPr>
             </w:pPr>
           </w:p>
@@ -3058,7 +3790,21 @@
               </w:tabs>
               <w:ind w:left="0" w:firstLine="0"/>
               <w:rPr>
-                <w:lang w:val="es-ES_tradnl"/>
+                <w:lang w:val="es-ES"/>
+              </w:rPr>
+            </w:pPr>
+          </w:p>
+          <w:p>
+            <w:pPr>
+              <w:pStyle w:val="Documento1"/>
+              <w:keepNext w:val="0"/>
+              <w:keepLines w:val="0"/>
+              <w:tabs>
+                <w:tab w:val="clear" w:pos="-720"/>
+              </w:tabs>
+              <w:ind w:left="0" w:firstLine="0"/>
+              <w:rPr>
+                <w:lang w:val="es-ES"/>
               </w:rPr>
             </w:pPr>
           </w:p>
@@ -3072,20 +3818,20 @@
               </w:tabs>
               <w:ind w:left="0" w:right="596" w:firstLine="0"/>
               <w:rPr>
-                <w:lang w:val="es-ES_tradnl"/>
+                <w:lang w:val="es-ES"/>
               </w:rPr>
             </w:pPr>
             <w:r>
               <w:rPr>
                 <w:rFonts w:ascii="Times New Roman" w:hAnsi="Times New Roman"/>
                 <w:sz w:val="20"/>
-                <w:lang w:val="es-ES_tradnl"/>
+                <w:lang w:val="es-ES"/>
               </w:rPr>
               <w:t xml:space="preserve">Figura 1: Esquemático del amplificador de carga con resistencia Ri para fijar la frecuencia superior de corte. </w:t>
             </w:r>
             <w:r>
               <w:rPr>
-                <w:lang w:val="es-ES_tradnl"/>
+                <w:lang w:val="es-ES"/>
               </w:rPr>
               <w:t xml:space="preserve">                        </w:t>
             </w:r>
@@ -3100,7 +3846,7 @@
               </w:tabs>
               <w:ind w:left="0" w:firstLine="0"/>
               <w:rPr>
-                <w:lang w:val="es-ES_tradnl"/>
+                <w:lang w:val="es-ES"/>
               </w:rPr>
             </w:pPr>
           </w:p>
@@ -3119,24 +3865,24 @@
               </w:tabs>
               <w:ind w:left="0" w:firstLine="0"/>
               <w:rPr>
-                <w:lang w:val="es-ES_tradnl"/>
+                <w:lang w:val="es-ES"/>
               </w:rPr>
             </w:pPr>
             <w:r>
               <w:rPr>
                 <w:noProof/>
-                <w:lang w:val="en-GB" w:eastAsia="en-GB"/>
+                <w:lang w:val="es-ES" w:eastAsia="en-GB"/>
               </w:rPr>
               <w:drawing>
-                <wp:anchor distT="0" distB="0" distL="114300" distR="114300" simplePos="0" relativeHeight="251662336" behindDoc="0" locked="0" layoutInCell="1" allowOverlap="1" wp14:anchorId="36FFAAD2" wp14:editId="0948FEC7">
+                <wp:anchor distT="0" distB="0" distL="114300" distR="114300" simplePos="0" relativeHeight="251657216" behindDoc="0" locked="0" layoutInCell="1" allowOverlap="1" wp14:anchorId="36FFAAD2" wp14:editId="75ADC285">
                   <wp:simplePos x="0" y="0"/>
                   <wp:positionH relativeFrom="column">
-                    <wp:posOffset>100330</wp:posOffset>
+                    <wp:posOffset>99060</wp:posOffset>
                   </wp:positionH>
                   <wp:positionV relativeFrom="paragraph">
-                    <wp:posOffset>4445</wp:posOffset>
+                    <wp:posOffset>635</wp:posOffset>
                   </wp:positionV>
-                  <wp:extent cx="2599055" cy="1731010"/>
+                  <wp:extent cx="2534285" cy="1687830"/>
                   <wp:effectExtent l="0" t="0" r="0" b="0"/>
                   <wp:wrapSquare wrapText="bothSides"/>
                   <wp:docPr id="128" name="Imagen 128"/>
@@ -3153,7 +3899,7 @@
                           </pic:cNvPicPr>
                         </pic:nvPicPr>
                         <pic:blipFill>
-                          <a:blip r:embed="rId12">
+                          <a:blip r:embed="rId19">
                             <a:extLst>
                               <a:ext uri="{28A0092B-C50C-407E-A947-70E740481C1C}">
                                 <a14:useLocalDpi xmlns:a14="http://schemas.microsoft.com/office/drawing/2010/main" val="0"/>
@@ -3168,7 +3914,7 @@
                         <pic:spPr bwMode="auto">
                           <a:xfrm>
                             <a:off x="0" y="0"/>
-                            <a:ext cx="2599055" cy="1731010"/>
+                            <a:ext cx="2534285" cy="1687830"/>
                           </a:xfrm>
                           <a:prstGeom prst="rect">
                             <a:avLst/>
@@ -3201,20 +3947,20 @@
               </w:tabs>
               <w:ind w:left="322" w:right="545" w:firstLine="0"/>
               <w:rPr>
-                <w:lang w:val="es-ES_tradnl"/>
+                <w:lang w:val="es-ES"/>
               </w:rPr>
             </w:pPr>
             <w:r>
               <w:rPr>
                 <w:rFonts w:ascii="Times New Roman" w:hAnsi="Times New Roman"/>
                 <w:sz w:val="20"/>
-                <w:lang w:val="es-ES_tradnl"/>
+                <w:lang w:val="es-ES"/>
               </w:rPr>
               <w:t xml:space="preserve">Figura 2: Esquemático para medir la respuesta en frecuencia del amplificador de carga. </w:t>
             </w:r>
             <w:r>
               <w:rPr>
-                <w:lang w:val="es-ES_tradnl"/>
+                <w:lang w:val="es-ES"/>
               </w:rPr>
               <w:t xml:space="preserve">                       </w:t>
             </w:r>
@@ -3229,7 +3975,7 @@
               </w:tabs>
               <w:ind w:left="0" w:firstLine="0"/>
               <w:rPr>
-                <w:lang w:val="es-ES_tradnl"/>
+                <w:lang w:val="es-ES"/>
               </w:rPr>
             </w:pPr>
           </w:p>
@@ -3249,7 +3995,6 @@
         <w:rPr>
           <w:rFonts w:ascii="Times New Roman" w:hAnsi="Times New Roman"/>
         </w:rPr>
-        <w:lastRenderedPageBreak/>
         <w:t>Diseño de un amplificador de carga con el TL081 (Fig.1). Utilizar una resistencia de realimentación de Ro = 22M</w:t>
       </w:r>
       <w:r>
@@ -3297,7 +4042,6 @@
       <w:r>
         <w:rPr>
           <w:rFonts w:ascii="Times New Roman" w:eastAsia="MS Gothic" w:hAnsi="Times New Roman"/>
-          <w:lang w:val="es-ES"/>
         </w:rPr>
         <w:t xml:space="preserve">f </w:t>
       </w:r>
@@ -3305,14 +4049,12 @@
         <w:rPr>
           <w:rFonts w:ascii="Times New Roman" w:eastAsia="MS Gothic" w:hAnsi="Times New Roman"/>
           <w:vertAlign w:val="subscript"/>
-          <w:lang w:val="es-ES"/>
         </w:rPr>
         <w:t>inf</w:t>
       </w:r>
       <w:r>
         <w:rPr>
           <w:rFonts w:ascii="Times New Roman" w:eastAsia="MS Gothic" w:hAnsi="Times New Roman"/>
-          <w:lang w:val="es-ES"/>
         </w:rPr>
         <w:t>)</w:t>
       </w:r>
@@ -3336,13 +4078,11 @@
         <w:suppressAutoHyphens/>
         <w:rPr>
           <w:rFonts w:ascii="Times New Roman" w:hAnsi="Times New Roman"/>
-          <w:lang w:val="en-US"/>
-        </w:rPr>
-      </w:pPr>
-      <w:r>
-        <w:rPr>
-          <w:rFonts w:ascii="Times New Roman" w:hAnsi="Times New Roman"/>
-          <w:lang w:val="en-US"/>
+        </w:rPr>
+      </w:pPr>
+      <w:r>
+        <w:rPr>
+          <w:rFonts w:ascii="Times New Roman" w:hAnsi="Times New Roman"/>
         </w:rPr>
         <w:t>R</w:t>
       </w:r>
@@ -3350,164 +4090,98 @@
         <w:rPr>
           <w:rFonts w:ascii="Times New Roman" w:hAnsi="Times New Roman"/>
           <w:vertAlign w:val="subscript"/>
-          <w:lang w:val="en-US"/>
-        </w:rPr>
-        <w:t>0</w:t>
+        </w:rPr>
+        <w:t xml:space="preserve">0 </w:t>
+      </w:r>
+      <w:r>
+        <w:rPr>
+          <w:rFonts w:ascii="Times New Roman" w:hAnsi="Times New Roman"/>
+        </w:rPr>
+        <w:t>= 22 M</w:t>
+      </w:r>
+      <w:r>
+        <w:rPr>
+          <w:rFonts w:ascii="Symbol" w:hAnsi="Symbol"/>
+        </w:rPr>
+        <w:t></w:t>
+      </w:r>
+      <w:r>
+        <w:rPr>
+          <w:rFonts w:ascii="Symbol" w:hAnsi="Symbol"/>
+        </w:rPr>
+        <w:tab/>
+      </w:r>
+      <w:r>
+        <w:rPr>
+          <w:rFonts w:ascii="Symbol" w:hAnsi="Symbol"/>
+        </w:rPr>
+        <w:tab/>
+      </w:r>
+      <w:r>
+        <w:rPr>
+          <w:rFonts w:ascii="Symbol" w:hAnsi="Symbol"/>
+        </w:rPr>
+        <w:tab/>
+      </w:r>
+      <w:r>
+        <w:rPr>
+          <w:rFonts w:ascii="Times New Roman" w:hAnsi="Times New Roman"/>
+        </w:rPr>
+        <w:t>C</w:t>
       </w:r>
       <w:r>
         <w:rPr>
           <w:rFonts w:ascii="Times New Roman" w:hAnsi="Times New Roman"/>
           <w:vertAlign w:val="subscript"/>
-          <w:lang w:val="en-US"/>
-        </w:rPr>
-        <w:t xml:space="preserve"> </w:t>
-      </w:r>
-      <w:r>
-        <w:rPr>
-          <w:rFonts w:ascii="Times New Roman" w:hAnsi="Times New Roman"/>
-          <w:lang w:val="en-US"/>
-        </w:rPr>
-        <w:t>=</w:t>
-      </w:r>
-      <w:r>
-        <w:rPr>
-          <w:rFonts w:ascii="Times New Roman" w:hAnsi="Times New Roman"/>
-          <w:lang w:val="en-US"/>
-        </w:rPr>
-        <w:t xml:space="preserve"> 22</w:t>
-      </w:r>
-      <w:r>
-        <w:rPr>
-          <w:rFonts w:ascii="Times New Roman" w:hAnsi="Times New Roman"/>
-          <w:lang w:val="en-US"/>
-        </w:rPr>
-        <w:t xml:space="preserve"> M</w:t>
-      </w:r>
-      <w:r>
-        <w:rPr>
-          <w:rFonts w:ascii="Symbol" w:hAnsi="Symbol"/>
-        </w:rPr>
-        <w:t></w:t>
-      </w:r>
-      <w:r>
-        <w:rPr>
-          <w:rFonts w:ascii="Symbol" w:hAnsi="Symbol"/>
-          <w:lang w:val="en-US"/>
-        </w:rPr>
-        <w:tab/>
-      </w:r>
-      <w:r>
-        <w:rPr>
-          <w:rFonts w:ascii="Symbol" w:hAnsi="Symbol"/>
-          <w:lang w:val="en-US"/>
-        </w:rPr>
-        <w:tab/>
-      </w:r>
-      <w:r>
-        <w:rPr>
-          <w:rFonts w:ascii="Symbol" w:hAnsi="Symbol"/>
-          <w:lang w:val="en-US"/>
-        </w:rPr>
-        <w:tab/>
-      </w:r>
-      <w:r>
-        <w:rPr>
-          <w:rFonts w:ascii="Times New Roman" w:hAnsi="Times New Roman"/>
-          <w:lang w:val="en-US"/>
-        </w:rPr>
-        <w:t>C</w:t>
-      </w:r>
-      <w:r>
-        <w:rPr>
-          <w:rFonts w:ascii="Times New Roman" w:hAnsi="Times New Roman"/>
-          <w:vertAlign w:val="subscript"/>
-          <w:lang w:val="en-US"/>
-        </w:rPr>
-        <w:t>0</w:t>
-      </w:r>
-      <w:r>
-        <w:rPr>
-          <w:rFonts w:ascii="Times New Roman" w:hAnsi="Times New Roman"/>
-          <w:vertAlign w:val="subscript"/>
-          <w:lang w:val="en-US"/>
-        </w:rPr>
-        <w:t xml:space="preserve"> </w:t>
-      </w:r>
-      <w:r>
-        <w:rPr>
-          <w:rFonts w:ascii="Times New Roman" w:hAnsi="Times New Roman"/>
-          <w:lang w:val="en-US"/>
-        </w:rPr>
-        <w:t>=</w:t>
-      </w:r>
-      <w:r>
-        <w:rPr>
-          <w:rFonts w:ascii="Times New Roman" w:hAnsi="Times New Roman"/>
-          <w:lang w:val="en-US"/>
-        </w:rPr>
-        <w:t xml:space="preserve"> </w:t>
-      </w:r>
-      <w:r>
-        <w:rPr>
-          <w:rFonts w:ascii="Times New Roman" w:hAnsi="Times New Roman"/>
-          <w:lang w:val="en-US"/>
-        </w:rPr>
-        <w:t>10pF</w:t>
-      </w:r>
-      <w:r>
-        <w:rPr>
-          <w:rFonts w:ascii="Times New Roman" w:hAnsi="Times New Roman"/>
-          <w:lang w:val="en-US"/>
-        </w:rPr>
-        <w:tab/>
-      </w:r>
-      <w:r>
-        <w:rPr>
-          <w:rFonts w:ascii="Times New Roman" w:hAnsi="Times New Roman"/>
-          <w:lang w:val="en-US"/>
-        </w:rPr>
-        <w:tab/>
-      </w:r>
-      <w:r>
-        <w:rPr>
-          <w:rFonts w:ascii="Times New Roman" w:hAnsi="Times New Roman"/>
-          <w:lang w:val="en-US"/>
-        </w:rPr>
-        <w:tab/>
-      </w:r>
-      <w:r>
-        <w:rPr>
-          <w:rFonts w:ascii="Times New Roman" w:hAnsi="Times New Roman"/>
-          <w:lang w:val="en-US"/>
-        </w:rPr>
-        <w:tab/>
-      </w:r>
-      <w:r>
-        <w:rPr>
-          <w:rFonts w:ascii="Times New Roman" w:hAnsi="Times New Roman"/>
-          <w:lang w:val="en-US"/>
+        </w:rPr>
+        <w:t xml:space="preserve">0 </w:t>
+      </w:r>
+      <w:r>
+        <w:rPr>
+          <w:rFonts w:ascii="Times New Roman" w:hAnsi="Times New Roman"/>
+        </w:rPr>
+        <w:t>= 10pF</w:t>
+      </w:r>
+      <w:r>
+        <w:rPr>
+          <w:rFonts w:ascii="Times New Roman" w:hAnsi="Times New Roman"/>
+        </w:rPr>
+        <w:tab/>
+      </w:r>
+      <w:r>
+        <w:rPr>
+          <w:rFonts w:ascii="Times New Roman" w:hAnsi="Times New Roman"/>
+        </w:rPr>
+        <w:tab/>
+      </w:r>
+      <w:r>
+        <w:rPr>
+          <w:rFonts w:ascii="Times New Roman" w:hAnsi="Times New Roman"/>
+        </w:rPr>
+        <w:tab/>
+      </w:r>
+      <w:r>
+        <w:rPr>
+          <w:rFonts w:ascii="Times New Roman" w:hAnsi="Times New Roman"/>
+        </w:rPr>
+        <w:tab/>
+      </w:r>
+      <w:r>
+        <w:rPr>
+          <w:rFonts w:ascii="Times New Roman" w:hAnsi="Times New Roman"/>
         </w:rPr>
         <w:tab/>
       </w:r>
       <w:r>
         <w:rPr>
           <w:rFonts w:ascii="Times New Roman" w:eastAsia="MS Gothic" w:hAnsi="Times New Roman"/>
-          <w:lang w:val="en-US"/>
-        </w:rPr>
-        <w:t>f</w:t>
-      </w:r>
-      <w:r>
-        <w:rPr>
-          <w:rFonts w:ascii="Times New Roman" w:eastAsia="MS Gothic" w:hAnsi="Times New Roman"/>
-          <w:lang w:val="en-US"/>
-        </w:rPr>
-        <w:t xml:space="preserve"> </w:t>
+        </w:rPr>
+        <w:t xml:space="preserve">f </w:t>
       </w:r>
       <w:r>
         <w:rPr>
           <w:rFonts w:ascii="Times New Roman" w:eastAsia="MS Gothic" w:hAnsi="Times New Roman"/>
           <w:vertAlign w:val="subscript"/>
-          <w:lang w:val="en-US"/>
         </w:rPr>
         <w:t>inf</w:t>
       </w:r>
@@ -3515,64 +4189,49 @@
         <w:rPr>
           <w:rFonts w:ascii="Times New Roman" w:hAnsi="Times New Roman"/>
           <w:vertAlign w:val="subscript"/>
-          <w:lang w:val="en-US"/>
         </w:rPr>
         <w:t xml:space="preserve"> </w:t>
       </w:r>
       <w:r>
         <w:rPr>
           <w:rFonts w:ascii="Times New Roman" w:hAnsi="Times New Roman"/>
-          <w:lang w:val="en-US"/>
         </w:rPr>
         <w:t>=</w:t>
       </w:r>
       <w:r>
         <w:rPr>
           <w:rFonts w:ascii="Times New Roman" w:hAnsi="Times New Roman"/>
-          <w:lang w:val="en-US"/>
-        </w:rPr>
-        <w:tab/>
-      </w:r>
-      <w:r>
-        <w:rPr>
-          <w:rFonts w:ascii="Times New Roman" w:hAnsi="Times New Roman"/>
-          <w:lang w:val="en-US"/>
-        </w:rPr>
-        <w:tab/>
-      </w:r>
-      <w:r>
-        <w:rPr>
-          <w:rFonts w:ascii="Times New Roman" w:hAnsi="Times New Roman"/>
-          <w:lang w:val="en-US"/>
-        </w:rPr>
-        <w:tab/>
-      </w:r>
-      <w:r>
-        <w:rPr>
-          <w:rFonts w:ascii="Times New Roman" w:hAnsi="Times New Roman"/>
-          <w:lang w:val="en-US"/>
+        </w:rPr>
+        <w:tab/>
+      </w:r>
+      <w:r>
+        <w:rPr>
+          <w:rFonts w:ascii="Times New Roman" w:hAnsi="Times New Roman"/>
+        </w:rPr>
+        <w:tab/>
+      </w:r>
+      <w:r>
+        <w:rPr>
+          <w:rFonts w:ascii="Times New Roman" w:hAnsi="Times New Roman"/>
+        </w:rPr>
+        <w:tab/>
+      </w:r>
+      <w:r>
+        <w:rPr>
+          <w:rFonts w:ascii="Times New Roman" w:hAnsi="Times New Roman"/>
         </w:rPr>
         <w:tab/>
       </w:r>
       <w:r>
         <w:rPr>
           <w:rFonts w:ascii="Times New Roman" w:eastAsia="MS Gothic" w:hAnsi="Times New Roman"/>
-          <w:lang w:val="en-US"/>
-        </w:rPr>
-        <w:t>f</w:t>
-      </w:r>
-      <w:r>
-        <w:rPr>
-          <w:rFonts w:ascii="Times New Roman" w:eastAsia="MS Gothic" w:hAnsi="Times New Roman"/>
-          <w:lang w:val="en-US"/>
-        </w:rPr>
-        <w:t xml:space="preserve"> </w:t>
+        </w:rPr>
+        <w:t xml:space="preserve">f </w:t>
       </w:r>
       <w:r>
         <w:rPr>
           <w:rFonts w:ascii="Times New Roman" w:eastAsia="MS Gothic" w:hAnsi="Times New Roman"/>
           <w:vertAlign w:val="subscript"/>
-          <w:lang w:val="en-US"/>
         </w:rPr>
         <w:t>sup</w:t>
       </w:r>
@@ -3580,65 +4239,39 @@
         <w:rPr>
           <w:rFonts w:ascii="Times New Roman" w:hAnsi="Times New Roman"/>
           <w:vertAlign w:val="subscript"/>
-          <w:lang w:val="en-US"/>
         </w:rPr>
         <w:t xml:space="preserve"> </w:t>
       </w:r>
       <w:r>
         <w:rPr>
           <w:rFonts w:ascii="Times New Roman" w:hAnsi="Times New Roman"/>
-          <w:lang w:val="en-US"/>
         </w:rPr>
         <w:t>=</w:t>
       </w:r>
       <w:r>
         <w:rPr>
           <w:rFonts w:ascii="Times New Roman" w:hAnsi="Times New Roman"/>
-          <w:lang w:val="en-US"/>
-        </w:rPr>
-        <w:tab/>
-      </w:r>
-      <w:r>
-        <w:rPr>
-          <w:rFonts w:ascii="Times New Roman" w:hAnsi="Times New Roman"/>
-          <w:lang w:val="en-US"/>
-        </w:rPr>
-        <w:tab/>
-      </w:r>
-      <w:r>
-        <w:rPr>
-          <w:rFonts w:ascii="Times New Roman" w:hAnsi="Times New Roman"/>
-          <w:lang w:val="en-US"/>
-        </w:rPr>
-        <w:tab/>
-      </w:r>
-      <w:r>
-        <w:rPr>
-          <w:rFonts w:ascii="Times New Roman" w:hAnsi="Times New Roman"/>
-          <w:lang w:val="en-US"/>
-        </w:rPr>
-        <w:tab/>
-      </w:r>
-      <w:r>
-        <w:rPr>
-          <w:rFonts w:ascii="Times New Roman" w:hAnsi="Times New Roman"/>
-          <w:lang w:val="en-US"/>
-        </w:rPr>
-        <w:t xml:space="preserve">S=        </w:t>
-      </w:r>
-      <w:r>
-        <w:rPr>
-          <w:rFonts w:ascii="Times New Roman" w:hAnsi="Times New Roman"/>
-          <w:lang w:val="en-US"/>
-        </w:rPr>
-        <w:t xml:space="preserve">  </w:t>
-      </w:r>
-      <w:r>
-        <w:rPr>
-          <w:rFonts w:ascii="Times New Roman" w:hAnsi="Times New Roman"/>
-          <w:lang w:val="en-US"/>
-        </w:rPr>
-        <w:t>V/N</w:t>
+        </w:rPr>
+        <w:tab/>
+      </w:r>
+      <w:r>
+        <w:rPr>
+          <w:rFonts w:ascii="Times New Roman" w:hAnsi="Times New Roman"/>
+        </w:rPr>
+        <w:tab/>
+      </w:r>
+      <w:r>
+        <w:rPr>
+          <w:rFonts w:ascii="Times New Roman" w:hAnsi="Times New Roman"/>
+        </w:rPr>
+        <w:tab/>
+      </w:r>
+      <w:r>
+        <w:rPr>
+          <w:rFonts w:ascii="Times New Roman" w:hAnsi="Times New Roman"/>
+        </w:rPr>
+        <w:tab/>
+        <w:t>S=          V/N</w:t>
       </w:r>
     </w:p>
     <w:p>
@@ -3647,22 +4280,19 @@
         <w:ind w:left="697" w:hanging="17"/>
         <w:rPr>
           <w:rFonts w:ascii="Times New Roman" w:hAnsi="Times New Roman"/>
-          <w:lang w:val="en-US"/>
-        </w:rPr>
-      </w:pPr>
-    </w:p>
-    <w:p>
-      <w:pPr>
-        <w:suppressAutoHyphens/>
-        <w:rPr>
-          <w:rFonts w:ascii="Times New Roman" w:hAnsi="Times New Roman"/>
-          <w:lang w:val="en-US"/>
-        </w:rPr>
-      </w:pPr>
-      <w:r>
-        <w:rPr>
-          <w:rFonts w:ascii="Times New Roman" w:hAnsi="Times New Roman"/>
-          <w:lang w:val="en-US"/>
+        </w:rPr>
+      </w:pPr>
+    </w:p>
+    <w:p>
+      <w:pPr>
+        <w:suppressAutoHyphens/>
+        <w:rPr>
+          <w:rFonts w:ascii="Times New Roman" w:hAnsi="Times New Roman"/>
+        </w:rPr>
+      </w:pPr>
+      <w:r>
+        <w:rPr>
+          <w:rFonts w:ascii="Times New Roman" w:hAnsi="Times New Roman"/>
         </w:rPr>
         <w:t>R</w:t>
       </w:r>
@@ -3670,171 +4300,92 @@
         <w:rPr>
           <w:rFonts w:ascii="Times New Roman" w:hAnsi="Times New Roman"/>
           <w:vertAlign w:val="subscript"/>
-          <w:lang w:val="en-US"/>
-        </w:rPr>
-        <w:t>0</w:t>
+        </w:rPr>
+        <w:t xml:space="preserve">0 </w:t>
+      </w:r>
+      <w:r>
+        <w:rPr>
+          <w:rFonts w:ascii="Times New Roman" w:hAnsi="Times New Roman"/>
+        </w:rPr>
+        <w:t>= 22 M</w:t>
+      </w:r>
+      <w:r>
+        <w:rPr>
+          <w:rFonts w:ascii="Symbol" w:hAnsi="Symbol"/>
+        </w:rPr>
+        <w:t></w:t>
+      </w:r>
+      <w:r>
+        <w:rPr>
+          <w:rFonts w:ascii="Symbol" w:hAnsi="Symbol"/>
+        </w:rPr>
+        <w:tab/>
+      </w:r>
+      <w:r>
+        <w:rPr>
+          <w:rFonts w:ascii="Symbol" w:hAnsi="Symbol"/>
+        </w:rPr>
+        <w:tab/>
+      </w:r>
+      <w:r>
+        <w:rPr>
+          <w:rFonts w:ascii="Symbol" w:hAnsi="Symbol"/>
+        </w:rPr>
+        <w:tab/>
+      </w:r>
+      <w:r>
+        <w:rPr>
+          <w:rFonts w:ascii="Times New Roman" w:hAnsi="Times New Roman"/>
+        </w:rPr>
+        <w:t>C</w:t>
       </w:r>
       <w:r>
         <w:rPr>
           <w:rFonts w:ascii="Times New Roman" w:hAnsi="Times New Roman"/>
           <w:vertAlign w:val="subscript"/>
-          <w:lang w:val="en-US"/>
-        </w:rPr>
-        <w:t xml:space="preserve"> </w:t>
-      </w:r>
-      <w:r>
-        <w:rPr>
-          <w:rFonts w:ascii="Times New Roman" w:hAnsi="Times New Roman"/>
-          <w:lang w:val="en-US"/>
-        </w:rPr>
-        <w:t>=</w:t>
-      </w:r>
-      <w:r>
-        <w:rPr>
-          <w:rFonts w:ascii="Times New Roman" w:hAnsi="Times New Roman"/>
-          <w:lang w:val="en-US"/>
-        </w:rPr>
-        <w:t xml:space="preserve"> 22</w:t>
-      </w:r>
-      <w:r>
-        <w:rPr>
-          <w:rFonts w:ascii="Times New Roman" w:hAnsi="Times New Roman"/>
-          <w:lang w:val="en-US"/>
-        </w:rPr>
-        <w:t xml:space="preserve"> M</w:t>
-      </w:r>
-      <w:r>
-        <w:rPr>
-          <w:rFonts w:ascii="Symbol" w:hAnsi="Symbol"/>
-        </w:rPr>
-        <w:t></w:t>
-      </w:r>
-      <w:r>
-        <w:rPr>
-          <w:rFonts w:ascii="Symbol" w:hAnsi="Symbol"/>
-          <w:lang w:val="en-US"/>
-        </w:rPr>
-        <w:tab/>
-      </w:r>
-      <w:r>
-        <w:rPr>
-          <w:rFonts w:ascii="Symbol" w:hAnsi="Symbol"/>
-          <w:lang w:val="en-US"/>
-        </w:rPr>
-        <w:tab/>
-      </w:r>
-      <w:r>
-        <w:rPr>
-          <w:rFonts w:ascii="Symbol" w:hAnsi="Symbol"/>
-          <w:lang w:val="en-US"/>
-        </w:rPr>
-        <w:tab/>
-      </w:r>
-      <w:r>
-        <w:rPr>
-          <w:rFonts w:ascii="Times New Roman" w:hAnsi="Times New Roman"/>
-          <w:lang w:val="en-US"/>
-        </w:rPr>
-        <w:t>C</w:t>
-      </w:r>
-      <w:r>
-        <w:rPr>
-          <w:rFonts w:ascii="Times New Roman" w:hAnsi="Times New Roman"/>
-          <w:vertAlign w:val="subscript"/>
-          <w:lang w:val="en-US"/>
-        </w:rPr>
-        <w:t>0</w:t>
-      </w:r>
-      <w:r>
-        <w:rPr>
-          <w:rFonts w:ascii="Times New Roman" w:hAnsi="Times New Roman"/>
-          <w:vertAlign w:val="subscript"/>
-          <w:lang w:val="en-US"/>
-        </w:rPr>
-        <w:t xml:space="preserve"> </w:t>
-      </w:r>
-      <w:r>
-        <w:rPr>
-          <w:rFonts w:ascii="Times New Roman" w:hAnsi="Times New Roman"/>
-          <w:lang w:val="en-US"/>
-        </w:rPr>
-        <w:t>=</w:t>
-      </w:r>
-      <w:r>
-        <w:rPr>
-          <w:rFonts w:ascii="Times New Roman" w:hAnsi="Times New Roman"/>
-          <w:lang w:val="en-US"/>
-        </w:rPr>
-        <w:t xml:space="preserve"> </w:t>
-      </w:r>
-      <w:r>
-        <w:rPr>
-          <w:rFonts w:ascii="Times New Roman" w:hAnsi="Times New Roman"/>
-          <w:lang w:val="en-US"/>
-        </w:rPr>
-        <w:t>10</w:t>
-      </w:r>
-      <w:r>
-        <w:rPr>
-          <w:rFonts w:ascii="Times New Roman" w:hAnsi="Times New Roman"/>
-          <w:lang w:val="en-US"/>
-        </w:rPr>
-        <w:t>0</w:t>
-      </w:r>
-      <w:r>
-        <w:rPr>
-          <w:rFonts w:ascii="Times New Roman" w:hAnsi="Times New Roman"/>
-          <w:lang w:val="en-US"/>
-        </w:rPr>
-        <w:t>pF</w:t>
-      </w:r>
-      <w:r>
-        <w:rPr>
-          <w:rFonts w:ascii="Times New Roman" w:hAnsi="Times New Roman"/>
-          <w:lang w:val="en-US"/>
-        </w:rPr>
-        <w:tab/>
-      </w:r>
-      <w:r>
-        <w:rPr>
-          <w:rFonts w:ascii="Times New Roman" w:hAnsi="Times New Roman"/>
-          <w:lang w:val="en-US"/>
-        </w:rPr>
-        <w:tab/>
-      </w:r>
-      <w:r>
-        <w:rPr>
-          <w:rFonts w:ascii="Times New Roman" w:hAnsi="Times New Roman"/>
-          <w:lang w:val="en-US"/>
-        </w:rPr>
-        <w:tab/>
-      </w:r>
-      <w:r>
-        <w:rPr>
-          <w:rFonts w:ascii="Times New Roman" w:hAnsi="Times New Roman"/>
-          <w:lang w:val="en-US"/>
+        </w:rPr>
+        <w:t xml:space="preserve">0 </w:t>
+      </w:r>
+      <w:r>
+        <w:rPr>
+          <w:rFonts w:ascii="Times New Roman" w:hAnsi="Times New Roman"/>
+        </w:rPr>
+        <w:t>= 100pF</w:t>
+      </w:r>
+      <w:r>
+        <w:rPr>
+          <w:rFonts w:ascii="Times New Roman" w:hAnsi="Times New Roman"/>
+        </w:rPr>
+        <w:tab/>
+      </w:r>
+      <w:r>
+        <w:rPr>
+          <w:rFonts w:ascii="Times New Roman" w:hAnsi="Times New Roman"/>
+        </w:rPr>
+        <w:tab/>
+      </w:r>
+      <w:r>
+        <w:rPr>
+          <w:rFonts w:ascii="Times New Roman" w:hAnsi="Times New Roman"/>
+        </w:rPr>
+        <w:tab/>
+      </w:r>
+      <w:r>
+        <w:rPr>
+          <w:rFonts w:ascii="Times New Roman" w:hAnsi="Times New Roman"/>
         </w:rPr>
         <w:tab/>
       </w:r>
       <w:r>
         <w:rPr>
           <w:rFonts w:ascii="Times New Roman" w:eastAsia="MS Gothic" w:hAnsi="Times New Roman"/>
-          <w:lang w:val="en-US"/>
-        </w:rPr>
-        <w:t>f</w:t>
-      </w:r>
-      <w:r>
-        <w:rPr>
-          <w:rFonts w:ascii="Times New Roman" w:eastAsia="MS Gothic" w:hAnsi="Times New Roman"/>
-          <w:lang w:val="en-US"/>
-        </w:rPr>
-        <w:t xml:space="preserve"> </w:t>
+        </w:rPr>
+        <w:t xml:space="preserve">f </w:t>
       </w:r>
       <w:r>
         <w:rPr>
           <w:rFonts w:ascii="Times New Roman" w:eastAsia="MS Gothic" w:hAnsi="Times New Roman"/>
           <w:vertAlign w:val="subscript"/>
-          <w:lang w:val="en-US"/>
         </w:rPr>
         <w:t>inf</w:t>
       </w:r>
@@ -3842,64 +4393,49 @@
         <w:rPr>
           <w:rFonts w:ascii="Times New Roman" w:hAnsi="Times New Roman"/>
           <w:vertAlign w:val="subscript"/>
-          <w:lang w:val="en-US"/>
         </w:rPr>
         <w:t xml:space="preserve"> </w:t>
       </w:r>
       <w:r>
         <w:rPr>
           <w:rFonts w:ascii="Times New Roman" w:hAnsi="Times New Roman"/>
-          <w:lang w:val="en-US"/>
         </w:rPr>
         <w:t>=</w:t>
       </w:r>
       <w:r>
         <w:rPr>
           <w:rFonts w:ascii="Times New Roman" w:hAnsi="Times New Roman"/>
-          <w:lang w:val="en-US"/>
-        </w:rPr>
-        <w:tab/>
-      </w:r>
-      <w:r>
-        <w:rPr>
-          <w:rFonts w:ascii="Times New Roman" w:hAnsi="Times New Roman"/>
-          <w:lang w:val="en-US"/>
-        </w:rPr>
-        <w:tab/>
-      </w:r>
-      <w:r>
-        <w:rPr>
-          <w:rFonts w:ascii="Times New Roman" w:hAnsi="Times New Roman"/>
-          <w:lang w:val="en-US"/>
-        </w:rPr>
-        <w:tab/>
-      </w:r>
-      <w:r>
-        <w:rPr>
-          <w:rFonts w:ascii="Times New Roman" w:hAnsi="Times New Roman"/>
-          <w:lang w:val="en-US"/>
+        </w:rPr>
+        <w:tab/>
+      </w:r>
+      <w:r>
+        <w:rPr>
+          <w:rFonts w:ascii="Times New Roman" w:hAnsi="Times New Roman"/>
+        </w:rPr>
+        <w:tab/>
+      </w:r>
+      <w:r>
+        <w:rPr>
+          <w:rFonts w:ascii="Times New Roman" w:hAnsi="Times New Roman"/>
+        </w:rPr>
+        <w:tab/>
+      </w:r>
+      <w:r>
+        <w:rPr>
+          <w:rFonts w:ascii="Times New Roman" w:hAnsi="Times New Roman"/>
         </w:rPr>
         <w:tab/>
       </w:r>
       <w:r>
         <w:rPr>
           <w:rFonts w:ascii="Times New Roman" w:eastAsia="MS Gothic" w:hAnsi="Times New Roman"/>
-          <w:lang w:val="en-US"/>
-        </w:rPr>
-        <w:t>f</w:t>
-      </w:r>
-      <w:r>
-        <w:rPr>
-          <w:rFonts w:ascii="Times New Roman" w:eastAsia="MS Gothic" w:hAnsi="Times New Roman"/>
-          <w:lang w:val="en-US"/>
-        </w:rPr>
-        <w:t xml:space="preserve"> </w:t>
+        </w:rPr>
+        <w:t xml:space="preserve">f </w:t>
       </w:r>
       <w:r>
         <w:rPr>
           <w:rFonts w:ascii="Times New Roman" w:eastAsia="MS Gothic" w:hAnsi="Times New Roman"/>
           <w:vertAlign w:val="subscript"/>
-          <w:lang w:val="en-US"/>
         </w:rPr>
         <w:t>sup</w:t>
       </w:r>
@@ -3907,65 +4443,39 @@
         <w:rPr>
           <w:rFonts w:ascii="Times New Roman" w:hAnsi="Times New Roman"/>
           <w:vertAlign w:val="subscript"/>
-          <w:lang w:val="en-US"/>
         </w:rPr>
         <w:t xml:space="preserve"> </w:t>
       </w:r>
       <w:r>
         <w:rPr>
           <w:rFonts w:ascii="Times New Roman" w:hAnsi="Times New Roman"/>
-          <w:lang w:val="en-US"/>
         </w:rPr>
         <w:t>=</w:t>
       </w:r>
       <w:r>
         <w:rPr>
           <w:rFonts w:ascii="Times New Roman" w:hAnsi="Times New Roman"/>
-          <w:lang w:val="en-US"/>
-        </w:rPr>
-        <w:tab/>
-      </w:r>
-      <w:r>
-        <w:rPr>
-          <w:rFonts w:ascii="Times New Roman" w:hAnsi="Times New Roman"/>
-          <w:lang w:val="en-US"/>
-        </w:rPr>
-        <w:tab/>
-      </w:r>
-      <w:r>
-        <w:rPr>
-          <w:rFonts w:ascii="Times New Roman" w:hAnsi="Times New Roman"/>
-          <w:lang w:val="en-US"/>
-        </w:rPr>
-        <w:tab/>
-      </w:r>
-      <w:r>
-        <w:rPr>
-          <w:rFonts w:ascii="Times New Roman" w:hAnsi="Times New Roman"/>
-          <w:lang w:val="en-US"/>
-        </w:rPr>
-        <w:tab/>
-      </w:r>
-      <w:r>
-        <w:rPr>
-          <w:rFonts w:ascii="Times New Roman" w:hAnsi="Times New Roman"/>
-          <w:lang w:val="en-US"/>
-        </w:rPr>
-        <w:t xml:space="preserve">S=        </w:t>
-      </w:r>
-      <w:r>
-        <w:rPr>
-          <w:rFonts w:ascii="Times New Roman" w:hAnsi="Times New Roman"/>
-          <w:lang w:val="en-US"/>
-        </w:rPr>
-        <w:t xml:space="preserve">  </w:t>
-      </w:r>
-      <w:r>
-        <w:rPr>
-          <w:rFonts w:ascii="Times New Roman" w:hAnsi="Times New Roman"/>
-          <w:lang w:val="en-US"/>
-        </w:rPr>
-        <w:t>V/N</w:t>
+        </w:rPr>
+        <w:tab/>
+      </w:r>
+      <w:r>
+        <w:rPr>
+          <w:rFonts w:ascii="Times New Roman" w:hAnsi="Times New Roman"/>
+        </w:rPr>
+        <w:tab/>
+      </w:r>
+      <w:r>
+        <w:rPr>
+          <w:rFonts w:ascii="Times New Roman" w:hAnsi="Times New Roman"/>
+        </w:rPr>
+        <w:tab/>
+      </w:r>
+      <w:r>
+        <w:rPr>
+          <w:rFonts w:ascii="Times New Roman" w:hAnsi="Times New Roman"/>
+        </w:rPr>
+        <w:tab/>
+        <w:t>S=          V/N</w:t>
       </w:r>
     </w:p>
     <w:p>
@@ -3974,7 +4484,6 @@
         <w:ind w:left="697" w:hanging="17"/>
         <w:rPr>
           <w:rFonts w:ascii="Times New Roman" w:hAnsi="Times New Roman"/>
-          <w:lang w:val="en-US"/>
         </w:rPr>
       </w:pPr>
     </w:p>
@@ -3998,23 +4507,7 @@
           <w:spacing w:val="-3"/>
           <w:sz w:val="20"/>
         </w:rPr>
-        <w:t>Nota: la tensión de alimentación</w:t>
-      </w:r>
-      <w:r>
-        <w:rPr>
-          <w:rFonts w:ascii="Times New Roman" w:hAnsi="Times New Roman"/>
-          <w:spacing w:val="-3"/>
-          <w:sz w:val="20"/>
-        </w:rPr>
-        <w:t xml:space="preserve"> del A.O. </w:t>
-      </w:r>
-      <w:r>
-        <w:rPr>
-          <w:rFonts w:ascii="Times New Roman" w:hAnsi="Times New Roman"/>
-          <w:spacing w:val="-3"/>
-          <w:sz w:val="20"/>
-        </w:rPr>
-        <w:t>deberá ser de ±15V, y deberá filtrarse cada alimentación respecto a masa, con un condensador electrolítico de 100µF y uno plástico de 220nF.</w:t>
+        <w:t>Nota: la tensión de alimentación del A.O. deberá ser de ±15V, y deberá filtrarse cada alimentación respecto a masa, con un condensador electrolítico de 100µF y uno plástico de 220nF.</w:t>
       </w:r>
     </w:p>
     <w:p>
@@ -4023,7 +4516,54 @@
         <w:ind w:left="697" w:hanging="17"/>
         <w:rPr>
           <w:rFonts w:ascii="Times New Roman" w:hAnsi="Times New Roman"/>
-          <w:lang w:val="es-ES"/>
+        </w:rPr>
+      </w:pPr>
+    </w:p>
+    <w:p>
+      <w:pPr>
+        <w:suppressAutoHyphens/>
+        <w:ind w:left="697" w:hanging="17"/>
+        <w:rPr>
+          <w:rFonts w:ascii="Times New Roman" w:hAnsi="Times New Roman"/>
+        </w:rPr>
+      </w:pPr>
+    </w:p>
+    <w:p>
+      <w:pPr>
+        <w:suppressAutoHyphens/>
+        <w:ind w:left="697" w:hanging="17"/>
+        <w:rPr>
+          <w:rFonts w:ascii="Times New Roman" w:hAnsi="Times New Roman"/>
+          <w:color w:val="FF0000"/>
+          <w:sz w:val="36"/>
+          <w:szCs w:val="28"/>
+        </w:rPr>
+      </w:pPr>
+      <w:r>
+        <w:rPr>
+          <w:rFonts w:ascii="Times New Roman" w:hAnsi="Times New Roman"/>
+          <w:color w:val="FF0000"/>
+          <w:sz w:val="36"/>
+          <w:szCs w:val="28"/>
+        </w:rPr>
+        <w:t>ESTO CREO QUE ES TEORÍA</w:t>
+      </w:r>
+    </w:p>
+    <w:p>
+      <w:pPr>
+        <w:suppressAutoHyphens/>
+        <w:ind w:left="697" w:hanging="17"/>
+        <w:rPr>
+          <w:rFonts w:ascii="Times New Roman" w:hAnsi="Times New Roman"/>
+        </w:rPr>
+      </w:pPr>
+    </w:p>
+    <w:p>
+      <w:pPr>
+        <w:suppressAutoHyphens/>
+        <w:ind w:left="697" w:hanging="17"/>
+        <w:rPr>
+          <w:rFonts w:ascii="Times New Roman" w:hAnsi="Times New Roman"/>
         </w:rPr>
       </w:pPr>
     </w:p>
@@ -4112,48 +4652,24 @@
         <w:rPr>
           <w:rFonts w:ascii="Times New Roman" w:hAnsi="Times New Roman"/>
         </w:rPr>
-        <w:t xml:space="preserve">utilizando como excitación la bola de plástico de 1g, aumentar la ganancia del amplificador hasta obtener a la salida aproximadamente 10V. Determinar el valor de la capacidad </w:t>
-      </w:r>
-      <w:r>
-        <w:rPr>
-          <w:rFonts w:ascii="Times New Roman" w:hAnsi="Times New Roman"/>
-          <w:lang w:val="es-ES"/>
-        </w:rPr>
-        <w:t>C</w:t>
+        <w:t>utilizando como excitación la bola de plástico de 1g, aumentar la ganancia del amplificador hasta obtener a la salida aproximadamente 10V. Determinar el valor de la capacidad C</w:t>
       </w:r>
       <w:r>
         <w:rPr>
           <w:rFonts w:ascii="Times New Roman" w:hAnsi="Times New Roman"/>
           <w:vertAlign w:val="subscript"/>
-          <w:lang w:val="es-ES"/>
-        </w:rPr>
-        <w:t>0</w:t>
-      </w:r>
-      <w:r>
-        <w:rPr>
-          <w:rFonts w:ascii="Times New Roman" w:hAnsi="Times New Roman"/>
-          <w:vertAlign w:val="subscript"/>
-          <w:lang w:val="es-ES"/>
-        </w:rPr>
-        <w:t>,</w:t>
-      </w:r>
-      <w:r>
-        <w:rPr>
-          <w:rFonts w:ascii="Times New Roman" w:hAnsi="Times New Roman"/>
-          <w:lang w:val="es-ES"/>
-        </w:rPr>
-        <w:t xml:space="preserve"> </w:t>
-      </w:r>
-      <w:r>
-        <w:rPr>
-          <w:rFonts w:ascii="Times New Roman" w:hAnsi="Times New Roman"/>
-        </w:rPr>
-        <w:t xml:space="preserve">la frecuencia inferior de corte </w:t>
+        </w:rPr>
+        <w:t>0,</w:t>
+      </w:r>
+      <w:r>
+        <w:rPr>
+          <w:rFonts w:ascii="Times New Roman" w:hAnsi="Times New Roman"/>
+        </w:rPr>
+        <w:t xml:space="preserve"> la frecuencia inferior de corte </w:t>
       </w:r>
       <w:r>
         <w:rPr>
           <w:rFonts w:ascii="Times New Roman" w:eastAsia="MS Gothic" w:hAnsi="Times New Roman"/>
-          <w:lang w:val="es-ES"/>
         </w:rPr>
         <w:t xml:space="preserve">f </w:t>
       </w:r>
@@ -4161,7 +4677,6 @@
         <w:rPr>
           <w:rFonts w:ascii="Times New Roman" w:eastAsia="MS Gothic" w:hAnsi="Times New Roman"/>
           <w:vertAlign w:val="subscript"/>
-          <w:lang w:val="es-ES"/>
         </w:rPr>
         <w:t>inf</w:t>
       </w:r>
@@ -4169,7 +4684,6 @@
         <w:rPr>
           <w:rFonts w:ascii="Times New Roman" w:hAnsi="Times New Roman"/>
           <w:vertAlign w:val="subscript"/>
-          <w:lang w:val="es-ES"/>
         </w:rPr>
         <w:t>,</w:t>
       </w:r>
@@ -4194,13 +4708,11 @@
         <w:ind w:left="697" w:hanging="17"/>
         <w:rPr>
           <w:rFonts w:ascii="Times New Roman" w:hAnsi="Times New Roman"/>
-          <w:lang w:val="es-ES"/>
-        </w:rPr>
-      </w:pPr>
-      <w:r>
-        <w:rPr>
-          <w:rFonts w:ascii="Times New Roman" w:hAnsi="Times New Roman"/>
-          <w:lang w:val="es-ES"/>
+        </w:rPr>
+      </w:pPr>
+      <w:r>
+        <w:rPr>
+          <w:rFonts w:ascii="Times New Roman" w:hAnsi="Times New Roman"/>
         </w:rPr>
         <w:t>R</w:t>
       </w:r>
@@ -4208,23 +4720,14 @@
         <w:rPr>
           <w:rFonts w:ascii="Times New Roman" w:hAnsi="Times New Roman"/>
           <w:vertAlign w:val="subscript"/>
-          <w:lang w:val="es-ES"/>
         </w:rPr>
         <w:t xml:space="preserve">0 </w:t>
       </w:r>
       <w:r>
         <w:rPr>
           <w:rFonts w:ascii="Times New Roman" w:hAnsi="Times New Roman"/>
-          <w:lang w:val="es-ES"/>
-        </w:rPr>
-        <w:t>=</w:t>
-      </w:r>
-      <w:r>
-        <w:rPr>
-          <w:rFonts w:ascii="Times New Roman" w:hAnsi="Times New Roman"/>
-          <w:lang w:val="es-ES"/>
-        </w:rPr>
-        <w:t xml:space="preserve"> 22 M</w:t>
+        </w:rPr>
+        <w:t>= 22 M</w:t>
       </w:r>
       <w:r>
         <w:rPr>
@@ -4235,42 +4738,36 @@
       <w:r>
         <w:rPr>
           <w:rFonts w:ascii="Times New Roman" w:hAnsi="Times New Roman"/>
-          <w:lang w:val="es-ES"/>
         </w:rPr>
         <w:t xml:space="preserve"> </w:t>
       </w:r>
       <w:r>
         <w:rPr>
           <w:rFonts w:ascii="Symbol" w:hAnsi="Symbol"/>
-          <w:lang w:val="es-ES"/>
         </w:rPr>
         <w:tab/>
       </w:r>
       <w:r>
         <w:rPr>
           <w:rFonts w:ascii="Symbol" w:hAnsi="Symbol"/>
-          <w:lang w:val="es-ES"/>
         </w:rPr>
         <w:tab/>
       </w:r>
       <w:r>
         <w:rPr>
           <w:rFonts w:ascii="Symbol" w:hAnsi="Symbol"/>
-          <w:lang w:val="es-ES"/>
         </w:rPr>
         <w:tab/>
       </w:r>
       <w:r>
         <w:rPr>
           <w:rFonts w:ascii="Symbol" w:hAnsi="Symbol"/>
-          <w:lang w:val="es-ES"/>
-        </w:rPr>
-        <w:tab/>
-      </w:r>
-      <w:r>
-        <w:rPr>
-          <w:rFonts w:ascii="Times New Roman" w:hAnsi="Times New Roman"/>
-          <w:lang w:val="es-ES"/>
+        </w:rPr>
+        <w:tab/>
+      </w:r>
+      <w:r>
+        <w:rPr>
+          <w:rFonts w:ascii="Times New Roman" w:hAnsi="Times New Roman"/>
         </w:rPr>
         <w:t>C</w:t>
       </w:r>
@@ -4278,71 +4775,62 @@
         <w:rPr>
           <w:rFonts w:ascii="Times New Roman" w:hAnsi="Times New Roman"/>
           <w:vertAlign w:val="subscript"/>
-          <w:lang w:val="es-ES"/>
         </w:rPr>
         <w:t xml:space="preserve">0 </w:t>
       </w:r>
       <w:r>
         <w:rPr>
           <w:rFonts w:ascii="Times New Roman" w:hAnsi="Times New Roman"/>
-          <w:lang w:val="es-ES"/>
         </w:rPr>
         <w:t xml:space="preserve">= </w:t>
       </w:r>
       <w:r>
         <w:rPr>
           <w:rFonts w:ascii="Times New Roman" w:hAnsi="Times New Roman"/>
-          <w:lang w:val="es-ES"/>
-        </w:rPr>
-        <w:tab/>
-      </w:r>
-      <w:r>
-        <w:rPr>
-          <w:rFonts w:ascii="Times New Roman" w:hAnsi="Times New Roman"/>
-          <w:lang w:val="es-ES"/>
-        </w:rPr>
-        <w:tab/>
-      </w:r>
-      <w:r>
-        <w:rPr>
-          <w:rFonts w:ascii="Times New Roman" w:hAnsi="Times New Roman"/>
-          <w:lang w:val="es-ES"/>
-        </w:rPr>
-        <w:tab/>
-      </w:r>
-      <w:r>
-        <w:rPr>
-          <w:rFonts w:ascii="Times New Roman" w:hAnsi="Times New Roman"/>
-          <w:lang w:val="es-ES"/>
-        </w:rPr>
-        <w:tab/>
-      </w:r>
-      <w:r>
-        <w:rPr>
-          <w:rFonts w:ascii="Times New Roman" w:hAnsi="Times New Roman"/>
-          <w:lang w:val="es-ES"/>
+        </w:rPr>
+        <w:t>25,6pF</w:t>
+      </w:r>
+      <w:r>
+        <w:rPr>
+          <w:rFonts w:ascii="Times New Roman" w:hAnsi="Times New Roman"/>
+        </w:rPr>
+        <w:tab/>
+      </w:r>
+      <w:r>
+        <w:rPr>
+          <w:rFonts w:ascii="Times New Roman" w:hAnsi="Times New Roman"/>
+        </w:rPr>
+        <w:tab/>
+      </w:r>
+      <w:r>
+        <w:rPr>
+          <w:rFonts w:ascii="Times New Roman" w:hAnsi="Times New Roman"/>
+        </w:rPr>
+        <w:tab/>
+      </w:r>
+      <w:r>
+        <w:rPr>
+          <w:rFonts w:ascii="Times New Roman" w:hAnsi="Times New Roman"/>
+        </w:rPr>
+        <w:tab/>
+      </w:r>
+      <w:r>
+        <w:rPr>
+          <w:rFonts w:ascii="Times New Roman" w:hAnsi="Times New Roman"/>
         </w:rPr>
         <w:tab/>
       </w:r>
       <w:r>
         <w:rPr>
           <w:rFonts w:ascii="Times New Roman" w:eastAsia="MS Gothic" w:hAnsi="Times New Roman"/>
-          <w:lang w:val="en-US"/>
-        </w:rPr>
-        <w:t>f</w:t>
-      </w:r>
-      <w:r>
-        <w:rPr>
-          <w:rFonts w:ascii="Times New Roman" w:eastAsia="MS Gothic" w:hAnsi="Times New Roman"/>
-          <w:lang w:val="en-US"/>
-        </w:rPr>
-        <w:t xml:space="preserve"> </w:t>
-      </w:r>
+        </w:rPr>
+        <w:t xml:space="preserve">f </w:t>
+      </w:r>
+      <w:proofErr w:type="gramStart"/>
       <w:r>
         <w:rPr>
           <w:rFonts w:ascii="Times New Roman" w:eastAsia="MS Gothic" w:hAnsi="Times New Roman"/>
           <w:vertAlign w:val="subscript"/>
-          <w:lang w:val="en-US"/>
         </w:rPr>
         <w:t>inf</w:t>
       </w:r>
@@ -4350,64 +4838,49 @@
         <w:rPr>
           <w:rFonts w:ascii="Times New Roman" w:hAnsi="Times New Roman"/>
           <w:vertAlign w:val="subscript"/>
-          <w:lang w:val="es-ES"/>
-        </w:rPr>
-        <w:t xml:space="preserve"> </w:t>
-      </w:r>
-      <w:r>
-        <w:rPr>
-          <w:rFonts w:ascii="Times New Roman" w:hAnsi="Times New Roman"/>
-          <w:vertAlign w:val="subscript"/>
-          <w:lang w:val="es-ES"/>
-        </w:rPr>
-        <w:t xml:space="preserve"> </w:t>
-      </w:r>
-      <w:r>
-        <w:rPr>
-          <w:rFonts w:ascii="Times New Roman" w:hAnsi="Times New Roman"/>
-          <w:lang w:val="es-ES"/>
+        </w:rPr>
+        <w:t xml:space="preserve">  </w:t>
+      </w:r>
+      <w:r>
+        <w:rPr>
+          <w:rFonts w:ascii="Times New Roman" w:hAnsi="Times New Roman"/>
         </w:rPr>
         <w:t>=</w:t>
       </w:r>
-      <w:r>
-        <w:rPr>
-          <w:rFonts w:ascii="Times New Roman" w:hAnsi="Times New Roman"/>
-          <w:lang w:val="es-ES"/>
-        </w:rPr>
-        <w:tab/>
-      </w:r>
-      <w:r>
-        <w:rPr>
-          <w:rFonts w:ascii="Times New Roman" w:hAnsi="Times New Roman"/>
-          <w:lang w:val="es-ES"/>
-        </w:rPr>
-        <w:tab/>
-      </w:r>
-      <w:r>
-        <w:rPr>
-          <w:rFonts w:ascii="Times New Roman" w:hAnsi="Times New Roman"/>
-          <w:lang w:val="es-ES"/>
-        </w:rPr>
-        <w:tab/>
-      </w:r>
-      <w:r>
-        <w:rPr>
-          <w:rFonts w:ascii="Times New Roman" w:hAnsi="Times New Roman"/>
-          <w:lang w:val="es-ES"/>
-        </w:rPr>
-        <w:tab/>
-      </w:r>
-      <w:r>
-        <w:rPr>
-          <w:rFonts w:ascii="Times New Roman" w:hAnsi="Times New Roman"/>
-          <w:lang w:val="es-ES"/>
-        </w:rPr>
-        <w:tab/>
-      </w:r>
-      <w:r>
-        <w:rPr>
-          <w:rFonts w:ascii="Times New Roman" w:hAnsi="Times New Roman"/>
-          <w:lang w:val="es-ES"/>
+      <w:proofErr w:type="gramEnd"/>
+      <w:r>
+        <w:rPr>
+          <w:rFonts w:ascii="Times New Roman" w:hAnsi="Times New Roman"/>
+        </w:rPr>
+        <w:tab/>
+      </w:r>
+      <w:r>
+        <w:rPr>
+          <w:rFonts w:ascii="Times New Roman" w:hAnsi="Times New Roman"/>
+        </w:rPr>
+        <w:tab/>
+      </w:r>
+      <w:r>
+        <w:rPr>
+          <w:rFonts w:ascii="Times New Roman" w:hAnsi="Times New Roman"/>
+        </w:rPr>
+        <w:tab/>
+      </w:r>
+      <w:r>
+        <w:rPr>
+          <w:rFonts w:ascii="Times New Roman" w:hAnsi="Times New Roman"/>
+        </w:rPr>
+        <w:tab/>
+      </w:r>
+      <w:r>
+        <w:rPr>
+          <w:rFonts w:ascii="Times New Roman" w:hAnsi="Times New Roman"/>
+        </w:rPr>
+        <w:tab/>
+      </w:r>
+      <w:r>
+        <w:rPr>
+          <w:rFonts w:ascii="Times New Roman" w:hAnsi="Times New Roman"/>
         </w:rPr>
         <w:tab/>
         <w:t>S=          V/N</w:t>
@@ -4419,7 +4892,89 @@
         <w:ind w:left="697" w:hanging="17"/>
         <w:rPr>
           <w:rFonts w:ascii="Times New Roman" w:hAnsi="Times New Roman"/>
-          <w:lang w:val="es-ES"/>
+        </w:rPr>
+      </w:pPr>
+    </w:p>
+    <w:p>
+      <w:pPr>
+        <w:suppressAutoHyphens/>
+        <w:ind w:left="697" w:hanging="17"/>
+        <w:rPr>
+          <w:rFonts w:ascii="Times New Roman" w:hAnsi="Times New Roman"/>
+        </w:rPr>
+      </w:pPr>
+      <w:r>
+        <w:rPr>
+          <w:rFonts w:ascii="Times New Roman" w:hAnsi="Times New Roman"/>
+        </w:rPr>
+        <w:t>Esta es el resultado en el osciloscopio tras insertar el segundo condensador:</w:t>
+      </w:r>
+    </w:p>
+    <w:p>
+      <w:pPr>
+        <w:pStyle w:val="NormalWeb"/>
+      </w:pPr>
+      <w:r>
+        <w:rPr>
+          <w:noProof/>
+        </w:rPr>
+        <w:lastRenderedPageBreak/>
+        <w:drawing>
+          <wp:inline distT="0" distB="0" distL="0" distR="0" wp14:anchorId="6DE57090" wp14:editId="379D8E65">
+            <wp:extent cx="4598377" cy="3545858"/>
+            <wp:effectExtent l="0" t="0" r="0" b="0"/>
+            <wp:docPr id="1559487507" name="Imagen 9" descr="Pantalla de juego de computadora&#10;&#10;Descripción generada automáticamente con confianza media"/>
+            <wp:cNvGraphicFramePr>
+              <a:graphicFrameLocks xmlns:a="http://schemas.openxmlformats.org/drawingml/2006/main" noChangeAspect="1"/>
+            </wp:cNvGraphicFramePr>
+            <a:graphic xmlns:a="http://schemas.openxmlformats.org/drawingml/2006/main">
+              <a:graphicData uri="http://schemas.openxmlformats.org/drawingml/2006/picture">
+                <pic:pic xmlns:pic="http://schemas.openxmlformats.org/drawingml/2006/picture">
+                  <pic:nvPicPr>
+                    <pic:cNvPr id="1559487507" name="Imagen 9" descr="Pantalla de juego de computadora&#10;&#10;Descripción generada automáticamente con confianza media"/>
+                    <pic:cNvPicPr>
+                      <a:picLocks noChangeAspect="1" noChangeArrowheads="1"/>
+                    </pic:cNvPicPr>
+                  </pic:nvPicPr>
+                  <pic:blipFill>
+                    <a:blip r:embed="rId20" cstate="print">
+                      <a:extLst>
+                        <a:ext uri="{28A0092B-C50C-407E-A947-70E740481C1C}">
+                          <a14:useLocalDpi xmlns:a14="http://schemas.microsoft.com/office/drawing/2010/main" val="0"/>
+                        </a:ext>
+                      </a:extLst>
+                    </a:blip>
+                    <a:srcRect/>
+                    <a:stretch>
+                      <a:fillRect/>
+                    </a:stretch>
+                  </pic:blipFill>
+                  <pic:spPr bwMode="auto">
+                    <a:xfrm>
+                      <a:off x="0" y="0"/>
+                      <a:ext cx="4623124" cy="3564941"/>
+                    </a:xfrm>
+                    <a:prstGeom prst="rect">
+                      <a:avLst/>
+                    </a:prstGeom>
+                    <a:noFill/>
+                    <a:ln>
+                      <a:noFill/>
+                    </a:ln>
+                  </pic:spPr>
+                </pic:pic>
+              </a:graphicData>
+            </a:graphic>
+          </wp:inline>
+        </w:drawing>
+      </w:r>
+    </w:p>
+    <w:p>
+      <w:pPr>
+        <w:suppressAutoHyphens/>
+        <w:ind w:left="697" w:hanging="17"/>
+        <w:rPr>
+          <w:rFonts w:ascii="Times New Roman" w:hAnsi="Times New Roman"/>
         </w:rPr>
       </w:pPr>
     </w:p>
@@ -4463,73 +5018,613 @@
         <w:rPr>
           <w:rFonts w:ascii="Times New Roman" w:hAnsi="Times New Roman"/>
         </w:rPr>
-        <w:t xml:space="preserve">determinar experimentalmente la capacidad de realimentación, </w:t>
-      </w:r>
-      <w:r>
-        <w:rPr>
-          <w:rFonts w:ascii="Times New Roman" w:hAnsi="Times New Roman"/>
-          <w:lang w:val="es-ES"/>
-        </w:rPr>
-        <w:t>C</w:t>
+        <w:t>determinar experimentalmente la capacidad de realimentación, C</w:t>
       </w:r>
       <w:r>
         <w:rPr>
           <w:rFonts w:ascii="Times New Roman" w:hAnsi="Times New Roman"/>
           <w:vertAlign w:val="subscript"/>
-          <w:lang w:val="es-ES"/>
         </w:rPr>
         <w:t>0</w:t>
       </w:r>
       <w:r>
         <w:rPr>
           <w:rFonts w:ascii="Times New Roman" w:hAnsi="Times New Roman"/>
-          <w:lang w:val="es-ES"/>
-        </w:rPr>
-        <w:t xml:space="preserve">, </w:t>
-      </w:r>
-      <w:r>
-        <w:rPr>
-          <w:rFonts w:ascii="Times New Roman" w:hAnsi="Times New Roman"/>
-        </w:rPr>
-        <w:t>de modo que con la bola de 9g se obtengan aproximadamente 10V a la salida. Dibujar la señal obtenida a la salida del amplificador de carga al dejar caer las bolas de 9g, 7g, y 5g.</w:t>
-      </w:r>
-    </w:p>
-    <w:p>
-      <w:pPr>
-        <w:suppressAutoHyphens/>
-        <w:ind w:left="2380" w:firstLine="340"/>
-        <w:rPr>
-          <w:rFonts w:ascii="Times New Roman" w:hAnsi="Times New Roman"/>
-          <w:lang w:val="es-ES"/>
-        </w:rPr>
-      </w:pPr>
-      <w:r>
-        <w:rPr>
-          <w:rFonts w:ascii="Times New Roman" w:hAnsi="Times New Roman"/>
-          <w:lang w:val="es-ES"/>
-        </w:rPr>
-        <w:t>C</w:t>
+        </w:rPr>
+        <w:t>, de modo que con la bola de 9g se obtengan aproximadamente 10V a la salida. Dibujar la señal obtenida a la salida del amplificador de carga al dejar caer las bolas de 9g, 7g, y 5g.</w:t>
+      </w:r>
+    </w:p>
+    <w:p>
+      <w:pPr>
+        <w:suppressAutoHyphens/>
+        <w:rPr>
+          <w:rFonts w:ascii="Times New Roman" w:hAnsi="Times New Roman"/>
+        </w:rPr>
+      </w:pPr>
+    </w:p>
+    <w:p>
+      <w:pPr>
+        <w:suppressAutoHyphens/>
+        <w:rPr>
+          <w:rFonts w:ascii="Times New Roman" w:hAnsi="Times New Roman"/>
+        </w:rPr>
+      </w:pPr>
+    </w:p>
+    <w:p>
+      <w:pPr>
+        <w:suppressAutoHyphens/>
+        <w:ind w:firstLine="323"/>
+        <w:rPr>
+          <w:rFonts w:ascii="Times New Roman" w:hAnsi="Times New Roman"/>
+        </w:rPr>
+      </w:pPr>
+      <w:r>
+        <w:rPr>
+          <w:rFonts w:ascii="Times New Roman" w:hAnsi="Times New Roman"/>
+        </w:rPr>
+        <w:t>Bola 9g:</w:t>
+      </w:r>
+    </w:p>
+    <w:p>
+      <w:pPr>
+        <w:suppressAutoHyphens/>
+        <w:rPr>
+          <w:rFonts w:ascii="Times New Roman" w:hAnsi="Times New Roman"/>
+        </w:rPr>
+      </w:pPr>
+      <w:r>
+        <w:rPr>
+          <w:rFonts w:ascii="Times New Roman" w:hAnsi="Times New Roman"/>
+        </w:rPr>
+        <w:t xml:space="preserve"> V1=7.28V</w:t>
+      </w:r>
+      <w:r>
+        <w:rPr>
+          <w:rFonts w:ascii="Times New Roman" w:hAnsi="Times New Roman"/>
+        </w:rPr>
+        <w:tab/>
+      </w:r>
+      <w:r>
+        <w:rPr>
+          <w:rFonts w:ascii="Times New Roman" w:hAnsi="Times New Roman"/>
+        </w:rPr>
+        <w:tab/>
+      </w:r>
+      <w:r>
+        <w:rPr>
+          <w:rFonts w:ascii="Times New Roman" w:hAnsi="Times New Roman"/>
+        </w:rPr>
+        <w:tab/>
+      </w:r>
+      <w:r>
+        <w:rPr>
+          <w:rFonts w:ascii="Times New Roman" w:hAnsi="Times New Roman"/>
+        </w:rPr>
+        <w:tab/>
+      </w:r>
+      <w:r>
+        <w:rPr>
+          <w:rFonts w:ascii="Times New Roman" w:hAnsi="Times New Roman"/>
+        </w:rPr>
+        <w:t xml:space="preserve"> V2=</w:t>
+      </w:r>
+      <w:r>
+        <w:rPr>
+          <w:rFonts w:ascii="Times New Roman" w:hAnsi="Times New Roman"/>
+        </w:rPr>
+        <w:t xml:space="preserve">9.88V </w:t>
+      </w:r>
+      <w:r>
+        <w:rPr>
+          <w:rFonts w:ascii="Times New Roman" w:hAnsi="Times New Roman"/>
+        </w:rPr>
+        <w:tab/>
+      </w:r>
+      <w:r>
+        <w:rPr>
+          <w:rFonts w:ascii="Times New Roman" w:hAnsi="Times New Roman"/>
+        </w:rPr>
+        <w:tab/>
+      </w:r>
+      <w:r>
+        <w:rPr>
+          <w:rFonts w:ascii="Times New Roman" w:hAnsi="Times New Roman"/>
+        </w:rPr>
+        <w:tab/>
+        <w:t xml:space="preserve">     C1</w:t>
       </w:r>
       <w:r>
         <w:rPr>
           <w:rFonts w:ascii="Times New Roman" w:hAnsi="Times New Roman"/>
           <w:vertAlign w:val="subscript"/>
-          <w:lang w:val="es-ES"/>
-        </w:rPr>
-        <w:t xml:space="preserve">0 </w:t>
-      </w:r>
-      <w:r>
-        <w:rPr>
-          <w:rFonts w:ascii="Times New Roman" w:hAnsi="Times New Roman"/>
-          <w:lang w:val="es-ES"/>
+        </w:rPr>
+        <w:t xml:space="preserve"> </w:t>
+      </w:r>
+      <w:r>
+        <w:rPr>
+          <w:rFonts w:ascii="Times New Roman" w:hAnsi="Times New Roman"/>
         </w:rPr>
         <w:t>=</w:t>
       </w:r>
-    </w:p>
-    <w:p>
-      <w:pPr>
-        <w:suppressAutoHyphens/>
-        <w:ind w:left="2380" w:firstLine="340"/>
+      <w:r>
+        <w:rPr>
+          <w:rFonts w:ascii="Times New Roman" w:hAnsi="Times New Roman"/>
+        </w:rPr>
+        <w:t>200 pF</w:t>
+      </w:r>
+      <w:r>
+        <w:rPr>
+          <w:rFonts w:ascii="Times New Roman" w:hAnsi="Times New Roman"/>
+        </w:rPr>
+        <w:tab/>
+      </w:r>
+      <w:r>
+        <w:rPr>
+          <w:rFonts w:ascii="Times New Roman" w:hAnsi="Times New Roman"/>
+        </w:rPr>
+        <w:tab/>
+      </w:r>
+      <w:r>
+        <w:rPr>
+          <w:rFonts w:ascii="Times New Roman" w:hAnsi="Times New Roman"/>
+        </w:rPr>
+        <w:tab/>
+      </w:r>
+      <w:r>
+        <w:rPr>
+          <w:rFonts w:ascii="Times New Roman" w:hAnsi="Times New Roman"/>
+        </w:rPr>
+        <w:tab/>
+        <w:t>C2=156 pF</w:t>
+      </w:r>
+    </w:p>
+    <w:p>
+      <w:pPr>
+        <w:suppressAutoHyphens/>
+        <w:ind w:firstLine="323"/>
+        <w:rPr>
+          <w:rFonts w:ascii="Times New Roman" w:hAnsi="Times New Roman"/>
+        </w:rPr>
+      </w:pPr>
+      <w:r>
+        <w:rPr>
+          <w:rFonts w:ascii="Times New Roman" w:hAnsi="Times New Roman"/>
+        </w:rPr>
+        <w:tab/>
+      </w:r>
+    </w:p>
+    <w:p>
+      <w:pPr>
+        <w:suppressAutoHyphens/>
+        <w:ind w:firstLine="323"/>
+        <w:rPr>
+          <w:rFonts w:ascii="Times New Roman" w:hAnsi="Times New Roman"/>
+        </w:rPr>
+      </w:pPr>
+      <w:r>
+        <w:rPr>
+          <w:rFonts w:ascii="Times New Roman" w:hAnsi="Times New Roman"/>
+        </w:rPr>
+        <w:t>Bola 7g</w:t>
+      </w:r>
+    </w:p>
+    <w:p>
+      <w:pPr>
+        <w:suppressAutoHyphens/>
+        <w:rPr>
+          <w:rFonts w:ascii="Times New Roman" w:hAnsi="Times New Roman"/>
+        </w:rPr>
+      </w:pPr>
+      <w:r>
+        <w:rPr>
+          <w:rFonts w:ascii="Times New Roman" w:hAnsi="Times New Roman"/>
+        </w:rPr>
+        <w:t>V1=6,04V</w:t>
+      </w:r>
+      <w:r>
+        <w:rPr>
+          <w:rFonts w:ascii="Times New Roman" w:hAnsi="Times New Roman"/>
+        </w:rPr>
+        <w:tab/>
+      </w:r>
+      <w:r>
+        <w:rPr>
+          <w:rFonts w:ascii="Times New Roman" w:hAnsi="Times New Roman"/>
+        </w:rPr>
+        <w:tab/>
+      </w:r>
+      <w:r>
+        <w:rPr>
+          <w:rFonts w:ascii="Times New Roman" w:hAnsi="Times New Roman"/>
+        </w:rPr>
+        <w:tab/>
+      </w:r>
+      <w:r>
+        <w:rPr>
+          <w:rFonts w:ascii="Times New Roman" w:hAnsi="Times New Roman"/>
+        </w:rPr>
+        <w:tab/>
+        <w:t xml:space="preserve"> V2=10,8V</w:t>
+      </w:r>
+      <w:r>
+        <w:rPr>
+          <w:rFonts w:ascii="Times New Roman" w:hAnsi="Times New Roman"/>
+        </w:rPr>
+        <w:tab/>
+      </w:r>
+      <w:r>
+        <w:rPr>
+          <w:rFonts w:ascii="Times New Roman" w:hAnsi="Times New Roman"/>
+        </w:rPr>
+        <w:tab/>
+      </w:r>
+      <w:r>
+        <w:rPr>
+          <w:rFonts w:ascii="Times New Roman" w:hAnsi="Times New Roman"/>
+        </w:rPr>
+        <w:tab/>
+      </w:r>
+      <w:r>
+        <w:rPr>
+          <w:rFonts w:ascii="Times New Roman" w:hAnsi="Times New Roman"/>
+        </w:rPr>
+        <w:tab/>
+        <w:t>C1=200 pF</w:t>
+      </w:r>
+      <w:r>
+        <w:rPr>
+          <w:rFonts w:ascii="Times New Roman" w:hAnsi="Times New Roman"/>
+        </w:rPr>
+        <w:tab/>
+      </w:r>
+      <w:r>
+        <w:rPr>
+          <w:rFonts w:ascii="Times New Roman" w:hAnsi="Times New Roman"/>
+        </w:rPr>
+        <w:tab/>
+      </w:r>
+      <w:r>
+        <w:rPr>
+          <w:rFonts w:ascii="Times New Roman" w:hAnsi="Times New Roman"/>
+        </w:rPr>
+        <w:tab/>
+      </w:r>
+      <w:r>
+        <w:rPr>
+          <w:rFonts w:ascii="Times New Roman" w:hAnsi="Times New Roman"/>
+        </w:rPr>
+        <w:tab/>
+        <w:t>C2=122 pF</w:t>
+      </w:r>
+    </w:p>
+    <w:p>
+      <w:pPr>
+        <w:suppressAutoHyphens/>
+        <w:rPr>
+          <w:rFonts w:ascii="Times New Roman" w:hAnsi="Times New Roman"/>
+        </w:rPr>
+      </w:pPr>
+    </w:p>
+    <w:p>
+      <w:pPr>
+        <w:suppressAutoHyphens/>
+        <w:rPr>
+          <w:rFonts w:ascii="Times New Roman" w:hAnsi="Times New Roman"/>
+        </w:rPr>
+      </w:pPr>
+      <w:r>
+        <w:rPr>
+          <w:rFonts w:ascii="Times New Roman" w:hAnsi="Times New Roman"/>
+        </w:rPr>
+        <w:tab/>
+      </w:r>
+      <w:r>
+        <w:rPr>
+          <w:rFonts w:ascii="Times New Roman" w:hAnsi="Times New Roman"/>
+        </w:rPr>
+        <w:tab/>
+        <w:t>Bola 5g</w:t>
+      </w:r>
+    </w:p>
+    <w:p>
+      <w:pPr>
+        <w:suppressAutoHyphens/>
+        <w:rPr>
+          <w:rFonts w:ascii="Times New Roman" w:hAnsi="Times New Roman"/>
+        </w:rPr>
+      </w:pPr>
+      <w:r>
+        <w:rPr>
+          <w:rFonts w:ascii="Times New Roman" w:hAnsi="Times New Roman"/>
+        </w:rPr>
+        <w:t>V1=3,68V</w:t>
+      </w:r>
+      <w:r>
+        <w:rPr>
+          <w:rFonts w:ascii="Times New Roman" w:hAnsi="Times New Roman"/>
+        </w:rPr>
+        <w:tab/>
+      </w:r>
+      <w:r>
+        <w:rPr>
+          <w:rFonts w:ascii="Times New Roman" w:hAnsi="Times New Roman"/>
+        </w:rPr>
+        <w:tab/>
+      </w:r>
+      <w:r>
+        <w:rPr>
+          <w:rFonts w:ascii="Times New Roman" w:hAnsi="Times New Roman"/>
+        </w:rPr>
+        <w:tab/>
+      </w:r>
+      <w:r>
+        <w:rPr>
+          <w:rFonts w:ascii="Times New Roman" w:hAnsi="Times New Roman"/>
+        </w:rPr>
+        <w:tab/>
+        <w:t xml:space="preserve"> V2=10,24V</w:t>
+      </w:r>
+      <w:r>
+        <w:rPr>
+          <w:rFonts w:ascii="Times New Roman" w:hAnsi="Times New Roman"/>
+        </w:rPr>
+        <w:tab/>
+      </w:r>
+      <w:r>
+        <w:rPr>
+          <w:rFonts w:ascii="Times New Roman" w:hAnsi="Times New Roman"/>
+        </w:rPr>
+        <w:tab/>
+      </w:r>
+      <w:r>
+        <w:rPr>
+          <w:rFonts w:ascii="Times New Roman" w:hAnsi="Times New Roman"/>
+        </w:rPr>
+        <w:tab/>
+      </w:r>
+      <w:r>
+        <w:rPr>
+          <w:rFonts w:ascii="Times New Roman" w:hAnsi="Times New Roman"/>
+        </w:rPr>
+        <w:tab/>
+        <w:t>C1=200 pF</w:t>
+      </w:r>
+      <w:r>
+        <w:rPr>
+          <w:rFonts w:ascii="Times New Roman" w:hAnsi="Times New Roman"/>
+        </w:rPr>
+        <w:tab/>
+      </w:r>
+      <w:r>
+        <w:rPr>
+          <w:rFonts w:ascii="Times New Roman" w:hAnsi="Times New Roman"/>
+        </w:rPr>
+        <w:tab/>
+      </w:r>
+      <w:r>
+        <w:rPr>
+          <w:rFonts w:ascii="Times New Roman" w:hAnsi="Times New Roman"/>
+        </w:rPr>
+        <w:tab/>
+      </w:r>
+      <w:r>
+        <w:rPr>
+          <w:rFonts w:ascii="Times New Roman" w:hAnsi="Times New Roman"/>
+        </w:rPr>
+        <w:tab/>
+        <w:t>C2= 73,6 pF</w:t>
+      </w:r>
+    </w:p>
+    <w:p>
+      <w:pPr>
+        <w:pStyle w:val="NormalWeb"/>
+      </w:pPr>
+      <w:r>
+        <w:rPr>
+          <w:noProof/>
+        </w:rPr>
+        <w:lastRenderedPageBreak/>
+        <w:drawing>
+          <wp:inline distT="0" distB="0" distL="0" distR="0" wp14:anchorId="487B1B21" wp14:editId="37EBDF85">
+            <wp:extent cx="2611315" cy="2132555"/>
+            <wp:effectExtent l="0" t="0" r="0" b="1270"/>
+            <wp:docPr id="1168093304" name="Imagen 11" descr="Una captura de pantalla de un videojuego&#10;&#10;Descripción generada automáticamente con confianza baja"/>
+            <wp:cNvGraphicFramePr>
+              <a:graphicFrameLocks xmlns:a="http://schemas.openxmlformats.org/drawingml/2006/main" noChangeAspect="1"/>
+            </wp:cNvGraphicFramePr>
+            <a:graphic xmlns:a="http://schemas.openxmlformats.org/drawingml/2006/main">
+              <a:graphicData uri="http://schemas.openxmlformats.org/drawingml/2006/picture">
+                <pic:pic xmlns:pic="http://schemas.openxmlformats.org/drawingml/2006/picture">
+                  <pic:nvPicPr>
+                    <pic:cNvPr id="1168093304" name="Imagen 11" descr="Una captura de pantalla de un videojuego&#10;&#10;Descripción generada automáticamente con confianza baja"/>
+                    <pic:cNvPicPr>
+                      <a:picLocks noChangeAspect="1" noChangeArrowheads="1"/>
+                    </pic:cNvPicPr>
+                  </pic:nvPicPr>
+                  <pic:blipFill>
+                    <a:blip r:embed="rId21" cstate="print">
+                      <a:extLst>
+                        <a:ext uri="{28A0092B-C50C-407E-A947-70E740481C1C}">
+                          <a14:useLocalDpi xmlns:a14="http://schemas.microsoft.com/office/drawing/2010/main" val="0"/>
+                        </a:ext>
+                      </a:extLst>
+                    </a:blip>
+                    <a:srcRect/>
+                    <a:stretch>
+                      <a:fillRect/>
+                    </a:stretch>
+                  </pic:blipFill>
+                  <pic:spPr bwMode="auto">
+                    <a:xfrm>
+                      <a:off x="0" y="0"/>
+                      <a:ext cx="2628591" cy="2146663"/>
+                    </a:xfrm>
+                    <a:prstGeom prst="rect">
+                      <a:avLst/>
+                    </a:prstGeom>
+                    <a:noFill/>
+                    <a:ln>
+                      <a:noFill/>
+                    </a:ln>
+                  </pic:spPr>
+                </pic:pic>
+              </a:graphicData>
+            </a:graphic>
+          </wp:inline>
+        </w:drawing>
+      </w:r>
+      <w:r>
+        <w:rPr>
+          <w:noProof/>
+        </w:rPr>
+        <w:drawing>
+          <wp:inline distT="0" distB="0" distL="0" distR="0" wp14:anchorId="01B8280B" wp14:editId="576AD14A">
+            <wp:extent cx="3182101" cy="2136402"/>
+            <wp:effectExtent l="0" t="0" r="0" b="0"/>
+            <wp:docPr id="1703892333" name="Imagen 10" descr="Interfaz de usuario gráfica&#10;&#10;Descripción generada automáticamente"/>
+            <wp:cNvGraphicFramePr>
+              <a:graphicFrameLocks xmlns:a="http://schemas.openxmlformats.org/drawingml/2006/main" noChangeAspect="1"/>
+            </wp:cNvGraphicFramePr>
+            <a:graphic xmlns:a="http://schemas.openxmlformats.org/drawingml/2006/main">
+              <a:graphicData uri="http://schemas.openxmlformats.org/drawingml/2006/picture">
+                <pic:pic xmlns:pic="http://schemas.openxmlformats.org/drawingml/2006/picture">
+                  <pic:nvPicPr>
+                    <pic:cNvPr id="1703892333" name="Imagen 10" descr="Interfaz de usuario gráfica&#10;&#10;Descripción generada automáticamente"/>
+                    <pic:cNvPicPr>
+                      <a:picLocks noChangeAspect="1" noChangeArrowheads="1"/>
+                    </pic:cNvPicPr>
+                  </pic:nvPicPr>
+                  <pic:blipFill>
+                    <a:blip r:embed="rId22" cstate="print">
+                      <a:extLst>
+                        <a:ext uri="{28A0092B-C50C-407E-A947-70E740481C1C}">
+                          <a14:useLocalDpi xmlns:a14="http://schemas.microsoft.com/office/drawing/2010/main" val="0"/>
+                        </a:ext>
+                      </a:extLst>
+                    </a:blip>
+                    <a:srcRect/>
+                    <a:stretch>
+                      <a:fillRect/>
+                    </a:stretch>
+                  </pic:blipFill>
+                  <pic:spPr bwMode="auto">
+                    <a:xfrm>
+                      <a:off x="0" y="0"/>
+                      <a:ext cx="3216697" cy="2159629"/>
+                    </a:xfrm>
+                    <a:prstGeom prst="rect">
+                      <a:avLst/>
+                    </a:prstGeom>
+                    <a:noFill/>
+                    <a:ln>
+                      <a:noFill/>
+                    </a:ln>
+                  </pic:spPr>
+                </pic:pic>
+              </a:graphicData>
+            </a:graphic>
+          </wp:inline>
+        </w:drawing>
+      </w:r>
+    </w:p>
+    <w:p>
+      <w:pPr>
+        <w:pStyle w:val="NormalWeb"/>
+        <w:ind w:left="680" w:firstLine="340"/>
+      </w:pPr>
+      <w:r>
+        <w:t>Condensador 200 pF</w:t>
+      </w:r>
+      <w:r>
+        <w:tab/>
+      </w:r>
+      <w:r>
+        <w:tab/>
+      </w:r>
+      <w:r>
+        <w:tab/>
+      </w:r>
+      <w:r>
+        <w:tab/>
+      </w:r>
+      <w:r>
+        <w:tab/>
+      </w:r>
+      <w:r>
+        <w:tab/>
+      </w:r>
+      <w:r>
+        <w:tab/>
+      </w:r>
+      <w:r>
+        <w:tab/>
+        <w:t>Condensador 73.6 pF</w:t>
+      </w:r>
+      <w:r>
+        <w:tab/>
+      </w:r>
+      <w:r>
+        <w:tab/>
+      </w:r>
+      <w:r>
+        <w:tab/>
+      </w:r>
+      <w:r>
+        <w:tab/>
+      </w:r>
+      <w:r>
+        <w:tab/>
+      </w:r>
+    </w:p>
+    <w:p>
+      <w:pPr>
+        <w:suppressAutoHyphens/>
+        <w:ind w:left="0" w:firstLine="0"/>
+        <w:rPr>
+          <w:rFonts w:ascii="Times New Roman" w:hAnsi="Times New Roman"/>
+        </w:rPr>
+      </w:pPr>
+      <w:r>
+        <w:rPr>
+          <w:rFonts w:ascii="Times New Roman" w:hAnsi="Times New Roman"/>
+        </w:rPr>
+        <w:t>Este es un ejemplo del procedimiento que hemos seguido, este es el caso utilizando la bola de 5g.</w:t>
+      </w:r>
+    </w:p>
+    <w:p>
+      <w:pPr>
+        <w:suppressAutoHyphens/>
+        <w:ind w:left="0" w:firstLine="0"/>
+        <w:rPr>
+          <w:rFonts w:ascii="Times New Roman" w:hAnsi="Times New Roman"/>
+        </w:rPr>
+      </w:pPr>
+      <w:r>
+        <w:rPr>
+          <w:rFonts w:ascii="Times New Roman" w:hAnsi="Times New Roman"/>
+        </w:rPr>
+        <w:t>Primero introducíamos el condensador 1, en este caso era de 200pF luego mediamos la tensión (imagen 1) para hacer posible el cálculo del segundo condensador y que estuviese bien ajustado a 10V</w:t>
+      </w:r>
+      <w:r>
+        <w:rPr>
+          <w:rFonts w:ascii="Times New Roman" w:hAnsi="Times New Roman"/>
+        </w:rPr>
+        <w:t xml:space="preserve"> (imagen 2).</w:t>
+      </w:r>
+    </w:p>
+    <w:p>
+      <w:pPr>
+        <w:suppressAutoHyphens/>
+        <w:ind w:left="0" w:firstLine="0"/>
+        <w:rPr>
+          <w:rFonts w:ascii="Times New Roman" w:hAnsi="Times New Roman"/>
+        </w:rPr>
+      </w:pPr>
+    </w:p>
+    <w:p>
+      <w:pPr>
+        <w:suppressAutoHyphens/>
+        <w:ind w:left="0" w:firstLine="0"/>
         <w:rPr>
           <w:rFonts w:ascii="Times New Roman" w:hAnsi="Times New Roman"/>
         </w:rPr>
@@ -4543,7 +5638,6 @@
           <w:rFonts w:ascii="Times New Roman" w:hAnsi="Times New Roman"/>
           <w:spacing w:val="-3"/>
           <w:sz w:val="20"/>
-          <w:lang w:val="es-ES"/>
         </w:rPr>
       </w:pPr>
       <w:r>
@@ -4552,21 +5646,12 @@
           <w:spacing w:val="-3"/>
           <w:sz w:val="20"/>
         </w:rPr>
-        <w:t xml:space="preserve">Nota: </w:t>
-      </w:r>
-      <w:r>
-        <w:rPr>
-          <w:rFonts w:ascii="Times New Roman" w:hAnsi="Times New Roman"/>
-          <w:spacing w:val="-3"/>
+        <w:t xml:space="preserve">Nota: se utiliza la tensión de salida “aproximadamente”, ya que la tensión no será del todo repetitiva, al dependerá del modo en que impacte la bola sobre el cable piezoeléctrico. Se realizarán varias medidas y se tomará un valor medio. Se tomará un valor de condensador </w:t>
+      </w:r>
+      <w:r>
+        <w:rPr>
+          <w:rFonts w:ascii="Times New Roman" w:hAnsi="Times New Roman"/>
           <w:sz w:val="20"/>
-        </w:rPr>
-        <w:t xml:space="preserve">se utiliza la tensión de salida “aproximadamente”, ya que la tensión no será del todo repetitiva, al dependerá del modo en que impacte la bola sobre el cable piezoeléctrico. Se realizarán varias medidas y se tomará un valor medio. Se tomará un valor de condensador </w:t>
-      </w:r>
-      <w:r>
-        <w:rPr>
-          <w:rFonts w:ascii="Times New Roman" w:hAnsi="Times New Roman"/>
-          <w:sz w:val="20"/>
-          <w:lang w:val="es-ES"/>
         </w:rPr>
         <w:t>C</w:t>
       </w:r>
@@ -4575,7 +5660,6 @@
           <w:rFonts w:ascii="Times New Roman" w:hAnsi="Times New Roman"/>
           <w:sz w:val="20"/>
           <w:vertAlign w:val="subscript"/>
-          <w:lang w:val="es-ES"/>
         </w:rPr>
         <w:t>0</w:t>
       </w:r>
@@ -4583,17 +5667,8 @@
         <w:rPr>
           <w:rFonts w:ascii="Times New Roman" w:hAnsi="Times New Roman"/>
           <w:sz w:val="20"/>
-          <w:lang w:val="es-ES"/>
-        </w:rPr>
-        <w:t xml:space="preserve"> normalizado, o la combinaci</w:t>
-      </w:r>
-      <w:r>
-        <w:rPr>
-          <w:rFonts w:ascii="Times New Roman" w:hAnsi="Times New Roman"/>
-          <w:sz w:val="20"/>
-          <w:lang w:val="es-ES"/>
-        </w:rPr>
-        <w:t xml:space="preserve">ón de dos condensadores en serie o paralelo, de modo que el valor se aproxime lo más posible a los 10V especificados. Seguir este mismo criterio en apartados posteriores. </w:t>
+        </w:rPr>
+        <w:t xml:space="preserve"> normalizado, o la combinación de dos condensadores en serie o paralelo, de modo que el valor se aproxime lo más posible a los 10V especificados. Seguir este mismo criterio en apartados posteriores. </w:t>
       </w:r>
     </w:p>
     <w:p>
@@ -4650,91 +5725,81 @@
         <w:suppressAutoHyphens/>
         <w:rPr>
           <w:rFonts w:ascii="Times New Roman" w:hAnsi="Times New Roman"/>
-          <w:lang w:val="en-US"/>
         </w:rPr>
       </w:pPr>
       <w:r>
         <w:rPr>
           <w:rFonts w:ascii="Times New Roman" w:eastAsia="MS Gothic" w:hAnsi="Times New Roman"/>
-          <w:lang w:val="en-US"/>
         </w:rPr>
         <w:tab/>
       </w:r>
       <w:r>
         <w:rPr>
           <w:rFonts w:ascii="Times New Roman" w:eastAsia="MS Gothic" w:hAnsi="Times New Roman"/>
-          <w:lang w:val="en-US"/>
-        </w:rPr>
-        <w:tab/>
-      </w:r>
-      <w:r>
-        <w:rPr>
-          <w:rFonts w:ascii="Times New Roman" w:hAnsi="Times New Roman"/>
-          <w:lang w:val="en-US"/>
-        </w:rPr>
-        <w:t>Ri =  0 Ω</w:t>
+        </w:rPr>
+        <w:tab/>
+      </w:r>
+      <w:r>
+        <w:rPr>
+          <w:rFonts w:ascii="Times New Roman" w:hAnsi="Times New Roman"/>
+        </w:rPr>
+        <w:t xml:space="preserve">Ri </w:t>
+      </w:r>
+      <w:proofErr w:type="gramStart"/>
+      <w:r>
+        <w:rPr>
+          <w:rFonts w:ascii="Times New Roman" w:hAnsi="Times New Roman"/>
+        </w:rPr>
+        <w:t>=  0</w:t>
+      </w:r>
+      <w:proofErr w:type="gramEnd"/>
+      <w:r>
+        <w:rPr>
+          <w:rFonts w:ascii="Times New Roman" w:hAnsi="Times New Roman"/>
+        </w:rPr>
+        <w:t xml:space="preserve"> Ω</w:t>
       </w:r>
       <w:r>
         <w:rPr>
           <w:rFonts w:ascii="Times New Roman" w:eastAsia="MS Gothic" w:hAnsi="Times New Roman"/>
-          <w:lang w:val="en-US"/>
         </w:rPr>
         <w:tab/>
       </w:r>
       <w:r>
         <w:rPr>
           <w:rFonts w:ascii="Times New Roman" w:eastAsia="MS Gothic" w:hAnsi="Times New Roman"/>
-          <w:lang w:val="en-US"/>
         </w:rPr>
         <w:tab/>
       </w:r>
       <w:r>
         <w:rPr>
           <w:rFonts w:ascii="Times New Roman" w:eastAsia="MS Gothic" w:hAnsi="Times New Roman"/>
-          <w:lang w:val="en-US"/>
         </w:rPr>
         <w:tab/>
       </w:r>
       <w:r>
         <w:rPr>
           <w:rFonts w:ascii="Times New Roman" w:eastAsia="MS Gothic" w:hAnsi="Times New Roman"/>
-          <w:lang w:val="en-US"/>
         </w:rPr>
         <w:tab/>
       </w:r>
       <w:r>
         <w:rPr>
           <w:rFonts w:ascii="Times New Roman" w:eastAsia="MS Gothic" w:hAnsi="Times New Roman"/>
-          <w:lang w:val="en-US"/>
         </w:rPr>
         <w:tab/>
       </w:r>
       <w:r>
         <w:rPr>
           <w:rFonts w:ascii="Times New Roman" w:eastAsia="MS Gothic" w:hAnsi="Times New Roman"/>
-          <w:lang w:val="en-US"/>
-        </w:rPr>
-        <w:tab/>
-      </w:r>
-      <w:r>
-        <w:rPr>
-          <w:rFonts w:ascii="Times New Roman" w:eastAsia="MS Gothic" w:hAnsi="Times New Roman"/>
-          <w:lang w:val="en-US"/>
-        </w:rPr>
-        <w:t>f</w:t>
-      </w:r>
-      <w:r>
-        <w:rPr>
-          <w:rFonts w:ascii="Times New Roman" w:eastAsia="MS Gothic" w:hAnsi="Times New Roman"/>
-          <w:lang w:val="en-US"/>
-        </w:rPr>
-        <w:t xml:space="preserve"> </w:t>
+        </w:rPr>
+        <w:tab/>
+        <w:t xml:space="preserve">f </w:t>
       </w:r>
       <w:r>
         <w:rPr>
           <w:rFonts w:ascii="Times New Roman" w:eastAsia="MS Gothic" w:hAnsi="Times New Roman"/>
           <w:vertAlign w:val="subscript"/>
-          <w:lang w:val="en-US"/>
         </w:rPr>
         <w:t>inf</w:t>
       </w:r>
@@ -4742,85 +5807,73 @@
         <w:rPr>
           <w:rFonts w:ascii="Times New Roman" w:hAnsi="Times New Roman"/>
           <w:vertAlign w:val="subscript"/>
-          <w:lang w:val="en-US"/>
         </w:rPr>
         <w:t xml:space="preserve">  </w:t>
       </w:r>
       <w:r>
         <w:rPr>
           <w:rFonts w:ascii="Times New Roman" w:hAnsi="Times New Roman"/>
-          <w:lang w:val="en-US"/>
         </w:rPr>
         <w:t>=</w:t>
       </w:r>
       <w:r>
         <w:rPr>
           <w:rFonts w:ascii="Times New Roman" w:hAnsi="Times New Roman"/>
-          <w:lang w:val="en-US"/>
-        </w:rPr>
-        <w:tab/>
-      </w:r>
-      <w:r>
-        <w:rPr>
-          <w:rFonts w:ascii="Times New Roman" w:hAnsi="Times New Roman"/>
-          <w:lang w:val="en-US"/>
-        </w:rPr>
-        <w:tab/>
-      </w:r>
-      <w:r>
-        <w:rPr>
-          <w:rFonts w:ascii="Times New Roman" w:hAnsi="Times New Roman"/>
-          <w:lang w:val="en-US"/>
-        </w:rPr>
-        <w:tab/>
-      </w:r>
-      <w:r>
-        <w:rPr>
-          <w:rFonts w:ascii="Times New Roman" w:hAnsi="Times New Roman"/>
-          <w:lang w:val="en-US"/>
-        </w:rPr>
-        <w:tab/>
-      </w:r>
-      <w:r>
-        <w:rPr>
-          <w:rFonts w:ascii="Times New Roman" w:hAnsi="Times New Roman"/>
-          <w:lang w:val="en-US"/>
-        </w:rPr>
-        <w:tab/>
-      </w:r>
-      <w:r>
-        <w:rPr>
-          <w:rFonts w:ascii="Times New Roman" w:hAnsi="Times New Roman"/>
-          <w:lang w:val="en-US"/>
-        </w:rPr>
-        <w:tab/>
-      </w:r>
-      <w:r>
-        <w:rPr>
-          <w:rFonts w:ascii="Times New Roman" w:hAnsi="Times New Roman"/>
-          <w:lang w:val="en-US"/>
+        </w:rPr>
+        <w:tab/>
+      </w:r>
+      <w:r>
+        <w:rPr>
+          <w:rFonts w:ascii="Times New Roman" w:hAnsi="Times New Roman"/>
+        </w:rPr>
+        <w:t>40 Hz</w:t>
+      </w:r>
+      <w:r>
+        <w:rPr>
+          <w:rFonts w:ascii="Times New Roman" w:hAnsi="Times New Roman"/>
+        </w:rPr>
+        <w:tab/>
+      </w:r>
+      <w:r>
+        <w:rPr>
+          <w:rFonts w:ascii="Times New Roman" w:hAnsi="Times New Roman"/>
+        </w:rPr>
+        <w:tab/>
+      </w:r>
+      <w:r>
+        <w:rPr>
+          <w:rFonts w:ascii="Times New Roman" w:hAnsi="Times New Roman"/>
+        </w:rPr>
+        <w:tab/>
+      </w:r>
+      <w:r>
+        <w:rPr>
+          <w:rFonts w:ascii="Times New Roman" w:hAnsi="Times New Roman"/>
+        </w:rPr>
+        <w:tab/>
+      </w:r>
+      <w:r>
+        <w:rPr>
+          <w:rFonts w:ascii="Times New Roman" w:hAnsi="Times New Roman"/>
+        </w:rPr>
+        <w:tab/>
+      </w:r>
+      <w:r>
+        <w:rPr>
+          <w:rFonts w:ascii="Times New Roman" w:hAnsi="Times New Roman"/>
         </w:rPr>
         <w:tab/>
       </w:r>
       <w:r>
         <w:rPr>
           <w:rFonts w:ascii="Times New Roman" w:eastAsia="MS Gothic" w:hAnsi="Times New Roman"/>
-          <w:lang w:val="en-US"/>
-        </w:rPr>
-        <w:t>f</w:t>
-      </w:r>
-      <w:r>
-        <w:rPr>
-          <w:rFonts w:ascii="Times New Roman" w:eastAsia="MS Gothic" w:hAnsi="Times New Roman"/>
-          <w:lang w:val="en-US"/>
-        </w:rPr>
-        <w:t xml:space="preserve"> </w:t>
+        </w:rPr>
+        <w:t xml:space="preserve">f </w:t>
       </w:r>
       <w:r>
         <w:rPr>
           <w:rFonts w:ascii="Times New Roman" w:eastAsia="MS Gothic" w:hAnsi="Times New Roman"/>
           <w:vertAlign w:val="subscript"/>
-          <w:lang w:val="en-US"/>
         </w:rPr>
         <w:t>sup</w:t>
       </w:r>
@@ -4828,117 +5881,97 @@
         <w:rPr>
           <w:rFonts w:ascii="Times New Roman" w:hAnsi="Times New Roman"/>
           <w:vertAlign w:val="subscript"/>
-          <w:lang w:val="en-US"/>
         </w:rPr>
         <w:t xml:space="preserve">  </w:t>
       </w:r>
       <w:r>
         <w:rPr>
           <w:rFonts w:ascii="Times New Roman" w:hAnsi="Times New Roman"/>
-          <w:lang w:val="en-US"/>
         </w:rPr>
         <w:t>=</w:t>
       </w:r>
+      <w:r>
+        <w:rPr>
+          <w:rFonts w:ascii="Times New Roman" w:hAnsi="Times New Roman"/>
+        </w:rPr>
+        <w:t xml:space="preserve"> 1 MHz</w:t>
+      </w:r>
     </w:p>
     <w:p>
       <w:pPr>
         <w:suppressAutoHyphens/>
         <w:rPr>
           <w:rFonts w:ascii="Times New Roman" w:eastAsia="MS Gothic" w:hAnsi="Times New Roman"/>
-          <w:lang w:val="en-US"/>
-        </w:rPr>
-      </w:pPr>
-    </w:p>
-    <w:p>
-      <w:pPr>
-        <w:suppressAutoHyphens/>
-        <w:rPr>
-          <w:rFonts w:ascii="Times New Roman" w:hAnsi="Times New Roman"/>
-          <w:lang w:val="en-US"/>
+        </w:rPr>
+      </w:pPr>
+    </w:p>
+    <w:p>
+      <w:pPr>
+        <w:suppressAutoHyphens/>
+        <w:rPr>
+          <w:rFonts w:ascii="Times New Roman" w:hAnsi="Times New Roman"/>
         </w:rPr>
       </w:pPr>
       <w:r>
         <w:rPr>
           <w:rFonts w:ascii="Times New Roman" w:eastAsia="MS Gothic" w:hAnsi="Times New Roman"/>
-          <w:lang w:val="en-US"/>
         </w:rPr>
         <w:tab/>
       </w:r>
       <w:r>
         <w:rPr>
           <w:rFonts w:ascii="Times New Roman" w:eastAsia="MS Gothic" w:hAnsi="Times New Roman"/>
-          <w:lang w:val="en-US"/>
-        </w:rPr>
-        <w:tab/>
-      </w:r>
-      <w:r>
-        <w:rPr>
-          <w:rFonts w:ascii="Times New Roman" w:hAnsi="Times New Roman"/>
-          <w:lang w:val="en-US"/>
+        </w:rPr>
+        <w:tab/>
+      </w:r>
+      <w:r>
+        <w:rPr>
+          <w:rFonts w:ascii="Times New Roman" w:hAnsi="Times New Roman"/>
         </w:rPr>
         <w:t>Ri = 10 K</w:t>
       </w:r>
       <w:r>
         <w:rPr>
           <w:rFonts w:ascii="Times New Roman" w:eastAsia="MS Gothic" w:hAnsi="Times New Roman"/>
-          <w:lang w:val="en-US"/>
         </w:rPr>
         <w:tab/>
       </w:r>
       <w:r>
         <w:rPr>
           <w:rFonts w:ascii="Times New Roman" w:eastAsia="MS Gothic" w:hAnsi="Times New Roman"/>
-          <w:lang w:val="en-US"/>
         </w:rPr>
         <w:tab/>
       </w:r>
       <w:r>
         <w:rPr>
           <w:rFonts w:ascii="Times New Roman" w:eastAsia="MS Gothic" w:hAnsi="Times New Roman"/>
-          <w:lang w:val="en-US"/>
         </w:rPr>
         <w:tab/>
       </w:r>
       <w:r>
         <w:rPr>
           <w:rFonts w:ascii="Times New Roman" w:eastAsia="MS Gothic" w:hAnsi="Times New Roman"/>
-          <w:lang w:val="en-US"/>
         </w:rPr>
         <w:tab/>
       </w:r>
       <w:r>
         <w:rPr>
           <w:rFonts w:ascii="Times New Roman" w:eastAsia="MS Gothic" w:hAnsi="Times New Roman"/>
-          <w:lang w:val="en-US"/>
         </w:rPr>
         <w:tab/>
       </w:r>
       <w:r>
         <w:rPr>
           <w:rFonts w:ascii="Times New Roman" w:eastAsia="MS Gothic" w:hAnsi="Times New Roman"/>
-          <w:lang w:val="en-US"/>
-        </w:rPr>
-        <w:tab/>
-      </w:r>
-      <w:r>
-        <w:rPr>
-          <w:rFonts w:ascii="Times New Roman" w:eastAsia="MS Gothic" w:hAnsi="Times New Roman"/>
-          <w:lang w:val="en-US"/>
-        </w:rPr>
-        <w:t>f</w:t>
-      </w:r>
-      <w:r>
-        <w:rPr>
-          <w:rFonts w:ascii="Times New Roman" w:eastAsia="MS Gothic" w:hAnsi="Times New Roman"/>
-          <w:lang w:val="en-US"/>
-        </w:rPr>
-        <w:t xml:space="preserve"> </w:t>
-      </w:r>
+        </w:rPr>
+        <w:tab/>
+        <w:t xml:space="preserve">f </w:t>
+      </w:r>
+      <w:proofErr w:type="gramStart"/>
       <w:r>
         <w:rPr>
           <w:rFonts w:ascii="Times New Roman" w:eastAsia="MS Gothic" w:hAnsi="Times New Roman"/>
           <w:vertAlign w:val="subscript"/>
-          <w:lang w:val="en-US"/>
         </w:rPr>
         <w:t>inf</w:t>
       </w:r>
@@ -4946,85 +5979,74 @@
         <w:rPr>
           <w:rFonts w:ascii="Times New Roman" w:hAnsi="Times New Roman"/>
           <w:vertAlign w:val="subscript"/>
-          <w:lang w:val="en-US"/>
         </w:rPr>
         <w:t xml:space="preserve">  </w:t>
       </w:r>
       <w:r>
         <w:rPr>
           <w:rFonts w:ascii="Times New Roman" w:hAnsi="Times New Roman"/>
-          <w:lang w:val="en-US"/>
         </w:rPr>
         <w:t>=</w:t>
       </w:r>
-      <w:r>
-        <w:rPr>
-          <w:rFonts w:ascii="Times New Roman" w:hAnsi="Times New Roman"/>
-          <w:lang w:val="en-US"/>
-        </w:rPr>
-        <w:tab/>
-      </w:r>
-      <w:r>
-        <w:rPr>
-          <w:rFonts w:ascii="Times New Roman" w:hAnsi="Times New Roman"/>
-          <w:lang w:val="en-US"/>
-        </w:rPr>
-        <w:tab/>
-      </w:r>
-      <w:r>
-        <w:rPr>
-          <w:rFonts w:ascii="Times New Roman" w:hAnsi="Times New Roman"/>
-          <w:lang w:val="en-US"/>
-        </w:rPr>
-        <w:tab/>
-      </w:r>
-      <w:r>
-        <w:rPr>
-          <w:rFonts w:ascii="Times New Roman" w:hAnsi="Times New Roman"/>
-          <w:lang w:val="en-US"/>
-        </w:rPr>
-        <w:tab/>
-      </w:r>
-      <w:r>
-        <w:rPr>
-          <w:rFonts w:ascii="Times New Roman" w:hAnsi="Times New Roman"/>
-          <w:lang w:val="en-US"/>
-        </w:rPr>
-        <w:tab/>
-      </w:r>
-      <w:r>
-        <w:rPr>
-          <w:rFonts w:ascii="Times New Roman" w:hAnsi="Times New Roman"/>
-          <w:lang w:val="en-US"/>
-        </w:rPr>
-        <w:tab/>
-      </w:r>
-      <w:r>
-        <w:rPr>
-          <w:rFonts w:ascii="Times New Roman" w:hAnsi="Times New Roman"/>
-          <w:lang w:val="en-US"/>
+      <w:proofErr w:type="gramEnd"/>
+      <w:r>
+        <w:rPr>
+          <w:rFonts w:ascii="Times New Roman" w:hAnsi="Times New Roman"/>
+        </w:rPr>
+        <w:tab/>
+      </w:r>
+      <w:r>
+        <w:rPr>
+          <w:rFonts w:ascii="Times New Roman" w:hAnsi="Times New Roman"/>
+        </w:rPr>
+        <w:t>40 Hz</w:t>
+      </w:r>
+      <w:r>
+        <w:rPr>
+          <w:rFonts w:ascii="Times New Roman" w:hAnsi="Times New Roman"/>
+        </w:rPr>
+        <w:tab/>
+      </w:r>
+      <w:r>
+        <w:rPr>
+          <w:rFonts w:ascii="Times New Roman" w:hAnsi="Times New Roman"/>
+        </w:rPr>
+        <w:tab/>
+      </w:r>
+      <w:r>
+        <w:rPr>
+          <w:rFonts w:ascii="Times New Roman" w:hAnsi="Times New Roman"/>
+        </w:rPr>
+        <w:tab/>
+      </w:r>
+      <w:r>
+        <w:rPr>
+          <w:rFonts w:ascii="Times New Roman" w:hAnsi="Times New Roman"/>
+        </w:rPr>
+        <w:tab/>
+      </w:r>
+      <w:r>
+        <w:rPr>
+          <w:rFonts w:ascii="Times New Roman" w:hAnsi="Times New Roman"/>
+        </w:rPr>
+        <w:tab/>
+      </w:r>
+      <w:r>
+        <w:rPr>
+          <w:rFonts w:ascii="Times New Roman" w:hAnsi="Times New Roman"/>
         </w:rPr>
         <w:tab/>
       </w:r>
       <w:r>
         <w:rPr>
           <w:rFonts w:ascii="Times New Roman" w:eastAsia="MS Gothic" w:hAnsi="Times New Roman"/>
-          <w:lang w:val="en-US"/>
-        </w:rPr>
-        <w:t>f</w:t>
-      </w:r>
-      <w:r>
-        <w:rPr>
-          <w:rFonts w:ascii="Times New Roman" w:eastAsia="MS Gothic" w:hAnsi="Times New Roman"/>
-          <w:lang w:val="en-US"/>
-        </w:rPr>
-        <w:t xml:space="preserve"> </w:t>
+        </w:rPr>
+        <w:t xml:space="preserve">f </w:t>
       </w:r>
       <w:r>
         <w:rPr>
           <w:rFonts w:ascii="Times New Roman" w:eastAsia="MS Gothic" w:hAnsi="Times New Roman"/>
           <w:vertAlign w:val="subscript"/>
-          <w:lang w:val="en-US"/>
         </w:rPr>
         <w:t xml:space="preserve">sup </w:t>
       </w:r>
@@ -5032,46 +6054,46 @@
         <w:rPr>
           <w:rFonts w:ascii="Times New Roman" w:hAnsi="Times New Roman"/>
           <w:vertAlign w:val="subscript"/>
-          <w:lang w:val="en-US"/>
         </w:rPr>
         <w:t xml:space="preserve"> </w:t>
       </w:r>
       <w:r>
         <w:rPr>
           <w:rFonts w:ascii="Times New Roman" w:hAnsi="Times New Roman"/>
-          <w:lang w:val="en-US"/>
         </w:rPr>
         <w:t>=</w:t>
       </w:r>
-    </w:p>
-    <w:p>
-      <w:pPr>
-        <w:suppressAutoHyphens/>
-        <w:rPr>
-          <w:rFonts w:ascii="Times New Roman" w:hAnsi="Times New Roman"/>
-          <w:lang w:val="en-US"/>
-        </w:rPr>
-      </w:pPr>
-    </w:p>
-    <w:p>
-      <w:pPr>
-        <w:suppressAutoHyphens/>
-        <w:rPr>
-          <w:rFonts w:ascii="Times New Roman" w:hAnsi="Times New Roman"/>
-          <w:lang w:val="en-US"/>
-        </w:rPr>
-      </w:pPr>
-      <w:r>
-        <w:rPr>
-          <w:rFonts w:ascii="Times New Roman" w:hAnsi="Times New Roman"/>
-          <w:lang w:val="en-US"/>
-        </w:rPr>
-        <w:tab/>
-      </w:r>
-      <w:r>
-        <w:rPr>
-          <w:rFonts w:ascii="Times New Roman" w:hAnsi="Times New Roman"/>
-          <w:lang w:val="en-US"/>
+      <w:r>
+        <w:rPr>
+          <w:rFonts w:ascii="Times New Roman" w:hAnsi="Times New Roman"/>
+        </w:rPr>
+        <w:t xml:space="preserve"> 101 kHz</w:t>
+      </w:r>
+    </w:p>
+    <w:p>
+      <w:pPr>
+        <w:suppressAutoHyphens/>
+        <w:rPr>
+          <w:rFonts w:ascii="Times New Roman" w:hAnsi="Times New Roman"/>
+        </w:rPr>
+      </w:pPr>
+    </w:p>
+    <w:p>
+      <w:pPr>
+        <w:suppressAutoHyphens/>
+        <w:rPr>
+          <w:rFonts w:ascii="Times New Roman" w:hAnsi="Times New Roman"/>
+        </w:rPr>
+      </w:pPr>
+      <w:r>
+        <w:rPr>
+          <w:rFonts w:ascii="Times New Roman" w:hAnsi="Times New Roman"/>
+        </w:rPr>
+        <w:tab/>
+      </w:r>
+      <w:r>
+        <w:rPr>
+          <w:rFonts w:ascii="Times New Roman" w:hAnsi="Times New Roman"/>
         </w:rPr>
         <w:tab/>
         <w:t>Ri = 47K</w:t>
@@ -5079,64 +6101,50 @@
       <w:r>
         <w:rPr>
           <w:rFonts w:ascii="Times New Roman" w:hAnsi="Times New Roman"/>
-          <w:lang w:val="en-US"/>
-        </w:rPr>
-        <w:tab/>
-      </w:r>
-      <w:r>
-        <w:rPr>
-          <w:rFonts w:ascii="Times New Roman" w:hAnsi="Times New Roman"/>
-          <w:lang w:val="en-US"/>
-        </w:rPr>
-        <w:tab/>
-      </w:r>
-      <w:r>
-        <w:rPr>
-          <w:rFonts w:ascii="Times New Roman" w:hAnsi="Times New Roman"/>
-          <w:lang w:val="en-US"/>
-        </w:rPr>
-        <w:tab/>
-      </w:r>
-      <w:r>
-        <w:rPr>
-          <w:rFonts w:ascii="Times New Roman" w:hAnsi="Times New Roman"/>
-          <w:lang w:val="en-US"/>
-        </w:rPr>
-        <w:tab/>
-      </w:r>
-      <w:r>
-        <w:rPr>
-          <w:rFonts w:ascii="Times New Roman" w:hAnsi="Times New Roman"/>
-          <w:lang w:val="en-US"/>
-        </w:rPr>
-        <w:tab/>
-      </w:r>
-      <w:r>
-        <w:rPr>
-          <w:rFonts w:ascii="Times New Roman" w:hAnsi="Times New Roman"/>
-          <w:lang w:val="en-US"/>
+        </w:rPr>
+        <w:tab/>
+      </w:r>
+      <w:r>
+        <w:rPr>
+          <w:rFonts w:ascii="Times New Roman" w:hAnsi="Times New Roman"/>
+        </w:rPr>
+        <w:tab/>
+      </w:r>
+      <w:r>
+        <w:rPr>
+          <w:rFonts w:ascii="Times New Roman" w:hAnsi="Times New Roman"/>
+        </w:rPr>
+        <w:tab/>
+      </w:r>
+      <w:r>
+        <w:rPr>
+          <w:rFonts w:ascii="Times New Roman" w:hAnsi="Times New Roman"/>
+        </w:rPr>
+        <w:tab/>
+      </w:r>
+      <w:r>
+        <w:rPr>
+          <w:rFonts w:ascii="Times New Roman" w:hAnsi="Times New Roman"/>
+        </w:rPr>
+        <w:tab/>
+      </w:r>
+      <w:r>
+        <w:rPr>
+          <w:rFonts w:ascii="Times New Roman" w:hAnsi="Times New Roman"/>
         </w:rPr>
         <w:tab/>
       </w:r>
       <w:r>
         <w:rPr>
           <w:rFonts w:ascii="Times New Roman" w:eastAsia="MS Gothic" w:hAnsi="Times New Roman"/>
-          <w:lang w:val="en-US"/>
-        </w:rPr>
-        <w:t>f</w:t>
-      </w:r>
-      <w:r>
-        <w:rPr>
-          <w:rFonts w:ascii="Times New Roman" w:eastAsia="MS Gothic" w:hAnsi="Times New Roman"/>
-          <w:lang w:val="en-US"/>
-        </w:rPr>
-        <w:t xml:space="preserve"> </w:t>
-      </w:r>
+        </w:rPr>
+        <w:t xml:space="preserve">f </w:t>
+      </w:r>
+      <w:proofErr w:type="gramStart"/>
       <w:r>
         <w:rPr>
           <w:rFonts w:ascii="Times New Roman" w:eastAsia="MS Gothic" w:hAnsi="Times New Roman"/>
           <w:vertAlign w:val="subscript"/>
-          <w:lang w:val="en-US"/>
         </w:rPr>
         <w:t xml:space="preserve">inf </w:t>
       </w:r>
@@ -5144,85 +6152,74 @@
         <w:rPr>
           <w:rFonts w:ascii="Times New Roman" w:hAnsi="Times New Roman"/>
           <w:vertAlign w:val="subscript"/>
-          <w:lang w:val="en-US"/>
         </w:rPr>
         <w:t xml:space="preserve"> </w:t>
       </w:r>
       <w:r>
         <w:rPr>
           <w:rFonts w:ascii="Times New Roman" w:hAnsi="Times New Roman"/>
-          <w:lang w:val="en-US"/>
         </w:rPr>
         <w:t>=</w:t>
       </w:r>
-      <w:r>
-        <w:rPr>
-          <w:rFonts w:ascii="Times New Roman" w:hAnsi="Times New Roman"/>
-          <w:lang w:val="en-US"/>
-        </w:rPr>
-        <w:tab/>
-      </w:r>
-      <w:r>
-        <w:rPr>
-          <w:rFonts w:ascii="Times New Roman" w:hAnsi="Times New Roman"/>
-          <w:lang w:val="en-US"/>
-        </w:rPr>
-        <w:tab/>
-      </w:r>
-      <w:r>
-        <w:rPr>
-          <w:rFonts w:ascii="Times New Roman" w:hAnsi="Times New Roman"/>
-          <w:lang w:val="en-US"/>
-        </w:rPr>
-        <w:tab/>
-      </w:r>
-      <w:r>
-        <w:rPr>
-          <w:rFonts w:ascii="Times New Roman" w:hAnsi="Times New Roman"/>
-          <w:lang w:val="en-US"/>
-        </w:rPr>
-        <w:tab/>
-      </w:r>
-      <w:r>
-        <w:rPr>
-          <w:rFonts w:ascii="Times New Roman" w:hAnsi="Times New Roman"/>
-          <w:lang w:val="en-US"/>
-        </w:rPr>
-        <w:tab/>
-      </w:r>
-      <w:r>
-        <w:rPr>
-          <w:rFonts w:ascii="Times New Roman" w:hAnsi="Times New Roman"/>
-          <w:lang w:val="en-US"/>
-        </w:rPr>
-        <w:tab/>
-      </w:r>
-      <w:r>
-        <w:rPr>
-          <w:rFonts w:ascii="Times New Roman" w:hAnsi="Times New Roman"/>
-          <w:lang w:val="en-US"/>
+      <w:proofErr w:type="gramEnd"/>
+      <w:r>
+        <w:rPr>
+          <w:rFonts w:ascii="Times New Roman" w:hAnsi="Times New Roman"/>
+        </w:rPr>
+        <w:tab/>
+      </w:r>
+      <w:r>
+        <w:rPr>
+          <w:rFonts w:ascii="Times New Roman" w:hAnsi="Times New Roman"/>
+        </w:rPr>
+        <w:t>40 Hz</w:t>
+      </w:r>
+      <w:r>
+        <w:rPr>
+          <w:rFonts w:ascii="Times New Roman" w:hAnsi="Times New Roman"/>
+        </w:rPr>
+        <w:tab/>
+      </w:r>
+      <w:r>
+        <w:rPr>
+          <w:rFonts w:ascii="Times New Roman" w:hAnsi="Times New Roman"/>
+        </w:rPr>
+        <w:tab/>
+      </w:r>
+      <w:r>
+        <w:rPr>
+          <w:rFonts w:ascii="Times New Roman" w:hAnsi="Times New Roman"/>
+        </w:rPr>
+        <w:tab/>
+      </w:r>
+      <w:r>
+        <w:rPr>
+          <w:rFonts w:ascii="Times New Roman" w:hAnsi="Times New Roman"/>
+        </w:rPr>
+        <w:tab/>
+      </w:r>
+      <w:r>
+        <w:rPr>
+          <w:rFonts w:ascii="Times New Roman" w:hAnsi="Times New Roman"/>
+        </w:rPr>
+        <w:tab/>
+      </w:r>
+      <w:r>
+        <w:rPr>
+          <w:rFonts w:ascii="Times New Roman" w:hAnsi="Times New Roman"/>
         </w:rPr>
         <w:tab/>
       </w:r>
       <w:r>
         <w:rPr>
           <w:rFonts w:ascii="Times New Roman" w:eastAsia="MS Gothic" w:hAnsi="Times New Roman"/>
-          <w:lang w:val="en-US"/>
-        </w:rPr>
-        <w:t>f</w:t>
-      </w:r>
-      <w:r>
-        <w:rPr>
-          <w:rFonts w:ascii="Times New Roman" w:eastAsia="MS Gothic" w:hAnsi="Times New Roman"/>
-          <w:lang w:val="en-US"/>
-        </w:rPr>
-        <w:t xml:space="preserve"> </w:t>
+        </w:rPr>
+        <w:t xml:space="preserve">f </w:t>
       </w:r>
       <w:r>
         <w:rPr>
           <w:rFonts w:ascii="Times New Roman" w:eastAsia="MS Gothic" w:hAnsi="Times New Roman"/>
           <w:vertAlign w:val="subscript"/>
-          <w:lang w:val="en-US"/>
         </w:rPr>
         <w:t xml:space="preserve">sup </w:t>
       </w:r>
@@ -5230,24 +6227,243 @@
         <w:rPr>
           <w:rFonts w:ascii="Times New Roman" w:hAnsi="Times New Roman"/>
           <w:vertAlign w:val="subscript"/>
-          <w:lang w:val="en-US"/>
         </w:rPr>
         <w:t xml:space="preserve"> </w:t>
       </w:r>
       <w:r>
         <w:rPr>
           <w:rFonts w:ascii="Times New Roman" w:hAnsi="Times New Roman"/>
-          <w:lang w:val="en-US"/>
         </w:rPr>
         <w:t>=</w:t>
       </w:r>
-    </w:p>
-    <w:p>
-      <w:pPr>
-        <w:suppressAutoHyphens/>
-        <w:rPr>
-          <w:rFonts w:ascii="Times New Roman" w:hAnsi="Times New Roman"/>
-          <w:lang w:val="en-US"/>
+      <w:r>
+        <w:rPr>
+          <w:rFonts w:ascii="Times New Roman" w:hAnsi="Times New Roman"/>
+        </w:rPr>
+        <w:t xml:space="preserve"> 23,71 kHz</w:t>
+      </w:r>
+    </w:p>
+    <w:p>
+      <w:pPr>
+        <w:suppressAutoHyphens/>
+        <w:ind w:hanging="17"/>
+        <w:rPr>
+          <w:rFonts w:ascii="Times New Roman" w:hAnsi="Times New Roman"/>
+        </w:rPr>
+      </w:pPr>
+    </w:p>
+    <w:p>
+      <w:pPr>
+        <w:suppressAutoHyphens/>
+        <w:rPr>
+          <w:rFonts w:ascii="Times New Roman" w:hAnsi="Times New Roman"/>
+        </w:rPr>
+      </w:pPr>
+    </w:p>
+    <w:p>
+      <w:pPr>
+        <w:suppressAutoHyphens/>
+        <w:ind w:hanging="17"/>
+        <w:rPr>
+          <w:rFonts w:ascii="Times New Roman" w:hAnsi="Times New Roman"/>
+        </w:rPr>
+      </w:pPr>
+      <w:r>
+        <w:rPr>
+          <w:rFonts w:ascii="Times New Roman" w:hAnsi="Times New Roman"/>
+        </w:rPr>
+        <w:t xml:space="preserve">Para hacer saber cuál es la frecuencia inferior de corte y superior primero hemos puesto una </w:t>
+      </w:r>
+    </w:p>
+    <w:p>
+      <w:pPr>
+        <w:suppressAutoHyphens/>
+        <w:rPr>
+          <w:rFonts w:ascii="Times New Roman" w:hAnsi="Times New Roman"/>
+        </w:rPr>
+      </w:pPr>
+      <w:r>
+        <w:rPr>
+          <w:rFonts w:ascii="Times New Roman" w:hAnsi="Times New Roman"/>
+        </w:rPr>
+        <w:t>frecuencia media en el generador de funciones, para saber cuál es la tensión de salida. En nuestro</w:t>
+      </w:r>
+    </w:p>
+    <w:p>
+      <w:pPr>
+        <w:suppressAutoHyphens/>
+        <w:jc w:val="left"/>
+        <w:rPr>
+          <w:rFonts w:ascii="Times New Roman" w:hAnsi="Times New Roman"/>
+        </w:rPr>
+      </w:pPr>
+      <w:r>
+        <w:rPr>
+          <w:rFonts w:ascii="Times New Roman" w:hAnsi="Times New Roman"/>
+        </w:rPr>
+        <w:t>caso nos daba 9,2V. Este valor lo multiplicamos por 0</w:t>
+      </w:r>
+      <w:r>
+        <w:rPr>
+          <w:rFonts w:ascii="Times New Roman" w:hAnsi="Times New Roman"/>
+        </w:rPr>
+        <w:t>,</w:t>
+      </w:r>
+      <w:r>
+        <w:rPr>
+          <w:rFonts w:ascii="Times New Roman" w:hAnsi="Times New Roman"/>
+        </w:rPr>
+        <w:t xml:space="preserve">7 para saber la caída de tensión a 3dB que </w:t>
+      </w:r>
+    </w:p>
+    <w:p>
+      <w:pPr>
+        <w:suppressAutoHyphens/>
+        <w:jc w:val="left"/>
+        <w:rPr>
+          <w:rFonts w:ascii="Times New Roman" w:hAnsi="Times New Roman"/>
+        </w:rPr>
+      </w:pPr>
+      <w:r>
+        <w:rPr>
+          <w:rFonts w:ascii="Times New Roman" w:hAnsi="Times New Roman"/>
+        </w:rPr>
+        <w:t>más o menos es el 70% de la tensión a frecuencias medias.</w:t>
+      </w:r>
+      <w:r>
+        <w:rPr>
+          <w:rFonts w:ascii="Times New Roman" w:hAnsi="Times New Roman"/>
+        </w:rPr>
+        <w:t xml:space="preserve"> Por lo tanto, el valor de tensión que </w:t>
+      </w:r>
+    </w:p>
+    <w:p>
+      <w:pPr>
+        <w:suppressAutoHyphens/>
+        <w:jc w:val="left"/>
+        <w:rPr>
+          <w:rFonts w:ascii="Times New Roman" w:hAnsi="Times New Roman"/>
+        </w:rPr>
+      </w:pPr>
+      <w:r>
+        <w:rPr>
+          <w:rFonts w:ascii="Times New Roman" w:hAnsi="Times New Roman"/>
+        </w:rPr>
+        <w:t xml:space="preserve">obtenemos al hacer esta operación es de 6,44V. Ahora hay para obtener la frecuencia superior de </w:t>
+      </w:r>
+    </w:p>
+    <w:p>
+      <w:pPr>
+        <w:suppressAutoHyphens/>
+        <w:jc w:val="left"/>
+        <w:rPr>
+          <w:rFonts w:ascii="Times New Roman" w:hAnsi="Times New Roman"/>
+        </w:rPr>
+      </w:pPr>
+      <w:r>
+        <w:rPr>
+          <w:rFonts w:ascii="Times New Roman" w:hAnsi="Times New Roman"/>
+        </w:rPr>
+        <w:t>hay que subir la frecuencia hasta que el valor de la tensión de salida sea 6,44V, y para la frecuencia</w:t>
+      </w:r>
+    </w:p>
+    <w:p>
+      <w:pPr>
+        <w:suppressAutoHyphens/>
+        <w:jc w:val="left"/>
+        <w:rPr>
+          <w:rFonts w:ascii="Times New Roman" w:hAnsi="Times New Roman"/>
+        </w:rPr>
+      </w:pPr>
+      <w:r>
+        <w:rPr>
+          <w:rFonts w:ascii="Times New Roman" w:hAnsi="Times New Roman"/>
+        </w:rPr>
+        <w:t>inferior de corte hay que hacer lo mismo, pero esta vez bajando la frecuencia. Curiosamente la</w:t>
+      </w:r>
+    </w:p>
+    <w:p>
+      <w:pPr>
+        <w:suppressAutoHyphens/>
+        <w:jc w:val="left"/>
+        <w:rPr>
+          <w:rFonts w:ascii="Times New Roman" w:hAnsi="Times New Roman"/>
+          <w:color w:val="FF0000"/>
+          <w:sz w:val="52"/>
+          <w:szCs w:val="44"/>
+        </w:rPr>
+      </w:pPr>
+      <w:r>
+        <w:rPr>
+          <w:rFonts w:ascii="Times New Roman" w:hAnsi="Times New Roman"/>
+        </w:rPr>
+        <w:lastRenderedPageBreak/>
+        <w:t xml:space="preserve">frecuencia inferior de corte es la misma en los 3 casos y esto es debido a </w:t>
+      </w:r>
+      <w:r>
+        <w:rPr>
+          <w:rFonts w:ascii="Times New Roman" w:hAnsi="Times New Roman"/>
+          <w:color w:val="FF0000"/>
+          <w:sz w:val="52"/>
+          <w:szCs w:val="44"/>
+        </w:rPr>
+        <w:t>NO SE A QUE ES DEBIDO XD</w:t>
+      </w:r>
+    </w:p>
+    <w:p>
+      <w:pPr>
+        <w:suppressAutoHyphens/>
+        <w:rPr>
+          <w:rFonts w:ascii="Times New Roman" w:hAnsi="Times New Roman"/>
+        </w:rPr>
+      </w:pPr>
+    </w:p>
+    <w:p>
+      <w:pPr>
+        <w:suppressAutoHyphens/>
+        <w:ind w:left="0" w:firstLine="0"/>
+        <w:rPr>
+          <w:rFonts w:ascii="Times New Roman" w:hAnsi="Times New Roman"/>
+        </w:rPr>
+      </w:pPr>
+    </w:p>
+    <w:p>
+      <w:pPr>
+        <w:suppressAutoHyphens/>
+        <w:rPr>
+          <w:rFonts w:ascii="Times New Roman" w:hAnsi="Times New Roman"/>
+        </w:rPr>
+      </w:pPr>
+    </w:p>
+    <w:p>
+      <w:pPr>
+        <w:suppressAutoHyphens/>
+        <w:rPr>
+          <w:rFonts w:ascii="Times New Roman" w:hAnsi="Times New Roman"/>
+        </w:rPr>
+      </w:pPr>
+    </w:p>
+    <w:p>
+      <w:pPr>
+        <w:suppressAutoHyphens/>
+        <w:rPr>
+          <w:rFonts w:ascii="Times New Roman" w:hAnsi="Times New Roman"/>
+        </w:rPr>
+      </w:pPr>
+    </w:p>
+    <w:p>
+      <w:pPr>
+        <w:suppressAutoHyphens/>
+        <w:rPr>
+          <w:rFonts w:ascii="Times New Roman" w:hAnsi="Times New Roman"/>
+        </w:rPr>
+      </w:pPr>
+    </w:p>
+    <w:p>
+      <w:pPr>
+        <w:suppressAutoHyphens/>
+        <w:rPr>
+          <w:rFonts w:ascii="Times New Roman" w:hAnsi="Times New Roman"/>
         </w:rPr>
       </w:pPr>
     </w:p>
@@ -5267,14 +6483,21 @@
         <w:rPr>
           <w:rFonts w:ascii="Times New Roman" w:hAnsi="Times New Roman"/>
         </w:rPr>
-        <w:t xml:space="preserve">Diseñar un circuito de modo que se encienda un LED verde cuando se lanza una bola de más de 5g, un LED naranja cuando la bola es de más de 7g,  y un LED rojo cuando la masa de la bola supera los 9g. Dar el valor del nuevo condensador de realimentación, el valor de la nueva sensibilidad (en V/N), el esquema del circuito diseñado, y las formas de onda obtenidas a la salida </w:t>
-      </w:r>
-      <w:r>
-        <w:rPr>
-          <w:rFonts w:ascii="Times New Roman" w:hAnsi="Times New Roman"/>
-        </w:rPr>
-        <w:lastRenderedPageBreak/>
-        <w:t xml:space="preserve">al excitar el transductor con cada una de las tres bolas. Debe incorporarse un detector de pico a la salida del amplificador de carga con objeto de que el LED correspondiente permanezca encendido durante varios segundos al detectar la bola adecuada. Determinar la Fuerza media originada por cada una de las bolas durante el impacto sobre el cable piezoeléctrico. </w:t>
+        <w:t>Diseñar un circuito de modo que se encienda un LED verde cuando se lanza una bola de más de 5g, un LED naranja cuando la bola es de más de 7</w:t>
+      </w:r>
+      <w:proofErr w:type="gramStart"/>
+      <w:r>
+        <w:rPr>
+          <w:rFonts w:ascii="Times New Roman" w:hAnsi="Times New Roman"/>
+        </w:rPr>
+        <w:t>g,  y</w:t>
+      </w:r>
+      <w:proofErr w:type="gramEnd"/>
+      <w:r>
+        <w:rPr>
+          <w:rFonts w:ascii="Times New Roman" w:hAnsi="Times New Roman"/>
+        </w:rPr>
+        <w:t xml:space="preserve"> un LED rojo cuando la masa de la bola supera los 9g. Dar el valor del nuevo condensador de realimentación, el valor de la nueva sensibilidad (en V/N), el esquema del circuito diseñado, y las formas de onda obtenidas a la salida al excitar el transductor con cada una de las tres bolas. Debe incorporarse un detector de pico a la salida del amplificador de carga con objeto de que el LED correspondiente permanezca encendido durante varios segundos al detectar la bola adecuada. Determinar la Fuerza media originada por cada una de las bolas durante el impacto sobre el cable piezoeléctrico. </w:t>
       </w:r>
     </w:p>
     <w:p>
@@ -5302,28 +6525,7 @@
           <w:rFonts w:ascii="Times New Roman" w:hAnsi="Times New Roman"/>
           <w:sz w:val="20"/>
         </w:rPr>
-        <w:t>Nota</w:t>
-      </w:r>
-      <w:r>
-        <w:rPr>
-          <w:rFonts w:ascii="Times New Roman" w:hAnsi="Times New Roman"/>
-          <w:sz w:val="20"/>
-        </w:rPr>
-        <w:t>s</w:t>
-      </w:r>
-      <w:r>
-        <w:rPr>
-          <w:rFonts w:ascii="Times New Roman" w:hAnsi="Times New Roman"/>
-          <w:sz w:val="20"/>
-        </w:rPr>
-        <w:t>: para el detector de pico utilice un diodo 1N4148 y un condensador de 100nF. Para diseñar los comparadores utilice el A.O TL081 con objeto de evitar una rápida descarga del condensador a través de la entrada del A.O.</w:t>
-      </w:r>
-      <w:r>
-        <w:rPr>
-          <w:rFonts w:ascii="Times New Roman" w:hAnsi="Times New Roman"/>
-          <w:sz w:val="20"/>
-        </w:rPr>
-        <w:t xml:space="preserve"> </w:t>
+        <w:t xml:space="preserve">Notas: para el detector de pico utilice un diodo 1N4148 y un condensador de 100nF. Para diseñar los comparadores utilice el A.O TL081 con objeto de evitar una rápida descarga del condensador a través de la entrada del A.O. </w:t>
       </w:r>
     </w:p>
     <w:p>
@@ -5470,10 +6672,10 @@
         <w:suppressAutoHyphens/>
         <w:jc w:val="center"/>
         <w:sectPr>
-          <w:headerReference w:type="even" r:id="rId13"/>
-          <w:headerReference w:type="default" r:id="rId14"/>
-          <w:footerReference w:type="even" r:id="rId15"/>
-          <w:footerReference w:type="default" r:id="rId16"/>
+          <w:headerReference w:type="even" r:id="rId23"/>
+          <w:headerReference w:type="default" r:id="rId24"/>
+          <w:footerReference w:type="even" r:id="rId25"/>
+          <w:footerReference w:type="default" r:id="rId26"/>
           <w:endnotePr>
             <w:numFmt w:val="decimal"/>
           </w:endnotePr>
@@ -5496,7 +6698,7 @@
       <w:r>
         <w:rPr>
           <w:noProof/>
-          <w:lang w:val="en-GB" w:eastAsia="en-GB"/>
+          <w:lang w:eastAsia="en-GB"/>
         </w:rPr>
         <w:lastRenderedPageBreak/>
         <w:drawing>
@@ -5517,7 +6719,7 @@
                     </pic:cNvPicPr>
                   </pic:nvPicPr>
                   <pic:blipFill>
-                    <a:blip r:embed="rId17" cstate="print">
+                    <a:blip r:embed="rId27" cstate="print">
                       <a:grayscl/>
                       <a:extLst>
                         <a:ext uri="{28A0092B-C50C-407E-A947-70E740481C1C}">
@@ -5562,13 +6764,7 @@
         <w:rPr>
           <w:rFonts w:ascii="Times New Roman" w:hAnsi="Times New Roman"/>
         </w:rPr>
-        <w:t>(*) C = 1240 pF</w:t>
-      </w:r>
-      <w:r>
-        <w:rPr>
-          <w:rFonts w:ascii="Times New Roman" w:hAnsi="Times New Roman"/>
-        </w:rPr>
-        <w:t xml:space="preserve"> a 1 kHz para una longitud de 1m.</w:t>
+        <w:t>(*) C = 1240 pF a 1 kHz para una longitud de 1m.</w:t>
       </w:r>
     </w:p>
     <w:p>
@@ -5585,7 +6781,7 @@
       <w:r>
         <w:rPr>
           <w:noProof/>
-          <w:lang w:val="en-GB" w:eastAsia="en-GB"/>
+          <w:lang w:eastAsia="en-GB"/>
         </w:rPr>
         <w:drawing>
           <wp:inline distT="0" distB="0" distL="0" distR="0" wp14:anchorId="13921E76" wp14:editId="67A7408C">
@@ -5605,7 +6801,7 @@
                     </pic:cNvPicPr>
                   </pic:nvPicPr>
                   <pic:blipFill>
-                    <a:blip r:embed="rId18" cstate="print">
+                    <a:blip r:embed="rId28" cstate="print">
                       <a:grayscl/>
                       <a:extLst>
                         <a:ext uri="{28A0092B-C50C-407E-A947-70E740481C1C}">
@@ -5682,43 +6878,42 @@
 <w:ftr xmlns:wpc="http://schemas.microsoft.com/office/word/2010/wordprocessingCanvas" xmlns:cx="http://schemas.microsoft.com/office/drawing/2014/chartex" xmlns:cx1="http://schemas.microsoft.com/office/drawing/2015/9/8/chartex" xmlns:cx2="http://schemas.microsoft.com/office/drawing/2015/10/21/chartex" xmlns:cx3="http://schemas.microsoft.com/office/drawing/2016/5/9/chartex" xmlns:cx4="http://schemas.microsoft.com/office/drawing/2016/5/10/chartex" xmlns:cx5="http://schemas.microsoft.com/office/drawing/2016/5/11/chartex" xmlns:cx6="http://schemas.microsoft.com/office/drawing/2016/5/12/chartex" xmlns:cx7="http://schemas.microsoft.com/office/drawing/2016/5/13/chartex" xmlns:cx8="http://schemas.microsoft.com/office/drawing/2016/5/14/chartex" xmlns:mc="http://schemas.openxmlformats.org/markup-compatibility/2006" xmlns:aink="http://schemas.microsoft.com/office/drawing/2016/ink" xmlns:am3d="http://schemas.microsoft.com/office/drawing/2017/model3d" xmlns:o="urn:schemas-microsoft-com:office:office" xmlns:oel="http://schemas.microsoft.com/office/2019/extlst" xmlns:r="http://schemas.openxmlformats.org/officeDocument/2006/relationships" xmlns:m="http://schemas.openxmlformats.org/officeDocument/2006/math" xmlns:v="urn:schemas-microsoft-com:vml" xmlns:wp14="http://schemas.microsoft.com/office/word/2010/wordprocessingDrawing" xmlns:wp="http://schemas.openxmlformats.org/drawingml/2006/wordprocessingDrawing" xmlns:w10="urn:schemas-microsoft-com:office:word" xmlns:w="http://schemas.openxmlformats.org/wordprocessingml/2006/main" xmlns:w14="http://schemas.microsoft.com/office/word/2010/wordml" xmlns:w15="http://schemas.microsoft.com/office/word/2012/wordml" xmlns:w16cex="http://schemas.microsoft.com/office/word/2018/wordml/cex" xmlns:w16cid="http://schemas.microsoft.com/office/word/2016/wordml/cid" xmlns:w16="http://schemas.microsoft.com/office/word/2018/wordml" xmlns:w16du="http://schemas.microsoft.com/office/word/2023/wordml/word16du" xmlns:w16sdtdh="http://schemas.microsoft.com/office/word/2020/wordml/sdtdatahash" xmlns:w16se="http://schemas.microsoft.com/office/word/2015/wordml/symex" xmlns:wpg="http://schemas.microsoft.com/office/word/2010/wordprocessingGroup" xmlns:wpi="http://schemas.microsoft.com/office/word/2010/wordprocessingInk" xmlns:wne="http://schemas.microsoft.com/office/word/2006/wordml" xmlns:wps="http://schemas.microsoft.com/office/word/2010/wordprocessingShape" mc:Ignorable="w14 w15 w16se w16cid w16 w16cex w16sdtdh w16du wp14">
   <w:p>
     <w:pPr>
-      <w:pStyle w:val="Footer"/>
+      <w:pStyle w:val="Piedepgina"/>
       <w:rPr>
         <w:color w:val="FF0000"/>
       </w:rPr>
     </w:pPr>
     <w:r>
       <w:rPr>
-        <w:rStyle w:val="PageNumber"/>
+        <w:rStyle w:val="Nmerodepgina"/>
         <w:color w:val="FF0000"/>
       </w:rPr>
       <w:fldChar w:fldCharType="begin"/>
     </w:r>
     <w:r>
       <w:rPr>
-        <w:rStyle w:val="PageNumber"/>
+        <w:rStyle w:val="Nmerodepgina"/>
         <w:color w:val="FF0000"/>
       </w:rPr>
       <w:instrText xml:space="preserve"> PAGE </w:instrText>
     </w:r>
     <w:r>
       <w:rPr>
-        <w:rStyle w:val="PageNumber"/>
+        <w:rStyle w:val="Nmerodepgina"/>
         <w:color w:val="FF0000"/>
       </w:rPr>
       <w:fldChar w:fldCharType="separate"/>
     </w:r>
     <w:r>
       <w:rPr>
-        <w:rStyle w:val="PageNumber"/>
-        <w:noProof/>
+        <w:rStyle w:val="Nmerodepgina"/>
         <w:color w:val="FF0000"/>
       </w:rPr>
       <w:t>2</w:t>
     </w:r>
     <w:r>
       <w:rPr>
-        <w:rStyle w:val="PageNumber"/>
+        <w:rStyle w:val="Nmerodepgina"/>
         <w:color w:val="FF0000"/>
       </w:rPr>
       <w:fldChar w:fldCharType="end"/>
@@ -5740,7 +6935,7 @@
     <w:sdtContent>
       <w:p>
         <w:pPr>
-          <w:pStyle w:val="Footer"/>
+          <w:pStyle w:val="Piedepgina"/>
           <w:jc w:val="right"/>
         </w:pPr>
         <w:r>
@@ -5753,10 +6948,6 @@
           <w:fldChar w:fldCharType="separate"/>
         </w:r>
         <w:r>
-          <w:rPr>
-            <w:noProof/>
-            <w:lang w:val="es-ES"/>
-          </w:rPr>
           <w:t>9</w:t>
         </w:r>
         <w:r>
@@ -5767,7 +6958,7 @@
   </w:sdt>
   <w:p>
     <w:pPr>
-      <w:pStyle w:val="Footer"/>
+      <w:pStyle w:val="Piedepgina"/>
     </w:pPr>
   </w:p>
 </w:ftr>
@@ -5796,7 +6987,7 @@
 <w:hdr xmlns:wpc="http://schemas.microsoft.com/office/word/2010/wordprocessingCanvas" xmlns:cx="http://schemas.microsoft.com/office/drawing/2014/chartex" xmlns:cx1="http://schemas.microsoft.com/office/drawing/2015/9/8/chartex" xmlns:cx2="http://schemas.microsoft.com/office/drawing/2015/10/21/chartex" xmlns:cx3="http://schemas.microsoft.com/office/drawing/2016/5/9/chartex" xmlns:cx4="http://schemas.microsoft.com/office/drawing/2016/5/10/chartex" xmlns:cx5="http://schemas.microsoft.com/office/drawing/2016/5/11/chartex" xmlns:cx6="http://schemas.microsoft.com/office/drawing/2016/5/12/chartex" xmlns:cx7="http://schemas.microsoft.com/office/drawing/2016/5/13/chartex" xmlns:cx8="http://schemas.microsoft.com/office/drawing/2016/5/14/chartex" xmlns:mc="http://schemas.openxmlformats.org/markup-compatibility/2006" xmlns:aink="http://schemas.microsoft.com/office/drawing/2016/ink" xmlns:am3d="http://schemas.microsoft.com/office/drawing/2017/model3d" xmlns:o="urn:schemas-microsoft-com:office:office" xmlns:oel="http://schemas.microsoft.com/office/2019/extlst" xmlns:r="http://schemas.openxmlformats.org/officeDocument/2006/relationships" xmlns:m="http://schemas.openxmlformats.org/officeDocument/2006/math" xmlns:v="urn:schemas-microsoft-com:vml" xmlns:wp14="http://schemas.microsoft.com/office/word/2010/wordprocessingDrawing" xmlns:wp="http://schemas.openxmlformats.org/drawingml/2006/wordprocessingDrawing" xmlns:w10="urn:schemas-microsoft-com:office:word" xmlns:w="http://schemas.openxmlformats.org/wordprocessingml/2006/main" xmlns:w14="http://schemas.microsoft.com/office/word/2010/wordml" xmlns:w15="http://schemas.microsoft.com/office/word/2012/wordml" xmlns:w16cex="http://schemas.microsoft.com/office/word/2018/wordml/cex" xmlns:w16cid="http://schemas.microsoft.com/office/word/2016/wordml/cid" xmlns:w16="http://schemas.microsoft.com/office/word/2018/wordml" xmlns:w16du="http://schemas.microsoft.com/office/word/2023/wordml/word16du" xmlns:w16sdtdh="http://schemas.microsoft.com/office/word/2020/wordml/sdtdatahash" xmlns:w16se="http://schemas.microsoft.com/office/word/2015/wordml/symex" xmlns:wpg="http://schemas.microsoft.com/office/word/2010/wordprocessingGroup" xmlns:wpi="http://schemas.microsoft.com/office/word/2010/wordprocessingInk" xmlns:wne="http://schemas.microsoft.com/office/word/2006/wordml" xmlns:wps="http://schemas.microsoft.com/office/word/2010/wordprocessingShape" mc:Ignorable="w14 w15 w16se w16cid w16 w16cex w16sdtdh w16du wp14">
   <w:p>
     <w:pPr>
-      <w:pStyle w:val="Header"/>
+      <w:pStyle w:val="Encabezado"/>
       <w:pBdr>
         <w:bottom w:val="single" w:sz="4" w:space="1" w:color="auto"/>
       </w:pBdr>
@@ -5826,7 +7017,6 @@
     <w:r>
       <w:rPr>
         <w:rFonts w:ascii="Times New Roman" w:hAnsi="Times New Roman"/>
-        <w:noProof/>
         <w:color w:val="FF0000"/>
         <w:sz w:val="16"/>
         <w:szCs w:val="16"/>
@@ -5836,7 +7026,6 @@
     <w:r>
       <w:rPr>
         <w:rFonts w:ascii="Times New Roman" w:hAnsi="Times New Roman"/>
-        <w:noProof/>
         <w:color w:val="FF0000"/>
         <w:sz w:val="16"/>
         <w:szCs w:val="16"/>
@@ -5846,7 +7035,6 @@
     <w:r>
       <w:rPr>
         <w:rFonts w:ascii="Times New Roman" w:hAnsi="Times New Roman"/>
-        <w:noProof/>
         <w:color w:val="FF0000"/>
         <w:sz w:val="16"/>
         <w:szCs w:val="16"/>
@@ -5856,7 +7044,6 @@
     <w:r>
       <w:rPr>
         <w:rFonts w:ascii="Times New Roman" w:hAnsi="Times New Roman"/>
-        <w:noProof/>
         <w:color w:val="FF0000"/>
         <w:sz w:val="16"/>
         <w:szCs w:val="16"/>
@@ -6086,6 +7273,7 @@
       </w:rPr>
       <w:tab/>
     </w:r>
+    <w:proofErr w:type="gramStart"/>
     <w:r>
       <w:rPr>
         <w:rFonts w:ascii="Times New Roman" w:hAnsi="Times New Roman"/>
@@ -6102,6 +7290,7 @@
       </w:rPr>
       <w:t xml:space="preserve">  PIEZOELÉCTRICO</w:t>
     </w:r>
+    <w:proofErr w:type="gramEnd"/>
   </w:p>
   <w:p>
     <w:pPr>
@@ -7864,16 +9053,15 @@
     <w:rPr>
       <w:rFonts w:ascii="Courier" w:hAnsi="Courier"/>
       <w:sz w:val="24"/>
-      <w:lang w:val="es-ES_tradnl"/>
     </w:rPr>
   </w:style>
-  <w:style w:type="character" w:default="1" w:styleId="DefaultParagraphFont">
+  <w:style w:type="character" w:default="1" w:styleId="Fuentedeprrafopredeter">
     <w:name w:val="Default Paragraph Font"/>
     <w:uiPriority w:val="1"/>
     <w:semiHidden/>
     <w:unhideWhenUsed/>
   </w:style>
-  <w:style w:type="table" w:default="1" w:styleId="TableNormal">
+  <w:style w:type="table" w:default="1" w:styleId="Tablanormal">
     <w:name w:val="Normal Table"/>
     <w:uiPriority w:val="99"/>
     <w:semiHidden/>
@@ -7888,7 +9076,7 @@
       </w:tblCellMar>
     </w:tblPr>
   </w:style>
-  <w:style w:type="numbering" w:default="1" w:styleId="NoList">
+  <w:style w:type="numbering" w:default="1" w:styleId="Sinlista">
     <w:name w:val="No List"/>
     <w:uiPriority w:val="99"/>
     <w:semiHidden/>
@@ -8605,7 +9793,7 @@
       <w:lang w:val="en-US"/>
     </w:rPr>
   </w:style>
-  <w:style w:type="paragraph" w:styleId="TOC1">
+  <w:style w:type="paragraph" w:styleId="TDC1">
     <w:name w:val="toc 1"/>
     <w:basedOn w:val="Normal"/>
     <w:next w:val="Normal"/>
@@ -8623,7 +9811,7 @@
       <w:lang w:val="en-US"/>
     </w:rPr>
   </w:style>
-  <w:style w:type="paragraph" w:styleId="TOC2">
+  <w:style w:type="paragraph" w:styleId="TDC2">
     <w:name w:val="toc 2"/>
     <w:basedOn w:val="Normal"/>
     <w:next w:val="Normal"/>
@@ -8640,7 +9828,7 @@
       <w:lang w:val="en-US"/>
     </w:rPr>
   </w:style>
-  <w:style w:type="paragraph" w:styleId="TOC3">
+  <w:style w:type="paragraph" w:styleId="TDC3">
     <w:name w:val="toc 3"/>
     <w:basedOn w:val="Normal"/>
     <w:next w:val="Normal"/>
@@ -8657,7 +9845,7 @@
       <w:lang w:val="en-US"/>
     </w:rPr>
   </w:style>
-  <w:style w:type="paragraph" w:styleId="TOC4">
+  <w:style w:type="paragraph" w:styleId="TDC4">
     <w:name w:val="toc 4"/>
     <w:basedOn w:val="Normal"/>
     <w:next w:val="Normal"/>
@@ -8674,7 +9862,7 @@
       <w:lang w:val="en-US"/>
     </w:rPr>
   </w:style>
-  <w:style w:type="paragraph" w:styleId="TOC5">
+  <w:style w:type="paragraph" w:styleId="TDC5">
     <w:name w:val="toc 5"/>
     <w:basedOn w:val="Normal"/>
     <w:next w:val="Normal"/>
@@ -8691,7 +9879,7 @@
       <w:lang w:val="en-US"/>
     </w:rPr>
   </w:style>
-  <w:style w:type="paragraph" w:styleId="TOC6">
+  <w:style w:type="paragraph" w:styleId="TDC6">
     <w:name w:val="toc 6"/>
     <w:basedOn w:val="Normal"/>
     <w:next w:val="Normal"/>
@@ -8708,7 +9896,7 @@
       <w:lang w:val="en-US"/>
     </w:rPr>
   </w:style>
-  <w:style w:type="paragraph" w:styleId="TOC7">
+  <w:style w:type="paragraph" w:styleId="TDC7">
     <w:name w:val="toc 7"/>
     <w:basedOn w:val="Normal"/>
     <w:next w:val="Normal"/>
@@ -8721,7 +9909,7 @@
       <w:lang w:val="en-US"/>
     </w:rPr>
   </w:style>
-  <w:style w:type="paragraph" w:styleId="TOC8">
+  <w:style w:type="paragraph" w:styleId="TDC8">
     <w:name w:val="toc 8"/>
     <w:basedOn w:val="Normal"/>
     <w:next w:val="Normal"/>
@@ -8738,7 +9926,7 @@
       <w:lang w:val="en-US"/>
     </w:rPr>
   </w:style>
-  <w:style w:type="paragraph" w:styleId="TOC9">
+  <w:style w:type="paragraph" w:styleId="TDC9">
     <w:name w:val="toc 9"/>
     <w:basedOn w:val="Normal"/>
     <w:next w:val="Normal"/>
@@ -8806,10 +9994,10 @@
   <w:style w:type="character" w:customStyle="1" w:styleId="EquationCaption">
     <w:name w:val="_Equation Caption"/>
   </w:style>
-  <w:style w:type="paragraph" w:styleId="Header">
+  <w:style w:type="paragraph" w:styleId="Encabezado">
     <w:name w:val="header"/>
     <w:basedOn w:val="Normal"/>
-    <w:link w:val="HeaderChar"/>
+    <w:link w:val="EncabezadoCar"/>
     <w:uiPriority w:val="99"/>
     <w:pPr>
       <w:tabs>
@@ -8818,10 +10006,10 @@
       </w:tabs>
     </w:pPr>
   </w:style>
-  <w:style w:type="paragraph" w:styleId="Footer">
+  <w:style w:type="paragraph" w:styleId="Piedepgina">
     <w:name w:val="footer"/>
     <w:basedOn w:val="Normal"/>
-    <w:link w:val="FooterChar"/>
+    <w:link w:val="PiedepginaCar"/>
     <w:uiPriority w:val="99"/>
     <w:pPr>
       <w:tabs>
@@ -8830,14 +10018,14 @@
       </w:tabs>
     </w:pPr>
   </w:style>
-  <w:style w:type="character" w:styleId="PageNumber">
+  <w:style w:type="character" w:styleId="Nmerodepgina">
     <w:name w:val="page number"/>
-    <w:basedOn w:val="DefaultParagraphFont"/>
+    <w:basedOn w:val="Fuentedeprrafopredeter"/>
   </w:style>
-  <w:style w:type="paragraph" w:styleId="BalloonText">
+  <w:style w:type="paragraph" w:styleId="Textodeglobo">
     <w:name w:val="Balloon Text"/>
     <w:basedOn w:val="Normal"/>
-    <w:link w:val="BalloonTextChar"/>
+    <w:link w:val="TextodegloboCar"/>
     <w:uiPriority w:val="99"/>
     <w:semiHidden/>
     <w:unhideWhenUsed/>
@@ -8848,9 +10036,9 @@
       <w:szCs w:val="16"/>
     </w:rPr>
   </w:style>
-  <w:style w:type="character" w:customStyle="1" w:styleId="BalloonTextChar">
-    <w:name w:val="Balloon Text Char"/>
-    <w:link w:val="BalloonText"/>
+  <w:style w:type="character" w:customStyle="1" w:styleId="TextodegloboCar">
+    <w:name w:val="Texto de globo Car"/>
+    <w:link w:val="Textodeglobo"/>
     <w:uiPriority w:val="99"/>
     <w:semiHidden/>
     <w:rsid w:val="00A21BD5"/>
@@ -8861,10 +10049,10 @@
       <w:lang w:val="es-ES_tradnl"/>
     </w:rPr>
   </w:style>
-  <w:style w:type="paragraph" w:styleId="BodyText">
+  <w:style w:type="paragraph" w:styleId="Textoindependiente">
     <w:name w:val="Body Text"/>
     <w:basedOn w:val="Normal"/>
-    <w:link w:val="BodyTextChar"/>
+    <w:link w:val="TextoindependienteCar"/>
     <w:rsid w:val="00233D67"/>
     <w:pPr>
       <w:suppressAutoHyphens/>
@@ -8873,18 +10061,18 @@
       <w:rFonts w:ascii="Times New Roman" w:hAnsi="Times New Roman"/>
     </w:rPr>
   </w:style>
-  <w:style w:type="character" w:customStyle="1" w:styleId="BodyTextChar">
-    <w:name w:val="Body Text Char"/>
-    <w:link w:val="BodyText"/>
+  <w:style w:type="character" w:customStyle="1" w:styleId="TextoindependienteCar">
+    <w:name w:val="Texto independiente Car"/>
+    <w:link w:val="Textoindependiente"/>
     <w:rsid w:val="00233D67"/>
     <w:rPr>
       <w:sz w:val="24"/>
       <w:lang w:val="es-ES_tradnl"/>
     </w:rPr>
   </w:style>
-  <w:style w:type="table" w:styleId="TableGrid">
+  <w:style w:type="table" w:styleId="Tablaconcuadrcula">
     <w:name w:val="Table Grid"/>
-    <w:basedOn w:val="TableNormal"/>
+    <w:basedOn w:val="Tablanormal"/>
     <w:uiPriority w:val="59"/>
     <w:rsid w:val="003572CA"/>
     <w:tblPr>
@@ -8898,10 +10086,10 @@
       </w:tblBorders>
     </w:tblPr>
   </w:style>
-  <w:style w:type="character" w:customStyle="1" w:styleId="HeaderChar">
-    <w:name w:val="Header Char"/>
-    <w:basedOn w:val="DefaultParagraphFont"/>
-    <w:link w:val="Header"/>
+  <w:style w:type="character" w:customStyle="1" w:styleId="EncabezadoCar">
+    <w:name w:val="Encabezado Car"/>
+    <w:basedOn w:val="Fuentedeprrafopredeter"/>
+    <w:link w:val="Encabezado"/>
     <w:uiPriority w:val="99"/>
     <w:rsid w:val="008C1B9B"/>
     <w:rPr>
@@ -8910,10 +10098,10 @@
       <w:lang w:val="es-ES_tradnl"/>
     </w:rPr>
   </w:style>
-  <w:style w:type="character" w:customStyle="1" w:styleId="FooterChar">
-    <w:name w:val="Footer Char"/>
-    <w:basedOn w:val="DefaultParagraphFont"/>
-    <w:link w:val="Footer"/>
+  <w:style w:type="character" w:customStyle="1" w:styleId="PiedepginaCar">
+    <w:name w:val="Pie de página Car"/>
+    <w:basedOn w:val="Fuentedeprrafopredeter"/>
+    <w:link w:val="Piedepgina"/>
     <w:uiPriority w:val="99"/>
     <w:rsid w:val="008C1B9B"/>
     <w:rPr>
@@ -8922,7 +10110,7 @@
       <w:lang w:val="es-ES_tradnl"/>
     </w:rPr>
   </w:style>
-  <w:style w:type="paragraph" w:styleId="ListParagraph">
+  <w:style w:type="paragraph" w:styleId="Prrafodelista">
     <w:name w:val="List Paragraph"/>
     <w:basedOn w:val="Normal"/>
     <w:uiPriority w:val="34"/>
@@ -8932,6 +10120,22 @@
       <w:ind w:left="720"/>
       <w:contextualSpacing/>
     </w:pPr>
+  </w:style>
+  <w:style w:type="paragraph" w:styleId="NormalWeb">
+    <w:name w:val="Normal (Web)"/>
+    <w:basedOn w:val="Normal"/>
+    <w:uiPriority w:val="99"/>
+    <w:unhideWhenUsed/>
+    <w:rsid w:val="001F636C"/>
+    <w:pPr>
+      <w:spacing w:before="100" w:beforeAutospacing="1" w:after="100" w:afterAutospacing="1"/>
+      <w:ind w:left="0" w:firstLine="0"/>
+      <w:jc w:val="left"/>
+    </w:pPr>
+    <w:rPr>
+      <w:rFonts w:ascii="Times New Roman" w:hAnsi="Times New Roman"/>
+      <w:szCs w:val="24"/>
+    </w:rPr>
   </w:style>
 </w:styles>
 </file>

--- a/SENSORES/Practica3/3- Prac SENSORES-Piezoeléctrico.docx
+++ b/SENSORES/Practica3/3- Prac SENSORES-Piezoeléctrico.docx
@@ -31,8 +31,19 @@
           <w:sz w:val="44"/>
           <w:szCs w:val="36"/>
         </w:rPr>
-        <w:t>Jaime Lloret y Adam Cecetka</w:t>
-      </w:r>
+        <w:t xml:space="preserve">Jaime Lloret y Adam </w:t>
+      </w:r>
+      <w:proofErr w:type="spellStart"/>
+      <w:r>
+        <w:rPr>
+          <w:rFonts w:ascii="Times New Roman" w:hAnsi="Times New Roman"/>
+          <w:spacing w:val="-3"/>
+          <w:sz w:val="44"/>
+          <w:szCs w:val="36"/>
+        </w:rPr>
+        <w:t>Cecetka</w:t>
+      </w:r>
+      <w:proofErr w:type="spellEnd"/>
     </w:p>
     <w:p>
       <w:pPr>
@@ -427,8 +438,9 @@
           <w:sz w:val="22"/>
           <w:szCs w:val="22"/>
         </w:rPr>
-        <w:t xml:space="preserve">  Universi</w:t>
-      </w:r>
+        <w:t xml:space="preserve">  </w:t>
+      </w:r>
+      <w:proofErr w:type="spellStart"/>
       <w:r>
         <w:rPr>
           <w:rFonts w:ascii="Times New Roman" w:hAnsi="Times New Roman"/>
@@ -437,7 +449,7 @@
           <w:sz w:val="22"/>
           <w:szCs w:val="22"/>
         </w:rPr>
-        <w:t>tat</w:t>
+        <w:t>Universi</w:t>
       </w:r>
       <w:r>
         <w:rPr>
@@ -447,8 +459,9 @@
           <w:sz w:val="22"/>
           <w:szCs w:val="22"/>
         </w:rPr>
-        <w:t xml:space="preserve"> Polit</w:t>
-      </w:r>
+        <w:t>tat</w:t>
+      </w:r>
+      <w:proofErr w:type="spellEnd"/>
       <w:r>
         <w:rPr>
           <w:rFonts w:ascii="Times New Roman" w:hAnsi="Times New Roman"/>
@@ -457,8 +470,9 @@
           <w:sz w:val="22"/>
           <w:szCs w:val="22"/>
         </w:rPr>
-        <w:t>è</w:t>
-      </w:r>
+        <w:t xml:space="preserve"> </w:t>
+      </w:r>
+      <w:proofErr w:type="spellStart"/>
       <w:r>
         <w:rPr>
           <w:rFonts w:ascii="Times New Roman" w:hAnsi="Times New Roman"/>
@@ -467,7 +481,38 @@
           <w:sz w:val="22"/>
           <w:szCs w:val="22"/>
         </w:rPr>
-        <w:t>cnica de Val</w:t>
+        <w:t>Polit</w:t>
+      </w:r>
+      <w:r>
+        <w:rPr>
+          <w:rFonts w:ascii="Times New Roman" w:hAnsi="Times New Roman"/>
+          <w:b/>
+          <w:i/>
+          <w:sz w:val="22"/>
+          <w:szCs w:val="22"/>
+        </w:rPr>
+        <w:t>è</w:t>
+      </w:r>
+      <w:r>
+        <w:rPr>
+          <w:rFonts w:ascii="Times New Roman" w:hAnsi="Times New Roman"/>
+          <w:b/>
+          <w:i/>
+          <w:sz w:val="22"/>
+          <w:szCs w:val="22"/>
+        </w:rPr>
+        <w:t>cnica</w:t>
+      </w:r>
+      <w:proofErr w:type="spellEnd"/>
+      <w:r>
+        <w:rPr>
+          <w:rFonts w:ascii="Times New Roman" w:hAnsi="Times New Roman"/>
+          <w:b/>
+          <w:i/>
+          <w:sz w:val="22"/>
+          <w:szCs w:val="22"/>
+        </w:rPr>
+        <w:t xml:space="preserve"> de Val</w:t>
       </w:r>
       <w:r>
         <w:rPr>
@@ -1712,18 +1757,6 @@
         <w:rPr>
           <w:rFonts w:ascii="Times New Roman" w:hAnsi="Times New Roman"/>
         </w:rPr>
-        <w:tab/>
-      </w:r>
-      <w:r>
-        <w:rPr>
-          <w:rFonts w:ascii="Times New Roman" w:hAnsi="Times New Roman"/>
-        </w:rPr>
-        <w:tab/>
-      </w:r>
-      <w:r>
-        <w:rPr>
-          <w:rFonts w:ascii="Times New Roman" w:hAnsi="Times New Roman"/>
-        </w:rPr>
         <w:t>50x10^-12</w:t>
       </w:r>
       <w:r>
@@ -1776,7 +1809,7 @@
     </w:p>
     <w:p>
       <w:pPr>
-        <w:pStyle w:val="Textoindependiente"/>
+        <w:pStyle w:val="BodyText"/>
         <w:numPr>
           <w:ilvl w:val="0"/>
           <w:numId w:val="9"/>
@@ -1818,18 +1851,24 @@
         <w:t></w:t>
       </w:r>
       <w:r>
-        <w:t xml:space="preserve"> =</w:t>
-      </w:r>
-      <w:r>
-        <w:tab/>
-      </w:r>
-      <w:r>
-        <w:tab/>
-      </w:r>
-      <w:r>
+        <w:t xml:space="preserve"> </w:t>
+      </w:r>
+      <w:r>
+        <w:rPr>
+          <w:rFonts w:ascii="Times New Roman" w:hAnsi="Times New Roman"/>
+        </w:rPr>
+        <w:t>=</w:t>
+      </w:r>
+      <w:r>
+        <w:rPr>
+          <w:rFonts w:ascii="Times New Roman" w:hAnsi="Times New Roman"/>
+        </w:rPr>
         <w:t>d/g=3.57x10^-10 F/m</w:t>
       </w:r>
       <w:r>
+        <w:rPr>
+          <w:rFonts w:ascii="Times New Roman" w:hAnsi="Times New Roman"/>
+        </w:rPr>
         <w:tab/>
       </w:r>
       <w:r>
@@ -1856,7 +1895,6 @@
         </w:rPr>
         <w:t></w:t>
       </w:r>
-      <w:proofErr w:type="gramStart"/>
       <w:r>
         <w:rPr>
           <w:rFonts w:ascii="Times New Roman" w:hAnsi="Times New Roman"/>
@@ -1865,9 +1903,8 @@
         <w:t xml:space="preserve">r </w:t>
       </w:r>
       <w:r>
-        <w:t xml:space="preserve"> =</w:t>
-      </w:r>
-      <w:proofErr w:type="gramEnd"/>
+        <w:t>=</w:t>
+      </w:r>
       <w:r>
         <w:t xml:space="preserve"> </w:t>
       </w:r>
@@ -1971,11 +2008,19 @@
         </w:rPr>
         <w:tab/>
       </w:r>
-      <w:r>
-        <w:rPr>
-          <w:rFonts w:ascii="Times New Roman" w:hAnsi="Times New Roman"/>
-        </w:rPr>
-        <w:t xml:space="preserve">dT + </w:t>
+      <w:proofErr w:type="spellStart"/>
+      <w:r>
+        <w:rPr>
+          <w:rFonts w:ascii="Times New Roman" w:hAnsi="Times New Roman"/>
+        </w:rPr>
+        <w:t>dT</w:t>
+      </w:r>
+      <w:proofErr w:type="spellEnd"/>
+      <w:r>
+        <w:rPr>
+          <w:rFonts w:ascii="Times New Roman" w:hAnsi="Times New Roman"/>
+        </w:rPr>
+        <w:t xml:space="preserve"> + </w:t>
       </w:r>
       <w:r>
         <w:rPr>
@@ -2024,8 +2069,42 @@
         <w:rPr>
           <w:rFonts w:ascii="Times New Roman" w:hAnsi="Times New Roman"/>
         </w:rPr>
-        <w:t xml:space="preserve"> sT + dE</w:t>
-      </w:r>
+        <w:t xml:space="preserve"> </w:t>
+      </w:r>
+      <w:proofErr w:type="spellStart"/>
+      <w:r>
+        <w:rPr>
+          <w:rFonts w:ascii="Times New Roman" w:hAnsi="Times New Roman"/>
+        </w:rPr>
+        <w:t>sT</w:t>
+      </w:r>
+      <w:proofErr w:type="spellEnd"/>
+      <w:r>
+        <w:rPr>
+          <w:rFonts w:ascii="Times New Roman" w:hAnsi="Times New Roman"/>
+        </w:rPr>
+        <w:t xml:space="preserve"> + </w:t>
+      </w:r>
+      <w:proofErr w:type="spellStart"/>
+      <w:r>
+        <w:rPr>
+          <w:rFonts w:ascii="Times New Roman" w:hAnsi="Times New Roman"/>
+        </w:rPr>
+        <w:t>d</w:t>
+      </w:r>
+      <w:r>
+        <w:rPr>
+          <w:rFonts w:ascii="Times New Roman" w:hAnsi="Times New Roman"/>
+        </w:rPr>
+        <w:t>’</w:t>
+      </w:r>
+      <w:r>
+        <w:rPr>
+          <w:rFonts w:ascii="Times New Roman" w:hAnsi="Times New Roman"/>
+        </w:rPr>
+        <w:t>E</w:t>
+      </w:r>
+      <w:proofErr w:type="spellEnd"/>
     </w:p>
     <w:p>
       <w:pPr>
@@ -2058,6 +2137,274 @@
           <w:rFonts w:ascii="Times New Roman" w:hAnsi="Times New Roman"/>
         </w:rPr>
       </w:pPr>
+    </w:p>
+    <w:p>
+      <w:pPr>
+        <w:suppressAutoHyphens/>
+        <w:rPr>
+          <w:rFonts w:ascii="Times New Roman" w:hAnsi="Times New Roman"/>
+        </w:rPr>
+      </w:pPr>
+      <w:r>
+        <w:rPr>
+          <w:rFonts w:ascii="Times New Roman" w:hAnsi="Times New Roman"/>
+        </w:rPr>
+        <w:t>El modelo equivalente es un generador de carga con un condensador y una resistencia en paralelo.</w:t>
+      </w:r>
+    </w:p>
+    <w:p>
+      <w:pPr>
+        <w:suppressAutoHyphens/>
+        <w:rPr>
+          <w:rFonts w:ascii="Times New Roman" w:hAnsi="Times New Roman"/>
+        </w:rPr>
+      </w:pPr>
+      <w:r>
+        <w:rPr>
+          <w:rFonts w:ascii="Times New Roman" w:hAnsi="Times New Roman"/>
+        </w:rPr>
+        <w:drawing>
+          <wp:inline distT="0" distB="0" distL="0" distR="0" wp14:anchorId="2E418A72" wp14:editId="2369062A">
+            <wp:extent cx="1143099" cy="845893"/>
+            <wp:effectExtent l="0" t="0" r="0" b="0"/>
+            <wp:docPr id="1502036569" name="Picture 1" descr="A diagram of a circuit&#10;&#10;Description automatically generated"/>
+            <wp:cNvGraphicFramePr>
+              <a:graphicFrameLocks xmlns:a="http://schemas.openxmlformats.org/drawingml/2006/main" noChangeAspect="1"/>
+            </wp:cNvGraphicFramePr>
+            <a:graphic xmlns:a="http://schemas.openxmlformats.org/drawingml/2006/main">
+              <a:graphicData uri="http://schemas.openxmlformats.org/drawingml/2006/picture">
+                <pic:pic xmlns:pic="http://schemas.openxmlformats.org/drawingml/2006/picture">
+                  <pic:nvPicPr>
+                    <pic:cNvPr id="1502036569" name="Picture 1" descr="A diagram of a circuit&#10;&#10;Description automatically generated"/>
+                    <pic:cNvPicPr/>
+                  </pic:nvPicPr>
+                  <pic:blipFill>
+                    <a:blip r:embed="rId10"/>
+                    <a:stretch>
+                      <a:fillRect/>
+                    </a:stretch>
+                  </pic:blipFill>
+                  <pic:spPr>
+                    <a:xfrm>
+                      <a:off x="0" y="0"/>
+                      <a:ext cx="1143099" cy="845893"/>
+                    </a:xfrm>
+                    <a:prstGeom prst="rect">
+                      <a:avLst/>
+                    </a:prstGeom>
+                  </pic:spPr>
+                </pic:pic>
+              </a:graphicData>
+            </a:graphic>
+          </wp:inline>
+        </w:drawing>
+      </w:r>
+    </w:p>
+    <w:p>
+      <w:pPr>
+        <w:suppressAutoHyphens/>
+        <w:rPr>
+          <w:rFonts w:ascii="Times New Roman" w:hAnsi="Times New Roman"/>
+        </w:rPr>
+      </w:pPr>
+      <w:r>
+        <w:rPr>
+          <w:rFonts w:ascii="Times New Roman" w:hAnsi="Times New Roman"/>
+        </w:rPr>
+        <w:t xml:space="preserve">Para calcular </w:t>
+      </w:r>
+      <w:proofErr w:type="spellStart"/>
+      <w:r>
+        <w:rPr>
+          <w:rFonts w:ascii="Times New Roman" w:hAnsi="Times New Roman"/>
+        </w:rPr>
+        <w:t>Rt</w:t>
+      </w:r>
+      <w:proofErr w:type="spellEnd"/>
+      <w:r>
+        <w:rPr>
+          <w:rFonts w:ascii="Times New Roman" w:hAnsi="Times New Roman"/>
+        </w:rPr>
+        <w:t xml:space="preserve"> y </w:t>
+      </w:r>
+      <w:proofErr w:type="spellStart"/>
+      <w:r>
+        <w:rPr>
+          <w:rFonts w:ascii="Times New Roman" w:hAnsi="Times New Roman"/>
+        </w:rPr>
+        <w:t>Ct</w:t>
+      </w:r>
+      <w:proofErr w:type="spellEnd"/>
+      <w:r>
+        <w:rPr>
+          <w:rFonts w:ascii="Times New Roman" w:hAnsi="Times New Roman"/>
+        </w:rPr>
+        <w:t xml:space="preserve"> usamos la tangente de pérdidas</w:t>
+      </w:r>
+      <w:r>
+        <w:rPr>
+          <w:rFonts w:ascii="Times New Roman" w:hAnsi="Times New Roman"/>
+        </w:rPr>
+        <w:t xml:space="preserve"> la cual vale 0.07</w:t>
+      </w:r>
+      <w:r>
+        <w:rPr>
+          <w:rFonts w:ascii="Times New Roman" w:hAnsi="Times New Roman"/>
+        </w:rPr>
+        <w:t xml:space="preserve"> para 1 metro.</w:t>
+      </w:r>
+      <w:r>
+        <w:rPr>
+          <w:rFonts w:ascii="Times New Roman" w:hAnsi="Times New Roman"/>
+        </w:rPr>
+        <w:t xml:space="preserve"> Por lo que vale </w:t>
+      </w:r>
+      <w:r>
+        <w:rPr>
+          <w:rFonts w:ascii="Times New Roman" w:hAnsi="Times New Roman"/>
+        </w:rPr>
+        <w:t>1/w*</w:t>
+      </w:r>
+      <w:proofErr w:type="spellStart"/>
+      <w:r>
+        <w:rPr>
+          <w:rFonts w:ascii="Times New Roman" w:hAnsi="Times New Roman"/>
+        </w:rPr>
+        <w:t>Rt</w:t>
+      </w:r>
+      <w:proofErr w:type="spellEnd"/>
+      <w:r>
+        <w:rPr>
+          <w:rFonts w:ascii="Times New Roman" w:hAnsi="Times New Roman"/>
+        </w:rPr>
+        <w:t>*</w:t>
+      </w:r>
+      <w:proofErr w:type="spellStart"/>
+      <w:r>
+        <w:rPr>
+          <w:rFonts w:ascii="Times New Roman" w:hAnsi="Times New Roman"/>
+        </w:rPr>
+        <w:t>Ct</w:t>
+      </w:r>
+      <w:proofErr w:type="spellEnd"/>
+      <w:r>
+        <w:rPr>
+          <w:rFonts w:ascii="Times New Roman" w:hAnsi="Times New Roman"/>
+        </w:rPr>
+        <w:t>=0.</w:t>
+      </w:r>
+      <w:r>
+        <w:rPr>
+          <w:rFonts w:ascii="Times New Roman" w:hAnsi="Times New Roman"/>
+        </w:rPr>
+        <w:t>0</w:t>
+      </w:r>
+      <w:r>
+        <w:rPr>
+          <w:rFonts w:ascii="Times New Roman" w:hAnsi="Times New Roman"/>
+        </w:rPr>
+        <w:t>0</w:t>
+      </w:r>
+      <w:r>
+        <w:rPr>
+          <w:rFonts w:ascii="Times New Roman" w:hAnsi="Times New Roman"/>
+        </w:rPr>
+        <w:t>49</w:t>
+      </w:r>
+    </w:p>
+    <w:p>
+      <w:pPr>
+        <w:suppressAutoHyphens/>
+        <w:rPr>
+          <w:rFonts w:ascii="Times New Roman" w:hAnsi="Times New Roman"/>
+        </w:rPr>
+      </w:pPr>
+      <w:proofErr w:type="spellStart"/>
+      <w:r>
+        <w:rPr>
+          <w:rFonts w:ascii="Times New Roman" w:hAnsi="Times New Roman"/>
+        </w:rPr>
+        <w:t>Ct</w:t>
+      </w:r>
+      <w:proofErr w:type="spellEnd"/>
+      <w:r>
+        <w:rPr>
+          <w:rFonts w:ascii="Times New Roman" w:hAnsi="Times New Roman"/>
+        </w:rPr>
+        <w:t xml:space="preserve"> vale 1240pF es en un metro por lo que en 7cm=86.68pF.</w:t>
+      </w:r>
+    </w:p>
+    <w:p>
+      <w:pPr>
+        <w:suppressAutoHyphens/>
+        <w:rPr>
+          <w:rFonts w:ascii="Times New Roman" w:hAnsi="Times New Roman"/>
+        </w:rPr>
+      </w:pPr>
+      <w:r>
+        <w:rPr>
+          <w:rFonts w:ascii="Times New Roman" w:hAnsi="Times New Roman"/>
+        </w:rPr>
+        <w:t xml:space="preserve">Usando la fórmula de antes </w:t>
+      </w:r>
+      <w:proofErr w:type="spellStart"/>
+      <w:r>
+        <w:rPr>
+          <w:rFonts w:ascii="Times New Roman" w:hAnsi="Times New Roman"/>
+        </w:rPr>
+        <w:t>Rt</w:t>
+      </w:r>
+      <w:proofErr w:type="spellEnd"/>
+      <w:r>
+        <w:rPr>
+          <w:rFonts w:ascii="Times New Roman" w:hAnsi="Times New Roman"/>
+        </w:rPr>
+        <w:t>=</w:t>
+      </w:r>
+      <w:r>
+        <w:rPr>
+          <w:rFonts w:ascii="Times New Roman" w:hAnsi="Times New Roman"/>
+        </w:rPr>
+        <w:t>3</w:t>
+      </w:r>
+      <w:r>
+        <w:rPr>
+          <w:rFonts w:ascii="Times New Roman" w:hAnsi="Times New Roman"/>
+        </w:rPr>
+        <w:t>.</w:t>
+      </w:r>
+      <w:r>
+        <w:rPr>
+          <w:rFonts w:ascii="Times New Roman" w:hAnsi="Times New Roman"/>
+        </w:rPr>
+        <w:t>7</w:t>
+      </w:r>
+      <w:r>
+        <w:rPr>
+          <w:rFonts w:ascii="Times New Roman" w:hAnsi="Times New Roman"/>
+        </w:rPr>
+        <w:t>G</w:t>
+      </w:r>
+      <w:r>
+        <w:rPr>
+          <w:rFonts w:ascii="Times New Roman" w:hAnsi="Times New Roman"/>
+        </w:rPr>
+        <w:t>Ω</w:t>
+      </w:r>
+      <w:r>
+        <w:rPr>
+          <w:rFonts w:ascii="Times New Roman" w:hAnsi="Times New Roman"/>
+        </w:rPr>
+        <w:t>.</w:t>
+      </w:r>
+    </w:p>
+    <w:p>
+      <w:pPr>
+        <w:suppressAutoHyphens/>
+        <w:rPr>
+          <w:rFonts w:ascii="Times New Roman" w:hAnsi="Times New Roman"/>
+        </w:rPr>
+      </w:pPr>
       <w:r>
         <w:rPr>
           <w:rFonts w:ascii="Times New Roman" w:hAnsi="Times New Roman"/>
@@ -2087,6 +2434,126 @@
     <w:p>
       <w:pPr>
         <w:suppressAutoHyphens/>
+        <w:ind w:left="0" w:firstLine="0"/>
+        <w:rPr>
+          <w:rFonts w:ascii="Times New Roman" w:hAnsi="Times New Roman"/>
+        </w:rPr>
+      </w:pPr>
+    </w:p>
+    <w:p>
+      <w:pPr>
+        <w:suppressAutoHyphens/>
+        <w:ind w:left="0" w:firstLine="0"/>
+        <w:rPr>
+          <w:rFonts w:ascii="Times New Roman" w:hAnsi="Times New Roman"/>
+        </w:rPr>
+      </w:pPr>
+      <w:r>
+        <w:rPr>
+          <w:rFonts w:ascii="Times New Roman" w:hAnsi="Times New Roman"/>
+        </w:rPr>
+        <w:t>C = 2</w:t>
+      </w:r>
+      <w:r>
+        <w:rPr>
+          <w:rFonts w:ascii="Cambria Math" w:hAnsi="Cambria Math" w:cs="Cambria Math"/>
+        </w:rPr>
+        <w:t>𝜋𝛆𝐋</w:t>
+      </w:r>
+      <w:r>
+        <w:rPr>
+          <w:rFonts w:ascii="Cambria Math" w:hAnsi="Cambria Math" w:cs="Cambria Math"/>
+        </w:rPr>
+        <w:t>/</w:t>
+      </w:r>
+      <w:r>
+        <w:rPr>
+          <w:rFonts w:ascii="Cambria Math" w:hAnsi="Cambria Math" w:cs="Cambria Math"/>
+        </w:rPr>
+        <w:t>𝑙𝑛</w:t>
+      </w:r>
+      <w:r>
+        <w:rPr>
+          <w:rFonts w:ascii="Times New Roman" w:hAnsi="Times New Roman"/>
+        </w:rPr>
+        <w:t>(</w:t>
+      </w:r>
+      <w:r>
+        <w:rPr>
+          <w:rFonts w:ascii="Cambria Math" w:hAnsi="Cambria Math" w:cs="Cambria Math"/>
+        </w:rPr>
+        <w:t>𝑏</w:t>
+      </w:r>
+      <w:r>
+        <w:rPr>
+          <w:rFonts w:ascii="Times New Roman" w:hAnsi="Times New Roman"/>
+        </w:rPr>
+        <w:t>⁄</w:t>
+      </w:r>
+      <w:r>
+        <w:rPr>
+          <w:rFonts w:ascii="Cambria Math" w:hAnsi="Cambria Math" w:cs="Cambria Math"/>
+        </w:rPr>
+        <w:t>𝑎</w:t>
+      </w:r>
+      <w:r>
+        <w:rPr>
+          <w:rFonts w:ascii="Times New Roman" w:hAnsi="Times New Roman"/>
+        </w:rPr>
+        <w:t>)</w:t>
+      </w:r>
+    </w:p>
+    <w:p>
+      <w:pPr>
+        <w:suppressAutoHyphens/>
+        <w:ind w:left="0" w:firstLine="0"/>
+        <w:rPr>
+          <w:rFonts w:ascii="Times New Roman" w:hAnsi="Times New Roman"/>
+        </w:rPr>
+      </w:pPr>
+      <w:r>
+        <w:rPr>
+          <w:rFonts w:ascii="Times New Roman" w:hAnsi="Times New Roman"/>
+        </w:rPr>
+        <w:t>donde</w:t>
+      </w:r>
+      <w:r>
+        <w:rPr>
+          <w:rFonts w:ascii="Times New Roman" w:hAnsi="Times New Roman"/>
+        </w:rPr>
+        <w:t xml:space="preserve"> a de 1-1.5mm y b de 1.45mm, L de 7 cm y </w:t>
+      </w:r>
+      <w:r>
+        <w:rPr>
+          <w:rFonts w:ascii="Cambria Math" w:hAnsi="Cambria Math" w:cs="Cambria Math"/>
+        </w:rPr>
+        <w:t>𝛆</w:t>
+      </w:r>
+      <w:r>
+        <w:rPr>
+          <w:rFonts w:ascii="Times New Roman" w:hAnsi="Times New Roman"/>
+        </w:rPr>
+        <w:t xml:space="preserve"> =3,57*10-10 F/m</w:t>
+      </w:r>
+    </w:p>
+    <w:p>
+      <w:pPr>
+        <w:suppressAutoHyphens/>
+        <w:ind w:left="0" w:firstLine="0"/>
+        <w:rPr>
+          <w:rFonts w:ascii="Times New Roman" w:hAnsi="Times New Roman"/>
+        </w:rPr>
+      </w:pPr>
+      <w:r>
+        <w:rPr>
+          <w:rFonts w:ascii="Times New Roman" w:hAnsi="Times New Roman"/>
+        </w:rPr>
+        <w:t>C = 422,58pF</w:t>
+      </w:r>
+    </w:p>
+    <w:p>
+      <w:pPr>
+        <w:suppressAutoHyphens/>
         <w:rPr>
           <w:rFonts w:ascii="Times New Roman" w:hAnsi="Times New Roman"/>
         </w:rPr>
@@ -2139,6 +2606,195 @@
           <w:rFonts w:ascii="Times New Roman" w:hAnsi="Times New Roman"/>
         </w:rPr>
       </w:pPr>
+    </w:p>
+    <w:p>
+      <w:pPr>
+        <w:suppressAutoHyphens/>
+        <w:rPr>
+          <w:rFonts w:ascii="Times New Roman" w:hAnsi="Times New Roman"/>
+        </w:rPr>
+      </w:pPr>
+      <w:r>
+        <w:rPr>
+          <w:rFonts w:ascii="Times New Roman" w:hAnsi="Times New Roman"/>
+        </w:rPr>
+        <w:t xml:space="preserve">P = </w:t>
+      </w:r>
+      <w:r>
+        <w:rPr>
+          <w:rFonts w:ascii="Cambria Math" w:hAnsi="Cambria Math" w:cs="Cambria Math"/>
+        </w:rPr>
+        <w:t>𝜌𝑔</w:t>
+      </w:r>
+      <w:r>
+        <w:rPr>
+          <w:rFonts w:ascii="Times New Roman" w:hAnsi="Times New Roman"/>
+        </w:rPr>
+        <w:t xml:space="preserve">ℎ </w:t>
+      </w:r>
+      <w:r>
+        <w:rPr>
+          <w:rFonts w:ascii="Times New Roman" w:hAnsi="Times New Roman"/>
+        </w:rPr>
+        <w:t>por</w:t>
+      </w:r>
+      <w:r>
+        <w:rPr>
+          <w:rFonts w:ascii="Times New Roman" w:hAnsi="Times New Roman"/>
+        </w:rPr>
+        <w:t xml:space="preserve"> lo </w:t>
+      </w:r>
+      <w:r>
+        <w:rPr>
+          <w:rFonts w:ascii="Times New Roman" w:hAnsi="Times New Roman"/>
+        </w:rPr>
+        <w:t xml:space="preserve">que </w:t>
+      </w:r>
+      <w:r>
+        <w:rPr>
+          <w:rFonts w:ascii="Times New Roman" w:hAnsi="Times New Roman"/>
+        </w:rPr>
+        <w:t>h</w:t>
+      </w:r>
+      <w:r>
+        <w:rPr>
+          <w:rFonts w:ascii="Times New Roman" w:hAnsi="Times New Roman"/>
+        </w:rPr>
+        <w:t xml:space="preserve"> =</w:t>
+      </w:r>
+      <w:r>
+        <w:rPr>
+          <w:rFonts w:ascii="Cambria Math" w:hAnsi="Cambria Math" w:cs="Cambria Math"/>
+        </w:rPr>
+        <w:t>𝑃</w:t>
+      </w:r>
+      <w:r>
+        <w:rPr>
+          <w:rFonts w:ascii="Times New Roman" w:hAnsi="Times New Roman"/>
+        </w:rPr>
+        <w:t>/(</w:t>
+      </w:r>
+      <w:r>
+        <w:rPr>
+          <w:rFonts w:ascii="Cambria Math" w:hAnsi="Cambria Math" w:cs="Cambria Math"/>
+        </w:rPr>
+        <w:t>𝑔𝜌</w:t>
+      </w:r>
+      <w:r>
+        <w:rPr>
+          <w:rFonts w:ascii="Cambria Math" w:hAnsi="Cambria Math" w:cs="Cambria Math"/>
+        </w:rPr>
+        <w:t>)</w:t>
+      </w:r>
+    </w:p>
+    <w:p>
+      <w:pPr>
+        <w:suppressAutoHyphens/>
+        <w:ind w:left="0" w:firstLine="0"/>
+        <w:rPr>
+          <w:rFonts w:ascii="Times New Roman" w:hAnsi="Times New Roman"/>
+        </w:rPr>
+      </w:pPr>
+    </w:p>
+    <w:p>
+      <w:pPr>
+        <w:suppressAutoHyphens/>
+        <w:rPr>
+          <w:rFonts w:ascii="Times New Roman" w:hAnsi="Times New Roman"/>
+        </w:rPr>
+      </w:pPr>
+      <w:r>
+        <w:rPr>
+          <w:rFonts w:ascii="Times New Roman" w:hAnsi="Times New Roman"/>
+        </w:rPr>
+        <w:t>30</w:t>
+      </w:r>
+      <w:r>
+        <w:rPr>
+          <w:rFonts w:ascii="Cambria Math" w:hAnsi="Cambria Math" w:cs="Cambria Math"/>
+        </w:rPr>
+        <w:t>∗</w:t>
+      </w:r>
+      <w:r>
+        <w:rPr>
+          <w:rFonts w:ascii="Times New Roman" w:hAnsi="Times New Roman"/>
+        </w:rPr>
+        <w:t>98,066</w:t>
+      </w:r>
+      <w:r>
+        <w:rPr>
+          <w:rFonts w:ascii="Cambria Math" w:hAnsi="Cambria Math" w:cs="Cambria Math"/>
+        </w:rPr>
+        <w:t>𝑃𝑎</w:t>
+      </w:r>
+      <w:r>
+        <w:rPr>
+          <w:rFonts w:ascii="Cambria Math" w:hAnsi="Cambria Math" w:cs="Cambria Math"/>
+        </w:rPr>
+        <w:t>/</w:t>
+      </w:r>
+      <w:r>
+        <w:rPr>
+          <w:rFonts w:ascii="Times New Roman" w:hAnsi="Times New Roman"/>
+        </w:rPr>
+        <w:t>/</w:t>
+      </w:r>
+      <w:r>
+        <w:rPr>
+          <w:rFonts w:ascii="Times New Roman" w:hAnsi="Times New Roman"/>
+        </w:rPr>
+        <w:t xml:space="preserve"> (</w:t>
+      </w:r>
+      <w:r>
+        <w:rPr>
+          <w:rFonts w:ascii="Times New Roman" w:hAnsi="Times New Roman"/>
+        </w:rPr>
+        <w:t xml:space="preserve">1000) </w:t>
+      </w:r>
+      <w:r>
+        <w:rPr>
+          <w:rFonts w:ascii="Cambria Math" w:hAnsi="Cambria Math" w:cs="Cambria Math"/>
+        </w:rPr>
+        <w:t>∗</w:t>
+      </w:r>
+      <w:r>
+        <w:rPr>
+          <w:rFonts w:ascii="Times New Roman" w:hAnsi="Times New Roman"/>
+        </w:rPr>
+        <w:t xml:space="preserve"> (9.81</w:t>
+      </w:r>
+      <w:r>
+        <w:rPr>
+          <w:rFonts w:ascii="Times New Roman" w:hAnsi="Times New Roman"/>
+        </w:rPr>
+        <w:t>)</w:t>
+      </w:r>
+      <w:r>
+        <w:rPr>
+          <w:rFonts w:ascii="Times New Roman" w:hAnsi="Times New Roman"/>
+        </w:rPr>
+        <w:t>) =</w:t>
+      </w:r>
+      <w:r>
+        <w:rPr>
+          <w:rFonts w:ascii="Cambria Math" w:hAnsi="Cambria Math" w:cs="Cambria Math"/>
+        </w:rPr>
+        <w:t>300m</w:t>
+      </w:r>
+      <w:r>
+        <w:rPr>
+          <w:rFonts w:ascii="Times New Roman" w:hAnsi="Times New Roman"/>
+        </w:rPr>
+        <w:cr/>
+      </w:r>
+    </w:p>
+    <w:p>
+      <w:pPr>
+        <w:suppressAutoHyphens/>
+        <w:rPr>
+          <w:rFonts w:ascii="Times New Roman" w:hAnsi="Times New Roman"/>
+        </w:rPr>
+      </w:pPr>
       <w:r>
         <w:rPr>
           <w:rFonts w:ascii="Times New Roman" w:hAnsi="Times New Roman"/>
@@ -2194,6 +2850,259 @@
     <w:p>
       <w:pPr>
         <w:suppressAutoHyphens/>
+        <w:rPr>
+          <w:rFonts w:ascii="Times New Roman" w:hAnsi="Times New Roman"/>
+          <w:lang w:val="en-US"/>
+        </w:rPr>
+      </w:pPr>
+      <w:r>
+        <w:rPr>
+          <w:rFonts w:ascii="Times New Roman" w:hAnsi="Times New Roman"/>
+          <w:lang w:val="en-US"/>
+        </w:rPr>
+        <w:t>Ep = m*g*h; g = 9,8 y h = 0.09m</w:t>
+      </w:r>
+    </w:p>
+    <w:p>
+      <w:pPr>
+        <w:suppressAutoHyphens/>
+        <w:rPr>
+          <w:rFonts w:ascii="Times New Roman" w:hAnsi="Times New Roman"/>
+          <w:lang w:val="en-US"/>
+        </w:rPr>
+      </w:pPr>
+      <w:proofErr w:type="spellStart"/>
+      <w:r>
+        <w:rPr>
+          <w:rFonts w:ascii="Times New Roman" w:hAnsi="Times New Roman"/>
+          <w:lang w:val="en-US"/>
+        </w:rPr>
+        <w:t>Ec</w:t>
+      </w:r>
+      <w:proofErr w:type="spellEnd"/>
+      <w:r>
+        <w:rPr>
+          <w:rFonts w:ascii="Times New Roman" w:hAnsi="Times New Roman"/>
+          <w:lang w:val="en-US"/>
+        </w:rPr>
+        <w:t xml:space="preserve"> = 1</w:t>
+      </w:r>
+      <w:r>
+        <w:rPr>
+          <w:rFonts w:ascii="Times New Roman" w:hAnsi="Times New Roman"/>
+          <w:lang w:val="en-US"/>
+        </w:rPr>
+        <w:t>/</w:t>
+      </w:r>
+      <w:r>
+        <w:rPr>
+          <w:rFonts w:ascii="Times New Roman" w:hAnsi="Times New Roman"/>
+          <w:lang w:val="en-US"/>
+        </w:rPr>
+        <w:t>2</w:t>
+      </w:r>
+      <w:r>
+        <w:rPr>
+          <w:rFonts w:ascii="Cambria Math" w:hAnsi="Cambria Math" w:cs="Cambria Math"/>
+          <w:lang w:val="en-US"/>
+        </w:rPr>
+        <w:t>∗</w:t>
+      </w:r>
+      <w:r>
+        <w:rPr>
+          <w:rFonts w:ascii="Times New Roman" w:hAnsi="Times New Roman"/>
+          <w:lang w:val="en-US"/>
+        </w:rPr>
+        <w:t xml:space="preserve"> </w:t>
+      </w:r>
+      <w:r>
+        <w:rPr>
+          <w:rFonts w:ascii="Cambria Math" w:hAnsi="Cambria Math" w:cs="Cambria Math"/>
+        </w:rPr>
+        <w:t>𝑚</w:t>
+      </w:r>
+      <w:r>
+        <w:rPr>
+          <w:rFonts w:ascii="Times New Roman" w:hAnsi="Times New Roman"/>
+          <w:lang w:val="en-US"/>
+        </w:rPr>
+        <w:t xml:space="preserve"> </w:t>
+      </w:r>
+      <w:r>
+        <w:rPr>
+          <w:rFonts w:ascii="Cambria Math" w:hAnsi="Cambria Math" w:cs="Cambria Math"/>
+          <w:lang w:val="en-US"/>
+        </w:rPr>
+        <w:t>∗</w:t>
+      </w:r>
+      <w:r>
+        <w:rPr>
+          <w:rFonts w:ascii="Times New Roman" w:hAnsi="Times New Roman"/>
+          <w:lang w:val="en-US"/>
+        </w:rPr>
+        <w:t xml:space="preserve"> </w:t>
+      </w:r>
+      <w:r>
+        <w:rPr>
+          <w:rFonts w:ascii="Cambria Math" w:hAnsi="Cambria Math" w:cs="Cambria Math"/>
+        </w:rPr>
+        <w:t>𝑣</w:t>
+      </w:r>
+      <w:r>
+        <w:rPr>
+          <w:rFonts w:ascii="Times New Roman" w:hAnsi="Times New Roman"/>
+          <w:lang w:val="en-US"/>
+        </w:rPr>
+        <w:t>^2</w:t>
+      </w:r>
+    </w:p>
+    <w:p>
+      <w:pPr>
+        <w:suppressAutoHyphens/>
+        <w:ind w:left="0" w:firstLine="0"/>
+        <w:rPr>
+          <w:rFonts w:ascii="Times New Roman" w:hAnsi="Times New Roman"/>
+          <w:lang w:val="en-US"/>
+        </w:rPr>
+      </w:pPr>
+      <w:proofErr w:type="spellStart"/>
+      <w:r>
+        <w:rPr>
+          <w:rFonts w:ascii="Times New Roman" w:hAnsi="Times New Roman"/>
+          <w:lang w:val="en-US"/>
+        </w:rPr>
+        <w:t>Ec</w:t>
+      </w:r>
+      <w:proofErr w:type="spellEnd"/>
+      <w:r>
+        <w:rPr>
+          <w:rFonts w:ascii="Times New Roman" w:hAnsi="Times New Roman"/>
+          <w:lang w:val="en-US"/>
+        </w:rPr>
+        <w:t xml:space="preserve"> = </w:t>
+      </w:r>
+      <w:r>
+        <w:rPr>
+          <w:rFonts w:ascii="Times New Roman" w:hAnsi="Times New Roman"/>
+          <w:lang w:val="en-US"/>
+        </w:rPr>
+        <w:t>Ep;</w:t>
+      </w:r>
+      <w:r>
+        <w:rPr>
+          <w:rFonts w:ascii="Times New Roman" w:hAnsi="Times New Roman"/>
+          <w:lang w:val="en-US"/>
+        </w:rPr>
+        <w:t xml:space="preserve"> </w:t>
+      </w:r>
+      <w:r>
+        <w:rPr>
+          <w:rFonts w:ascii="Cambria Math" w:hAnsi="Cambria Math" w:cs="Cambria Math"/>
+        </w:rPr>
+        <w:t>𝒗</w:t>
+      </w:r>
+      <w:r>
+        <w:rPr>
+          <w:rFonts w:ascii="Times New Roman" w:hAnsi="Times New Roman"/>
+          <w:lang w:val="en-US"/>
+        </w:rPr>
+        <w:t xml:space="preserve"> = </w:t>
+      </w:r>
+      <w:r>
+        <w:rPr>
+          <w:rFonts w:ascii="Times New Roman" w:hAnsi="Times New Roman"/>
+          <w:lang w:val="en-US"/>
+        </w:rPr>
+        <w:t>sqrt (</w:t>
+      </w:r>
+      <w:r>
+        <w:rPr>
+          <w:rFonts w:ascii="Times New Roman" w:hAnsi="Times New Roman"/>
+          <w:lang w:val="en-US"/>
+        </w:rPr>
+        <w:t>2)</w:t>
+      </w:r>
+      <w:r>
+        <w:rPr>
+          <w:rFonts w:ascii="Times New Roman" w:hAnsi="Times New Roman"/>
+          <w:lang w:val="en-US"/>
+        </w:rPr>
+        <w:t xml:space="preserve"> </w:t>
+      </w:r>
+      <w:r>
+        <w:rPr>
+          <w:rFonts w:ascii="Cambria Math" w:hAnsi="Cambria Math" w:cs="Cambria Math"/>
+          <w:lang w:val="en-US"/>
+        </w:rPr>
+        <w:t>∗</w:t>
+      </w:r>
+      <w:r>
+        <w:rPr>
+          <w:rFonts w:ascii="Times New Roman" w:hAnsi="Times New Roman"/>
+          <w:lang w:val="en-US"/>
+        </w:rPr>
+        <w:t xml:space="preserve"> </w:t>
+      </w:r>
+      <w:r>
+        <w:rPr>
+          <w:rFonts w:ascii="Cambria Math" w:hAnsi="Cambria Math" w:cs="Cambria Math"/>
+        </w:rPr>
+        <w:t>𝒈</w:t>
+      </w:r>
+      <w:r>
+        <w:rPr>
+          <w:rFonts w:ascii="Times New Roman" w:hAnsi="Times New Roman"/>
+          <w:lang w:val="en-US"/>
+        </w:rPr>
+        <w:t xml:space="preserve"> </w:t>
+      </w:r>
+      <w:r>
+        <w:rPr>
+          <w:rFonts w:ascii="Cambria Math" w:hAnsi="Cambria Math" w:cs="Cambria Math"/>
+          <w:lang w:val="en-US"/>
+        </w:rPr>
+        <w:t>∗</w:t>
+      </w:r>
+      <w:r>
+        <w:rPr>
+          <w:rFonts w:ascii="Times New Roman" w:hAnsi="Times New Roman"/>
+          <w:lang w:val="en-US"/>
+        </w:rPr>
+        <w:t xml:space="preserve"> </w:t>
+      </w:r>
+      <w:r>
+        <w:rPr>
+          <w:rFonts w:ascii="Cambria Math" w:hAnsi="Cambria Math" w:cs="Cambria Math"/>
+        </w:rPr>
+        <w:t>𝒉</w:t>
+      </w:r>
+      <w:r>
+        <w:rPr>
+          <w:rFonts w:ascii="Times New Roman" w:hAnsi="Times New Roman"/>
+          <w:lang w:val="en-US"/>
+        </w:rPr>
+        <w:t xml:space="preserve"> = 1.32m/s</w:t>
+      </w:r>
+      <w:r>
+        <w:rPr>
+          <w:rFonts w:ascii="Times New Roman" w:hAnsi="Times New Roman"/>
+          <w:lang w:val="en-US"/>
+        </w:rPr>
+        <w:cr/>
+      </w:r>
+    </w:p>
+    <w:p>
+      <w:pPr>
+        <w:suppressAutoHyphens/>
+        <w:rPr>
+          <w:rFonts w:ascii="Times New Roman" w:hAnsi="Times New Roman"/>
+          <w:lang w:val="en-US"/>
+        </w:rPr>
+      </w:pPr>
+    </w:p>
+    <w:p>
+      <w:pPr>
+        <w:suppressAutoHyphens/>
         <w:ind w:left="0" w:firstLine="0"/>
         <w:rPr>
           <w:rFonts w:ascii="Times New Roman" w:hAnsi="Times New Roman"/>
@@ -2262,6 +3171,157 @@
         <w:suppressAutoHyphens/>
         <w:rPr>
           <w:rFonts w:ascii="Times New Roman" w:hAnsi="Times New Roman"/>
+          <w:lang w:val="en-US"/>
+        </w:rPr>
+      </w:pPr>
+      <w:r>
+        <w:rPr>
+          <w:rFonts w:ascii="Times New Roman" w:hAnsi="Times New Roman"/>
+          <w:lang w:val="en-US"/>
+        </w:rPr>
+        <w:t>I = F =∆</w:t>
+      </w:r>
+      <w:proofErr w:type="spellStart"/>
+      <w:r>
+        <w:rPr>
+          <w:rFonts w:ascii="Times New Roman" w:hAnsi="Times New Roman"/>
+          <w:lang w:val="en-US"/>
+        </w:rPr>
+        <w:t>p∆t</w:t>
+      </w:r>
+      <w:proofErr w:type="spellEnd"/>
+      <w:r>
+        <w:rPr>
+          <w:rFonts w:ascii="Times New Roman" w:hAnsi="Times New Roman"/>
+          <w:lang w:val="en-US"/>
+        </w:rPr>
+        <w:t>=mv</w:t>
+      </w:r>
+      <w:r>
+        <w:rPr>
+          <w:rFonts w:ascii="Times New Roman" w:hAnsi="Times New Roman"/>
+          <w:lang w:val="en-US"/>
+        </w:rPr>
+        <w:t>/</w:t>
+      </w:r>
+      <w:r>
+        <w:rPr>
+          <w:rFonts w:ascii="Times New Roman" w:hAnsi="Times New Roman"/>
+          <w:lang w:val="en-US"/>
+        </w:rPr>
+        <w:t>t=m√gh2</w:t>
+      </w:r>
+      <w:r>
+        <w:rPr>
+          <w:rFonts w:ascii="Times New Roman" w:hAnsi="Times New Roman"/>
+          <w:lang w:val="en-US"/>
+        </w:rPr>
+        <w:t>/</w:t>
+      </w:r>
+      <w:r>
+        <w:rPr>
+          <w:rFonts w:ascii="Times New Roman" w:hAnsi="Times New Roman"/>
+          <w:lang w:val="en-US"/>
+        </w:rPr>
+        <w:t>t</w:t>
+      </w:r>
+    </w:p>
+    <w:p>
+      <w:pPr>
+        <w:suppressAutoHyphens/>
+        <w:rPr>
+          <w:rFonts w:ascii="Times New Roman" w:hAnsi="Times New Roman"/>
+          <w:lang w:val="en-US"/>
+        </w:rPr>
+      </w:pPr>
+    </w:p>
+    <w:p>
+      <w:pPr>
+        <w:suppressAutoHyphens/>
+        <w:rPr>
+          <w:rFonts w:ascii="Times New Roman" w:hAnsi="Times New Roman"/>
+        </w:rPr>
+      </w:pPr>
+      <w:r>
+        <w:rPr>
+          <w:rFonts w:ascii="Times New Roman" w:hAnsi="Times New Roman"/>
+        </w:rPr>
+        <w:t xml:space="preserve">Como </w:t>
+      </w:r>
+      <w:r>
+        <w:rPr>
+          <w:rFonts w:ascii="Times New Roman" w:hAnsi="Times New Roman"/>
+        </w:rPr>
+        <w:t xml:space="preserve">v = </w:t>
+      </w:r>
+      <w:proofErr w:type="spellStart"/>
+      <w:r>
+        <w:rPr>
+          <w:rFonts w:ascii="Times New Roman" w:hAnsi="Times New Roman"/>
+        </w:rPr>
+        <w:t>gt</w:t>
+      </w:r>
+      <w:proofErr w:type="spellEnd"/>
+    </w:p>
+    <w:p>
+      <w:pPr>
+        <w:suppressAutoHyphens/>
+        <w:rPr>
+          <w:rFonts w:ascii="Times New Roman" w:hAnsi="Times New Roman"/>
+        </w:rPr>
+      </w:pPr>
+      <w:r>
+        <w:rPr>
+          <w:rFonts w:ascii="Times New Roman" w:hAnsi="Times New Roman"/>
+        </w:rPr>
+        <w:t xml:space="preserve">v = </w:t>
+      </w:r>
+      <w:proofErr w:type="spellStart"/>
+      <w:r>
+        <w:rPr>
+          <w:rFonts w:ascii="Times New Roman" w:hAnsi="Times New Roman"/>
+        </w:rPr>
+        <w:t>sqrt</w:t>
+      </w:r>
+      <w:proofErr w:type="spellEnd"/>
+      <w:r>
+        <w:rPr>
+          <w:rFonts w:ascii="Times New Roman" w:hAnsi="Times New Roman"/>
+        </w:rPr>
+        <w:t>(</w:t>
+      </w:r>
+      <w:r>
+        <w:rPr>
+          <w:rFonts w:ascii="Times New Roman" w:hAnsi="Times New Roman"/>
+        </w:rPr>
+        <w:t>gh2</w:t>
+      </w:r>
+      <w:r>
+        <w:rPr>
+          <w:rFonts w:ascii="Times New Roman" w:hAnsi="Times New Roman"/>
+        </w:rPr>
+        <w:t>)</w:t>
+      </w:r>
+      <w:r>
+        <w:rPr>
+          <w:rFonts w:ascii="Times New Roman" w:hAnsi="Times New Roman"/>
+        </w:rPr>
+        <w:cr/>
+      </w:r>
+    </w:p>
+    <w:p>
+      <w:pPr>
+        <w:suppressAutoHyphens/>
+        <w:rPr>
+          <w:rFonts w:ascii="Times New Roman" w:hAnsi="Times New Roman"/>
+        </w:rPr>
+      </w:pPr>
+    </w:p>
+    <w:p>
+      <w:pPr>
+        <w:suppressAutoHyphens/>
+        <w:rPr>
+          <w:rFonts w:ascii="Times New Roman" w:hAnsi="Times New Roman"/>
         </w:rPr>
       </w:pPr>
     </w:p>
@@ -2345,66 +3405,121 @@
         <w:rPr>
           <w:rFonts w:ascii="Times New Roman" w:hAnsi="Times New Roman"/>
         </w:rPr>
-        <w:t>Medir la capacidad del transductor con el medidor de impedancias. La medida será la correspondiente al transductor más el cable coaxial solidario al transductor y que permite la conexión (cable coaxial RG-174 con 101pF/m, de una longitud aproximada de 30 cm). Determinar la capacidad del transductor Ct restando a la medida hecha la capacidad estimada del cable Cc y verificar si corresponde con la capacidad del transductor determinada según las especificaciones del sensor.</w:t>
-      </w:r>
-    </w:p>
-    <w:p>
-      <w:pPr>
-        <w:suppressAutoHyphens/>
-        <w:rPr>
-          <w:rFonts w:ascii="Times New Roman" w:hAnsi="Times New Roman"/>
-        </w:rPr>
-      </w:pPr>
-    </w:p>
-    <w:p>
-      <w:pPr>
-        <w:suppressAutoHyphens/>
-        <w:rPr>
-          <w:rFonts w:ascii="Times New Roman" w:hAnsi="Times New Roman"/>
-        </w:rPr>
-      </w:pPr>
-      <w:r>
-        <w:rPr>
-          <w:rFonts w:ascii="Times New Roman" w:hAnsi="Times New Roman"/>
-        </w:rPr>
-        <w:tab/>
-      </w:r>
-      <w:r>
-        <w:rPr>
-          <w:rFonts w:ascii="Times New Roman" w:hAnsi="Times New Roman"/>
-        </w:rPr>
-        <w:tab/>
-      </w:r>
-      <w:r>
-        <w:rPr>
-          <w:rFonts w:ascii="Times New Roman" w:hAnsi="Times New Roman"/>
-        </w:rPr>
-        <w:tab/>
-      </w:r>
-      <w:r>
-        <w:rPr>
-          <w:rFonts w:ascii="Times New Roman" w:hAnsi="Times New Roman"/>
-        </w:rPr>
-        <w:tab/>
-      </w:r>
-      <w:r>
-        <w:rPr>
-          <w:rFonts w:ascii="Times New Roman" w:hAnsi="Times New Roman"/>
-        </w:rPr>
-        <w:tab/>
-      </w:r>
-      <w:r>
-        <w:rPr>
-          <w:rFonts w:ascii="Times New Roman" w:hAnsi="Times New Roman"/>
-        </w:rPr>
-        <w:tab/>
-      </w:r>
-      <w:r>
-        <w:rPr>
-          <w:rFonts w:ascii="Times New Roman" w:hAnsi="Times New Roman"/>
-        </w:rPr>
-        <w:tab/>
-        <w:t xml:space="preserve">Ct + Cc = </w:t>
+        <w:t xml:space="preserve">Medir la capacidad del transductor con el medidor de impedancias. La medida será la correspondiente al transductor más el cable coaxial solidario al transductor y que permite la conexión (cable coaxial RG-174 con 101pF/m, de una longitud aproximada de 30 cm). Determinar la capacidad del transductor </w:t>
+      </w:r>
+      <w:proofErr w:type="spellStart"/>
+      <w:r>
+        <w:rPr>
+          <w:rFonts w:ascii="Times New Roman" w:hAnsi="Times New Roman"/>
+        </w:rPr>
+        <w:t>Ct</w:t>
+      </w:r>
+      <w:proofErr w:type="spellEnd"/>
+      <w:r>
+        <w:rPr>
+          <w:rFonts w:ascii="Times New Roman" w:hAnsi="Times New Roman"/>
+        </w:rPr>
+        <w:t xml:space="preserve"> restando a la medida hecha la capacidad estimada del cable </w:t>
+      </w:r>
+      <w:proofErr w:type="spellStart"/>
+      <w:r>
+        <w:rPr>
+          <w:rFonts w:ascii="Times New Roman" w:hAnsi="Times New Roman"/>
+        </w:rPr>
+        <w:t>Cc</w:t>
+      </w:r>
+      <w:proofErr w:type="spellEnd"/>
+      <w:r>
+        <w:rPr>
+          <w:rFonts w:ascii="Times New Roman" w:hAnsi="Times New Roman"/>
+        </w:rPr>
+        <w:t xml:space="preserve"> y verificar si corresponde con la capacidad del transductor determinada según las especificaciones del sensor.</w:t>
+      </w:r>
+    </w:p>
+    <w:p>
+      <w:pPr>
+        <w:suppressAutoHyphens/>
+        <w:rPr>
+          <w:rFonts w:ascii="Times New Roman" w:hAnsi="Times New Roman"/>
+        </w:rPr>
+      </w:pPr>
+    </w:p>
+    <w:p>
+      <w:pPr>
+        <w:suppressAutoHyphens/>
+        <w:rPr>
+          <w:rFonts w:ascii="Times New Roman" w:hAnsi="Times New Roman"/>
+        </w:rPr>
+      </w:pPr>
+      <w:r>
+        <w:rPr>
+          <w:rFonts w:ascii="Times New Roman" w:hAnsi="Times New Roman"/>
+        </w:rPr>
+        <w:tab/>
+      </w:r>
+      <w:r>
+        <w:rPr>
+          <w:rFonts w:ascii="Times New Roman" w:hAnsi="Times New Roman"/>
+        </w:rPr>
+        <w:tab/>
+      </w:r>
+      <w:r>
+        <w:rPr>
+          <w:rFonts w:ascii="Times New Roman" w:hAnsi="Times New Roman"/>
+        </w:rPr>
+        <w:tab/>
+      </w:r>
+      <w:r>
+        <w:rPr>
+          <w:rFonts w:ascii="Times New Roman" w:hAnsi="Times New Roman"/>
+        </w:rPr>
+        <w:tab/>
+      </w:r>
+      <w:r>
+        <w:rPr>
+          <w:rFonts w:ascii="Times New Roman" w:hAnsi="Times New Roman"/>
+        </w:rPr>
+        <w:tab/>
+      </w:r>
+      <w:r>
+        <w:rPr>
+          <w:rFonts w:ascii="Times New Roman" w:hAnsi="Times New Roman"/>
+        </w:rPr>
+        <w:tab/>
+      </w:r>
+      <w:r>
+        <w:rPr>
+          <w:rFonts w:ascii="Times New Roman" w:hAnsi="Times New Roman"/>
+        </w:rPr>
+        <w:tab/>
+      </w:r>
+      <w:proofErr w:type="spellStart"/>
+      <w:r>
+        <w:rPr>
+          <w:rFonts w:ascii="Times New Roman" w:hAnsi="Times New Roman"/>
+        </w:rPr>
+        <w:t>Ct</w:t>
+      </w:r>
+      <w:proofErr w:type="spellEnd"/>
+      <w:r>
+        <w:rPr>
+          <w:rFonts w:ascii="Times New Roman" w:hAnsi="Times New Roman"/>
+        </w:rPr>
+        <w:t xml:space="preserve"> + </w:t>
+      </w:r>
+      <w:proofErr w:type="spellStart"/>
+      <w:r>
+        <w:rPr>
+          <w:rFonts w:ascii="Times New Roman" w:hAnsi="Times New Roman"/>
+        </w:rPr>
+        <w:t>Cc</w:t>
+      </w:r>
+      <w:proofErr w:type="spellEnd"/>
+      <w:r>
+        <w:rPr>
+          <w:rFonts w:ascii="Times New Roman" w:hAnsi="Times New Roman"/>
+        </w:rPr>
+        <w:t xml:space="preserve"> = </w:t>
       </w:r>
       <w:r>
         <w:rPr>
@@ -2454,8 +3569,37 @@
           <w:rFonts w:ascii="Times New Roman" w:hAnsi="Times New Roman"/>
         </w:rPr>
         <w:tab/>
-        <w:t>Ct =</w:t>
-      </w:r>
+      </w:r>
+      <w:proofErr w:type="spellStart"/>
+      <w:r>
+        <w:rPr>
+          <w:rFonts w:ascii="Times New Roman" w:hAnsi="Times New Roman"/>
+        </w:rPr>
+        <w:t>Ct</w:t>
+      </w:r>
+      <w:proofErr w:type="spellEnd"/>
+      <w:r>
+        <w:rPr>
+          <w:rFonts w:ascii="Times New Roman" w:hAnsi="Times New Roman"/>
+        </w:rPr>
+        <w:t xml:space="preserve"> =</w:t>
+      </w:r>
+    </w:p>
+    <w:p>
+      <w:pPr>
+        <w:suppressAutoHyphens/>
+        <w:rPr>
+          <w:rFonts w:ascii="Times New Roman" w:hAnsi="Times New Roman"/>
+        </w:rPr>
+      </w:pPr>
+    </w:p>
+    <w:p>
+      <w:pPr>
+        <w:suppressAutoHyphens/>
+        <w:rPr>
+          <w:rFonts w:ascii="Times New Roman" w:hAnsi="Times New Roman"/>
+        </w:rPr>
+      </w:pPr>
     </w:p>
     <w:p>
       <w:pPr>
@@ -2535,7 +3679,7 @@
                     </pic:cNvPicPr>
                   </pic:nvPicPr>
                   <pic:blipFill>
-                    <a:blip r:embed="rId10">
+                    <a:blip r:embed="rId11">
                       <a:extLst>
                         <a:ext uri="{28A0092B-C50C-407E-A947-70E740481C1C}">
                           <a14:useLocalDpi xmlns:a14="http://schemas.microsoft.com/office/drawing/2010/main" val="0"/>
@@ -2578,8 +3722,16 @@
         <w:rPr>
           <w:rFonts w:ascii="Times New Roman" w:hAnsi="Times New Roman"/>
         </w:rPr>
-        <w:t>Duración del pulso: 294 us</w:t>
-      </w:r>
+        <w:t xml:space="preserve">Duración del pulso: 294 </w:t>
+      </w:r>
+      <w:proofErr w:type="spellStart"/>
+      <w:r>
+        <w:rPr>
+          <w:rFonts w:ascii="Times New Roman" w:hAnsi="Times New Roman"/>
+        </w:rPr>
+        <w:t>us</w:t>
+      </w:r>
+      <w:proofErr w:type="spellEnd"/>
     </w:p>
     <w:p>
       <w:pPr>
@@ -2629,7 +3781,7 @@
                     </pic:cNvPicPr>
                   </pic:nvPicPr>
                   <pic:blipFill>
-                    <a:blip r:embed="rId11" cstate="print">
+                    <a:blip r:embed="rId12" cstate="print">
                       <a:extLst>
                         <a:ext uri="{28A0092B-C50C-407E-A947-70E740481C1C}">
                           <a14:useLocalDpi xmlns:a14="http://schemas.microsoft.com/office/drawing/2010/main" val="0"/>
@@ -2721,7 +3873,7 @@
                     </pic:cNvPicPr>
                   </pic:nvPicPr>
                   <pic:blipFill>
-                    <a:blip r:embed="rId12">
+                    <a:blip r:embed="rId13">
                       <a:extLst>
                         <a:ext uri="{28A0092B-C50C-407E-A947-70E740481C1C}">
                           <a14:useLocalDpi xmlns:a14="http://schemas.microsoft.com/office/drawing/2010/main" val="0"/>
@@ -2931,7 +4083,21 @@
         <w:rPr>
           <w:rFonts w:ascii="Times New Roman" w:hAnsi="Times New Roman"/>
         </w:rPr>
-        <w:t xml:space="preserve"> (constatar que el LM741 está saturado a -15V, para ello poner el osciloscopio en modo DC y 5V/div)</w:t>
+        <w:t xml:space="preserve"> (constatar que el LM741 está saturado a -15V, para ello poner el osciloscopio en modo DC y 5V/</w:t>
+      </w:r>
+      <w:proofErr w:type="spellStart"/>
+      <w:r>
+        <w:rPr>
+          <w:rFonts w:ascii="Times New Roman" w:hAnsi="Times New Roman"/>
+        </w:rPr>
+        <w:t>div</w:t>
+      </w:r>
+      <w:proofErr w:type="spellEnd"/>
+      <w:r>
+        <w:rPr>
+          <w:rFonts w:ascii="Times New Roman" w:hAnsi="Times New Roman"/>
+        </w:rPr>
+        <w:t>)</w:t>
       </w:r>
       <w:r>
         <w:rPr>
@@ -2984,7 +4150,7 @@
     </w:p>
     <w:p>
       <w:pPr>
-        <w:pStyle w:val="Prrafodelista"/>
+        <w:pStyle w:val="ListParagraph"/>
         <w:rPr>
           <w:rFonts w:ascii="Times New Roman" w:hAnsi="Times New Roman"/>
         </w:rPr>
@@ -3020,7 +4186,7 @@
                     </pic:cNvPicPr>
                   </pic:nvPicPr>
                   <pic:blipFill>
-                    <a:blip r:embed="rId13" cstate="print">
+                    <a:blip r:embed="rId14" cstate="print">
                       <a:extLst>
                         <a:ext uri="{28A0092B-C50C-407E-A947-70E740481C1C}">
                           <a14:useLocalDpi xmlns:a14="http://schemas.microsoft.com/office/drawing/2010/main" val="0"/>
@@ -3073,7 +4239,7 @@
                     </pic:cNvPicPr>
                   </pic:nvPicPr>
                   <pic:blipFill>
-                    <a:blip r:embed="rId14" cstate="print">
+                    <a:blip r:embed="rId15" cstate="print">
                       <a:extLst>
                         <a:ext uri="{28A0092B-C50C-407E-A947-70E740481C1C}">
                           <a14:useLocalDpi xmlns:a14="http://schemas.microsoft.com/office/drawing/2010/main" val="0"/>
@@ -3291,7 +4457,7 @@
                     </pic:cNvPicPr>
                   </pic:nvPicPr>
                   <pic:blipFill>
-                    <a:blip r:embed="rId15" cstate="print">
+                    <a:blip r:embed="rId16" cstate="print">
                       <a:extLst>
                         <a:ext uri="{28A0092B-C50C-407E-A947-70E740481C1C}">
                           <a14:useLocalDpi xmlns:a14="http://schemas.microsoft.com/office/drawing/2010/main" val="0"/>
@@ -3393,7 +4559,7 @@
                     </pic:cNvPicPr>
                   </pic:nvPicPr>
                   <pic:blipFill>
-                    <a:blip r:embed="rId16" cstate="print">
+                    <a:blip r:embed="rId17" cstate="print">
                       <a:extLst>
                         <a:ext uri="{28A0092B-C50C-407E-A947-70E740481C1C}">
                           <a14:useLocalDpi xmlns:a14="http://schemas.microsoft.com/office/drawing/2010/main" val="0"/>
@@ -3471,7 +4637,7 @@
                     </pic:cNvPicPr>
                   </pic:nvPicPr>
                   <pic:blipFill>
-                    <a:blip r:embed="rId17" cstate="print">
+                    <a:blip r:embed="rId18" cstate="print">
                       <a:extLst>
                         <a:ext uri="{28A0092B-C50C-407E-A947-70E740481C1C}">
                           <a14:useLocalDpi xmlns:a14="http://schemas.microsoft.com/office/drawing/2010/main" val="0"/>
@@ -3564,7 +4730,7 @@
     </w:p>
     <w:tbl>
       <w:tblPr>
-        <w:tblStyle w:val="Tablaconcuadrcula"/>
+        <w:tblStyle w:val="TableGrid"/>
         <w:tblW w:w="0" w:type="auto"/>
         <w:tblInd w:w="357" w:type="dxa"/>
         <w:tblBorders>
@@ -3630,7 +4796,7 @@
                           </pic:cNvPicPr>
                         </pic:nvPicPr>
                         <pic:blipFill>
-                          <a:blip r:embed="rId18">
+                          <a:blip r:embed="rId19">
                             <a:extLst>
                               <a:ext uri="{28A0092B-C50C-407E-A947-70E740481C1C}">
                                 <a14:useLocalDpi xmlns:a14="http://schemas.microsoft.com/office/drawing/2010/main" val="0"/>
@@ -3827,7 +4993,25 @@
                 <w:sz w:val="20"/>
                 <w:lang w:val="es-ES"/>
               </w:rPr>
-              <w:t xml:space="preserve">Figura 1: Esquemático del amplificador de carga con resistencia Ri para fijar la frecuencia superior de corte. </w:t>
+              <w:t xml:space="preserve">Figura 1: Esquemático del amplificador de carga con resistencia </w:t>
+            </w:r>
+            <w:proofErr w:type="spellStart"/>
+            <w:r>
+              <w:rPr>
+                <w:rFonts w:ascii="Times New Roman" w:hAnsi="Times New Roman"/>
+                <w:sz w:val="20"/>
+                <w:lang w:val="es-ES"/>
+              </w:rPr>
+              <w:t>Ri</w:t>
+            </w:r>
+            <w:proofErr w:type="spellEnd"/>
+            <w:r>
+              <w:rPr>
+                <w:rFonts w:ascii="Times New Roman" w:hAnsi="Times New Roman"/>
+                <w:sz w:val="20"/>
+                <w:lang w:val="es-ES"/>
+              </w:rPr>
+              <w:t xml:space="preserve"> para fijar la frecuencia superior de corte. </w:t>
             </w:r>
             <w:r>
               <w:rPr>
@@ -3899,7 +5083,7 @@
                           </pic:cNvPicPr>
                         </pic:nvPicPr>
                         <pic:blipFill>
-                          <a:blip r:embed="rId19">
+                          <a:blip r:embed="rId20">
                             <a:extLst>
                               <a:ext uri="{28A0092B-C50C-407E-A947-70E740481C1C}">
                                 <a14:useLocalDpi xmlns:a14="http://schemas.microsoft.com/office/drawing/2010/main" val="0"/>
@@ -4013,7 +5197,21 @@
         <w:rPr>
           <w:rFonts w:ascii="Times New Roman" w:hAnsi="Times New Roman"/>
         </w:rPr>
-        <w:t>y una resistencia Ri=47K</w:t>
+        <w:t xml:space="preserve">y una resistencia </w:t>
+      </w:r>
+      <w:proofErr w:type="spellStart"/>
+      <w:r>
+        <w:rPr>
+          <w:rFonts w:ascii="Times New Roman" w:hAnsi="Times New Roman"/>
+        </w:rPr>
+        <w:t>Ri</w:t>
+      </w:r>
+      <w:proofErr w:type="spellEnd"/>
+      <w:r>
+        <w:rPr>
+          <w:rFonts w:ascii="Times New Roman" w:hAnsi="Times New Roman"/>
+        </w:rPr>
+        <w:t>=47K</w:t>
       </w:r>
       <w:r>
         <w:rPr>
@@ -4045,6 +5243,7 @@
         </w:rPr>
         <w:t xml:space="preserve">f </w:t>
       </w:r>
+      <w:proofErr w:type="spellStart"/>
       <w:r>
         <w:rPr>
           <w:rFonts w:ascii="Times New Roman" w:eastAsia="MS Gothic" w:hAnsi="Times New Roman"/>
@@ -4052,6 +5251,7 @@
         </w:rPr>
         <w:t>inf</w:t>
       </w:r>
+      <w:proofErr w:type="spellEnd"/>
       <w:r>
         <w:rPr>
           <w:rFonts w:ascii="Times New Roman" w:eastAsia="MS Gothic" w:hAnsi="Times New Roman"/>
@@ -4078,11 +5278,13 @@
         <w:suppressAutoHyphens/>
         <w:rPr>
           <w:rFonts w:ascii="Times New Roman" w:hAnsi="Times New Roman"/>
-        </w:rPr>
-      </w:pPr>
-      <w:r>
-        <w:rPr>
-          <w:rFonts w:ascii="Times New Roman" w:hAnsi="Times New Roman"/>
+          <w:lang w:val="en-US"/>
+        </w:rPr>
+      </w:pPr>
+      <w:r>
+        <w:rPr>
+          <w:rFonts w:ascii="Times New Roman" w:hAnsi="Times New Roman"/>
+          <w:lang w:val="en-US"/>
         </w:rPr>
         <w:t>R</w:t>
       </w:r>
@@ -4090,12 +5292,14 @@
         <w:rPr>
           <w:rFonts w:ascii="Times New Roman" w:hAnsi="Times New Roman"/>
           <w:vertAlign w:val="subscript"/>
+          <w:lang w:val="en-US"/>
         </w:rPr>
         <w:t xml:space="preserve">0 </w:t>
       </w:r>
       <w:r>
         <w:rPr>
           <w:rFonts w:ascii="Times New Roman" w:hAnsi="Times New Roman"/>
+          <w:lang w:val="en-US"/>
         </w:rPr>
         <w:t>= 22 M</w:t>
       </w:r>
@@ -4108,24 +5312,28 @@
       <w:r>
         <w:rPr>
           <w:rFonts w:ascii="Symbol" w:hAnsi="Symbol"/>
+          <w:lang w:val="en-US"/>
         </w:rPr>
         <w:tab/>
       </w:r>
       <w:r>
         <w:rPr>
           <w:rFonts w:ascii="Symbol" w:hAnsi="Symbol"/>
+          <w:lang w:val="en-US"/>
         </w:rPr>
         <w:tab/>
       </w:r>
       <w:r>
         <w:rPr>
           <w:rFonts w:ascii="Symbol" w:hAnsi="Symbol"/>
-        </w:rPr>
-        <w:tab/>
-      </w:r>
-      <w:r>
-        <w:rPr>
-          <w:rFonts w:ascii="Times New Roman" w:hAnsi="Times New Roman"/>
+          <w:lang w:val="en-US"/>
+        </w:rPr>
+        <w:tab/>
+      </w:r>
+      <w:r>
+        <w:rPr>
+          <w:rFonts w:ascii="Times New Roman" w:hAnsi="Times New Roman"/>
+          <w:lang w:val="en-US"/>
         </w:rPr>
         <w:t>C</w:t>
       </w:r>
@@ -4133,48 +5341,56 @@
         <w:rPr>
           <w:rFonts w:ascii="Times New Roman" w:hAnsi="Times New Roman"/>
           <w:vertAlign w:val="subscript"/>
+          <w:lang w:val="en-US"/>
         </w:rPr>
         <w:t xml:space="preserve">0 </w:t>
       </w:r>
       <w:r>
         <w:rPr>
           <w:rFonts w:ascii="Times New Roman" w:hAnsi="Times New Roman"/>
+          <w:lang w:val="en-US"/>
         </w:rPr>
         <w:t>= 10pF</w:t>
       </w:r>
       <w:r>
         <w:rPr>
           <w:rFonts w:ascii="Times New Roman" w:hAnsi="Times New Roman"/>
-        </w:rPr>
-        <w:tab/>
-      </w:r>
-      <w:r>
-        <w:rPr>
-          <w:rFonts w:ascii="Times New Roman" w:hAnsi="Times New Roman"/>
-        </w:rPr>
-        <w:tab/>
-      </w:r>
-      <w:r>
-        <w:rPr>
-          <w:rFonts w:ascii="Times New Roman" w:hAnsi="Times New Roman"/>
-        </w:rPr>
-        <w:tab/>
-      </w:r>
-      <w:r>
-        <w:rPr>
-          <w:rFonts w:ascii="Times New Roman" w:hAnsi="Times New Roman"/>
-        </w:rPr>
-        <w:tab/>
-      </w:r>
-      <w:r>
-        <w:rPr>
-          <w:rFonts w:ascii="Times New Roman" w:hAnsi="Times New Roman"/>
+          <w:lang w:val="en-US"/>
+        </w:rPr>
+        <w:tab/>
+      </w:r>
+      <w:r>
+        <w:rPr>
+          <w:rFonts w:ascii="Times New Roman" w:hAnsi="Times New Roman"/>
+          <w:lang w:val="en-US"/>
+        </w:rPr>
+        <w:tab/>
+      </w:r>
+      <w:r>
+        <w:rPr>
+          <w:rFonts w:ascii="Times New Roman" w:hAnsi="Times New Roman"/>
+          <w:lang w:val="en-US"/>
+        </w:rPr>
+        <w:tab/>
+      </w:r>
+      <w:r>
+        <w:rPr>
+          <w:rFonts w:ascii="Times New Roman" w:hAnsi="Times New Roman"/>
+          <w:lang w:val="en-US"/>
+        </w:rPr>
+        <w:tab/>
+      </w:r>
+      <w:r>
+        <w:rPr>
+          <w:rFonts w:ascii="Times New Roman" w:hAnsi="Times New Roman"/>
+          <w:lang w:val="en-US"/>
         </w:rPr>
         <w:tab/>
       </w:r>
       <w:r>
         <w:rPr>
           <w:rFonts w:ascii="Times New Roman" w:eastAsia="MS Gothic" w:hAnsi="Times New Roman"/>
+          <w:lang w:val="en-US"/>
         </w:rPr>
         <w:t xml:space="preserve">f </w:t>
       </w:r>
@@ -4182,6 +5398,7 @@
         <w:rPr>
           <w:rFonts w:ascii="Times New Roman" w:eastAsia="MS Gothic" w:hAnsi="Times New Roman"/>
           <w:vertAlign w:val="subscript"/>
+          <w:lang w:val="en-US"/>
         </w:rPr>
         <w:t>inf</w:t>
       </w:r>
@@ -4189,42 +5406,49 @@
         <w:rPr>
           <w:rFonts w:ascii="Times New Roman" w:hAnsi="Times New Roman"/>
           <w:vertAlign w:val="subscript"/>
+          <w:lang w:val="en-US"/>
         </w:rPr>
         <w:t xml:space="preserve"> </w:t>
       </w:r>
       <w:r>
         <w:rPr>
           <w:rFonts w:ascii="Times New Roman" w:hAnsi="Times New Roman"/>
+          <w:lang w:val="en-US"/>
         </w:rPr>
         <w:t>=</w:t>
       </w:r>
       <w:r>
         <w:rPr>
           <w:rFonts w:ascii="Times New Roman" w:hAnsi="Times New Roman"/>
-        </w:rPr>
-        <w:tab/>
-      </w:r>
-      <w:r>
-        <w:rPr>
-          <w:rFonts w:ascii="Times New Roman" w:hAnsi="Times New Roman"/>
-        </w:rPr>
-        <w:tab/>
-      </w:r>
-      <w:r>
-        <w:rPr>
-          <w:rFonts w:ascii="Times New Roman" w:hAnsi="Times New Roman"/>
-        </w:rPr>
-        <w:tab/>
-      </w:r>
-      <w:r>
-        <w:rPr>
-          <w:rFonts w:ascii="Times New Roman" w:hAnsi="Times New Roman"/>
+          <w:lang w:val="en-US"/>
+        </w:rPr>
+        <w:tab/>
+      </w:r>
+      <w:r>
+        <w:rPr>
+          <w:rFonts w:ascii="Times New Roman" w:hAnsi="Times New Roman"/>
+          <w:lang w:val="en-US"/>
+        </w:rPr>
+        <w:tab/>
+      </w:r>
+      <w:r>
+        <w:rPr>
+          <w:rFonts w:ascii="Times New Roman" w:hAnsi="Times New Roman"/>
+          <w:lang w:val="en-US"/>
+        </w:rPr>
+        <w:tab/>
+      </w:r>
+      <w:r>
+        <w:rPr>
+          <w:rFonts w:ascii="Times New Roman" w:hAnsi="Times New Roman"/>
+          <w:lang w:val="en-US"/>
         </w:rPr>
         <w:tab/>
       </w:r>
       <w:r>
         <w:rPr>
           <w:rFonts w:ascii="Times New Roman" w:eastAsia="MS Gothic" w:hAnsi="Times New Roman"/>
+          <w:lang w:val="en-US"/>
         </w:rPr>
         <w:t xml:space="preserve">f </w:t>
       </w:r>
@@ -4232,6 +5456,7 @@
         <w:rPr>
           <w:rFonts w:ascii="Times New Roman" w:eastAsia="MS Gothic" w:hAnsi="Times New Roman"/>
           <w:vertAlign w:val="subscript"/>
+          <w:lang w:val="en-US"/>
         </w:rPr>
         <w:t>sup</w:t>
       </w:r>
@@ -4239,36 +5464,42 @@
         <w:rPr>
           <w:rFonts w:ascii="Times New Roman" w:hAnsi="Times New Roman"/>
           <w:vertAlign w:val="subscript"/>
+          <w:lang w:val="en-US"/>
         </w:rPr>
         <w:t xml:space="preserve"> </w:t>
       </w:r>
       <w:r>
         <w:rPr>
           <w:rFonts w:ascii="Times New Roman" w:hAnsi="Times New Roman"/>
+          <w:lang w:val="en-US"/>
         </w:rPr>
         <w:t>=</w:t>
       </w:r>
       <w:r>
         <w:rPr>
           <w:rFonts w:ascii="Times New Roman" w:hAnsi="Times New Roman"/>
-        </w:rPr>
-        <w:tab/>
-      </w:r>
-      <w:r>
-        <w:rPr>
-          <w:rFonts w:ascii="Times New Roman" w:hAnsi="Times New Roman"/>
-        </w:rPr>
-        <w:tab/>
-      </w:r>
-      <w:r>
-        <w:rPr>
-          <w:rFonts w:ascii="Times New Roman" w:hAnsi="Times New Roman"/>
-        </w:rPr>
-        <w:tab/>
-      </w:r>
-      <w:r>
-        <w:rPr>
-          <w:rFonts w:ascii="Times New Roman" w:hAnsi="Times New Roman"/>
+          <w:lang w:val="en-US"/>
+        </w:rPr>
+        <w:tab/>
+      </w:r>
+      <w:r>
+        <w:rPr>
+          <w:rFonts w:ascii="Times New Roman" w:hAnsi="Times New Roman"/>
+          <w:lang w:val="en-US"/>
+        </w:rPr>
+        <w:tab/>
+      </w:r>
+      <w:r>
+        <w:rPr>
+          <w:rFonts w:ascii="Times New Roman" w:hAnsi="Times New Roman"/>
+          <w:lang w:val="en-US"/>
+        </w:rPr>
+        <w:tab/>
+      </w:r>
+      <w:r>
+        <w:rPr>
+          <w:rFonts w:ascii="Times New Roman" w:hAnsi="Times New Roman"/>
+          <w:lang w:val="en-US"/>
         </w:rPr>
         <w:tab/>
         <w:t>S=          V/N</w:t>
@@ -4280,19 +5511,22 @@
         <w:ind w:left="697" w:hanging="17"/>
         <w:rPr>
           <w:rFonts w:ascii="Times New Roman" w:hAnsi="Times New Roman"/>
-        </w:rPr>
-      </w:pPr>
-    </w:p>
-    <w:p>
-      <w:pPr>
-        <w:suppressAutoHyphens/>
-        <w:rPr>
-          <w:rFonts w:ascii="Times New Roman" w:hAnsi="Times New Roman"/>
-        </w:rPr>
-      </w:pPr>
-      <w:r>
-        <w:rPr>
-          <w:rFonts w:ascii="Times New Roman" w:hAnsi="Times New Roman"/>
+          <w:lang w:val="en-US"/>
+        </w:rPr>
+      </w:pPr>
+    </w:p>
+    <w:p>
+      <w:pPr>
+        <w:suppressAutoHyphens/>
+        <w:rPr>
+          <w:rFonts w:ascii="Times New Roman" w:hAnsi="Times New Roman"/>
+          <w:lang w:val="en-US"/>
+        </w:rPr>
+      </w:pPr>
+      <w:r>
+        <w:rPr>
+          <w:rFonts w:ascii="Times New Roman" w:hAnsi="Times New Roman"/>
+          <w:lang w:val="en-US"/>
         </w:rPr>
         <w:t>R</w:t>
       </w:r>
@@ -4300,12 +5534,14 @@
         <w:rPr>
           <w:rFonts w:ascii="Times New Roman" w:hAnsi="Times New Roman"/>
           <w:vertAlign w:val="subscript"/>
+          <w:lang w:val="en-US"/>
         </w:rPr>
         <w:t xml:space="preserve">0 </w:t>
       </w:r>
       <w:r>
         <w:rPr>
           <w:rFonts w:ascii="Times New Roman" w:hAnsi="Times New Roman"/>
+          <w:lang w:val="en-US"/>
         </w:rPr>
         <w:t>= 22 M</w:t>
       </w:r>
@@ -4318,24 +5554,28 @@
       <w:r>
         <w:rPr>
           <w:rFonts w:ascii="Symbol" w:hAnsi="Symbol"/>
+          <w:lang w:val="en-US"/>
         </w:rPr>
         <w:tab/>
       </w:r>
       <w:r>
         <w:rPr>
           <w:rFonts w:ascii="Symbol" w:hAnsi="Symbol"/>
+          <w:lang w:val="en-US"/>
         </w:rPr>
         <w:tab/>
       </w:r>
       <w:r>
         <w:rPr>
           <w:rFonts w:ascii="Symbol" w:hAnsi="Symbol"/>
-        </w:rPr>
-        <w:tab/>
-      </w:r>
-      <w:r>
-        <w:rPr>
-          <w:rFonts w:ascii="Times New Roman" w:hAnsi="Times New Roman"/>
+          <w:lang w:val="en-US"/>
+        </w:rPr>
+        <w:tab/>
+      </w:r>
+      <w:r>
+        <w:rPr>
+          <w:rFonts w:ascii="Times New Roman" w:hAnsi="Times New Roman"/>
+          <w:lang w:val="en-US"/>
         </w:rPr>
         <w:t>C</w:t>
       </w:r>
@@ -4343,42 +5583,49 @@
         <w:rPr>
           <w:rFonts w:ascii="Times New Roman" w:hAnsi="Times New Roman"/>
           <w:vertAlign w:val="subscript"/>
+          <w:lang w:val="en-US"/>
         </w:rPr>
         <w:t xml:space="preserve">0 </w:t>
       </w:r>
       <w:r>
         <w:rPr>
           <w:rFonts w:ascii="Times New Roman" w:hAnsi="Times New Roman"/>
+          <w:lang w:val="en-US"/>
         </w:rPr>
         <w:t>= 100pF</w:t>
       </w:r>
       <w:r>
         <w:rPr>
           <w:rFonts w:ascii="Times New Roman" w:hAnsi="Times New Roman"/>
-        </w:rPr>
-        <w:tab/>
-      </w:r>
-      <w:r>
-        <w:rPr>
-          <w:rFonts w:ascii="Times New Roman" w:hAnsi="Times New Roman"/>
-        </w:rPr>
-        <w:tab/>
-      </w:r>
-      <w:r>
-        <w:rPr>
-          <w:rFonts w:ascii="Times New Roman" w:hAnsi="Times New Roman"/>
-        </w:rPr>
-        <w:tab/>
-      </w:r>
-      <w:r>
-        <w:rPr>
-          <w:rFonts w:ascii="Times New Roman" w:hAnsi="Times New Roman"/>
+          <w:lang w:val="en-US"/>
+        </w:rPr>
+        <w:tab/>
+      </w:r>
+      <w:r>
+        <w:rPr>
+          <w:rFonts w:ascii="Times New Roman" w:hAnsi="Times New Roman"/>
+          <w:lang w:val="en-US"/>
+        </w:rPr>
+        <w:tab/>
+      </w:r>
+      <w:r>
+        <w:rPr>
+          <w:rFonts w:ascii="Times New Roman" w:hAnsi="Times New Roman"/>
+          <w:lang w:val="en-US"/>
+        </w:rPr>
+        <w:tab/>
+      </w:r>
+      <w:r>
+        <w:rPr>
+          <w:rFonts w:ascii="Times New Roman" w:hAnsi="Times New Roman"/>
+          <w:lang w:val="en-US"/>
         </w:rPr>
         <w:tab/>
       </w:r>
       <w:r>
         <w:rPr>
           <w:rFonts w:ascii="Times New Roman" w:eastAsia="MS Gothic" w:hAnsi="Times New Roman"/>
+          <w:lang w:val="en-US"/>
         </w:rPr>
         <w:t xml:space="preserve">f </w:t>
       </w:r>
@@ -4386,6 +5633,7 @@
         <w:rPr>
           <w:rFonts w:ascii="Times New Roman" w:eastAsia="MS Gothic" w:hAnsi="Times New Roman"/>
           <w:vertAlign w:val="subscript"/>
+          <w:lang w:val="en-US"/>
         </w:rPr>
         <w:t>inf</w:t>
       </w:r>
@@ -4393,42 +5641,49 @@
         <w:rPr>
           <w:rFonts w:ascii="Times New Roman" w:hAnsi="Times New Roman"/>
           <w:vertAlign w:val="subscript"/>
+          <w:lang w:val="en-US"/>
         </w:rPr>
         <w:t xml:space="preserve"> </w:t>
       </w:r>
       <w:r>
         <w:rPr>
           <w:rFonts w:ascii="Times New Roman" w:hAnsi="Times New Roman"/>
+          <w:lang w:val="en-US"/>
         </w:rPr>
         <w:t>=</w:t>
       </w:r>
       <w:r>
         <w:rPr>
           <w:rFonts w:ascii="Times New Roman" w:hAnsi="Times New Roman"/>
-        </w:rPr>
-        <w:tab/>
-      </w:r>
-      <w:r>
-        <w:rPr>
-          <w:rFonts w:ascii="Times New Roman" w:hAnsi="Times New Roman"/>
-        </w:rPr>
-        <w:tab/>
-      </w:r>
-      <w:r>
-        <w:rPr>
-          <w:rFonts w:ascii="Times New Roman" w:hAnsi="Times New Roman"/>
-        </w:rPr>
-        <w:tab/>
-      </w:r>
-      <w:r>
-        <w:rPr>
-          <w:rFonts w:ascii="Times New Roman" w:hAnsi="Times New Roman"/>
+          <w:lang w:val="en-US"/>
+        </w:rPr>
+        <w:tab/>
+      </w:r>
+      <w:r>
+        <w:rPr>
+          <w:rFonts w:ascii="Times New Roman" w:hAnsi="Times New Roman"/>
+          <w:lang w:val="en-US"/>
+        </w:rPr>
+        <w:tab/>
+      </w:r>
+      <w:r>
+        <w:rPr>
+          <w:rFonts w:ascii="Times New Roman" w:hAnsi="Times New Roman"/>
+          <w:lang w:val="en-US"/>
+        </w:rPr>
+        <w:tab/>
+      </w:r>
+      <w:r>
+        <w:rPr>
+          <w:rFonts w:ascii="Times New Roman" w:hAnsi="Times New Roman"/>
+          <w:lang w:val="en-US"/>
         </w:rPr>
         <w:tab/>
       </w:r>
       <w:r>
         <w:rPr>
           <w:rFonts w:ascii="Times New Roman" w:eastAsia="MS Gothic" w:hAnsi="Times New Roman"/>
+          <w:lang w:val="en-US"/>
         </w:rPr>
         <w:t xml:space="preserve">f </w:t>
       </w:r>
@@ -4436,6 +5691,7 @@
         <w:rPr>
           <w:rFonts w:ascii="Times New Roman" w:eastAsia="MS Gothic" w:hAnsi="Times New Roman"/>
           <w:vertAlign w:val="subscript"/>
+          <w:lang w:val="en-US"/>
         </w:rPr>
         <w:t>sup</w:t>
       </w:r>
@@ -4443,36 +5699,42 @@
         <w:rPr>
           <w:rFonts w:ascii="Times New Roman" w:hAnsi="Times New Roman"/>
           <w:vertAlign w:val="subscript"/>
+          <w:lang w:val="en-US"/>
         </w:rPr>
         <w:t xml:space="preserve"> </w:t>
       </w:r>
       <w:r>
         <w:rPr>
           <w:rFonts w:ascii="Times New Roman" w:hAnsi="Times New Roman"/>
+          <w:lang w:val="en-US"/>
         </w:rPr>
         <w:t>=</w:t>
       </w:r>
       <w:r>
         <w:rPr>
           <w:rFonts w:ascii="Times New Roman" w:hAnsi="Times New Roman"/>
-        </w:rPr>
-        <w:tab/>
-      </w:r>
-      <w:r>
-        <w:rPr>
-          <w:rFonts w:ascii="Times New Roman" w:hAnsi="Times New Roman"/>
-        </w:rPr>
-        <w:tab/>
-      </w:r>
-      <w:r>
-        <w:rPr>
-          <w:rFonts w:ascii="Times New Roman" w:hAnsi="Times New Roman"/>
-        </w:rPr>
-        <w:tab/>
-      </w:r>
-      <w:r>
-        <w:rPr>
-          <w:rFonts w:ascii="Times New Roman" w:hAnsi="Times New Roman"/>
+          <w:lang w:val="en-US"/>
+        </w:rPr>
+        <w:tab/>
+      </w:r>
+      <w:r>
+        <w:rPr>
+          <w:rFonts w:ascii="Times New Roman" w:hAnsi="Times New Roman"/>
+          <w:lang w:val="en-US"/>
+        </w:rPr>
+        <w:tab/>
+      </w:r>
+      <w:r>
+        <w:rPr>
+          <w:rFonts w:ascii="Times New Roman" w:hAnsi="Times New Roman"/>
+          <w:lang w:val="en-US"/>
+        </w:rPr>
+        <w:tab/>
+      </w:r>
+      <w:r>
+        <w:rPr>
+          <w:rFonts w:ascii="Times New Roman" w:hAnsi="Times New Roman"/>
+          <w:lang w:val="en-US"/>
         </w:rPr>
         <w:tab/>
         <w:t>S=          V/N</w:t>
@@ -4484,6 +5746,7 @@
         <w:ind w:left="697" w:hanging="17"/>
         <w:rPr>
           <w:rFonts w:ascii="Times New Roman" w:hAnsi="Times New Roman"/>
+          <w:lang w:val="en-US"/>
         </w:rPr>
       </w:pPr>
     </w:p>
@@ -4636,6 +5899,7 @@
         </w:rPr>
         <w:t></w:t>
       </w:r>
+      <w:proofErr w:type="spellStart"/>
       <w:r>
         <w:rPr>
           <w:rFonts w:ascii="Times New Roman" w:hAnsi="Times New Roman"/>
@@ -4652,7 +5916,14 @@
         <w:rPr>
           <w:rFonts w:ascii="Times New Roman" w:hAnsi="Times New Roman"/>
         </w:rPr>
-        <w:t>utilizando como excitación la bola de plástico de 1g, aumentar la ganancia del amplificador hasta obtener a la salida aproximadamente 10V. Determinar el valor de la capacidad C</w:t>
+        <w:t>utilizando</w:t>
+      </w:r>
+      <w:proofErr w:type="spellEnd"/>
+      <w:r>
+        <w:rPr>
+          <w:rFonts w:ascii="Times New Roman" w:hAnsi="Times New Roman"/>
+        </w:rPr>
+        <w:t xml:space="preserve"> como excitación la bola de plástico de 1g, aumentar la ganancia del amplificador hasta obtener a la salida aproximadamente 10V. Determinar el valor de la capacidad C</w:t>
       </w:r>
       <w:r>
         <w:rPr>
@@ -4673,6 +5944,7 @@
         </w:rPr>
         <w:t xml:space="preserve">f </w:t>
       </w:r>
+      <w:proofErr w:type="spellStart"/>
       <w:r>
         <w:rPr>
           <w:rFonts w:ascii="Times New Roman" w:eastAsia="MS Gothic" w:hAnsi="Times New Roman"/>
@@ -4680,6 +5952,7 @@
         </w:rPr>
         <w:t>inf</w:t>
       </w:r>
+      <w:proofErr w:type="spellEnd"/>
       <w:r>
         <w:rPr>
           <w:rFonts w:ascii="Times New Roman" w:hAnsi="Times New Roman"/>
@@ -4708,11 +5981,13 @@
         <w:ind w:left="697" w:hanging="17"/>
         <w:rPr>
           <w:rFonts w:ascii="Times New Roman" w:hAnsi="Times New Roman"/>
-        </w:rPr>
-      </w:pPr>
-      <w:r>
-        <w:rPr>
-          <w:rFonts w:ascii="Times New Roman" w:hAnsi="Times New Roman"/>
+          <w:lang w:val="en-US"/>
+        </w:rPr>
+      </w:pPr>
+      <w:r>
+        <w:rPr>
+          <w:rFonts w:ascii="Times New Roman" w:hAnsi="Times New Roman"/>
+          <w:lang w:val="en-US"/>
         </w:rPr>
         <w:t>R</w:t>
       </w:r>
@@ -4720,12 +5995,14 @@
         <w:rPr>
           <w:rFonts w:ascii="Times New Roman" w:hAnsi="Times New Roman"/>
           <w:vertAlign w:val="subscript"/>
+          <w:lang w:val="en-US"/>
         </w:rPr>
         <w:t xml:space="preserve">0 </w:t>
       </w:r>
       <w:r>
         <w:rPr>
           <w:rFonts w:ascii="Times New Roman" w:hAnsi="Times New Roman"/>
+          <w:lang w:val="en-US"/>
         </w:rPr>
         <w:t>= 22 M</w:t>
       </w:r>
@@ -4738,36 +6015,42 @@
       <w:r>
         <w:rPr>
           <w:rFonts w:ascii="Times New Roman" w:hAnsi="Times New Roman"/>
+          <w:lang w:val="en-US"/>
         </w:rPr>
         <w:t xml:space="preserve"> </w:t>
       </w:r>
       <w:r>
         <w:rPr>
           <w:rFonts w:ascii="Symbol" w:hAnsi="Symbol"/>
+          <w:lang w:val="en-US"/>
         </w:rPr>
         <w:tab/>
       </w:r>
       <w:r>
         <w:rPr>
           <w:rFonts w:ascii="Symbol" w:hAnsi="Symbol"/>
+          <w:lang w:val="en-US"/>
         </w:rPr>
         <w:tab/>
       </w:r>
       <w:r>
         <w:rPr>
           <w:rFonts w:ascii="Symbol" w:hAnsi="Symbol"/>
+          <w:lang w:val="en-US"/>
         </w:rPr>
         <w:tab/>
       </w:r>
       <w:r>
         <w:rPr>
           <w:rFonts w:ascii="Symbol" w:hAnsi="Symbol"/>
-        </w:rPr>
-        <w:tab/>
-      </w:r>
-      <w:r>
-        <w:rPr>
-          <w:rFonts w:ascii="Times New Roman" w:hAnsi="Times New Roman"/>
+          <w:lang w:val="en-US"/>
+        </w:rPr>
+        <w:tab/>
+      </w:r>
+      <w:r>
+        <w:rPr>
+          <w:rFonts w:ascii="Times New Roman" w:hAnsi="Times New Roman"/>
+          <w:lang w:val="en-US"/>
         </w:rPr>
         <w:t>C</w:t>
       </w:r>
@@ -4775,54 +6058,63 @@
         <w:rPr>
           <w:rFonts w:ascii="Times New Roman" w:hAnsi="Times New Roman"/>
           <w:vertAlign w:val="subscript"/>
+          <w:lang w:val="en-US"/>
         </w:rPr>
         <w:t xml:space="preserve">0 </w:t>
       </w:r>
       <w:r>
         <w:rPr>
           <w:rFonts w:ascii="Times New Roman" w:hAnsi="Times New Roman"/>
+          <w:lang w:val="en-US"/>
         </w:rPr>
         <w:t xml:space="preserve">= </w:t>
       </w:r>
       <w:r>
         <w:rPr>
           <w:rFonts w:ascii="Times New Roman" w:hAnsi="Times New Roman"/>
+          <w:lang w:val="en-US"/>
         </w:rPr>
         <w:t>25,6pF</w:t>
       </w:r>
       <w:r>
         <w:rPr>
           <w:rFonts w:ascii="Times New Roman" w:hAnsi="Times New Roman"/>
-        </w:rPr>
-        <w:tab/>
-      </w:r>
-      <w:r>
-        <w:rPr>
-          <w:rFonts w:ascii="Times New Roman" w:hAnsi="Times New Roman"/>
-        </w:rPr>
-        <w:tab/>
-      </w:r>
-      <w:r>
-        <w:rPr>
-          <w:rFonts w:ascii="Times New Roman" w:hAnsi="Times New Roman"/>
-        </w:rPr>
-        <w:tab/>
-      </w:r>
-      <w:r>
-        <w:rPr>
-          <w:rFonts w:ascii="Times New Roman" w:hAnsi="Times New Roman"/>
-        </w:rPr>
-        <w:tab/>
-      </w:r>
-      <w:r>
-        <w:rPr>
-          <w:rFonts w:ascii="Times New Roman" w:hAnsi="Times New Roman"/>
+          <w:lang w:val="en-US"/>
+        </w:rPr>
+        <w:tab/>
+      </w:r>
+      <w:r>
+        <w:rPr>
+          <w:rFonts w:ascii="Times New Roman" w:hAnsi="Times New Roman"/>
+          <w:lang w:val="en-US"/>
+        </w:rPr>
+        <w:tab/>
+      </w:r>
+      <w:r>
+        <w:rPr>
+          <w:rFonts w:ascii="Times New Roman" w:hAnsi="Times New Roman"/>
+          <w:lang w:val="en-US"/>
+        </w:rPr>
+        <w:tab/>
+      </w:r>
+      <w:r>
+        <w:rPr>
+          <w:rFonts w:ascii="Times New Roman" w:hAnsi="Times New Roman"/>
+          <w:lang w:val="en-US"/>
+        </w:rPr>
+        <w:tab/>
+      </w:r>
+      <w:r>
+        <w:rPr>
+          <w:rFonts w:ascii="Times New Roman" w:hAnsi="Times New Roman"/>
+          <w:lang w:val="en-US"/>
         </w:rPr>
         <w:tab/>
       </w:r>
       <w:r>
         <w:rPr>
           <w:rFonts w:ascii="Times New Roman" w:eastAsia="MS Gothic" w:hAnsi="Times New Roman"/>
+          <w:lang w:val="en-US"/>
         </w:rPr>
         <w:t xml:space="preserve">f </w:t>
       </w:r>
@@ -4831,6 +6123,7 @@
         <w:rPr>
           <w:rFonts w:ascii="Times New Roman" w:eastAsia="MS Gothic" w:hAnsi="Times New Roman"/>
           <w:vertAlign w:val="subscript"/>
+          <w:lang w:val="en-US"/>
         </w:rPr>
         <w:t>inf</w:t>
       </w:r>
@@ -4838,12 +6131,14 @@
         <w:rPr>
           <w:rFonts w:ascii="Times New Roman" w:hAnsi="Times New Roman"/>
           <w:vertAlign w:val="subscript"/>
+          <w:lang w:val="en-US"/>
         </w:rPr>
         <w:t xml:space="preserve">  </w:t>
       </w:r>
       <w:r>
         <w:rPr>
           <w:rFonts w:ascii="Times New Roman" w:hAnsi="Times New Roman"/>
+          <w:lang w:val="en-US"/>
         </w:rPr>
         <w:t>=</w:t>
       </w:r>
@@ -4851,36 +6146,42 @@
       <w:r>
         <w:rPr>
           <w:rFonts w:ascii="Times New Roman" w:hAnsi="Times New Roman"/>
-        </w:rPr>
-        <w:tab/>
-      </w:r>
-      <w:r>
-        <w:rPr>
-          <w:rFonts w:ascii="Times New Roman" w:hAnsi="Times New Roman"/>
-        </w:rPr>
-        <w:tab/>
-      </w:r>
-      <w:r>
-        <w:rPr>
-          <w:rFonts w:ascii="Times New Roman" w:hAnsi="Times New Roman"/>
-        </w:rPr>
-        <w:tab/>
-      </w:r>
-      <w:r>
-        <w:rPr>
-          <w:rFonts w:ascii="Times New Roman" w:hAnsi="Times New Roman"/>
-        </w:rPr>
-        <w:tab/>
-      </w:r>
-      <w:r>
-        <w:rPr>
-          <w:rFonts w:ascii="Times New Roman" w:hAnsi="Times New Roman"/>
-        </w:rPr>
-        <w:tab/>
-      </w:r>
-      <w:r>
-        <w:rPr>
-          <w:rFonts w:ascii="Times New Roman" w:hAnsi="Times New Roman"/>
+          <w:lang w:val="en-US"/>
+        </w:rPr>
+        <w:tab/>
+      </w:r>
+      <w:r>
+        <w:rPr>
+          <w:rFonts w:ascii="Times New Roman" w:hAnsi="Times New Roman"/>
+          <w:lang w:val="en-US"/>
+        </w:rPr>
+        <w:tab/>
+      </w:r>
+      <w:r>
+        <w:rPr>
+          <w:rFonts w:ascii="Times New Roman" w:hAnsi="Times New Roman"/>
+          <w:lang w:val="en-US"/>
+        </w:rPr>
+        <w:tab/>
+      </w:r>
+      <w:r>
+        <w:rPr>
+          <w:rFonts w:ascii="Times New Roman" w:hAnsi="Times New Roman"/>
+          <w:lang w:val="en-US"/>
+        </w:rPr>
+        <w:tab/>
+      </w:r>
+      <w:r>
+        <w:rPr>
+          <w:rFonts w:ascii="Times New Roman" w:hAnsi="Times New Roman"/>
+          <w:lang w:val="en-US"/>
+        </w:rPr>
+        <w:tab/>
+      </w:r>
+      <w:r>
+        <w:rPr>
+          <w:rFonts w:ascii="Times New Roman" w:hAnsi="Times New Roman"/>
+          <w:lang w:val="en-US"/>
         </w:rPr>
         <w:tab/>
         <w:t>S=          V/N</w:t>
@@ -4892,6 +6193,7 @@
         <w:ind w:left="697" w:hanging="17"/>
         <w:rPr>
           <w:rFonts w:ascii="Times New Roman" w:hAnsi="Times New Roman"/>
+          <w:lang w:val="en-US"/>
         </w:rPr>
       </w:pPr>
     </w:p>
@@ -4937,7 +6239,7 @@
                     </pic:cNvPicPr>
                   </pic:nvPicPr>
                   <pic:blipFill>
-                    <a:blip r:embed="rId20" cstate="print">
+                    <a:blip r:embed="rId21" cstate="print">
                       <a:extLst>
                         <a:ext uri="{28A0092B-C50C-407E-A947-70E740481C1C}">
                           <a14:useLocalDpi xmlns:a14="http://schemas.microsoft.com/office/drawing/2010/main" val="0"/>
@@ -5150,33 +6452,49 @@
         <w:rPr>
           <w:rFonts w:ascii="Times New Roman" w:hAnsi="Times New Roman"/>
         </w:rPr>
-        <w:t>200 pF</w:t>
-      </w:r>
-      <w:r>
-        <w:rPr>
-          <w:rFonts w:ascii="Times New Roman" w:hAnsi="Times New Roman"/>
-        </w:rPr>
-        <w:tab/>
-      </w:r>
-      <w:r>
-        <w:rPr>
-          <w:rFonts w:ascii="Times New Roman" w:hAnsi="Times New Roman"/>
-        </w:rPr>
-        <w:tab/>
-      </w:r>
-      <w:r>
-        <w:rPr>
-          <w:rFonts w:ascii="Times New Roman" w:hAnsi="Times New Roman"/>
-        </w:rPr>
-        <w:tab/>
-      </w:r>
-      <w:r>
-        <w:rPr>
-          <w:rFonts w:ascii="Times New Roman" w:hAnsi="Times New Roman"/>
-        </w:rPr>
-        <w:tab/>
-        <w:t>C2=156 pF</w:t>
-      </w:r>
+        <w:t xml:space="preserve">200 </w:t>
+      </w:r>
+      <w:proofErr w:type="spellStart"/>
+      <w:r>
+        <w:rPr>
+          <w:rFonts w:ascii="Times New Roman" w:hAnsi="Times New Roman"/>
+        </w:rPr>
+        <w:t>pF</w:t>
+      </w:r>
+      <w:proofErr w:type="spellEnd"/>
+      <w:r>
+        <w:rPr>
+          <w:rFonts w:ascii="Times New Roman" w:hAnsi="Times New Roman"/>
+        </w:rPr>
+        <w:tab/>
+      </w:r>
+      <w:r>
+        <w:rPr>
+          <w:rFonts w:ascii="Times New Roman" w:hAnsi="Times New Roman"/>
+        </w:rPr>
+        <w:tab/>
+      </w:r>
+      <w:r>
+        <w:rPr>
+          <w:rFonts w:ascii="Times New Roman" w:hAnsi="Times New Roman"/>
+        </w:rPr>
+        <w:tab/>
+      </w:r>
+      <w:r>
+        <w:rPr>
+          <w:rFonts w:ascii="Times New Roman" w:hAnsi="Times New Roman"/>
+        </w:rPr>
+        <w:tab/>
+        <w:t xml:space="preserve">C2=156 </w:t>
+      </w:r>
+      <w:proofErr w:type="spellStart"/>
+      <w:r>
+        <w:rPr>
+          <w:rFonts w:ascii="Times New Roman" w:hAnsi="Times New Roman"/>
+        </w:rPr>
+        <w:t>pF</w:t>
+      </w:r>
+      <w:proofErr w:type="spellEnd"/>
     </w:p>
     <w:p>
       <w:pPr>
@@ -5269,33 +6587,49 @@
           <w:rFonts w:ascii="Times New Roman" w:hAnsi="Times New Roman"/>
         </w:rPr>
         <w:tab/>
-        <w:t>C1=200 pF</w:t>
-      </w:r>
-      <w:r>
-        <w:rPr>
-          <w:rFonts w:ascii="Times New Roman" w:hAnsi="Times New Roman"/>
-        </w:rPr>
-        <w:tab/>
-      </w:r>
-      <w:r>
-        <w:rPr>
-          <w:rFonts w:ascii="Times New Roman" w:hAnsi="Times New Roman"/>
-        </w:rPr>
-        <w:tab/>
-      </w:r>
-      <w:r>
-        <w:rPr>
-          <w:rFonts w:ascii="Times New Roman" w:hAnsi="Times New Roman"/>
-        </w:rPr>
-        <w:tab/>
-      </w:r>
-      <w:r>
-        <w:rPr>
-          <w:rFonts w:ascii="Times New Roman" w:hAnsi="Times New Roman"/>
-        </w:rPr>
-        <w:tab/>
-        <w:t>C2=122 pF</w:t>
-      </w:r>
+        <w:t xml:space="preserve">C1=200 </w:t>
+      </w:r>
+      <w:proofErr w:type="spellStart"/>
+      <w:r>
+        <w:rPr>
+          <w:rFonts w:ascii="Times New Roman" w:hAnsi="Times New Roman"/>
+        </w:rPr>
+        <w:t>pF</w:t>
+      </w:r>
+      <w:proofErr w:type="spellEnd"/>
+      <w:r>
+        <w:rPr>
+          <w:rFonts w:ascii="Times New Roman" w:hAnsi="Times New Roman"/>
+        </w:rPr>
+        <w:tab/>
+      </w:r>
+      <w:r>
+        <w:rPr>
+          <w:rFonts w:ascii="Times New Roman" w:hAnsi="Times New Roman"/>
+        </w:rPr>
+        <w:tab/>
+      </w:r>
+      <w:r>
+        <w:rPr>
+          <w:rFonts w:ascii="Times New Roman" w:hAnsi="Times New Roman"/>
+        </w:rPr>
+        <w:tab/>
+      </w:r>
+      <w:r>
+        <w:rPr>
+          <w:rFonts w:ascii="Times New Roman" w:hAnsi="Times New Roman"/>
+        </w:rPr>
+        <w:tab/>
+        <w:t xml:space="preserve">C2=122 </w:t>
+      </w:r>
+      <w:proofErr w:type="spellStart"/>
+      <w:r>
+        <w:rPr>
+          <w:rFonts w:ascii="Times New Roman" w:hAnsi="Times New Roman"/>
+        </w:rPr>
+        <w:t>pF</w:t>
+      </w:r>
+      <w:proofErr w:type="spellEnd"/>
     </w:p>
     <w:p>
       <w:pPr>
@@ -5387,33 +6721,49 @@
           <w:rFonts w:ascii="Times New Roman" w:hAnsi="Times New Roman"/>
         </w:rPr>
         <w:tab/>
-        <w:t>C1=200 pF</w:t>
-      </w:r>
-      <w:r>
-        <w:rPr>
-          <w:rFonts w:ascii="Times New Roman" w:hAnsi="Times New Roman"/>
-        </w:rPr>
-        <w:tab/>
-      </w:r>
-      <w:r>
-        <w:rPr>
-          <w:rFonts w:ascii="Times New Roman" w:hAnsi="Times New Roman"/>
-        </w:rPr>
-        <w:tab/>
-      </w:r>
-      <w:r>
-        <w:rPr>
-          <w:rFonts w:ascii="Times New Roman" w:hAnsi="Times New Roman"/>
-        </w:rPr>
-        <w:tab/>
-      </w:r>
-      <w:r>
-        <w:rPr>
-          <w:rFonts w:ascii="Times New Roman" w:hAnsi="Times New Roman"/>
-        </w:rPr>
-        <w:tab/>
-        <w:t>C2= 73,6 pF</w:t>
-      </w:r>
+        <w:t xml:space="preserve">C1=200 </w:t>
+      </w:r>
+      <w:proofErr w:type="spellStart"/>
+      <w:r>
+        <w:rPr>
+          <w:rFonts w:ascii="Times New Roman" w:hAnsi="Times New Roman"/>
+        </w:rPr>
+        <w:t>pF</w:t>
+      </w:r>
+      <w:proofErr w:type="spellEnd"/>
+      <w:r>
+        <w:rPr>
+          <w:rFonts w:ascii="Times New Roman" w:hAnsi="Times New Roman"/>
+        </w:rPr>
+        <w:tab/>
+      </w:r>
+      <w:r>
+        <w:rPr>
+          <w:rFonts w:ascii="Times New Roman" w:hAnsi="Times New Roman"/>
+        </w:rPr>
+        <w:tab/>
+      </w:r>
+      <w:r>
+        <w:rPr>
+          <w:rFonts w:ascii="Times New Roman" w:hAnsi="Times New Roman"/>
+        </w:rPr>
+        <w:tab/>
+      </w:r>
+      <w:r>
+        <w:rPr>
+          <w:rFonts w:ascii="Times New Roman" w:hAnsi="Times New Roman"/>
+        </w:rPr>
+        <w:tab/>
+        <w:t xml:space="preserve">C2= 73,6 </w:t>
+      </w:r>
+      <w:proofErr w:type="spellStart"/>
+      <w:r>
+        <w:rPr>
+          <w:rFonts w:ascii="Times New Roman" w:hAnsi="Times New Roman"/>
+        </w:rPr>
+        <w:t>pF</w:t>
+      </w:r>
+      <w:proofErr w:type="spellEnd"/>
     </w:p>
     <w:p>
       <w:pPr>
@@ -5442,7 +6792,7 @@
                     </pic:cNvPicPr>
                   </pic:nvPicPr>
                   <pic:blipFill>
-                    <a:blip r:embed="rId21" cstate="print">
+                    <a:blip r:embed="rId22" cstate="print">
                       <a:extLst>
                         <a:ext uri="{28A0092B-C50C-407E-A947-70E740481C1C}">
                           <a14:useLocalDpi xmlns:a14="http://schemas.microsoft.com/office/drawing/2010/main" val="0"/>
@@ -5495,7 +6845,7 @@
                     </pic:cNvPicPr>
                   </pic:nvPicPr>
                   <pic:blipFill>
-                    <a:blip r:embed="rId22" cstate="print">
+                    <a:blip r:embed="rId23" cstate="print">
                       <a:extLst>
                         <a:ext uri="{28A0092B-C50C-407E-A947-70E740481C1C}">
                           <a14:useLocalDpi xmlns:a14="http://schemas.microsoft.com/office/drawing/2010/main" val="0"/>
@@ -5533,33 +6883,43 @@
         <w:ind w:left="680" w:firstLine="340"/>
       </w:pPr>
       <w:r>
-        <w:t>Condensador 200 pF</w:t>
-      </w:r>
-      <w:r>
-        <w:tab/>
-      </w:r>
-      <w:r>
-        <w:tab/>
-      </w:r>
-      <w:r>
-        <w:tab/>
-      </w:r>
-      <w:r>
-        <w:tab/>
-      </w:r>
-      <w:r>
-        <w:tab/>
-      </w:r>
-      <w:r>
-        <w:tab/>
-      </w:r>
-      <w:r>
-        <w:tab/>
-      </w:r>
-      <w:r>
-        <w:tab/>
-        <w:t>Condensador 73.6 pF</w:t>
-      </w:r>
+        <w:t xml:space="preserve">Condensador 200 </w:t>
+      </w:r>
+      <w:proofErr w:type="spellStart"/>
+      <w:r>
+        <w:t>pF</w:t>
+      </w:r>
+      <w:proofErr w:type="spellEnd"/>
+      <w:r>
+        <w:tab/>
+      </w:r>
+      <w:r>
+        <w:tab/>
+      </w:r>
+      <w:r>
+        <w:tab/>
+      </w:r>
+      <w:r>
+        <w:tab/>
+      </w:r>
+      <w:r>
+        <w:tab/>
+      </w:r>
+      <w:r>
+        <w:tab/>
+      </w:r>
+      <w:r>
+        <w:tab/>
+      </w:r>
+      <w:r>
+        <w:tab/>
+        <w:t xml:space="preserve">Condensador 73.6 </w:t>
+      </w:r>
+      <w:proofErr w:type="spellStart"/>
+      <w:r>
+        <w:t>pF</w:t>
+      </w:r>
+      <w:proofErr w:type="spellEnd"/>
       <w:r>
         <w:tab/>
       </w:r>
@@ -5709,22 +7069,37 @@
         <w:rPr>
           <w:rFonts w:ascii="Times New Roman" w:hAnsi="Times New Roman"/>
         </w:rPr>
-        <w:t xml:space="preserve"> y medir las frecuencias inferior y superior de corte para los distintos valores de la resistencia Ri. Contrastar los resultados con los obtenidos teóricamente.</w:t>
-      </w:r>
-    </w:p>
-    <w:p>
-      <w:pPr>
-        <w:suppressAutoHyphens/>
-        <w:rPr>
-          <w:rFonts w:ascii="Times New Roman" w:hAnsi="Times New Roman"/>
-        </w:rPr>
-      </w:pPr>
-    </w:p>
-    <w:p>
-      <w:pPr>
-        <w:suppressAutoHyphens/>
-        <w:rPr>
-          <w:rFonts w:ascii="Times New Roman" w:hAnsi="Times New Roman"/>
+        <w:t xml:space="preserve"> y medir las frecuencias inferior y superior de corte para los distintos valores de la resistencia </w:t>
+      </w:r>
+      <w:proofErr w:type="spellStart"/>
+      <w:r>
+        <w:rPr>
+          <w:rFonts w:ascii="Times New Roman" w:hAnsi="Times New Roman"/>
+        </w:rPr>
+        <w:t>Ri</w:t>
+      </w:r>
+      <w:proofErr w:type="spellEnd"/>
+      <w:r>
+        <w:rPr>
+          <w:rFonts w:ascii="Times New Roman" w:hAnsi="Times New Roman"/>
+        </w:rPr>
+        <w:t>. Contrastar los resultados con los obtenidos teóricamente.</w:t>
+      </w:r>
+    </w:p>
+    <w:p>
+      <w:pPr>
+        <w:suppressAutoHyphens/>
+        <w:rPr>
+          <w:rFonts w:ascii="Times New Roman" w:hAnsi="Times New Roman"/>
+        </w:rPr>
+      </w:pPr>
+    </w:p>
+    <w:p>
+      <w:pPr>
+        <w:suppressAutoHyphens/>
+        <w:rPr>
+          <w:rFonts w:ascii="Times New Roman" w:hAnsi="Times New Roman"/>
+          <w:lang w:val="en-US"/>
         </w:rPr>
       </w:pPr>
       <w:r>
@@ -5742,6 +7117,7 @@
       <w:r>
         <w:rPr>
           <w:rFonts w:ascii="Times New Roman" w:hAnsi="Times New Roman"/>
+          <w:lang w:val="en-US"/>
         </w:rPr>
         <w:t xml:space="preserve">Ri </w:t>
       </w:r>
@@ -5749,6 +7125,7 @@
       <w:r>
         <w:rPr>
           <w:rFonts w:ascii="Times New Roman" w:hAnsi="Times New Roman"/>
+          <w:lang w:val="en-US"/>
         </w:rPr>
         <w:t>=  0</w:t>
       </w:r>
@@ -5756,42 +7133,49 @@
       <w:r>
         <w:rPr>
           <w:rFonts w:ascii="Times New Roman" w:hAnsi="Times New Roman"/>
+          <w:lang w:val="en-US"/>
         </w:rPr>
         <w:t xml:space="preserve"> Ω</w:t>
       </w:r>
       <w:r>
         <w:rPr>
           <w:rFonts w:ascii="Times New Roman" w:eastAsia="MS Gothic" w:hAnsi="Times New Roman"/>
+          <w:lang w:val="en-US"/>
         </w:rPr>
         <w:tab/>
       </w:r>
       <w:r>
         <w:rPr>
           <w:rFonts w:ascii="Times New Roman" w:eastAsia="MS Gothic" w:hAnsi="Times New Roman"/>
+          <w:lang w:val="en-US"/>
         </w:rPr>
         <w:tab/>
       </w:r>
       <w:r>
         <w:rPr>
           <w:rFonts w:ascii="Times New Roman" w:eastAsia="MS Gothic" w:hAnsi="Times New Roman"/>
+          <w:lang w:val="en-US"/>
         </w:rPr>
         <w:tab/>
       </w:r>
       <w:r>
         <w:rPr>
           <w:rFonts w:ascii="Times New Roman" w:eastAsia="MS Gothic" w:hAnsi="Times New Roman"/>
+          <w:lang w:val="en-US"/>
         </w:rPr>
         <w:tab/>
       </w:r>
       <w:r>
         <w:rPr>
           <w:rFonts w:ascii="Times New Roman" w:eastAsia="MS Gothic" w:hAnsi="Times New Roman"/>
+          <w:lang w:val="en-US"/>
         </w:rPr>
         <w:tab/>
       </w:r>
       <w:r>
         <w:rPr>
           <w:rFonts w:ascii="Times New Roman" w:eastAsia="MS Gothic" w:hAnsi="Times New Roman"/>
+          <w:lang w:val="en-US"/>
         </w:rPr>
         <w:tab/>
         <w:t xml:space="preserve">f </w:t>
@@ -5800,6 +7184,7 @@
         <w:rPr>
           <w:rFonts w:ascii="Times New Roman" w:eastAsia="MS Gothic" w:hAnsi="Times New Roman"/>
           <w:vertAlign w:val="subscript"/>
+          <w:lang w:val="en-US"/>
         </w:rPr>
         <w:t>inf</w:t>
       </w:r>
@@ -5807,66 +7192,77 @@
         <w:rPr>
           <w:rFonts w:ascii="Times New Roman" w:hAnsi="Times New Roman"/>
           <w:vertAlign w:val="subscript"/>
+          <w:lang w:val="en-US"/>
         </w:rPr>
         <w:t xml:space="preserve">  </w:t>
       </w:r>
       <w:r>
         <w:rPr>
           <w:rFonts w:ascii="Times New Roman" w:hAnsi="Times New Roman"/>
+          <w:lang w:val="en-US"/>
         </w:rPr>
         <w:t>=</w:t>
       </w:r>
       <w:r>
         <w:rPr>
           <w:rFonts w:ascii="Times New Roman" w:hAnsi="Times New Roman"/>
-        </w:rPr>
-        <w:tab/>
-      </w:r>
-      <w:r>
-        <w:rPr>
-          <w:rFonts w:ascii="Times New Roman" w:hAnsi="Times New Roman"/>
+          <w:lang w:val="en-US"/>
+        </w:rPr>
+        <w:tab/>
+      </w:r>
+      <w:r>
+        <w:rPr>
+          <w:rFonts w:ascii="Times New Roman" w:hAnsi="Times New Roman"/>
+          <w:lang w:val="en-US"/>
         </w:rPr>
         <w:t>40 Hz</w:t>
       </w:r>
       <w:r>
         <w:rPr>
           <w:rFonts w:ascii="Times New Roman" w:hAnsi="Times New Roman"/>
-        </w:rPr>
-        <w:tab/>
-      </w:r>
-      <w:r>
-        <w:rPr>
-          <w:rFonts w:ascii="Times New Roman" w:hAnsi="Times New Roman"/>
-        </w:rPr>
-        <w:tab/>
-      </w:r>
-      <w:r>
-        <w:rPr>
-          <w:rFonts w:ascii="Times New Roman" w:hAnsi="Times New Roman"/>
-        </w:rPr>
-        <w:tab/>
-      </w:r>
-      <w:r>
-        <w:rPr>
-          <w:rFonts w:ascii="Times New Roman" w:hAnsi="Times New Roman"/>
-        </w:rPr>
-        <w:tab/>
-      </w:r>
-      <w:r>
-        <w:rPr>
-          <w:rFonts w:ascii="Times New Roman" w:hAnsi="Times New Roman"/>
-        </w:rPr>
-        <w:tab/>
-      </w:r>
-      <w:r>
-        <w:rPr>
-          <w:rFonts w:ascii="Times New Roman" w:hAnsi="Times New Roman"/>
+          <w:lang w:val="en-US"/>
+        </w:rPr>
+        <w:tab/>
+      </w:r>
+      <w:r>
+        <w:rPr>
+          <w:rFonts w:ascii="Times New Roman" w:hAnsi="Times New Roman"/>
+          <w:lang w:val="en-US"/>
+        </w:rPr>
+        <w:tab/>
+      </w:r>
+      <w:r>
+        <w:rPr>
+          <w:rFonts w:ascii="Times New Roman" w:hAnsi="Times New Roman"/>
+          <w:lang w:val="en-US"/>
+        </w:rPr>
+        <w:tab/>
+      </w:r>
+      <w:r>
+        <w:rPr>
+          <w:rFonts w:ascii="Times New Roman" w:hAnsi="Times New Roman"/>
+          <w:lang w:val="en-US"/>
+        </w:rPr>
+        <w:tab/>
+      </w:r>
+      <w:r>
+        <w:rPr>
+          <w:rFonts w:ascii="Times New Roman" w:hAnsi="Times New Roman"/>
+          <w:lang w:val="en-US"/>
+        </w:rPr>
+        <w:tab/>
+      </w:r>
+      <w:r>
+        <w:rPr>
+          <w:rFonts w:ascii="Times New Roman" w:hAnsi="Times New Roman"/>
+          <w:lang w:val="en-US"/>
         </w:rPr>
         <w:tab/>
       </w:r>
       <w:r>
         <w:rPr>
           <w:rFonts w:ascii="Times New Roman" w:eastAsia="MS Gothic" w:hAnsi="Times New Roman"/>
+          <w:lang w:val="en-US"/>
         </w:rPr>
         <w:t xml:space="preserve">f </w:t>
       </w:r>
@@ -5874,6 +7270,7 @@
         <w:rPr>
           <w:rFonts w:ascii="Times New Roman" w:eastAsia="MS Gothic" w:hAnsi="Times New Roman"/>
           <w:vertAlign w:val="subscript"/>
+          <w:lang w:val="en-US"/>
         </w:rPr>
         <w:t>sup</w:t>
       </w:r>
@@ -5881,18 +7278,21 @@
         <w:rPr>
           <w:rFonts w:ascii="Times New Roman" w:hAnsi="Times New Roman"/>
           <w:vertAlign w:val="subscript"/>
+          <w:lang w:val="en-US"/>
         </w:rPr>
         <w:t xml:space="preserve">  </w:t>
       </w:r>
       <w:r>
         <w:rPr>
           <w:rFonts w:ascii="Times New Roman" w:hAnsi="Times New Roman"/>
+          <w:lang w:val="en-US"/>
         </w:rPr>
         <w:t>=</w:t>
       </w:r>
       <w:r>
         <w:rPr>
           <w:rFonts w:ascii="Times New Roman" w:hAnsi="Times New Roman"/>
+          <w:lang w:val="en-US"/>
         </w:rPr>
         <w:t xml:space="preserve"> 1 MHz</w:t>
       </w:r>
@@ -5902,67 +7302,78 @@
         <w:suppressAutoHyphens/>
         <w:rPr>
           <w:rFonts w:ascii="Times New Roman" w:eastAsia="MS Gothic" w:hAnsi="Times New Roman"/>
-        </w:rPr>
-      </w:pPr>
-    </w:p>
-    <w:p>
-      <w:pPr>
-        <w:suppressAutoHyphens/>
-        <w:rPr>
-          <w:rFonts w:ascii="Times New Roman" w:hAnsi="Times New Roman"/>
+          <w:lang w:val="en-US"/>
+        </w:rPr>
+      </w:pPr>
+    </w:p>
+    <w:p>
+      <w:pPr>
+        <w:suppressAutoHyphens/>
+        <w:rPr>
+          <w:rFonts w:ascii="Times New Roman" w:hAnsi="Times New Roman"/>
+          <w:lang w:val="en-US"/>
         </w:rPr>
       </w:pPr>
       <w:r>
         <w:rPr>
           <w:rFonts w:ascii="Times New Roman" w:eastAsia="MS Gothic" w:hAnsi="Times New Roman"/>
+          <w:lang w:val="en-US"/>
         </w:rPr>
         <w:tab/>
       </w:r>
       <w:r>
         <w:rPr>
           <w:rFonts w:ascii="Times New Roman" w:eastAsia="MS Gothic" w:hAnsi="Times New Roman"/>
-        </w:rPr>
-        <w:tab/>
-      </w:r>
-      <w:r>
-        <w:rPr>
-          <w:rFonts w:ascii="Times New Roman" w:hAnsi="Times New Roman"/>
+          <w:lang w:val="en-US"/>
+        </w:rPr>
+        <w:tab/>
+      </w:r>
+      <w:r>
+        <w:rPr>
+          <w:rFonts w:ascii="Times New Roman" w:hAnsi="Times New Roman"/>
+          <w:lang w:val="en-US"/>
         </w:rPr>
         <w:t>Ri = 10 K</w:t>
       </w:r>
       <w:r>
         <w:rPr>
           <w:rFonts w:ascii="Times New Roman" w:eastAsia="MS Gothic" w:hAnsi="Times New Roman"/>
+          <w:lang w:val="en-US"/>
         </w:rPr>
         <w:tab/>
       </w:r>
       <w:r>
         <w:rPr>
           <w:rFonts w:ascii="Times New Roman" w:eastAsia="MS Gothic" w:hAnsi="Times New Roman"/>
+          <w:lang w:val="en-US"/>
         </w:rPr>
         <w:tab/>
       </w:r>
       <w:r>
         <w:rPr>
           <w:rFonts w:ascii="Times New Roman" w:eastAsia="MS Gothic" w:hAnsi="Times New Roman"/>
+          <w:lang w:val="en-US"/>
         </w:rPr>
         <w:tab/>
       </w:r>
       <w:r>
         <w:rPr>
           <w:rFonts w:ascii="Times New Roman" w:eastAsia="MS Gothic" w:hAnsi="Times New Roman"/>
+          <w:lang w:val="en-US"/>
         </w:rPr>
         <w:tab/>
       </w:r>
       <w:r>
         <w:rPr>
           <w:rFonts w:ascii="Times New Roman" w:eastAsia="MS Gothic" w:hAnsi="Times New Roman"/>
+          <w:lang w:val="en-US"/>
         </w:rPr>
         <w:tab/>
       </w:r>
       <w:r>
         <w:rPr>
           <w:rFonts w:ascii="Times New Roman" w:eastAsia="MS Gothic" w:hAnsi="Times New Roman"/>
+          <w:lang w:val="en-US"/>
         </w:rPr>
         <w:tab/>
         <w:t xml:space="preserve">f </w:t>
@@ -5972,6 +7383,7 @@
         <w:rPr>
           <w:rFonts w:ascii="Times New Roman" w:eastAsia="MS Gothic" w:hAnsi="Times New Roman"/>
           <w:vertAlign w:val="subscript"/>
+          <w:lang w:val="en-US"/>
         </w:rPr>
         <w:t>inf</w:t>
       </w:r>
@@ -5979,12 +7391,14 @@
         <w:rPr>
           <w:rFonts w:ascii="Times New Roman" w:hAnsi="Times New Roman"/>
           <w:vertAlign w:val="subscript"/>
+          <w:lang w:val="en-US"/>
         </w:rPr>
         <w:t xml:space="preserve">  </w:t>
       </w:r>
       <w:r>
         <w:rPr>
           <w:rFonts w:ascii="Times New Roman" w:hAnsi="Times New Roman"/>
+          <w:lang w:val="en-US"/>
         </w:rPr>
         <w:t>=</w:t>
       </w:r>
@@ -5992,54 +7406,63 @@
       <w:r>
         <w:rPr>
           <w:rFonts w:ascii="Times New Roman" w:hAnsi="Times New Roman"/>
-        </w:rPr>
-        <w:tab/>
-      </w:r>
-      <w:r>
-        <w:rPr>
-          <w:rFonts w:ascii="Times New Roman" w:hAnsi="Times New Roman"/>
+          <w:lang w:val="en-US"/>
+        </w:rPr>
+        <w:tab/>
+      </w:r>
+      <w:r>
+        <w:rPr>
+          <w:rFonts w:ascii="Times New Roman" w:hAnsi="Times New Roman"/>
+          <w:lang w:val="en-US"/>
         </w:rPr>
         <w:t>40 Hz</w:t>
       </w:r>
       <w:r>
         <w:rPr>
           <w:rFonts w:ascii="Times New Roman" w:hAnsi="Times New Roman"/>
-        </w:rPr>
-        <w:tab/>
-      </w:r>
-      <w:r>
-        <w:rPr>
-          <w:rFonts w:ascii="Times New Roman" w:hAnsi="Times New Roman"/>
-        </w:rPr>
-        <w:tab/>
-      </w:r>
-      <w:r>
-        <w:rPr>
-          <w:rFonts w:ascii="Times New Roman" w:hAnsi="Times New Roman"/>
-        </w:rPr>
-        <w:tab/>
-      </w:r>
-      <w:r>
-        <w:rPr>
-          <w:rFonts w:ascii="Times New Roman" w:hAnsi="Times New Roman"/>
-        </w:rPr>
-        <w:tab/>
-      </w:r>
-      <w:r>
-        <w:rPr>
-          <w:rFonts w:ascii="Times New Roman" w:hAnsi="Times New Roman"/>
-        </w:rPr>
-        <w:tab/>
-      </w:r>
-      <w:r>
-        <w:rPr>
-          <w:rFonts w:ascii="Times New Roman" w:hAnsi="Times New Roman"/>
+          <w:lang w:val="en-US"/>
+        </w:rPr>
+        <w:tab/>
+      </w:r>
+      <w:r>
+        <w:rPr>
+          <w:rFonts w:ascii="Times New Roman" w:hAnsi="Times New Roman"/>
+          <w:lang w:val="en-US"/>
+        </w:rPr>
+        <w:tab/>
+      </w:r>
+      <w:r>
+        <w:rPr>
+          <w:rFonts w:ascii="Times New Roman" w:hAnsi="Times New Roman"/>
+          <w:lang w:val="en-US"/>
+        </w:rPr>
+        <w:tab/>
+      </w:r>
+      <w:r>
+        <w:rPr>
+          <w:rFonts w:ascii="Times New Roman" w:hAnsi="Times New Roman"/>
+          <w:lang w:val="en-US"/>
+        </w:rPr>
+        <w:tab/>
+      </w:r>
+      <w:r>
+        <w:rPr>
+          <w:rFonts w:ascii="Times New Roman" w:hAnsi="Times New Roman"/>
+          <w:lang w:val="en-US"/>
+        </w:rPr>
+        <w:tab/>
+      </w:r>
+      <w:r>
+        <w:rPr>
+          <w:rFonts w:ascii="Times New Roman" w:hAnsi="Times New Roman"/>
+          <w:lang w:val="en-US"/>
         </w:rPr>
         <w:tab/>
       </w:r>
       <w:r>
         <w:rPr>
           <w:rFonts w:ascii="Times New Roman" w:eastAsia="MS Gothic" w:hAnsi="Times New Roman"/>
+          <w:lang w:val="en-US"/>
         </w:rPr>
         <w:t xml:space="preserve">f </w:t>
       </w:r>
@@ -6047,6 +7470,7 @@
         <w:rPr>
           <w:rFonts w:ascii="Times New Roman" w:eastAsia="MS Gothic" w:hAnsi="Times New Roman"/>
           <w:vertAlign w:val="subscript"/>
+          <w:lang w:val="en-US"/>
         </w:rPr>
         <w:t xml:space="preserve">sup </w:t>
       </w:r>
@@ -6054,18 +7478,21 @@
         <w:rPr>
           <w:rFonts w:ascii="Times New Roman" w:hAnsi="Times New Roman"/>
           <w:vertAlign w:val="subscript"/>
+          <w:lang w:val="en-US"/>
         </w:rPr>
         <w:t xml:space="preserve"> </w:t>
       </w:r>
       <w:r>
         <w:rPr>
           <w:rFonts w:ascii="Times New Roman" w:hAnsi="Times New Roman"/>
+          <w:lang w:val="en-US"/>
         </w:rPr>
         <w:t>=</w:t>
       </w:r>
       <w:r>
         <w:rPr>
           <w:rFonts w:ascii="Times New Roman" w:hAnsi="Times New Roman"/>
+          <w:lang w:val="en-US"/>
         </w:rPr>
         <w:t xml:space="preserve"> 101 kHz</w:t>
       </w:r>
@@ -6075,25 +7502,29 @@
         <w:suppressAutoHyphens/>
         <w:rPr>
           <w:rFonts w:ascii="Times New Roman" w:hAnsi="Times New Roman"/>
-        </w:rPr>
-      </w:pPr>
-    </w:p>
-    <w:p>
-      <w:pPr>
-        <w:suppressAutoHyphens/>
-        <w:rPr>
-          <w:rFonts w:ascii="Times New Roman" w:hAnsi="Times New Roman"/>
-        </w:rPr>
-      </w:pPr>
-      <w:r>
-        <w:rPr>
-          <w:rFonts w:ascii="Times New Roman" w:hAnsi="Times New Roman"/>
-        </w:rPr>
-        <w:tab/>
-      </w:r>
-      <w:r>
-        <w:rPr>
-          <w:rFonts w:ascii="Times New Roman" w:hAnsi="Times New Roman"/>
+          <w:lang w:val="en-US"/>
+        </w:rPr>
+      </w:pPr>
+    </w:p>
+    <w:p>
+      <w:pPr>
+        <w:suppressAutoHyphens/>
+        <w:rPr>
+          <w:rFonts w:ascii="Times New Roman" w:hAnsi="Times New Roman"/>
+          <w:lang w:val="en-US"/>
+        </w:rPr>
+      </w:pPr>
+      <w:r>
+        <w:rPr>
+          <w:rFonts w:ascii="Times New Roman" w:hAnsi="Times New Roman"/>
+          <w:lang w:val="en-US"/>
+        </w:rPr>
+        <w:tab/>
+      </w:r>
+      <w:r>
+        <w:rPr>
+          <w:rFonts w:ascii="Times New Roman" w:hAnsi="Times New Roman"/>
+          <w:lang w:val="en-US"/>
         </w:rPr>
         <w:tab/>
         <w:t>Ri = 47K</w:t>
@@ -6101,42 +7532,49 @@
       <w:r>
         <w:rPr>
           <w:rFonts w:ascii="Times New Roman" w:hAnsi="Times New Roman"/>
-        </w:rPr>
-        <w:tab/>
-      </w:r>
-      <w:r>
-        <w:rPr>
-          <w:rFonts w:ascii="Times New Roman" w:hAnsi="Times New Roman"/>
-        </w:rPr>
-        <w:tab/>
-      </w:r>
-      <w:r>
-        <w:rPr>
-          <w:rFonts w:ascii="Times New Roman" w:hAnsi="Times New Roman"/>
-        </w:rPr>
-        <w:tab/>
-      </w:r>
-      <w:r>
-        <w:rPr>
-          <w:rFonts w:ascii="Times New Roman" w:hAnsi="Times New Roman"/>
-        </w:rPr>
-        <w:tab/>
-      </w:r>
-      <w:r>
-        <w:rPr>
-          <w:rFonts w:ascii="Times New Roman" w:hAnsi="Times New Roman"/>
-        </w:rPr>
-        <w:tab/>
-      </w:r>
-      <w:r>
-        <w:rPr>
-          <w:rFonts w:ascii="Times New Roman" w:hAnsi="Times New Roman"/>
+          <w:lang w:val="en-US"/>
+        </w:rPr>
+        <w:tab/>
+      </w:r>
+      <w:r>
+        <w:rPr>
+          <w:rFonts w:ascii="Times New Roman" w:hAnsi="Times New Roman"/>
+          <w:lang w:val="en-US"/>
+        </w:rPr>
+        <w:tab/>
+      </w:r>
+      <w:r>
+        <w:rPr>
+          <w:rFonts w:ascii="Times New Roman" w:hAnsi="Times New Roman"/>
+          <w:lang w:val="en-US"/>
+        </w:rPr>
+        <w:tab/>
+      </w:r>
+      <w:r>
+        <w:rPr>
+          <w:rFonts w:ascii="Times New Roman" w:hAnsi="Times New Roman"/>
+          <w:lang w:val="en-US"/>
+        </w:rPr>
+        <w:tab/>
+      </w:r>
+      <w:r>
+        <w:rPr>
+          <w:rFonts w:ascii="Times New Roman" w:hAnsi="Times New Roman"/>
+          <w:lang w:val="en-US"/>
+        </w:rPr>
+        <w:tab/>
+      </w:r>
+      <w:r>
+        <w:rPr>
+          <w:rFonts w:ascii="Times New Roman" w:hAnsi="Times New Roman"/>
+          <w:lang w:val="en-US"/>
         </w:rPr>
         <w:tab/>
       </w:r>
       <w:r>
         <w:rPr>
           <w:rFonts w:ascii="Times New Roman" w:eastAsia="MS Gothic" w:hAnsi="Times New Roman"/>
+          <w:lang w:val="en-US"/>
         </w:rPr>
         <w:t xml:space="preserve">f </w:t>
       </w:r>
@@ -6145,6 +7583,7 @@
         <w:rPr>
           <w:rFonts w:ascii="Times New Roman" w:eastAsia="MS Gothic" w:hAnsi="Times New Roman"/>
           <w:vertAlign w:val="subscript"/>
+          <w:lang w:val="en-US"/>
         </w:rPr>
         <w:t xml:space="preserve">inf </w:t>
       </w:r>
@@ -6152,12 +7591,14 @@
         <w:rPr>
           <w:rFonts w:ascii="Times New Roman" w:hAnsi="Times New Roman"/>
           <w:vertAlign w:val="subscript"/>
+          <w:lang w:val="en-US"/>
         </w:rPr>
         <w:t xml:space="preserve"> </w:t>
       </w:r>
       <w:r>
         <w:rPr>
           <w:rFonts w:ascii="Times New Roman" w:hAnsi="Times New Roman"/>
+          <w:lang w:val="en-US"/>
         </w:rPr>
         <w:t>=</w:t>
       </w:r>
@@ -6165,54 +7606,63 @@
       <w:r>
         <w:rPr>
           <w:rFonts w:ascii="Times New Roman" w:hAnsi="Times New Roman"/>
-        </w:rPr>
-        <w:tab/>
-      </w:r>
-      <w:r>
-        <w:rPr>
-          <w:rFonts w:ascii="Times New Roman" w:hAnsi="Times New Roman"/>
+          <w:lang w:val="en-US"/>
+        </w:rPr>
+        <w:tab/>
+      </w:r>
+      <w:r>
+        <w:rPr>
+          <w:rFonts w:ascii="Times New Roman" w:hAnsi="Times New Roman"/>
+          <w:lang w:val="en-US"/>
         </w:rPr>
         <w:t>40 Hz</w:t>
       </w:r>
       <w:r>
         <w:rPr>
           <w:rFonts w:ascii="Times New Roman" w:hAnsi="Times New Roman"/>
-        </w:rPr>
-        <w:tab/>
-      </w:r>
-      <w:r>
-        <w:rPr>
-          <w:rFonts w:ascii="Times New Roman" w:hAnsi="Times New Roman"/>
-        </w:rPr>
-        <w:tab/>
-      </w:r>
-      <w:r>
-        <w:rPr>
-          <w:rFonts w:ascii="Times New Roman" w:hAnsi="Times New Roman"/>
-        </w:rPr>
-        <w:tab/>
-      </w:r>
-      <w:r>
-        <w:rPr>
-          <w:rFonts w:ascii="Times New Roman" w:hAnsi="Times New Roman"/>
-        </w:rPr>
-        <w:tab/>
-      </w:r>
-      <w:r>
-        <w:rPr>
-          <w:rFonts w:ascii="Times New Roman" w:hAnsi="Times New Roman"/>
-        </w:rPr>
-        <w:tab/>
-      </w:r>
-      <w:r>
-        <w:rPr>
-          <w:rFonts w:ascii="Times New Roman" w:hAnsi="Times New Roman"/>
+          <w:lang w:val="en-US"/>
+        </w:rPr>
+        <w:tab/>
+      </w:r>
+      <w:r>
+        <w:rPr>
+          <w:rFonts w:ascii="Times New Roman" w:hAnsi="Times New Roman"/>
+          <w:lang w:val="en-US"/>
+        </w:rPr>
+        <w:tab/>
+      </w:r>
+      <w:r>
+        <w:rPr>
+          <w:rFonts w:ascii="Times New Roman" w:hAnsi="Times New Roman"/>
+          <w:lang w:val="en-US"/>
+        </w:rPr>
+        <w:tab/>
+      </w:r>
+      <w:r>
+        <w:rPr>
+          <w:rFonts w:ascii="Times New Roman" w:hAnsi="Times New Roman"/>
+          <w:lang w:val="en-US"/>
+        </w:rPr>
+        <w:tab/>
+      </w:r>
+      <w:r>
+        <w:rPr>
+          <w:rFonts w:ascii="Times New Roman" w:hAnsi="Times New Roman"/>
+          <w:lang w:val="en-US"/>
+        </w:rPr>
+        <w:tab/>
+      </w:r>
+      <w:r>
+        <w:rPr>
+          <w:rFonts w:ascii="Times New Roman" w:hAnsi="Times New Roman"/>
+          <w:lang w:val="en-US"/>
         </w:rPr>
         <w:tab/>
       </w:r>
       <w:r>
         <w:rPr>
           <w:rFonts w:ascii="Times New Roman" w:eastAsia="MS Gothic" w:hAnsi="Times New Roman"/>
+          <w:lang w:val="en-US"/>
         </w:rPr>
         <w:t xml:space="preserve">f </w:t>
       </w:r>
@@ -6220,6 +7670,7 @@
         <w:rPr>
           <w:rFonts w:ascii="Times New Roman" w:eastAsia="MS Gothic" w:hAnsi="Times New Roman"/>
           <w:vertAlign w:val="subscript"/>
+          <w:lang w:val="en-US"/>
         </w:rPr>
         <w:t xml:space="preserve">sup </w:t>
       </w:r>
@@ -6227,18 +7678,21 @@
         <w:rPr>
           <w:rFonts w:ascii="Times New Roman" w:hAnsi="Times New Roman"/>
           <w:vertAlign w:val="subscript"/>
+          <w:lang w:val="en-US"/>
         </w:rPr>
         <w:t xml:space="preserve"> </w:t>
       </w:r>
       <w:r>
         <w:rPr>
           <w:rFonts w:ascii="Times New Roman" w:hAnsi="Times New Roman"/>
+          <w:lang w:val="en-US"/>
         </w:rPr>
         <w:t>=</w:t>
       </w:r>
       <w:r>
         <w:rPr>
           <w:rFonts w:ascii="Times New Roman" w:hAnsi="Times New Roman"/>
+          <w:lang w:val="en-US"/>
         </w:rPr>
         <w:t xml:space="preserve"> 23,71 kHz</w:t>
       </w:r>
@@ -6249,14 +7703,16 @@
         <w:ind w:hanging="17"/>
         <w:rPr>
           <w:rFonts w:ascii="Times New Roman" w:hAnsi="Times New Roman"/>
-        </w:rPr>
-      </w:pPr>
-    </w:p>
-    <w:p>
-      <w:pPr>
-        <w:suppressAutoHyphens/>
-        <w:rPr>
-          <w:rFonts w:ascii="Times New Roman" w:hAnsi="Times New Roman"/>
+          <w:lang w:val="en-US"/>
+        </w:rPr>
+      </w:pPr>
+    </w:p>
+    <w:p>
+      <w:pPr>
+        <w:suppressAutoHyphens/>
+        <w:rPr>
+          <w:rFonts w:ascii="Times New Roman" w:hAnsi="Times New Roman"/>
+          <w:lang w:val="en-US"/>
         </w:rPr>
       </w:pPr>
     </w:p>
@@ -6672,10 +8128,10 @@
         <w:suppressAutoHyphens/>
         <w:jc w:val="center"/>
         <w:sectPr>
-          <w:headerReference w:type="even" r:id="rId23"/>
-          <w:headerReference w:type="default" r:id="rId24"/>
-          <w:footerReference w:type="even" r:id="rId25"/>
-          <w:footerReference w:type="default" r:id="rId26"/>
+          <w:headerReference w:type="even" r:id="rId24"/>
+          <w:headerReference w:type="default" r:id="rId25"/>
+          <w:footerReference w:type="even" r:id="rId26"/>
+          <w:footerReference w:type="default" r:id="rId27"/>
           <w:endnotePr>
             <w:numFmt w:val="decimal"/>
           </w:endnotePr>
@@ -6719,7 +8175,7 @@
                     </pic:cNvPicPr>
                   </pic:nvPicPr>
                   <pic:blipFill>
-                    <a:blip r:embed="rId27" cstate="print">
+                    <a:blip r:embed="rId28" cstate="print">
                       <a:grayscl/>
                       <a:extLst>
                         <a:ext uri="{28A0092B-C50C-407E-A947-70E740481C1C}">
@@ -6764,7 +8220,21 @@
         <w:rPr>
           <w:rFonts w:ascii="Times New Roman" w:hAnsi="Times New Roman"/>
         </w:rPr>
-        <w:t>(*) C = 1240 pF a 1 kHz para una longitud de 1m.</w:t>
+        <w:t xml:space="preserve">(*) C = 1240 </w:t>
+      </w:r>
+      <w:proofErr w:type="spellStart"/>
+      <w:r>
+        <w:rPr>
+          <w:rFonts w:ascii="Times New Roman" w:hAnsi="Times New Roman"/>
+        </w:rPr>
+        <w:t>pF</w:t>
+      </w:r>
+      <w:proofErr w:type="spellEnd"/>
+      <w:r>
+        <w:rPr>
+          <w:rFonts w:ascii="Times New Roman" w:hAnsi="Times New Roman"/>
+        </w:rPr>
+        <w:t xml:space="preserve"> a 1 kHz para una longitud de 1m.</w:t>
       </w:r>
     </w:p>
     <w:p>
@@ -6801,7 +8271,7 @@
                     </pic:cNvPicPr>
                   </pic:nvPicPr>
                   <pic:blipFill>
-                    <a:blip r:embed="rId28" cstate="print">
+                    <a:blip r:embed="rId29" cstate="print">
                       <a:grayscl/>
                       <a:extLst>
                         <a:ext uri="{28A0092B-C50C-407E-A947-70E740481C1C}">
@@ -6878,42 +8348,42 @@
 <w:ftr xmlns:wpc="http://schemas.microsoft.com/office/word/2010/wordprocessingCanvas" xmlns:cx="http://schemas.microsoft.com/office/drawing/2014/chartex" xmlns:cx1="http://schemas.microsoft.com/office/drawing/2015/9/8/chartex" xmlns:cx2="http://schemas.microsoft.com/office/drawing/2015/10/21/chartex" xmlns:cx3="http://schemas.microsoft.com/office/drawing/2016/5/9/chartex" xmlns:cx4="http://schemas.microsoft.com/office/drawing/2016/5/10/chartex" xmlns:cx5="http://schemas.microsoft.com/office/drawing/2016/5/11/chartex" xmlns:cx6="http://schemas.microsoft.com/office/drawing/2016/5/12/chartex" xmlns:cx7="http://schemas.microsoft.com/office/drawing/2016/5/13/chartex" xmlns:cx8="http://schemas.microsoft.com/office/drawing/2016/5/14/chartex" xmlns:mc="http://schemas.openxmlformats.org/markup-compatibility/2006" xmlns:aink="http://schemas.microsoft.com/office/drawing/2016/ink" xmlns:am3d="http://schemas.microsoft.com/office/drawing/2017/model3d" xmlns:o="urn:schemas-microsoft-com:office:office" xmlns:oel="http://schemas.microsoft.com/office/2019/extlst" xmlns:r="http://schemas.openxmlformats.org/officeDocument/2006/relationships" xmlns:m="http://schemas.openxmlformats.org/officeDocument/2006/math" xmlns:v="urn:schemas-microsoft-com:vml" xmlns:wp14="http://schemas.microsoft.com/office/word/2010/wordprocessingDrawing" xmlns:wp="http://schemas.openxmlformats.org/drawingml/2006/wordprocessingDrawing" xmlns:w10="urn:schemas-microsoft-com:office:word" xmlns:w="http://schemas.openxmlformats.org/wordprocessingml/2006/main" xmlns:w14="http://schemas.microsoft.com/office/word/2010/wordml" xmlns:w15="http://schemas.microsoft.com/office/word/2012/wordml" xmlns:w16cex="http://schemas.microsoft.com/office/word/2018/wordml/cex" xmlns:w16cid="http://schemas.microsoft.com/office/word/2016/wordml/cid" xmlns:w16="http://schemas.microsoft.com/office/word/2018/wordml" xmlns:w16du="http://schemas.microsoft.com/office/word/2023/wordml/word16du" xmlns:w16sdtdh="http://schemas.microsoft.com/office/word/2020/wordml/sdtdatahash" xmlns:w16se="http://schemas.microsoft.com/office/word/2015/wordml/symex" xmlns:wpg="http://schemas.microsoft.com/office/word/2010/wordprocessingGroup" xmlns:wpi="http://schemas.microsoft.com/office/word/2010/wordprocessingInk" xmlns:wne="http://schemas.microsoft.com/office/word/2006/wordml" xmlns:wps="http://schemas.microsoft.com/office/word/2010/wordprocessingShape" mc:Ignorable="w14 w15 w16se w16cid w16 w16cex w16sdtdh w16du wp14">
   <w:p>
     <w:pPr>
-      <w:pStyle w:val="Piedepgina"/>
+      <w:pStyle w:val="Footer"/>
       <w:rPr>
         <w:color w:val="FF0000"/>
       </w:rPr>
     </w:pPr>
     <w:r>
       <w:rPr>
-        <w:rStyle w:val="Nmerodepgina"/>
+        <w:rStyle w:val="PageNumber"/>
         <w:color w:val="FF0000"/>
       </w:rPr>
       <w:fldChar w:fldCharType="begin"/>
     </w:r>
     <w:r>
       <w:rPr>
-        <w:rStyle w:val="Nmerodepgina"/>
+        <w:rStyle w:val="PageNumber"/>
         <w:color w:val="FF0000"/>
       </w:rPr>
       <w:instrText xml:space="preserve"> PAGE </w:instrText>
     </w:r>
     <w:r>
       <w:rPr>
-        <w:rStyle w:val="Nmerodepgina"/>
+        <w:rStyle w:val="PageNumber"/>
         <w:color w:val="FF0000"/>
       </w:rPr>
       <w:fldChar w:fldCharType="separate"/>
     </w:r>
     <w:r>
       <w:rPr>
-        <w:rStyle w:val="Nmerodepgina"/>
+        <w:rStyle w:val="PageNumber"/>
         <w:color w:val="FF0000"/>
       </w:rPr>
       <w:t>2</w:t>
     </w:r>
     <w:r>
       <w:rPr>
-        <w:rStyle w:val="Nmerodepgina"/>
+        <w:rStyle w:val="PageNumber"/>
         <w:color w:val="FF0000"/>
       </w:rPr>
       <w:fldChar w:fldCharType="end"/>
@@ -6935,7 +8405,7 @@
     <w:sdtContent>
       <w:p>
         <w:pPr>
-          <w:pStyle w:val="Piedepgina"/>
+          <w:pStyle w:val="Footer"/>
           <w:jc w:val="right"/>
         </w:pPr>
         <w:r>
@@ -6958,7 +8428,7 @@
   </w:sdt>
   <w:p>
     <w:pPr>
-      <w:pStyle w:val="Piedepgina"/>
+      <w:pStyle w:val="Footer"/>
     </w:pPr>
   </w:p>
 </w:ftr>
@@ -6987,7 +8457,7 @@
 <w:hdr xmlns:wpc="http://schemas.microsoft.com/office/word/2010/wordprocessingCanvas" xmlns:cx="http://schemas.microsoft.com/office/drawing/2014/chartex" xmlns:cx1="http://schemas.microsoft.com/office/drawing/2015/9/8/chartex" xmlns:cx2="http://schemas.microsoft.com/office/drawing/2015/10/21/chartex" xmlns:cx3="http://schemas.microsoft.com/office/drawing/2016/5/9/chartex" xmlns:cx4="http://schemas.microsoft.com/office/drawing/2016/5/10/chartex" xmlns:cx5="http://schemas.microsoft.com/office/drawing/2016/5/11/chartex" xmlns:cx6="http://schemas.microsoft.com/office/drawing/2016/5/12/chartex" xmlns:cx7="http://schemas.microsoft.com/office/drawing/2016/5/13/chartex" xmlns:cx8="http://schemas.microsoft.com/office/drawing/2016/5/14/chartex" xmlns:mc="http://schemas.openxmlformats.org/markup-compatibility/2006" xmlns:aink="http://schemas.microsoft.com/office/drawing/2016/ink" xmlns:am3d="http://schemas.microsoft.com/office/drawing/2017/model3d" xmlns:o="urn:schemas-microsoft-com:office:office" xmlns:oel="http://schemas.microsoft.com/office/2019/extlst" xmlns:r="http://schemas.openxmlformats.org/officeDocument/2006/relationships" xmlns:m="http://schemas.openxmlformats.org/officeDocument/2006/math" xmlns:v="urn:schemas-microsoft-com:vml" xmlns:wp14="http://schemas.microsoft.com/office/word/2010/wordprocessingDrawing" xmlns:wp="http://schemas.openxmlformats.org/drawingml/2006/wordprocessingDrawing" xmlns:w10="urn:schemas-microsoft-com:office:word" xmlns:w="http://schemas.openxmlformats.org/wordprocessingml/2006/main" xmlns:w14="http://schemas.microsoft.com/office/word/2010/wordml" xmlns:w15="http://schemas.microsoft.com/office/word/2012/wordml" xmlns:w16cex="http://schemas.microsoft.com/office/word/2018/wordml/cex" xmlns:w16cid="http://schemas.microsoft.com/office/word/2016/wordml/cid" xmlns:w16="http://schemas.microsoft.com/office/word/2018/wordml" xmlns:w16du="http://schemas.microsoft.com/office/word/2023/wordml/word16du" xmlns:w16sdtdh="http://schemas.microsoft.com/office/word/2020/wordml/sdtdatahash" xmlns:w16se="http://schemas.microsoft.com/office/word/2015/wordml/symex" xmlns:wpg="http://schemas.microsoft.com/office/word/2010/wordprocessingGroup" xmlns:wpi="http://schemas.microsoft.com/office/word/2010/wordprocessingInk" xmlns:wne="http://schemas.microsoft.com/office/word/2006/wordml" xmlns:wps="http://schemas.microsoft.com/office/word/2010/wordprocessingShape" mc:Ignorable="w14 w15 w16se w16cid w16 w16cex w16sdtdh w16du wp14">
   <w:p>
     <w:pPr>
-      <w:pStyle w:val="Encabezado"/>
+      <w:pStyle w:val="Header"/>
       <w:pBdr>
         <w:bottom w:val="single" w:sz="4" w:space="1" w:color="auto"/>
       </w:pBdr>
@@ -9055,13 +10525,13 @@
       <w:sz w:val="24"/>
     </w:rPr>
   </w:style>
-  <w:style w:type="character" w:default="1" w:styleId="Fuentedeprrafopredeter">
+  <w:style w:type="character" w:default="1" w:styleId="DefaultParagraphFont">
     <w:name w:val="Default Paragraph Font"/>
     <w:uiPriority w:val="1"/>
     <w:semiHidden/>
     <w:unhideWhenUsed/>
   </w:style>
-  <w:style w:type="table" w:default="1" w:styleId="Tablanormal">
+  <w:style w:type="table" w:default="1" w:styleId="TableNormal">
     <w:name w:val="Normal Table"/>
     <w:uiPriority w:val="99"/>
     <w:semiHidden/>
@@ -9076,7 +10546,7 @@
       </w:tblCellMar>
     </w:tblPr>
   </w:style>
-  <w:style w:type="numbering" w:default="1" w:styleId="Sinlista">
+  <w:style w:type="numbering" w:default="1" w:styleId="NoList">
     <w:name w:val="No List"/>
     <w:uiPriority w:val="99"/>
     <w:semiHidden/>
@@ -9793,7 +11263,7 @@
       <w:lang w:val="en-US"/>
     </w:rPr>
   </w:style>
-  <w:style w:type="paragraph" w:styleId="TDC1">
+  <w:style w:type="paragraph" w:styleId="TOC1">
     <w:name w:val="toc 1"/>
     <w:basedOn w:val="Normal"/>
     <w:next w:val="Normal"/>
@@ -9811,7 +11281,7 @@
       <w:lang w:val="en-US"/>
     </w:rPr>
   </w:style>
-  <w:style w:type="paragraph" w:styleId="TDC2">
+  <w:style w:type="paragraph" w:styleId="TOC2">
     <w:name w:val="toc 2"/>
     <w:basedOn w:val="Normal"/>
     <w:next w:val="Normal"/>
@@ -9828,7 +11298,7 @@
       <w:lang w:val="en-US"/>
     </w:rPr>
   </w:style>
-  <w:style w:type="paragraph" w:styleId="TDC3">
+  <w:style w:type="paragraph" w:styleId="TOC3">
     <w:name w:val="toc 3"/>
     <w:basedOn w:val="Normal"/>
     <w:next w:val="Normal"/>
@@ -9845,7 +11315,7 @@
       <w:lang w:val="en-US"/>
     </w:rPr>
   </w:style>
-  <w:style w:type="paragraph" w:styleId="TDC4">
+  <w:style w:type="paragraph" w:styleId="TOC4">
     <w:name w:val="toc 4"/>
     <w:basedOn w:val="Normal"/>
     <w:next w:val="Normal"/>
@@ -9862,7 +11332,7 @@
       <w:lang w:val="en-US"/>
     </w:rPr>
   </w:style>
-  <w:style w:type="paragraph" w:styleId="TDC5">
+  <w:style w:type="paragraph" w:styleId="TOC5">
     <w:name w:val="toc 5"/>
     <w:basedOn w:val="Normal"/>
     <w:next w:val="Normal"/>
@@ -9879,7 +11349,7 @@
       <w:lang w:val="en-US"/>
     </w:rPr>
   </w:style>
-  <w:style w:type="paragraph" w:styleId="TDC6">
+  <w:style w:type="paragraph" w:styleId="TOC6">
     <w:name w:val="toc 6"/>
     <w:basedOn w:val="Normal"/>
     <w:next w:val="Normal"/>
@@ -9896,7 +11366,7 @@
       <w:lang w:val="en-US"/>
     </w:rPr>
   </w:style>
-  <w:style w:type="paragraph" w:styleId="TDC7">
+  <w:style w:type="paragraph" w:styleId="TOC7">
     <w:name w:val="toc 7"/>
     <w:basedOn w:val="Normal"/>
     <w:next w:val="Normal"/>
@@ -9909,7 +11379,7 @@
       <w:lang w:val="en-US"/>
     </w:rPr>
   </w:style>
-  <w:style w:type="paragraph" w:styleId="TDC8">
+  <w:style w:type="paragraph" w:styleId="TOC8">
     <w:name w:val="toc 8"/>
     <w:basedOn w:val="Normal"/>
     <w:next w:val="Normal"/>
@@ -9926,7 +11396,7 @@
       <w:lang w:val="en-US"/>
     </w:rPr>
   </w:style>
-  <w:style w:type="paragraph" w:styleId="TDC9">
+  <w:style w:type="paragraph" w:styleId="TOC9">
     <w:name w:val="toc 9"/>
     <w:basedOn w:val="Normal"/>
     <w:next w:val="Normal"/>
@@ -9994,10 +11464,10 @@
   <w:style w:type="character" w:customStyle="1" w:styleId="EquationCaption">
     <w:name w:val="_Equation Caption"/>
   </w:style>
-  <w:style w:type="paragraph" w:styleId="Encabezado">
+  <w:style w:type="paragraph" w:styleId="Header">
     <w:name w:val="header"/>
     <w:basedOn w:val="Normal"/>
-    <w:link w:val="EncabezadoCar"/>
+    <w:link w:val="HeaderChar"/>
     <w:uiPriority w:val="99"/>
     <w:pPr>
       <w:tabs>
@@ -10006,10 +11476,10 @@
       </w:tabs>
     </w:pPr>
   </w:style>
-  <w:style w:type="paragraph" w:styleId="Piedepgina">
+  <w:style w:type="paragraph" w:styleId="Footer">
     <w:name w:val="footer"/>
     <w:basedOn w:val="Normal"/>
-    <w:link w:val="PiedepginaCar"/>
+    <w:link w:val="FooterChar"/>
     <w:uiPriority w:val="99"/>
     <w:pPr>
       <w:tabs>
@@ -10018,14 +11488,14 @@
       </w:tabs>
     </w:pPr>
   </w:style>
-  <w:style w:type="character" w:styleId="Nmerodepgina">
+  <w:style w:type="character" w:styleId="PageNumber">
     <w:name w:val="page number"/>
-    <w:basedOn w:val="Fuentedeprrafopredeter"/>
+    <w:basedOn w:val="DefaultParagraphFont"/>
   </w:style>
-  <w:style w:type="paragraph" w:styleId="Textodeglobo">
+  <w:style w:type="paragraph" w:styleId="BalloonText">
     <w:name w:val="Balloon Text"/>
     <w:basedOn w:val="Normal"/>
-    <w:link w:val="TextodegloboCar"/>
+    <w:link w:val="BalloonTextChar"/>
     <w:uiPriority w:val="99"/>
     <w:semiHidden/>
     <w:unhideWhenUsed/>
@@ -10036,9 +11506,9 @@
       <w:szCs w:val="16"/>
     </w:rPr>
   </w:style>
-  <w:style w:type="character" w:customStyle="1" w:styleId="TextodegloboCar">
-    <w:name w:val="Texto de globo Car"/>
-    <w:link w:val="Textodeglobo"/>
+  <w:style w:type="character" w:customStyle="1" w:styleId="BalloonTextChar">
+    <w:name w:val="Balloon Text Char"/>
+    <w:link w:val="BalloonText"/>
     <w:uiPriority w:val="99"/>
     <w:semiHidden/>
     <w:rsid w:val="00A21BD5"/>
@@ -10049,10 +11519,10 @@
       <w:lang w:val="es-ES_tradnl"/>
     </w:rPr>
   </w:style>
-  <w:style w:type="paragraph" w:styleId="Textoindependiente">
+  <w:style w:type="paragraph" w:styleId="BodyText">
     <w:name w:val="Body Text"/>
     <w:basedOn w:val="Normal"/>
-    <w:link w:val="TextoindependienteCar"/>
+    <w:link w:val="BodyTextChar"/>
     <w:rsid w:val="00233D67"/>
     <w:pPr>
       <w:suppressAutoHyphens/>
@@ -10061,18 +11531,18 @@
       <w:rFonts w:ascii="Times New Roman" w:hAnsi="Times New Roman"/>
     </w:rPr>
   </w:style>
-  <w:style w:type="character" w:customStyle="1" w:styleId="TextoindependienteCar">
-    <w:name w:val="Texto independiente Car"/>
-    <w:link w:val="Textoindependiente"/>
+  <w:style w:type="character" w:customStyle="1" w:styleId="BodyTextChar">
+    <w:name w:val="Body Text Char"/>
+    <w:link w:val="BodyText"/>
     <w:rsid w:val="00233D67"/>
     <w:rPr>
       <w:sz w:val="24"/>
       <w:lang w:val="es-ES_tradnl"/>
     </w:rPr>
   </w:style>
-  <w:style w:type="table" w:styleId="Tablaconcuadrcula">
+  <w:style w:type="table" w:styleId="TableGrid">
     <w:name w:val="Table Grid"/>
-    <w:basedOn w:val="Tablanormal"/>
+    <w:basedOn w:val="TableNormal"/>
     <w:uiPriority w:val="59"/>
     <w:rsid w:val="003572CA"/>
     <w:tblPr>
@@ -10086,10 +11556,10 @@
       </w:tblBorders>
     </w:tblPr>
   </w:style>
-  <w:style w:type="character" w:customStyle="1" w:styleId="EncabezadoCar">
-    <w:name w:val="Encabezado Car"/>
-    <w:basedOn w:val="Fuentedeprrafopredeter"/>
-    <w:link w:val="Encabezado"/>
+  <w:style w:type="character" w:customStyle="1" w:styleId="HeaderChar">
+    <w:name w:val="Header Char"/>
+    <w:basedOn w:val="DefaultParagraphFont"/>
+    <w:link w:val="Header"/>
     <w:uiPriority w:val="99"/>
     <w:rsid w:val="008C1B9B"/>
     <w:rPr>
@@ -10098,10 +11568,10 @@
       <w:lang w:val="es-ES_tradnl"/>
     </w:rPr>
   </w:style>
-  <w:style w:type="character" w:customStyle="1" w:styleId="PiedepginaCar">
-    <w:name w:val="Pie de página Car"/>
-    <w:basedOn w:val="Fuentedeprrafopredeter"/>
-    <w:link w:val="Piedepgina"/>
+  <w:style w:type="character" w:customStyle="1" w:styleId="FooterChar">
+    <w:name w:val="Footer Char"/>
+    <w:basedOn w:val="DefaultParagraphFont"/>
+    <w:link w:val="Footer"/>
     <w:uiPriority w:val="99"/>
     <w:rsid w:val="008C1B9B"/>
     <w:rPr>
@@ -10110,7 +11580,7 @@
       <w:lang w:val="es-ES_tradnl"/>
     </w:rPr>
   </w:style>
-  <w:style w:type="paragraph" w:styleId="Prrafodelista">
+  <w:style w:type="paragraph" w:styleId="ListParagraph">
     <w:name w:val="List Paragraph"/>
     <w:basedOn w:val="Normal"/>
     <w:uiPriority w:val="34"/>

--- a/SENSORES/Practica3/3- Prac SENSORES-Piezoeléctrico.docx
+++ b/SENSORES/Practica3/3- Prac SENSORES-Piezoeléctrico.docx
@@ -31,19 +31,8 @@
           <w:sz w:val="44"/>
           <w:szCs w:val="36"/>
         </w:rPr>
-        <w:t xml:space="preserve">Jaime Lloret y Adam </w:t>
-      </w:r>
-      <w:proofErr w:type="spellStart"/>
-      <w:r>
-        <w:rPr>
-          <w:rFonts w:ascii="Times New Roman" w:hAnsi="Times New Roman"/>
-          <w:spacing w:val="-3"/>
-          <w:sz w:val="44"/>
-          <w:szCs w:val="36"/>
-        </w:rPr>
-        <w:t>Cecetka</w:t>
-      </w:r>
-      <w:proofErr w:type="spellEnd"/>
+        <w:t>Jaime Lloret y Adam Cecetka</w:t>
+      </w:r>
     </w:p>
     <w:p>
       <w:pPr>
@@ -416,9 +405,8 @@
           <w:sz w:val="22"/>
           <w:szCs w:val="22"/>
         </w:rPr>
-        <w:t xml:space="preserve">Departamento de Ingeniería </w:t>
-      </w:r>
-      <w:proofErr w:type="gramStart"/>
+        <w:t>Departamento de Ingeniería Electrónica  -  Universi</w:t>
+      </w:r>
       <w:r>
         <w:rPr>
           <w:rFonts w:ascii="Times New Roman" w:hAnsi="Times New Roman"/>
@@ -427,9 +415,8 @@
           <w:sz w:val="22"/>
           <w:szCs w:val="22"/>
         </w:rPr>
-        <w:t>Electrónica  -</w:t>
-      </w:r>
-      <w:proofErr w:type="gramEnd"/>
+        <w:t>tat</w:t>
+      </w:r>
       <w:r>
         <w:rPr>
           <w:rFonts w:ascii="Times New Roman" w:hAnsi="Times New Roman"/>
@@ -438,9 +425,8 @@
           <w:sz w:val="22"/>
           <w:szCs w:val="22"/>
         </w:rPr>
-        <w:t xml:space="preserve">  </w:t>
-      </w:r>
-      <w:proofErr w:type="spellStart"/>
+        <w:t xml:space="preserve"> Polit</w:t>
+      </w:r>
       <w:r>
         <w:rPr>
           <w:rFonts w:ascii="Times New Roman" w:hAnsi="Times New Roman"/>
@@ -449,7 +435,7 @@
           <w:sz w:val="22"/>
           <w:szCs w:val="22"/>
         </w:rPr>
-        <w:t>Universi</w:t>
+        <w:t>è</w:t>
       </w:r>
       <w:r>
         <w:rPr>
@@ -459,60 +445,7 @@
           <w:sz w:val="22"/>
           <w:szCs w:val="22"/>
         </w:rPr>
-        <w:t>tat</w:t>
-      </w:r>
-      <w:proofErr w:type="spellEnd"/>
-      <w:r>
-        <w:rPr>
-          <w:rFonts w:ascii="Times New Roman" w:hAnsi="Times New Roman"/>
-          <w:b/>
-          <w:i/>
-          <w:sz w:val="22"/>
-          <w:szCs w:val="22"/>
-        </w:rPr>
-        <w:t xml:space="preserve"> </w:t>
-      </w:r>
-      <w:proofErr w:type="spellStart"/>
-      <w:r>
-        <w:rPr>
-          <w:rFonts w:ascii="Times New Roman" w:hAnsi="Times New Roman"/>
-          <w:b/>
-          <w:i/>
-          <w:sz w:val="22"/>
-          <w:szCs w:val="22"/>
-        </w:rPr>
-        <w:t>Polit</w:t>
-      </w:r>
-      <w:r>
-        <w:rPr>
-          <w:rFonts w:ascii="Times New Roman" w:hAnsi="Times New Roman"/>
-          <w:b/>
-          <w:i/>
-          <w:sz w:val="22"/>
-          <w:szCs w:val="22"/>
-        </w:rPr>
-        <w:t>è</w:t>
-      </w:r>
-      <w:r>
-        <w:rPr>
-          <w:rFonts w:ascii="Times New Roman" w:hAnsi="Times New Roman"/>
-          <w:b/>
-          <w:i/>
-          <w:sz w:val="22"/>
-          <w:szCs w:val="22"/>
-        </w:rPr>
-        <w:t>cnica</w:t>
-      </w:r>
-      <w:proofErr w:type="spellEnd"/>
-      <w:r>
-        <w:rPr>
-          <w:rFonts w:ascii="Times New Roman" w:hAnsi="Times New Roman"/>
-          <w:b/>
-          <w:i/>
-          <w:sz w:val="22"/>
-          <w:szCs w:val="22"/>
-        </w:rPr>
-        <w:t xml:space="preserve"> de Val</w:t>
+        <w:t>cnica de Val</w:t>
       </w:r>
       <w:r>
         <w:rPr>
@@ -2008,19 +1941,11 @@
         </w:rPr>
         <w:tab/>
       </w:r>
-      <w:proofErr w:type="spellStart"/>
-      <w:r>
-        <w:rPr>
-          <w:rFonts w:ascii="Times New Roman" w:hAnsi="Times New Roman"/>
-        </w:rPr>
-        <w:t>dT</w:t>
-      </w:r>
-      <w:proofErr w:type="spellEnd"/>
-      <w:r>
-        <w:rPr>
-          <w:rFonts w:ascii="Times New Roman" w:hAnsi="Times New Roman"/>
-        </w:rPr>
-        <w:t xml:space="preserve"> + </w:t>
+      <w:r>
+        <w:rPr>
+          <w:rFonts w:ascii="Times New Roman" w:hAnsi="Times New Roman"/>
+        </w:rPr>
+        <w:t xml:space="preserve">dT + </w:t>
       </w:r>
       <w:r>
         <w:rPr>
@@ -2069,28 +1994,7 @@
         <w:rPr>
           <w:rFonts w:ascii="Times New Roman" w:hAnsi="Times New Roman"/>
         </w:rPr>
-        <w:t xml:space="preserve"> </w:t>
-      </w:r>
-      <w:proofErr w:type="spellStart"/>
-      <w:r>
-        <w:rPr>
-          <w:rFonts w:ascii="Times New Roman" w:hAnsi="Times New Roman"/>
-        </w:rPr>
-        <w:t>sT</w:t>
-      </w:r>
-      <w:proofErr w:type="spellEnd"/>
-      <w:r>
-        <w:rPr>
-          <w:rFonts w:ascii="Times New Roman" w:hAnsi="Times New Roman"/>
-        </w:rPr>
-        <w:t xml:space="preserve"> + </w:t>
-      </w:r>
-      <w:proofErr w:type="spellStart"/>
-      <w:r>
-        <w:rPr>
-          <w:rFonts w:ascii="Times New Roman" w:hAnsi="Times New Roman"/>
-        </w:rPr>
-        <w:t>d</w:t>
+        <w:t xml:space="preserve"> sT + d</w:t>
       </w:r>
       <w:r>
         <w:rPr>
@@ -2104,7 +2008,6 @@
         </w:rPr>
         <w:t>E</w:t>
       </w:r>
-      <w:proofErr w:type="spellEnd"/>
     </w:p>
     <w:p>
       <w:pPr>
@@ -2162,6 +2065,7 @@
       <w:r>
         <w:rPr>
           <w:rFonts w:ascii="Times New Roman" w:hAnsi="Times New Roman"/>
+          <w:noProof/>
         </w:rPr>
         <w:drawing>
           <wp:inline distT="0" distB="0" distL="0" distR="0" wp14:anchorId="2E418A72" wp14:editId="2369062A">
@@ -2211,35 +2115,7 @@
         <w:rPr>
           <w:rFonts w:ascii="Times New Roman" w:hAnsi="Times New Roman"/>
         </w:rPr>
-        <w:t xml:space="preserve">Para calcular </w:t>
-      </w:r>
-      <w:proofErr w:type="spellStart"/>
-      <w:r>
-        <w:rPr>
-          <w:rFonts w:ascii="Times New Roman" w:hAnsi="Times New Roman"/>
-        </w:rPr>
-        <w:t>Rt</w:t>
-      </w:r>
-      <w:proofErr w:type="spellEnd"/>
-      <w:r>
-        <w:rPr>
-          <w:rFonts w:ascii="Times New Roman" w:hAnsi="Times New Roman"/>
-        </w:rPr>
-        <w:t xml:space="preserve"> y </w:t>
-      </w:r>
-      <w:proofErr w:type="spellStart"/>
-      <w:r>
-        <w:rPr>
-          <w:rFonts w:ascii="Times New Roman" w:hAnsi="Times New Roman"/>
-        </w:rPr>
-        <w:t>Ct</w:t>
-      </w:r>
-      <w:proofErr w:type="spellEnd"/>
-      <w:r>
-        <w:rPr>
-          <w:rFonts w:ascii="Times New Roman" w:hAnsi="Times New Roman"/>
-        </w:rPr>
-        <w:t xml:space="preserve"> usamos la tangente de pérdidas</w:t>
+        <w:t>Para calcular Rt y Ct usamos la tangente de pérdidas</w:t>
       </w:r>
       <w:r>
         <w:rPr>
@@ -2263,35 +2139,7 @@
         <w:rPr>
           <w:rFonts w:ascii="Times New Roman" w:hAnsi="Times New Roman"/>
         </w:rPr>
-        <w:t>1/w*</w:t>
-      </w:r>
-      <w:proofErr w:type="spellStart"/>
-      <w:r>
-        <w:rPr>
-          <w:rFonts w:ascii="Times New Roman" w:hAnsi="Times New Roman"/>
-        </w:rPr>
-        <w:t>Rt</w:t>
-      </w:r>
-      <w:proofErr w:type="spellEnd"/>
-      <w:r>
-        <w:rPr>
-          <w:rFonts w:ascii="Times New Roman" w:hAnsi="Times New Roman"/>
-        </w:rPr>
-        <w:t>*</w:t>
-      </w:r>
-      <w:proofErr w:type="spellStart"/>
-      <w:r>
-        <w:rPr>
-          <w:rFonts w:ascii="Times New Roman" w:hAnsi="Times New Roman"/>
-        </w:rPr>
-        <w:t>Ct</w:t>
-      </w:r>
-      <w:proofErr w:type="spellEnd"/>
-      <w:r>
-        <w:rPr>
-          <w:rFonts w:ascii="Times New Roman" w:hAnsi="Times New Roman"/>
-        </w:rPr>
-        <w:t>=0.</w:t>
+        <w:t>1/w*Rt*Ct=0.</w:t>
       </w:r>
       <w:r>
         <w:rPr>
@@ -2319,47 +2167,25 @@
           <w:rFonts w:ascii="Times New Roman" w:hAnsi="Times New Roman"/>
         </w:rPr>
       </w:pPr>
-      <w:proofErr w:type="spellStart"/>
-      <w:r>
-        <w:rPr>
-          <w:rFonts w:ascii="Times New Roman" w:hAnsi="Times New Roman"/>
-        </w:rPr>
-        <w:t>Ct</w:t>
-      </w:r>
-      <w:proofErr w:type="spellEnd"/>
-      <w:r>
-        <w:rPr>
-          <w:rFonts w:ascii="Times New Roman" w:hAnsi="Times New Roman"/>
-        </w:rPr>
-        <w:t xml:space="preserve"> vale 1240pF es en un metro por lo que en 7cm=86.68pF.</w:t>
-      </w:r>
-    </w:p>
-    <w:p>
-      <w:pPr>
-        <w:suppressAutoHyphens/>
-        <w:rPr>
-          <w:rFonts w:ascii="Times New Roman" w:hAnsi="Times New Roman"/>
-        </w:rPr>
-      </w:pPr>
-      <w:r>
-        <w:rPr>
-          <w:rFonts w:ascii="Times New Roman" w:hAnsi="Times New Roman"/>
-        </w:rPr>
-        <w:t xml:space="preserve">Usando la fórmula de antes </w:t>
-      </w:r>
-      <w:proofErr w:type="spellStart"/>
-      <w:r>
-        <w:rPr>
-          <w:rFonts w:ascii="Times New Roman" w:hAnsi="Times New Roman"/>
-        </w:rPr>
-        <w:t>Rt</w:t>
-      </w:r>
-      <w:proofErr w:type="spellEnd"/>
-      <w:r>
-        <w:rPr>
-          <w:rFonts w:ascii="Times New Roman" w:hAnsi="Times New Roman"/>
-        </w:rPr>
-        <w:t>=</w:t>
+      <w:r>
+        <w:rPr>
+          <w:rFonts w:ascii="Times New Roman" w:hAnsi="Times New Roman"/>
+        </w:rPr>
+        <w:t>Ct vale 1240pF es en un metro por lo que en 7cm=86.68pF.</w:t>
+      </w:r>
+    </w:p>
+    <w:p>
+      <w:pPr>
+        <w:suppressAutoHyphens/>
+        <w:rPr>
+          <w:rFonts w:ascii="Times New Roman" w:hAnsi="Times New Roman"/>
+        </w:rPr>
+      </w:pPr>
+      <w:r>
+        <w:rPr>
+          <w:rFonts w:ascii="Times New Roman" w:hAnsi="Times New Roman"/>
+        </w:rPr>
+        <w:t>Usando la fórmula de antes Rt=</w:t>
       </w:r>
       <w:r>
         <w:rPr>
@@ -2458,7 +2284,13 @@
         <w:rPr>
           <w:rFonts w:ascii="Cambria Math" w:hAnsi="Cambria Math" w:cs="Cambria Math"/>
         </w:rPr>
-        <w:t>𝜋𝛆𝐋</w:t>
+        <w:t>𝜋𝛆</w:t>
+      </w:r>
+      <w:r>
+        <w:rPr>
+          <w:rFonts w:ascii="Cambria Math" w:hAnsi="Cambria Math" w:cs="Cambria Math"/>
+        </w:rPr>
+        <w:t>𝐋</w:t>
       </w:r>
       <w:r>
         <w:rPr>
@@ -2577,7 +2409,6 @@
         </w:rPr>
         <w:t>Si se pretende utilizar el transductor como sonar (densidad del agua 1g/cm</w:t>
       </w:r>
-      <w:proofErr w:type="gramStart"/>
       <w:r>
         <w:rPr>
           <w:rFonts w:ascii="Times New Roman" w:hAnsi="Times New Roman"/>
@@ -2589,14 +2420,7 @@
         <w:rPr>
           <w:rFonts w:ascii="Times New Roman" w:hAnsi="Times New Roman"/>
         </w:rPr>
-        <w:t xml:space="preserve"> )</w:t>
-      </w:r>
-      <w:proofErr w:type="gramEnd"/>
-      <w:r>
-        <w:rPr>
-          <w:rFonts w:ascii="Times New Roman" w:hAnsi="Times New Roman"/>
-        </w:rPr>
-        <w:t xml:space="preserve">, determinar la profundidad máxima a la que podrá sumergirse. </w:t>
+        <w:t xml:space="preserve"> ), determinar la profundidad máxima a la que podrá sumergirse. </w:t>
       </w:r>
     </w:p>
     <w:p>
@@ -2852,13 +2676,11 @@
         <w:suppressAutoHyphens/>
         <w:rPr>
           <w:rFonts w:ascii="Times New Roman" w:hAnsi="Times New Roman"/>
-          <w:lang w:val="en-US"/>
-        </w:rPr>
-      </w:pPr>
-      <w:r>
-        <w:rPr>
-          <w:rFonts w:ascii="Times New Roman" w:hAnsi="Times New Roman"/>
-          <w:lang w:val="en-US"/>
+        </w:rPr>
+      </w:pPr>
+      <w:r>
+        <w:rPr>
+          <w:rFonts w:ascii="Times New Roman" w:hAnsi="Times New Roman"/>
         </w:rPr>
         <w:t>Ep = m*g*h; g = 9,8 y h = 0.09m</w:t>
       </w:r>
@@ -2868,50 +2690,23 @@
         <w:suppressAutoHyphens/>
         <w:rPr>
           <w:rFonts w:ascii="Times New Roman" w:hAnsi="Times New Roman"/>
-          <w:lang w:val="en-US"/>
-        </w:rPr>
-      </w:pPr>
-      <w:proofErr w:type="spellStart"/>
-      <w:r>
-        <w:rPr>
-          <w:rFonts w:ascii="Times New Roman" w:hAnsi="Times New Roman"/>
-          <w:lang w:val="en-US"/>
-        </w:rPr>
-        <w:t>Ec</w:t>
-      </w:r>
-      <w:proofErr w:type="spellEnd"/>
-      <w:r>
-        <w:rPr>
-          <w:rFonts w:ascii="Times New Roman" w:hAnsi="Times New Roman"/>
-          <w:lang w:val="en-US"/>
-        </w:rPr>
-        <w:t xml:space="preserve"> = 1</w:t>
-      </w:r>
-      <w:r>
-        <w:rPr>
-          <w:rFonts w:ascii="Times New Roman" w:hAnsi="Times New Roman"/>
-          <w:lang w:val="en-US"/>
-        </w:rPr>
-        <w:t>/</w:t>
-      </w:r>
-      <w:r>
-        <w:rPr>
-          <w:rFonts w:ascii="Times New Roman" w:hAnsi="Times New Roman"/>
-          <w:lang w:val="en-US"/>
-        </w:rPr>
-        <w:t>2</w:t>
+        </w:rPr>
+      </w:pPr>
+      <w:r>
+        <w:rPr>
+          <w:rFonts w:ascii="Times New Roman" w:hAnsi="Times New Roman"/>
+        </w:rPr>
+        <w:t>Ec = 1/2</w:t>
       </w:r>
       <w:r>
         <w:rPr>
           <w:rFonts w:ascii="Cambria Math" w:hAnsi="Cambria Math" w:cs="Cambria Math"/>
-          <w:lang w:val="en-US"/>
         </w:rPr>
         <w:t>∗</w:t>
       </w:r>
       <w:r>
         <w:rPr>
           <w:rFonts w:ascii="Times New Roman" w:hAnsi="Times New Roman"/>
-          <w:lang w:val="en-US"/>
         </w:rPr>
         <w:t xml:space="preserve"> </w:t>
       </w:r>
@@ -2924,21 +2719,18 @@
       <w:r>
         <w:rPr>
           <w:rFonts w:ascii="Times New Roman" w:hAnsi="Times New Roman"/>
-          <w:lang w:val="en-US"/>
         </w:rPr>
         <w:t xml:space="preserve"> </w:t>
       </w:r>
       <w:r>
         <w:rPr>
           <w:rFonts w:ascii="Cambria Math" w:hAnsi="Cambria Math" w:cs="Cambria Math"/>
-          <w:lang w:val="en-US"/>
         </w:rPr>
         <w:t>∗</w:t>
       </w:r>
       <w:r>
         <w:rPr>
           <w:rFonts w:ascii="Times New Roman" w:hAnsi="Times New Roman"/>
-          <w:lang w:val="en-US"/>
         </w:rPr>
         <w:t xml:space="preserve"> </w:t>
       </w:r>
@@ -2951,7 +2743,6 @@
       <w:r>
         <w:rPr>
           <w:rFonts w:ascii="Times New Roman" w:hAnsi="Times New Roman"/>
-          <w:lang w:val="en-US"/>
         </w:rPr>
         <w:t>^2</w:t>
       </w:r>
@@ -2962,36 +2753,53 @@
         <w:ind w:left="0" w:firstLine="0"/>
         <w:rPr>
           <w:rFonts w:ascii="Times New Roman" w:hAnsi="Times New Roman"/>
-          <w:lang w:val="en-US"/>
-        </w:rPr>
-      </w:pPr>
-      <w:proofErr w:type="spellStart"/>
-      <w:r>
-        <w:rPr>
-          <w:rFonts w:ascii="Times New Roman" w:hAnsi="Times New Roman"/>
-          <w:lang w:val="en-US"/>
-        </w:rPr>
-        <w:t>Ec</w:t>
-      </w:r>
-      <w:proofErr w:type="spellEnd"/>
-      <w:r>
-        <w:rPr>
-          <w:rFonts w:ascii="Times New Roman" w:hAnsi="Times New Roman"/>
-          <w:lang w:val="en-US"/>
+        </w:rPr>
+      </w:pPr>
+      <w:r>
+        <w:rPr>
+          <w:rFonts w:ascii="Times New Roman" w:hAnsi="Times New Roman"/>
+        </w:rPr>
+        <w:t xml:space="preserve">Ec = </w:t>
+      </w:r>
+      <w:r>
+        <w:rPr>
+          <w:rFonts w:ascii="Times New Roman" w:hAnsi="Times New Roman"/>
+        </w:rPr>
+        <w:t>Ep;</w:t>
+      </w:r>
+      <w:r>
+        <w:rPr>
+          <w:rFonts w:ascii="Times New Roman" w:hAnsi="Times New Roman"/>
+        </w:rPr>
+        <w:t xml:space="preserve"> </w:t>
+      </w:r>
+      <w:r>
+        <w:rPr>
+          <w:rFonts w:ascii="Cambria Math" w:hAnsi="Cambria Math" w:cs="Cambria Math"/>
+        </w:rPr>
+        <w:t>𝒗</w:t>
+      </w:r>
+      <w:r>
+        <w:rPr>
+          <w:rFonts w:ascii="Times New Roman" w:hAnsi="Times New Roman"/>
         </w:rPr>
         <w:t xml:space="preserve"> = </w:t>
       </w:r>
       <w:r>
         <w:rPr>
           <w:rFonts w:ascii="Times New Roman" w:hAnsi="Times New Roman"/>
-          <w:lang w:val="en-US"/>
-        </w:rPr>
-        <w:t>Ep;</w:t>
-      </w:r>
-      <w:r>
-        <w:rPr>
-          <w:rFonts w:ascii="Times New Roman" w:hAnsi="Times New Roman"/>
-          <w:lang w:val="en-US"/>
+        </w:rPr>
+        <w:t>sqrt (</w:t>
+      </w:r>
+      <w:r>
+        <w:rPr>
+          <w:rFonts w:ascii="Times New Roman" w:hAnsi="Times New Roman"/>
+        </w:rPr>
+        <w:t>2)</w:t>
+      </w:r>
+      <w:r>
+        <w:rPr>
+          <w:rFonts w:ascii="Times New Roman" w:hAnsi="Times New Roman"/>
         </w:rPr>
         <w:t xml:space="preserve"> </w:t>
       </w:r>
@@ -2999,47 +2807,35 @@
         <w:rPr>
           <w:rFonts w:ascii="Cambria Math" w:hAnsi="Cambria Math" w:cs="Cambria Math"/>
         </w:rPr>
-        <w:t>𝒗</w:t>
-      </w:r>
-      <w:r>
-        <w:rPr>
-          <w:rFonts w:ascii="Times New Roman" w:hAnsi="Times New Roman"/>
-          <w:lang w:val="en-US"/>
-        </w:rPr>
-        <w:t xml:space="preserve"> = </w:t>
-      </w:r>
-      <w:r>
-        <w:rPr>
-          <w:rFonts w:ascii="Times New Roman" w:hAnsi="Times New Roman"/>
-          <w:lang w:val="en-US"/>
-        </w:rPr>
-        <w:t>sqrt (</w:t>
-      </w:r>
-      <w:r>
-        <w:rPr>
-          <w:rFonts w:ascii="Times New Roman" w:hAnsi="Times New Roman"/>
-          <w:lang w:val="en-US"/>
-        </w:rPr>
-        <w:t>2)</w:t>
-      </w:r>
-      <w:r>
-        <w:rPr>
-          <w:rFonts w:ascii="Times New Roman" w:hAnsi="Times New Roman"/>
-          <w:lang w:val="en-US"/>
+        <w:t>∗</w:t>
+      </w:r>
+      <w:r>
+        <w:rPr>
+          <w:rFonts w:ascii="Times New Roman" w:hAnsi="Times New Roman"/>
         </w:rPr>
         <w:t xml:space="preserve"> </w:t>
       </w:r>
       <w:r>
         <w:rPr>
           <w:rFonts w:ascii="Cambria Math" w:hAnsi="Cambria Math" w:cs="Cambria Math"/>
-          <w:lang w:val="en-US"/>
+        </w:rPr>
+        <w:t>𝒈</w:t>
+      </w:r>
+      <w:r>
+        <w:rPr>
+          <w:rFonts w:ascii="Times New Roman" w:hAnsi="Times New Roman"/>
+        </w:rPr>
+        <w:t xml:space="preserve"> </w:t>
+      </w:r>
+      <w:r>
+        <w:rPr>
+          <w:rFonts w:ascii="Cambria Math" w:hAnsi="Cambria Math" w:cs="Cambria Math"/>
         </w:rPr>
         <w:t>∗</w:t>
       </w:r>
       <w:r>
         <w:rPr>
           <w:rFonts w:ascii="Times New Roman" w:hAnsi="Times New Roman"/>
-          <w:lang w:val="en-US"/>
         </w:rPr>
         <w:t xml:space="preserve"> </w:t>
       </w:r>
@@ -3047,46 +2843,17 @@
         <w:rPr>
           <w:rFonts w:ascii="Cambria Math" w:hAnsi="Cambria Math" w:cs="Cambria Math"/>
         </w:rPr>
-        <w:t>𝒈</w:t>
-      </w:r>
-      <w:r>
-        <w:rPr>
-          <w:rFonts w:ascii="Times New Roman" w:hAnsi="Times New Roman"/>
-          <w:lang w:val="en-US"/>
-        </w:rPr>
-        <w:t xml:space="preserve"> </w:t>
-      </w:r>
-      <w:r>
-        <w:rPr>
-          <w:rFonts w:ascii="Cambria Math" w:hAnsi="Cambria Math" w:cs="Cambria Math"/>
-          <w:lang w:val="en-US"/>
-        </w:rPr>
-        <w:t>∗</w:t>
-      </w:r>
-      <w:r>
-        <w:rPr>
-          <w:rFonts w:ascii="Times New Roman" w:hAnsi="Times New Roman"/>
-          <w:lang w:val="en-US"/>
-        </w:rPr>
-        <w:t xml:space="preserve"> </w:t>
-      </w:r>
-      <w:r>
-        <w:rPr>
-          <w:rFonts w:ascii="Cambria Math" w:hAnsi="Cambria Math" w:cs="Cambria Math"/>
-        </w:rPr>
         <w:t>𝒉</w:t>
       </w:r>
       <w:r>
         <w:rPr>
           <w:rFonts w:ascii="Times New Roman" w:hAnsi="Times New Roman"/>
-          <w:lang w:val="en-US"/>
         </w:rPr>
         <w:t xml:space="preserve"> = 1.32m/s</w:t>
       </w:r>
       <w:r>
         <w:rPr>
           <w:rFonts w:ascii="Times New Roman" w:hAnsi="Times New Roman"/>
-          <w:lang w:val="en-US"/>
         </w:rPr>
         <w:cr/>
       </w:r>
@@ -3096,7 +2863,6 @@
         <w:suppressAutoHyphens/>
         <w:rPr>
           <w:rFonts w:ascii="Times New Roman" w:hAnsi="Times New Roman"/>
-          <w:lang w:val="en-US"/>
         </w:rPr>
       </w:pPr>
     </w:p>
@@ -3179,23 +2945,7 @@
           <w:rFonts w:ascii="Times New Roman" w:hAnsi="Times New Roman"/>
           <w:lang w:val="en-US"/>
         </w:rPr>
-        <w:t>I = F =∆</w:t>
-      </w:r>
-      <w:proofErr w:type="spellStart"/>
-      <w:r>
-        <w:rPr>
-          <w:rFonts w:ascii="Times New Roman" w:hAnsi="Times New Roman"/>
-          <w:lang w:val="en-US"/>
-        </w:rPr>
-        <w:t>p∆t</w:t>
-      </w:r>
-      <w:proofErr w:type="spellEnd"/>
-      <w:r>
-        <w:rPr>
-          <w:rFonts w:ascii="Times New Roman" w:hAnsi="Times New Roman"/>
-          <w:lang w:val="en-US"/>
-        </w:rPr>
-        <w:t>=mv</w:t>
+        <w:t>I = F =∆p∆t=mv</w:t>
       </w:r>
       <w:r>
         <w:rPr>
@@ -3209,7 +2959,21 @@
           <w:rFonts w:ascii="Times New Roman" w:hAnsi="Times New Roman"/>
           <w:lang w:val="en-US"/>
         </w:rPr>
-        <w:t>t=m√gh2</w:t>
+        <w:t>t=</w:t>
+      </w:r>
+      <w:r>
+        <w:rPr>
+          <w:rFonts w:ascii="Times New Roman" w:hAnsi="Times New Roman"/>
+          <w:lang w:val="en-US"/>
+        </w:rPr>
+        <w:t>sqrt(</w:t>
+      </w:r>
+      <w:r>
+        <w:rPr>
+          <w:rFonts w:ascii="Times New Roman" w:hAnsi="Times New Roman"/>
+          <w:lang w:val="en-US"/>
+        </w:rPr>
+        <w:t>gh2</w:t>
       </w:r>
       <w:r>
         <w:rPr>
@@ -3252,43 +3016,27 @@
         <w:rPr>
           <w:rFonts w:ascii="Times New Roman" w:hAnsi="Times New Roman"/>
         </w:rPr>
+        <w:t>v = gt</w:t>
+      </w:r>
+    </w:p>
+    <w:p>
+      <w:pPr>
+        <w:suppressAutoHyphens/>
+        <w:rPr>
+          <w:rFonts w:ascii="Times New Roman" w:hAnsi="Times New Roman"/>
+        </w:rPr>
+      </w:pPr>
+      <w:r>
+        <w:rPr>
+          <w:rFonts w:ascii="Times New Roman" w:hAnsi="Times New Roman"/>
+        </w:rPr>
         <w:t xml:space="preserve">v = </w:t>
       </w:r>
-      <w:proofErr w:type="spellStart"/>
-      <w:r>
-        <w:rPr>
-          <w:rFonts w:ascii="Times New Roman" w:hAnsi="Times New Roman"/>
-        </w:rPr>
-        <w:t>gt</w:t>
-      </w:r>
-      <w:proofErr w:type="spellEnd"/>
-    </w:p>
-    <w:p>
-      <w:pPr>
-        <w:suppressAutoHyphens/>
-        <w:rPr>
-          <w:rFonts w:ascii="Times New Roman" w:hAnsi="Times New Roman"/>
-        </w:rPr>
-      </w:pPr>
-      <w:r>
-        <w:rPr>
-          <w:rFonts w:ascii="Times New Roman" w:hAnsi="Times New Roman"/>
-        </w:rPr>
-        <w:t xml:space="preserve">v = </w:t>
-      </w:r>
-      <w:proofErr w:type="spellStart"/>
-      <w:r>
-        <w:rPr>
-          <w:rFonts w:ascii="Times New Roman" w:hAnsi="Times New Roman"/>
-        </w:rPr>
-        <w:t>sqrt</w:t>
-      </w:r>
-      <w:proofErr w:type="spellEnd"/>
-      <w:r>
-        <w:rPr>
-          <w:rFonts w:ascii="Times New Roman" w:hAnsi="Times New Roman"/>
-        </w:rPr>
-        <w:t>(</w:t>
+      <w:r>
+        <w:rPr>
+          <w:rFonts w:ascii="Times New Roman" w:hAnsi="Times New Roman"/>
+        </w:rPr>
+        <w:t>sqrt(</w:t>
       </w:r>
       <w:r>
         <w:rPr>
@@ -3405,185 +3153,199 @@
         <w:rPr>
           <w:rFonts w:ascii="Times New Roman" w:hAnsi="Times New Roman"/>
         </w:rPr>
-        <w:t xml:space="preserve">Medir la capacidad del transductor con el medidor de impedancias. La medida será la correspondiente al transductor más el cable coaxial solidario al transductor y que permite la conexión (cable coaxial RG-174 con 101pF/m, de una longitud aproximada de 30 cm). Determinar la capacidad del transductor </w:t>
-      </w:r>
-      <w:proofErr w:type="spellStart"/>
-      <w:r>
-        <w:rPr>
-          <w:rFonts w:ascii="Times New Roman" w:hAnsi="Times New Roman"/>
-        </w:rPr>
-        <w:t>Ct</w:t>
-      </w:r>
-      <w:proofErr w:type="spellEnd"/>
-      <w:r>
-        <w:rPr>
-          <w:rFonts w:ascii="Times New Roman" w:hAnsi="Times New Roman"/>
-        </w:rPr>
-        <w:t xml:space="preserve"> restando a la medida hecha la capacidad estimada del cable </w:t>
-      </w:r>
-      <w:proofErr w:type="spellStart"/>
-      <w:r>
-        <w:rPr>
-          <w:rFonts w:ascii="Times New Roman" w:hAnsi="Times New Roman"/>
-        </w:rPr>
-        <w:t>Cc</w:t>
-      </w:r>
-      <w:proofErr w:type="spellEnd"/>
-      <w:r>
-        <w:rPr>
-          <w:rFonts w:ascii="Times New Roman" w:hAnsi="Times New Roman"/>
-        </w:rPr>
-        <w:t xml:space="preserve"> y verificar si corresponde con la capacidad del transductor determinada según las especificaciones del sensor.</w:t>
-      </w:r>
-    </w:p>
-    <w:p>
-      <w:pPr>
-        <w:suppressAutoHyphens/>
-        <w:rPr>
-          <w:rFonts w:ascii="Times New Roman" w:hAnsi="Times New Roman"/>
-        </w:rPr>
-      </w:pPr>
-    </w:p>
-    <w:p>
-      <w:pPr>
-        <w:suppressAutoHyphens/>
-        <w:rPr>
-          <w:rFonts w:ascii="Times New Roman" w:hAnsi="Times New Roman"/>
-        </w:rPr>
-      </w:pPr>
-      <w:r>
-        <w:rPr>
-          <w:rFonts w:ascii="Times New Roman" w:hAnsi="Times New Roman"/>
-        </w:rPr>
-        <w:tab/>
-      </w:r>
-      <w:r>
-        <w:rPr>
-          <w:rFonts w:ascii="Times New Roman" w:hAnsi="Times New Roman"/>
-        </w:rPr>
-        <w:tab/>
-      </w:r>
-      <w:r>
-        <w:rPr>
-          <w:rFonts w:ascii="Times New Roman" w:hAnsi="Times New Roman"/>
-        </w:rPr>
-        <w:tab/>
-      </w:r>
-      <w:r>
-        <w:rPr>
-          <w:rFonts w:ascii="Times New Roman" w:hAnsi="Times New Roman"/>
-        </w:rPr>
-        <w:tab/>
-      </w:r>
-      <w:r>
-        <w:rPr>
-          <w:rFonts w:ascii="Times New Roman" w:hAnsi="Times New Roman"/>
-        </w:rPr>
-        <w:tab/>
-      </w:r>
-      <w:r>
-        <w:rPr>
-          <w:rFonts w:ascii="Times New Roman" w:hAnsi="Times New Roman"/>
-        </w:rPr>
-        <w:tab/>
-      </w:r>
-      <w:r>
-        <w:rPr>
-          <w:rFonts w:ascii="Times New Roman" w:hAnsi="Times New Roman"/>
-        </w:rPr>
-        <w:tab/>
-      </w:r>
-      <w:proofErr w:type="spellStart"/>
-      <w:r>
-        <w:rPr>
-          <w:rFonts w:ascii="Times New Roman" w:hAnsi="Times New Roman"/>
-        </w:rPr>
-        <w:t>Ct</w:t>
-      </w:r>
-      <w:proofErr w:type="spellEnd"/>
-      <w:r>
-        <w:rPr>
-          <w:rFonts w:ascii="Times New Roman" w:hAnsi="Times New Roman"/>
-        </w:rPr>
-        <w:t xml:space="preserve"> + </w:t>
-      </w:r>
-      <w:proofErr w:type="spellStart"/>
-      <w:r>
-        <w:rPr>
-          <w:rFonts w:ascii="Times New Roman" w:hAnsi="Times New Roman"/>
-        </w:rPr>
-        <w:t>Cc</w:t>
-      </w:r>
-      <w:proofErr w:type="spellEnd"/>
-      <w:r>
-        <w:rPr>
-          <w:rFonts w:ascii="Times New Roman" w:hAnsi="Times New Roman"/>
-        </w:rPr>
-        <w:t xml:space="preserve"> = </w:t>
-      </w:r>
-      <w:r>
-        <w:rPr>
-          <w:rFonts w:ascii="Times New Roman" w:hAnsi="Times New Roman"/>
-        </w:rPr>
-        <w:tab/>
-      </w:r>
-      <w:r>
-        <w:rPr>
-          <w:rFonts w:ascii="Times New Roman" w:hAnsi="Times New Roman"/>
-        </w:rPr>
-        <w:tab/>
-      </w:r>
-      <w:r>
-        <w:rPr>
-          <w:rFonts w:ascii="Times New Roman" w:hAnsi="Times New Roman"/>
-          <w:color w:val="FF0000"/>
-        </w:rPr>
-        <w:t>ESTO NO LO TENGO</w:t>
-      </w:r>
-      <w:r>
-        <w:rPr>
-          <w:rFonts w:ascii="Times New Roman" w:hAnsi="Times New Roman"/>
-        </w:rPr>
-        <w:tab/>
-      </w:r>
-      <w:r>
-        <w:rPr>
-          <w:rFonts w:ascii="Times New Roman" w:hAnsi="Times New Roman"/>
-        </w:rPr>
-        <w:tab/>
-      </w:r>
-      <w:r>
-        <w:rPr>
-          <w:rFonts w:ascii="Times New Roman" w:hAnsi="Times New Roman"/>
-        </w:rPr>
-        <w:tab/>
-      </w:r>
-      <w:r>
-        <w:rPr>
-          <w:rFonts w:ascii="Times New Roman" w:hAnsi="Times New Roman"/>
-        </w:rPr>
-        <w:tab/>
-      </w:r>
-      <w:r>
-        <w:rPr>
-          <w:rFonts w:ascii="Times New Roman" w:hAnsi="Times New Roman"/>
-        </w:rPr>
-        <w:tab/>
-      </w:r>
-      <w:proofErr w:type="spellStart"/>
-      <w:r>
-        <w:rPr>
-          <w:rFonts w:ascii="Times New Roman" w:hAnsi="Times New Roman"/>
-        </w:rPr>
-        <w:t>Ct</w:t>
-      </w:r>
-      <w:proofErr w:type="spellEnd"/>
-      <w:r>
-        <w:rPr>
-          <w:rFonts w:ascii="Times New Roman" w:hAnsi="Times New Roman"/>
-        </w:rPr>
-        <w:t xml:space="preserve"> =</w:t>
-      </w:r>
+        <w:t>Medir la capacidad del transductor con el medidor de impedancias. La medida será la correspondiente al transductor más el cable coaxial solidario al transductor y que permite la conexión (cable coaxial RG-174 con 101pF/m, de una longitud aproximada de 30 cm). Determinar la capacidad del transductor Ct restando a la medida hecha la capacidad estimada del cable Cc y verificar si corresponde con la capacidad del transductor determinada según las especificaciones del sensor.</w:t>
+      </w:r>
+    </w:p>
+    <w:p>
+      <w:pPr>
+        <w:suppressAutoHyphens/>
+        <w:ind w:left="0" w:firstLine="0"/>
+        <w:rPr>
+          <w:rFonts w:ascii="Times New Roman" w:hAnsi="Times New Roman"/>
+        </w:rPr>
+      </w:pPr>
+    </w:p>
+    <w:p>
+      <w:pPr>
+        <w:suppressAutoHyphens/>
+        <w:rPr>
+          <w:rFonts w:ascii="Times New Roman" w:hAnsi="Times New Roman"/>
+        </w:rPr>
+      </w:pPr>
+      <w:r>
+        <w:rPr>
+          <w:rFonts w:ascii="Times New Roman" w:hAnsi="Times New Roman"/>
+        </w:rPr>
+        <w:t>Cc=30.3 porque el cable es 30cm.</w:t>
+      </w:r>
+    </w:p>
+    <w:p>
+      <w:pPr>
+        <w:suppressAutoHyphens/>
+        <w:rPr>
+          <w:rFonts w:ascii="Times New Roman" w:hAnsi="Times New Roman"/>
+        </w:rPr>
+      </w:pPr>
+    </w:p>
+    <w:p>
+      <w:pPr>
+        <w:suppressAutoHyphens/>
+        <w:rPr>
+          <w:rFonts w:ascii="Times New Roman" w:hAnsi="Times New Roman"/>
+          <w:lang w:val="en-US"/>
+        </w:rPr>
+      </w:pPr>
+      <w:r>
+        <w:rPr>
+          <w:rFonts w:ascii="Times New Roman" w:hAnsi="Times New Roman"/>
+        </w:rPr>
+        <w:tab/>
+      </w:r>
+      <w:r>
+        <w:rPr>
+          <w:rFonts w:ascii="Times New Roman" w:hAnsi="Times New Roman"/>
+        </w:rPr>
+        <w:tab/>
+      </w:r>
+      <w:r>
+        <w:rPr>
+          <w:rFonts w:ascii="Times New Roman" w:hAnsi="Times New Roman"/>
+        </w:rPr>
+        <w:tab/>
+      </w:r>
+      <w:r>
+        <w:rPr>
+          <w:rFonts w:ascii="Times New Roman" w:hAnsi="Times New Roman"/>
+        </w:rPr>
+        <w:tab/>
+      </w:r>
+      <w:r>
+        <w:rPr>
+          <w:rFonts w:ascii="Times New Roman" w:hAnsi="Times New Roman"/>
+        </w:rPr>
+        <w:tab/>
+      </w:r>
+      <w:r>
+        <w:rPr>
+          <w:rFonts w:ascii="Times New Roman" w:hAnsi="Times New Roman"/>
+        </w:rPr>
+        <w:tab/>
+      </w:r>
+      <w:r>
+        <w:rPr>
+          <w:rFonts w:ascii="Times New Roman" w:hAnsi="Times New Roman"/>
+        </w:rPr>
+        <w:tab/>
+      </w:r>
+      <w:r>
+        <w:rPr>
+          <w:rFonts w:ascii="Times New Roman" w:hAnsi="Times New Roman"/>
+          <w:lang w:val="en-US"/>
+        </w:rPr>
+        <w:t xml:space="preserve">Ct + Cc = </w:t>
+      </w:r>
+      <w:r>
+        <w:rPr>
+          <w:rFonts w:ascii="Times New Roman" w:hAnsi="Times New Roman"/>
+          <w:lang w:val="en-US"/>
+        </w:rPr>
+        <w:t>198</w:t>
+      </w:r>
+      <w:r>
+        <w:rPr>
+          <w:rFonts w:ascii="Times New Roman" w:hAnsi="Times New Roman"/>
+          <w:lang w:val="en-US"/>
+        </w:rPr>
+        <w:tab/>
+      </w:r>
+      <w:r>
+        <w:rPr>
+          <w:rFonts w:ascii="Times New Roman" w:hAnsi="Times New Roman"/>
+          <w:lang w:val="en-US"/>
+        </w:rPr>
+        <w:t>pF</w:t>
+      </w:r>
+      <w:r>
+        <w:rPr>
+          <w:rFonts w:ascii="Times New Roman" w:hAnsi="Times New Roman"/>
+          <w:lang w:val="en-US"/>
+        </w:rPr>
+        <w:tab/>
+      </w:r>
+      <w:r>
+        <w:rPr>
+          <w:rFonts w:ascii="Times New Roman" w:hAnsi="Times New Roman"/>
+          <w:lang w:val="en-US"/>
+        </w:rPr>
+        <w:tab/>
+      </w:r>
+      <w:r>
+        <w:rPr>
+          <w:rFonts w:ascii="Times New Roman" w:hAnsi="Times New Roman"/>
+          <w:lang w:val="en-US"/>
+        </w:rPr>
+        <w:tab/>
+        <w:t>Ct =</w:t>
+      </w:r>
+      <w:r>
+        <w:rPr>
+          <w:rFonts w:ascii="Times New Roman" w:hAnsi="Times New Roman"/>
+          <w:lang w:val="en-US"/>
+        </w:rPr>
+        <w:t>167.7</w:t>
+      </w:r>
+      <w:r>
+        <w:rPr>
+          <w:rFonts w:ascii="Times New Roman" w:hAnsi="Times New Roman"/>
+          <w:lang w:val="en-US"/>
+        </w:rPr>
+        <w:t>pF</w:t>
+      </w:r>
+    </w:p>
+    <w:p>
+      <w:pPr>
+        <w:suppressAutoHyphens/>
+        <w:rPr>
+          <w:rFonts w:ascii="Times New Roman" w:hAnsi="Times New Roman"/>
+          <w:lang w:val="en-US"/>
+        </w:rPr>
+      </w:pPr>
+    </w:p>
+    <w:p>
+      <w:pPr>
+        <w:suppressAutoHyphens/>
+        <w:rPr>
+          <w:rFonts w:ascii="Times New Roman" w:hAnsi="Times New Roman"/>
+        </w:rPr>
+      </w:pPr>
+      <w:r>
+        <w:rPr>
+          <w:rFonts w:ascii="Times New Roman" w:hAnsi="Times New Roman"/>
+        </w:rPr>
+        <w:t>La medida debería dar u</w:t>
+      </w:r>
+      <w:r>
+        <w:rPr>
+          <w:rFonts w:ascii="Times New Roman" w:hAnsi="Times New Roman"/>
+        </w:rPr>
+        <w:t>n valor de 124pF lo cual no se va excesivamente de lo nuestro.</w:t>
+      </w:r>
+    </w:p>
+    <w:p>
+      <w:pPr>
+        <w:suppressAutoHyphens/>
+        <w:rPr>
+          <w:rFonts w:ascii="Times New Roman" w:hAnsi="Times New Roman"/>
+        </w:rPr>
+      </w:pPr>
+    </w:p>
+    <w:p>
+      <w:pPr>
+        <w:suppressAutoHyphens/>
+        <w:rPr>
+          <w:rFonts w:ascii="Times New Roman" w:hAnsi="Times New Roman"/>
+        </w:rPr>
+      </w:pPr>
     </w:p>
     <w:p>
       <w:pPr>
@@ -3722,16 +3484,8 @@
         <w:rPr>
           <w:rFonts w:ascii="Times New Roman" w:hAnsi="Times New Roman"/>
         </w:rPr>
-        <w:t xml:space="preserve">Duración del pulso: 294 </w:t>
-      </w:r>
-      <w:proofErr w:type="spellStart"/>
-      <w:r>
-        <w:rPr>
-          <w:rFonts w:ascii="Times New Roman" w:hAnsi="Times New Roman"/>
-        </w:rPr>
-        <w:t>us</w:t>
-      </w:r>
-      <w:proofErr w:type="spellEnd"/>
+        <w:t>Duración del pulso: 294 us</w:t>
+      </w:r>
     </w:p>
     <w:p>
       <w:pPr>
@@ -3931,27 +3685,6 @@
           <w:szCs w:val="32"/>
         </w:rPr>
       </w:pPr>
-      <w:r>
-        <w:rPr>
-          <w:rFonts w:ascii="Times New Roman" w:hAnsi="Times New Roman"/>
-        </w:rPr>
-        <w:tab/>
-      </w:r>
-      <w:r>
-        <w:rPr>
-          <w:rFonts w:ascii="Times New Roman" w:hAnsi="Times New Roman"/>
-        </w:rPr>
-        <w:tab/>
-      </w:r>
-      <w:r>
-        <w:rPr>
-          <w:rFonts w:ascii="Times New Roman" w:hAnsi="Times New Roman"/>
-          <w:color w:val="FF0000"/>
-          <w:sz w:val="40"/>
-          <w:szCs w:val="32"/>
-        </w:rPr>
-        <w:t>AQUÍ NO SE MUY BIEN QUE HAY QUE PONER</w:t>
-      </w:r>
     </w:p>
     <w:p>
       <w:pPr>
@@ -4083,21 +3816,7 @@
         <w:rPr>
           <w:rFonts w:ascii="Times New Roman" w:hAnsi="Times New Roman"/>
         </w:rPr>
-        <w:t xml:space="preserve"> (constatar que el LM741 está saturado a -15V, para ello poner el osciloscopio en modo DC y 5V/</w:t>
-      </w:r>
-      <w:proofErr w:type="spellStart"/>
-      <w:r>
-        <w:rPr>
-          <w:rFonts w:ascii="Times New Roman" w:hAnsi="Times New Roman"/>
-        </w:rPr>
-        <w:t>div</w:t>
-      </w:r>
-      <w:proofErr w:type="spellEnd"/>
-      <w:r>
-        <w:rPr>
-          <w:rFonts w:ascii="Times New Roman" w:hAnsi="Times New Roman"/>
-        </w:rPr>
-        <w:t>)</w:t>
+        <w:t xml:space="preserve"> (constatar que el LM741 está saturado a -15V, para ello poner el osciloscopio en modo DC y 5V/div)</w:t>
       </w:r>
       <w:r>
         <w:rPr>
@@ -4534,13 +4253,75 @@
     </w:p>
     <w:p>
       <w:pPr>
+        <w:suppressAutoHyphens/>
+        <w:rPr>
+          <w:rFonts w:ascii="Times New Roman" w:hAnsi="Times New Roman"/>
+        </w:rPr>
+      </w:pPr>
+    </w:p>
+    <w:p>
+      <w:pPr>
+        <w:suppressAutoHyphens/>
+        <w:rPr>
+          <w:rFonts w:ascii="Times New Roman" w:hAnsi="Times New Roman"/>
+        </w:rPr>
+      </w:pPr>
+    </w:p>
+    <w:p>
+      <w:pPr>
+        <w:suppressAutoHyphens/>
+        <w:rPr>
+          <w:rFonts w:ascii="Times New Roman" w:hAnsi="Times New Roman"/>
+        </w:rPr>
+      </w:pPr>
+    </w:p>
+    <w:p>
+      <w:pPr>
+        <w:suppressAutoHyphens/>
+        <w:rPr>
+          <w:rFonts w:ascii="Times New Roman" w:hAnsi="Times New Roman"/>
+        </w:rPr>
+      </w:pPr>
+    </w:p>
+    <w:p>
+      <w:pPr>
+        <w:suppressAutoHyphens/>
+        <w:rPr>
+          <w:rFonts w:ascii="Times New Roman" w:hAnsi="Times New Roman"/>
+        </w:rPr>
+      </w:pPr>
+    </w:p>
+    <w:p>
+      <w:pPr>
+        <w:suppressAutoHyphens/>
+        <w:rPr>
+          <w:rFonts w:ascii="Times New Roman" w:hAnsi="Times New Roman"/>
+        </w:rPr>
+      </w:pPr>
+    </w:p>
+    <w:p>
+      <w:pPr>
+        <w:suppressAutoHyphens/>
+        <w:rPr>
+          <w:rFonts w:ascii="Times New Roman" w:hAnsi="Times New Roman"/>
+        </w:rPr>
+      </w:pPr>
+      <w:r>
+        <w:rPr>
+          <w:rFonts w:ascii="Times New Roman" w:hAnsi="Times New Roman"/>
+        </w:rPr>
+        <w:lastRenderedPageBreak/>
+        <w:t>Sin condensador</w:t>
+      </w:r>
+    </w:p>
+    <w:p>
+      <w:pPr>
         <w:pStyle w:val="NormalWeb"/>
       </w:pPr>
       <w:r>
         <w:rPr>
           <w:noProof/>
         </w:rPr>
-        <w:lastRenderedPageBreak/>
         <w:drawing>
           <wp:inline distT="0" distB="0" distL="0" distR="0" wp14:anchorId="5B5ABD91" wp14:editId="14BF783B">
             <wp:extent cx="4601019" cy="3253153"/>
@@ -4601,14 +4382,25 @@
           <w:szCs w:val="32"/>
         </w:rPr>
       </w:pPr>
-      <w:r>
-        <w:rPr>
-          <w:rFonts w:ascii="Times New Roman" w:hAnsi="Times New Roman"/>
-          <w:color w:val="FF0000"/>
-          <w:sz w:val="40"/>
-          <w:szCs w:val="32"/>
-        </w:rPr>
-        <w:t>NO ME ACUERDO DE CUAL ES CUAL</w:t>
+    </w:p>
+    <w:p>
+      <w:pPr>
+        <w:suppressAutoHyphens/>
+        <w:rPr>
+          <w:rFonts w:ascii="Times New Roman" w:hAnsi="Times New Roman"/>
+          <w:color w:val="000000" w:themeColor="text1"/>
+          <w:sz w:val="28"/>
+          <w:szCs w:val="22"/>
+        </w:rPr>
+      </w:pPr>
+      <w:r>
+        <w:rPr>
+          <w:rFonts w:ascii="Times New Roman" w:hAnsi="Times New Roman"/>
+          <w:color w:val="000000" w:themeColor="text1"/>
+          <w:sz w:val="28"/>
+          <w:szCs w:val="22"/>
+        </w:rPr>
+        <w:t>Con condensador</w:t>
       </w:r>
     </w:p>
     <w:p>
@@ -4673,6 +4465,24 @@
       <w:pPr>
         <w:pStyle w:val="NormalWeb"/>
       </w:pPr>
+      <w:r>
+        <w:lastRenderedPageBreak/>
+        <w:t xml:space="preserve">El error de tensión sería </w:t>
+      </w:r>
+      <w:r>
+        <w:rPr>
+          <w:rFonts w:ascii="Cambria Math" w:hAnsi="Cambria Math" w:cs="Cambria Math"/>
+        </w:rPr>
+        <w:t>𝟐𝝅𝒇𝑪𝑽𝒑</w:t>
+      </w:r>
+      <w:r>
+        <w:t>.</w:t>
+      </w:r>
+    </w:p>
+    <w:p>
+      <w:pPr>
+        <w:pStyle w:val="NormalWeb"/>
+      </w:pPr>
     </w:p>
     <w:p>
       <w:pPr>
@@ -4711,7 +4521,6 @@
           <w:color w:val="0000FF"/>
           <w:u w:val="single"/>
         </w:rPr>
-        <w:lastRenderedPageBreak/>
         <w:t>AMPLIFICADOR DE CARGA.</w:t>
       </w:r>
     </w:p>
@@ -4993,25 +4802,7 @@
                 <w:sz w:val="20"/>
                 <w:lang w:val="es-ES"/>
               </w:rPr>
-              <w:t xml:space="preserve">Figura 1: Esquemático del amplificador de carga con resistencia </w:t>
-            </w:r>
-            <w:proofErr w:type="spellStart"/>
-            <w:r>
-              <w:rPr>
-                <w:rFonts w:ascii="Times New Roman" w:hAnsi="Times New Roman"/>
-                <w:sz w:val="20"/>
-                <w:lang w:val="es-ES"/>
-              </w:rPr>
-              <w:t>Ri</w:t>
-            </w:r>
-            <w:proofErr w:type="spellEnd"/>
-            <w:r>
-              <w:rPr>
-                <w:rFonts w:ascii="Times New Roman" w:hAnsi="Times New Roman"/>
-                <w:sz w:val="20"/>
-                <w:lang w:val="es-ES"/>
-              </w:rPr>
-              <w:t xml:space="preserve"> para fijar la frecuencia superior de corte. </w:t>
+              <w:t xml:space="preserve">Figura 1: Esquemático del amplificador de carga con resistencia Ri para fijar la frecuencia superior de corte. </w:t>
             </w:r>
             <w:r>
               <w:rPr>
@@ -5197,21 +4988,7 @@
         <w:rPr>
           <w:rFonts w:ascii="Times New Roman" w:hAnsi="Times New Roman"/>
         </w:rPr>
-        <w:t xml:space="preserve">y una resistencia </w:t>
-      </w:r>
-      <w:proofErr w:type="spellStart"/>
-      <w:r>
-        <w:rPr>
-          <w:rFonts w:ascii="Times New Roman" w:hAnsi="Times New Roman"/>
-        </w:rPr>
-        <w:t>Ri</w:t>
-      </w:r>
-      <w:proofErr w:type="spellEnd"/>
-      <w:r>
-        <w:rPr>
-          <w:rFonts w:ascii="Times New Roman" w:hAnsi="Times New Roman"/>
-        </w:rPr>
-        <w:t>=47K</w:t>
+        <w:t>y una resistencia Ri=47K</w:t>
       </w:r>
       <w:r>
         <w:rPr>
@@ -5243,7 +5020,6 @@
         </w:rPr>
         <w:t xml:space="preserve">f </w:t>
       </w:r>
-      <w:proofErr w:type="spellStart"/>
       <w:r>
         <w:rPr>
           <w:rFonts w:ascii="Times New Roman" w:eastAsia="MS Gothic" w:hAnsi="Times New Roman"/>
@@ -5251,7 +5027,6 @@
         </w:rPr>
         <w:t>inf</w:t>
       </w:r>
-      <w:proofErr w:type="spellEnd"/>
       <w:r>
         <w:rPr>
           <w:rFonts w:ascii="Times New Roman" w:eastAsia="MS Gothic" w:hAnsi="Times New Roman"/>
@@ -5278,6 +5053,80 @@
         <w:suppressAutoHyphens/>
         <w:rPr>
           <w:rFonts w:ascii="Times New Roman" w:hAnsi="Times New Roman"/>
+        </w:rPr>
+      </w:pPr>
+      <w:r>
+        <w:rPr>
+          <w:rFonts w:ascii="Times New Roman" w:hAnsi="Times New Roman"/>
+        </w:rPr>
+        <w:t xml:space="preserve">La Ct </w:t>
+      </w:r>
+      <w:r>
+        <w:rPr>
+          <w:rFonts w:ascii="Times New Roman" w:hAnsi="Times New Roman"/>
+        </w:rPr>
+        <w:t>medida antes</w:t>
+      </w:r>
+      <w:r>
+        <w:rPr>
+          <w:rFonts w:ascii="Times New Roman" w:hAnsi="Times New Roman"/>
+        </w:rPr>
+        <w:t xml:space="preserve"> tiene un </w:t>
+      </w:r>
+      <w:r>
+        <w:rPr>
+          <w:rFonts w:ascii="Times New Roman" w:hAnsi="Times New Roman"/>
+        </w:rPr>
+        <w:t>valor de</w:t>
+      </w:r>
+      <w:r>
+        <w:rPr>
+          <w:rFonts w:ascii="Times New Roman" w:hAnsi="Times New Roman"/>
+        </w:rPr>
+        <w:t xml:space="preserve">: </w:t>
+      </w:r>
+      <w:r>
+        <w:rPr>
+          <w:rFonts w:ascii="Times New Roman" w:hAnsi="Times New Roman"/>
+        </w:rPr>
+        <w:t>167.7</w:t>
+      </w:r>
+      <w:r>
+        <w:rPr>
+          <w:rFonts w:ascii="Times New Roman" w:hAnsi="Times New Roman"/>
+        </w:rPr>
+        <w:t>pF</w:t>
+      </w:r>
+    </w:p>
+    <w:p>
+      <w:pPr>
+        <w:suppressAutoHyphens/>
+        <w:rPr>
+          <w:lang w:val="en-US"/>
+        </w:rPr>
+      </w:pPr>
+      <w:r>
+        <w:rPr>
+          <w:rFonts w:ascii="Times New Roman" w:hAnsi="Times New Roman"/>
+          <w:lang w:val="en-US"/>
+        </w:rPr>
+        <w:t>F inf=1/(2*pi*C0*R0); F sup=1/(2*pi*Ri*Ct)</w:t>
+      </w:r>
+    </w:p>
+    <w:p>
+      <w:pPr>
+        <w:suppressAutoHyphens/>
+        <w:rPr>
+          <w:rFonts w:ascii="Times New Roman" w:hAnsi="Times New Roman"/>
+          <w:lang w:val="en-US"/>
+        </w:rPr>
+      </w:pPr>
+    </w:p>
+    <w:p>
+      <w:pPr>
+        <w:suppressAutoHyphens/>
+        <w:rPr>
+          <w:rFonts w:ascii="Times New Roman" w:hAnsi="Times New Roman"/>
           <w:lang w:val="en-US"/>
         </w:rPr>
       </w:pPr>
@@ -5351,20 +5200,6 @@
           <w:lang w:val="en-US"/>
         </w:rPr>
         <w:t>= 10pF</w:t>
-      </w:r>
-      <w:r>
-        <w:rPr>
-          <w:rFonts w:ascii="Times New Roman" w:hAnsi="Times New Roman"/>
-          <w:lang w:val="en-US"/>
-        </w:rPr>
-        <w:tab/>
-      </w:r>
-      <w:r>
-        <w:rPr>
-          <w:rFonts w:ascii="Times New Roman" w:hAnsi="Times New Roman"/>
-          <w:lang w:val="en-US"/>
-        </w:rPr>
-        <w:tab/>
       </w:r>
       <w:r>
         <w:rPr>
@@ -5422,14 +5257,7 @@
           <w:rFonts w:ascii="Times New Roman" w:hAnsi="Times New Roman"/>
           <w:lang w:val="en-US"/>
         </w:rPr>
-        <w:tab/>
-      </w:r>
-      <w:r>
-        <w:rPr>
-          <w:rFonts w:ascii="Times New Roman" w:hAnsi="Times New Roman"/>
-          <w:lang w:val="en-US"/>
-        </w:rPr>
-        <w:tab/>
+        <w:t>723.4 Hz</w:t>
       </w:r>
       <w:r>
         <w:rPr>
@@ -5480,29 +5308,71 @@
           <w:rFonts w:ascii="Times New Roman" w:hAnsi="Times New Roman"/>
           <w:lang w:val="en-US"/>
         </w:rPr>
-        <w:tab/>
-      </w:r>
-      <w:r>
-        <w:rPr>
-          <w:rFonts w:ascii="Times New Roman" w:hAnsi="Times New Roman"/>
-          <w:lang w:val="en-US"/>
-        </w:rPr>
-        <w:tab/>
-      </w:r>
-      <w:r>
-        <w:rPr>
-          <w:rFonts w:ascii="Times New Roman" w:hAnsi="Times New Roman"/>
-          <w:lang w:val="en-US"/>
-        </w:rPr>
-        <w:tab/>
-      </w:r>
-      <w:r>
-        <w:rPr>
-          <w:rFonts w:ascii="Times New Roman" w:hAnsi="Times New Roman"/>
-          <w:lang w:val="en-US"/>
-        </w:rPr>
-        <w:tab/>
-        <w:t>S=          V/N</w:t>
+        <w:t>2</w:t>
+      </w:r>
+      <w:r>
+        <w:rPr>
+          <w:rFonts w:ascii="Times New Roman" w:hAnsi="Times New Roman"/>
+          <w:lang w:val="en-US"/>
+        </w:rPr>
+        <w:t>0</w:t>
+      </w:r>
+      <w:r>
+        <w:rPr>
+          <w:rFonts w:ascii="Times New Roman" w:hAnsi="Times New Roman"/>
+          <w:lang w:val="en-US"/>
+        </w:rPr>
+        <w:t>,</w:t>
+      </w:r>
+      <w:r>
+        <w:rPr>
+          <w:rFonts w:ascii="Times New Roman" w:hAnsi="Times New Roman"/>
+          <w:lang w:val="en-US"/>
+        </w:rPr>
+        <w:t>2</w:t>
+      </w:r>
+      <w:r>
+        <w:rPr>
+          <w:rFonts w:ascii="Times New Roman" w:hAnsi="Times New Roman"/>
+          <w:lang w:val="en-US"/>
+        </w:rPr>
+        <w:t>KHz</w:t>
+      </w:r>
+      <w:r>
+        <w:rPr>
+          <w:rFonts w:ascii="Times New Roman" w:hAnsi="Times New Roman"/>
+          <w:lang w:val="en-US"/>
+        </w:rPr>
+        <w:tab/>
+      </w:r>
+      <w:r>
+        <w:rPr>
+          <w:rFonts w:ascii="Times New Roman" w:hAnsi="Times New Roman"/>
+          <w:lang w:val="en-US"/>
+        </w:rPr>
+        <w:tab/>
+      </w:r>
+      <w:r>
+        <w:rPr>
+          <w:rFonts w:ascii="Times New Roman" w:hAnsi="Times New Roman"/>
+          <w:lang w:val="en-US"/>
+        </w:rPr>
+        <w:tab/>
+        <w:t xml:space="preserve">S=    </w:t>
+      </w:r>
+      <w:r>
+        <w:rPr>
+          <w:rFonts w:ascii="Times New Roman" w:hAnsi="Times New Roman"/>
+          <w:lang w:val="en-US"/>
+        </w:rPr>
+        <w:t>5</w:t>
+      </w:r>
+      <w:r>
+        <w:rPr>
+          <w:rFonts w:ascii="Times New Roman" w:hAnsi="Times New Roman"/>
+          <w:lang w:val="en-US"/>
+        </w:rPr>
+        <w:t xml:space="preserve">      V/N</w:t>
       </w:r>
     </w:p>
     <w:p>
@@ -5593,20 +5463,6 @@
           <w:lang w:val="en-US"/>
         </w:rPr>
         <w:t>= 100pF</w:t>
-      </w:r>
-      <w:r>
-        <w:rPr>
-          <w:rFonts w:ascii="Times New Roman" w:hAnsi="Times New Roman"/>
-          <w:lang w:val="en-US"/>
-        </w:rPr>
-        <w:tab/>
-      </w:r>
-      <w:r>
-        <w:rPr>
-          <w:rFonts w:ascii="Times New Roman" w:hAnsi="Times New Roman"/>
-          <w:lang w:val="en-US"/>
-        </w:rPr>
-        <w:tab/>
       </w:r>
       <w:r>
         <w:rPr>
@@ -5657,7 +5513,7 @@
           <w:rFonts w:ascii="Times New Roman" w:hAnsi="Times New Roman"/>
           <w:lang w:val="en-US"/>
         </w:rPr>
-        <w:tab/>
+        <w:t>72.34Hz</w:t>
       </w:r>
       <w:r>
         <w:rPr>
@@ -5715,29 +5571,91 @@
           <w:rFonts w:ascii="Times New Roman" w:hAnsi="Times New Roman"/>
           <w:lang w:val="en-US"/>
         </w:rPr>
-        <w:tab/>
-      </w:r>
-      <w:r>
-        <w:rPr>
-          <w:rFonts w:ascii="Times New Roman" w:hAnsi="Times New Roman"/>
-          <w:lang w:val="en-US"/>
-        </w:rPr>
-        <w:tab/>
-      </w:r>
-      <w:r>
-        <w:rPr>
-          <w:rFonts w:ascii="Times New Roman" w:hAnsi="Times New Roman"/>
-          <w:lang w:val="en-US"/>
-        </w:rPr>
-        <w:tab/>
-      </w:r>
-      <w:r>
-        <w:rPr>
-          <w:rFonts w:ascii="Times New Roman" w:hAnsi="Times New Roman"/>
-          <w:lang w:val="en-US"/>
-        </w:rPr>
-        <w:tab/>
-        <w:t>S=          V/N</w:t>
+        <w:t>2</w:t>
+      </w:r>
+      <w:r>
+        <w:rPr>
+          <w:rFonts w:ascii="Times New Roman" w:hAnsi="Times New Roman"/>
+          <w:lang w:val="en-US"/>
+        </w:rPr>
+        <w:t>0</w:t>
+      </w:r>
+      <w:r>
+        <w:rPr>
+          <w:rFonts w:ascii="Times New Roman" w:hAnsi="Times New Roman"/>
+          <w:lang w:val="en-US"/>
+        </w:rPr>
+        <w:t>,</w:t>
+      </w:r>
+      <w:r>
+        <w:rPr>
+          <w:rFonts w:ascii="Times New Roman" w:hAnsi="Times New Roman"/>
+          <w:lang w:val="en-US"/>
+        </w:rPr>
+        <w:t>2</w:t>
+      </w:r>
+      <w:r>
+        <w:rPr>
+          <w:rFonts w:ascii="Times New Roman" w:hAnsi="Times New Roman"/>
+          <w:lang w:val="en-US"/>
+        </w:rPr>
+        <w:t>KHz</w:t>
+      </w:r>
+      <w:r>
+        <w:rPr>
+          <w:rFonts w:ascii="Times New Roman" w:hAnsi="Times New Roman"/>
+          <w:lang w:val="en-US"/>
+        </w:rPr>
+        <w:tab/>
+      </w:r>
+      <w:r>
+        <w:rPr>
+          <w:rFonts w:ascii="Times New Roman" w:hAnsi="Times New Roman"/>
+          <w:lang w:val="en-US"/>
+        </w:rPr>
+        <w:tab/>
+      </w:r>
+      <w:r>
+        <w:rPr>
+          <w:rFonts w:ascii="Times New Roman" w:hAnsi="Times New Roman"/>
+          <w:lang w:val="en-US"/>
+        </w:rPr>
+        <w:tab/>
+      </w:r>
+      <w:r>
+        <w:rPr>
+          <w:rFonts w:ascii="Times New Roman" w:hAnsi="Times New Roman"/>
+          <w:lang w:val="en-US"/>
+        </w:rPr>
+        <w:t xml:space="preserve"> </w:t>
+      </w:r>
+      <w:r>
+        <w:rPr>
+          <w:rFonts w:ascii="Times New Roman" w:hAnsi="Times New Roman"/>
+          <w:lang w:val="en-US"/>
+        </w:rPr>
+        <w:t xml:space="preserve">S=   </w:t>
+      </w:r>
+      <w:r>
+        <w:rPr>
+          <w:rFonts w:ascii="Times New Roman" w:hAnsi="Times New Roman"/>
+          <w:lang w:val="en-US"/>
+        </w:rPr>
+        <w:t>0.5</w:t>
+      </w:r>
+      <w:r>
+        <w:rPr>
+          <w:rFonts w:ascii="Times New Roman" w:hAnsi="Times New Roman"/>
+          <w:lang w:val="en-US"/>
+        </w:rPr>
+        <w:t xml:space="preserve"> V</w:t>
+      </w:r>
+      <w:r>
+        <w:rPr>
+          <w:rFonts w:ascii="Times New Roman" w:hAnsi="Times New Roman"/>
+          <w:lang w:val="en-US"/>
+        </w:rPr>
+        <w:t>/N</w:t>
       </w:r>
     </w:p>
     <w:p>
@@ -5794,28 +5712,6 @@
     <w:p>
       <w:pPr>
         <w:suppressAutoHyphens/>
-        <w:ind w:left="697" w:hanging="17"/>
-        <w:rPr>
-          <w:rFonts w:ascii="Times New Roman" w:hAnsi="Times New Roman"/>
-          <w:color w:val="FF0000"/>
-          <w:sz w:val="36"/>
-          <w:szCs w:val="28"/>
-        </w:rPr>
-      </w:pPr>
-      <w:r>
-        <w:rPr>
-          <w:rFonts w:ascii="Times New Roman" w:hAnsi="Times New Roman"/>
-          <w:color w:val="FF0000"/>
-          <w:sz w:val="36"/>
-          <w:szCs w:val="28"/>
-        </w:rPr>
-        <w:t>ESTO CREO QUE ES TEORÍA</w:t>
-      </w:r>
-    </w:p>
-    <w:p>
-      <w:pPr>
-        <w:suppressAutoHyphens/>
-        <w:ind w:left="697" w:hanging="17"/>
         <w:rPr>
           <w:rFonts w:ascii="Times New Roman" w:hAnsi="Times New Roman"/>
         </w:rPr>
@@ -5899,7 +5795,6 @@
         </w:rPr>
         <w:t></w:t>
       </w:r>
-      <w:proofErr w:type="spellStart"/>
       <w:r>
         <w:rPr>
           <w:rFonts w:ascii="Times New Roman" w:hAnsi="Times New Roman"/>
@@ -5916,14 +5811,14 @@
         <w:rPr>
           <w:rFonts w:ascii="Times New Roman" w:hAnsi="Times New Roman"/>
         </w:rPr>
-        <w:t>utilizando</w:t>
-      </w:r>
-      <w:proofErr w:type="spellEnd"/>
-      <w:r>
-        <w:rPr>
-          <w:rFonts w:ascii="Times New Roman" w:hAnsi="Times New Roman"/>
-        </w:rPr>
-        <w:t xml:space="preserve"> como excitación la bola de plástico de 1g, aumentar la ganancia del amplificador hasta obtener a la salida aproximadamente 10V. Determinar el valor de la capacidad C</w:t>
+        <w:t xml:space="preserve">utilizando como excitación la bola de plástico de 1g, aumentar la ganancia del amplificador hasta obtener a la salida aproximadamente </w:t>
+      </w:r>
+      <w:r>
+        <w:rPr>
+          <w:rFonts w:ascii="Times New Roman" w:hAnsi="Times New Roman"/>
+        </w:rPr>
+        <w:lastRenderedPageBreak/>
+        <w:t>10V. Determinar el valor de la capacidad C</w:t>
       </w:r>
       <w:r>
         <w:rPr>
@@ -5944,7 +5839,6 @@
         </w:rPr>
         <w:t xml:space="preserve">f </w:t>
       </w:r>
-      <w:proofErr w:type="spellStart"/>
       <w:r>
         <w:rPr>
           <w:rFonts w:ascii="Times New Roman" w:eastAsia="MS Gothic" w:hAnsi="Times New Roman"/>
@@ -5952,7 +5846,6 @@
         </w:rPr>
         <w:t>inf</w:t>
       </w:r>
-      <w:proofErr w:type="spellEnd"/>
       <w:r>
         <w:rPr>
           <w:rFonts w:ascii="Times New Roman" w:hAnsi="Times New Roman"/>
@@ -6035,20 +5928,6 @@
       </w:r>
       <w:r>
         <w:rPr>
-          <w:rFonts w:ascii="Symbol" w:hAnsi="Symbol"/>
-          <w:lang w:val="en-US"/>
-        </w:rPr>
-        <w:tab/>
-      </w:r>
-      <w:r>
-        <w:rPr>
-          <w:rFonts w:ascii="Symbol" w:hAnsi="Symbol"/>
-          <w:lang w:val="en-US"/>
-        </w:rPr>
-        <w:tab/>
-      </w:r>
-      <w:r>
-        <w:rPr>
           <w:rFonts w:ascii="Times New Roman" w:hAnsi="Times New Roman"/>
           <w:lang w:val="en-US"/>
         </w:rPr>
@@ -6092,33 +5971,11 @@
       </w:r>
       <w:r>
         <w:rPr>
-          <w:rFonts w:ascii="Times New Roman" w:hAnsi="Times New Roman"/>
-          <w:lang w:val="en-US"/>
-        </w:rPr>
-        <w:tab/>
-      </w:r>
-      <w:r>
-        <w:rPr>
-          <w:rFonts w:ascii="Times New Roman" w:hAnsi="Times New Roman"/>
-          <w:lang w:val="en-US"/>
-        </w:rPr>
-        <w:tab/>
-      </w:r>
-      <w:r>
-        <w:rPr>
-          <w:rFonts w:ascii="Times New Roman" w:hAnsi="Times New Roman"/>
-          <w:lang w:val="en-US"/>
-        </w:rPr>
-        <w:tab/>
-      </w:r>
-      <w:r>
-        <w:rPr>
           <w:rFonts w:ascii="Times New Roman" w:eastAsia="MS Gothic" w:hAnsi="Times New Roman"/>
           <w:lang w:val="en-US"/>
         </w:rPr>
         <w:t xml:space="preserve">f </w:t>
       </w:r>
-      <w:proofErr w:type="gramStart"/>
       <w:r>
         <w:rPr>
           <w:rFonts w:ascii="Times New Roman" w:eastAsia="MS Gothic" w:hAnsi="Times New Roman"/>
@@ -6142,49 +5999,61 @@
         </w:rPr>
         <w:t>=</w:t>
       </w:r>
-      <w:proofErr w:type="gramEnd"/>
-      <w:r>
-        <w:rPr>
-          <w:rFonts w:ascii="Times New Roman" w:hAnsi="Times New Roman"/>
-          <w:lang w:val="en-US"/>
-        </w:rPr>
-        <w:tab/>
-      </w:r>
-      <w:r>
-        <w:rPr>
-          <w:rFonts w:ascii="Times New Roman" w:hAnsi="Times New Roman"/>
-          <w:lang w:val="en-US"/>
-        </w:rPr>
-        <w:tab/>
-      </w:r>
-      <w:r>
-        <w:rPr>
-          <w:rFonts w:ascii="Times New Roman" w:hAnsi="Times New Roman"/>
-          <w:lang w:val="en-US"/>
-        </w:rPr>
-        <w:tab/>
-      </w:r>
-      <w:r>
-        <w:rPr>
-          <w:rFonts w:ascii="Times New Roman" w:hAnsi="Times New Roman"/>
-          <w:lang w:val="en-US"/>
-        </w:rPr>
-        <w:tab/>
-      </w:r>
-      <w:r>
-        <w:rPr>
-          <w:rFonts w:ascii="Times New Roman" w:hAnsi="Times New Roman"/>
-          <w:lang w:val="en-US"/>
-        </w:rPr>
-        <w:tab/>
-      </w:r>
-      <w:r>
-        <w:rPr>
-          <w:rFonts w:ascii="Times New Roman" w:hAnsi="Times New Roman"/>
-          <w:lang w:val="en-US"/>
-        </w:rPr>
-        <w:tab/>
-        <w:t>S=          V/N</w:t>
+      <w:r>
+        <w:rPr>
+          <w:rFonts w:ascii="Times New Roman" w:hAnsi="Times New Roman"/>
+          <w:lang w:val="en-US"/>
+        </w:rPr>
+        <w:t>½*pi*R0*C0</w:t>
+      </w:r>
+      <w:r>
+        <w:rPr>
+          <w:rFonts w:ascii="Times New Roman" w:hAnsi="Times New Roman"/>
+          <w:lang w:val="en-US"/>
+        </w:rPr>
+        <w:t>=282.6Hz</w:t>
+      </w:r>
+      <w:r>
+        <w:rPr>
+          <w:rFonts w:ascii="Times New Roman" w:hAnsi="Times New Roman"/>
+          <w:lang w:val="en-US"/>
+        </w:rPr>
+        <w:tab/>
+      </w:r>
+      <w:r>
+        <w:rPr>
+          <w:rFonts w:ascii="Times New Roman" w:hAnsi="Times New Roman"/>
+          <w:lang w:val="en-US"/>
+        </w:rPr>
+        <w:t xml:space="preserve">     </w:t>
+      </w:r>
+      <w:r>
+        <w:rPr>
+          <w:rFonts w:ascii="Times New Roman" w:hAnsi="Times New Roman"/>
+          <w:lang w:val="en-US"/>
+        </w:rPr>
+        <w:t xml:space="preserve">S=      </w:t>
+      </w:r>
+      <w:r>
+        <w:rPr>
+          <w:rFonts w:ascii="Times New Roman" w:hAnsi="Times New Roman"/>
+          <w:lang w:val="en-US"/>
+        </w:rPr>
+        <w:t>1</w:t>
+      </w:r>
+      <w:r>
+        <w:rPr>
+          <w:rFonts w:ascii="Times New Roman" w:hAnsi="Times New Roman"/>
+          <w:lang w:val="en-US"/>
+        </w:rPr>
+        <w:t>.95</w:t>
+      </w:r>
+      <w:r>
+        <w:rPr>
+          <w:rFonts w:ascii="Times New Roman" w:hAnsi="Times New Roman"/>
+          <w:lang w:val="en-US"/>
+        </w:rPr>
+        <w:t xml:space="preserve">    V/N</w:t>
       </w:r>
     </w:p>
     <w:p>
@@ -6220,7 +6089,6 @@
         <w:rPr>
           <w:noProof/>
         </w:rPr>
-        <w:lastRenderedPageBreak/>
         <w:drawing>
           <wp:inline distT="0" distB="0" distL="0" distR="0" wp14:anchorId="6DE57090" wp14:editId="379D8E65">
             <wp:extent cx="4598377" cy="3545858"/>
@@ -6452,49 +6320,33 @@
         <w:rPr>
           <w:rFonts w:ascii="Times New Roman" w:hAnsi="Times New Roman"/>
         </w:rPr>
-        <w:t xml:space="preserve">200 </w:t>
-      </w:r>
-      <w:proofErr w:type="spellStart"/>
-      <w:r>
-        <w:rPr>
-          <w:rFonts w:ascii="Times New Roman" w:hAnsi="Times New Roman"/>
-        </w:rPr>
-        <w:t>pF</w:t>
-      </w:r>
-      <w:proofErr w:type="spellEnd"/>
-      <w:r>
-        <w:rPr>
-          <w:rFonts w:ascii="Times New Roman" w:hAnsi="Times New Roman"/>
-        </w:rPr>
-        <w:tab/>
-      </w:r>
-      <w:r>
-        <w:rPr>
-          <w:rFonts w:ascii="Times New Roman" w:hAnsi="Times New Roman"/>
-        </w:rPr>
-        <w:tab/>
-      </w:r>
-      <w:r>
-        <w:rPr>
-          <w:rFonts w:ascii="Times New Roman" w:hAnsi="Times New Roman"/>
-        </w:rPr>
-        <w:tab/>
-      </w:r>
-      <w:r>
-        <w:rPr>
-          <w:rFonts w:ascii="Times New Roman" w:hAnsi="Times New Roman"/>
-        </w:rPr>
-        <w:tab/>
-        <w:t xml:space="preserve">C2=156 </w:t>
-      </w:r>
-      <w:proofErr w:type="spellStart"/>
-      <w:r>
-        <w:rPr>
-          <w:rFonts w:ascii="Times New Roman" w:hAnsi="Times New Roman"/>
-        </w:rPr>
-        <w:t>pF</w:t>
-      </w:r>
-      <w:proofErr w:type="spellEnd"/>
+        <w:t>200 pF</w:t>
+      </w:r>
+      <w:r>
+        <w:rPr>
+          <w:rFonts w:ascii="Times New Roman" w:hAnsi="Times New Roman"/>
+        </w:rPr>
+        <w:tab/>
+      </w:r>
+      <w:r>
+        <w:rPr>
+          <w:rFonts w:ascii="Times New Roman" w:hAnsi="Times New Roman"/>
+        </w:rPr>
+        <w:tab/>
+      </w:r>
+      <w:r>
+        <w:rPr>
+          <w:rFonts w:ascii="Times New Roman" w:hAnsi="Times New Roman"/>
+        </w:rPr>
+        <w:tab/>
+      </w:r>
+      <w:r>
+        <w:rPr>
+          <w:rFonts w:ascii="Times New Roman" w:hAnsi="Times New Roman"/>
+        </w:rPr>
+        <w:tab/>
+        <w:t>C2=156 pF</w:t>
+      </w:r>
     </w:p>
     <w:p>
       <w:pPr>
@@ -6587,49 +6439,33 @@
           <w:rFonts w:ascii="Times New Roman" w:hAnsi="Times New Roman"/>
         </w:rPr>
         <w:tab/>
-        <w:t xml:space="preserve">C1=200 </w:t>
-      </w:r>
-      <w:proofErr w:type="spellStart"/>
-      <w:r>
-        <w:rPr>
-          <w:rFonts w:ascii="Times New Roman" w:hAnsi="Times New Roman"/>
-        </w:rPr>
-        <w:t>pF</w:t>
-      </w:r>
-      <w:proofErr w:type="spellEnd"/>
-      <w:r>
-        <w:rPr>
-          <w:rFonts w:ascii="Times New Roman" w:hAnsi="Times New Roman"/>
-        </w:rPr>
-        <w:tab/>
-      </w:r>
-      <w:r>
-        <w:rPr>
-          <w:rFonts w:ascii="Times New Roman" w:hAnsi="Times New Roman"/>
-        </w:rPr>
-        <w:tab/>
-      </w:r>
-      <w:r>
-        <w:rPr>
-          <w:rFonts w:ascii="Times New Roman" w:hAnsi="Times New Roman"/>
-        </w:rPr>
-        <w:tab/>
-      </w:r>
-      <w:r>
-        <w:rPr>
-          <w:rFonts w:ascii="Times New Roman" w:hAnsi="Times New Roman"/>
-        </w:rPr>
-        <w:tab/>
-        <w:t xml:space="preserve">C2=122 </w:t>
-      </w:r>
-      <w:proofErr w:type="spellStart"/>
-      <w:r>
-        <w:rPr>
-          <w:rFonts w:ascii="Times New Roman" w:hAnsi="Times New Roman"/>
-        </w:rPr>
-        <w:t>pF</w:t>
-      </w:r>
-      <w:proofErr w:type="spellEnd"/>
+        <w:t>C1=200 pF</w:t>
+      </w:r>
+      <w:r>
+        <w:rPr>
+          <w:rFonts w:ascii="Times New Roman" w:hAnsi="Times New Roman"/>
+        </w:rPr>
+        <w:tab/>
+      </w:r>
+      <w:r>
+        <w:rPr>
+          <w:rFonts w:ascii="Times New Roman" w:hAnsi="Times New Roman"/>
+        </w:rPr>
+        <w:tab/>
+      </w:r>
+      <w:r>
+        <w:rPr>
+          <w:rFonts w:ascii="Times New Roman" w:hAnsi="Times New Roman"/>
+        </w:rPr>
+        <w:tab/>
+      </w:r>
+      <w:r>
+        <w:rPr>
+          <w:rFonts w:ascii="Times New Roman" w:hAnsi="Times New Roman"/>
+        </w:rPr>
+        <w:tab/>
+        <w:t>C2=122 pF</w:t>
+      </w:r>
     </w:p>
     <w:p>
       <w:pPr>
@@ -6721,49 +6557,33 @@
           <w:rFonts w:ascii="Times New Roman" w:hAnsi="Times New Roman"/>
         </w:rPr>
         <w:tab/>
-        <w:t xml:space="preserve">C1=200 </w:t>
-      </w:r>
-      <w:proofErr w:type="spellStart"/>
-      <w:r>
-        <w:rPr>
-          <w:rFonts w:ascii="Times New Roman" w:hAnsi="Times New Roman"/>
-        </w:rPr>
-        <w:t>pF</w:t>
-      </w:r>
-      <w:proofErr w:type="spellEnd"/>
-      <w:r>
-        <w:rPr>
-          <w:rFonts w:ascii="Times New Roman" w:hAnsi="Times New Roman"/>
-        </w:rPr>
-        <w:tab/>
-      </w:r>
-      <w:r>
-        <w:rPr>
-          <w:rFonts w:ascii="Times New Roman" w:hAnsi="Times New Roman"/>
-        </w:rPr>
-        <w:tab/>
-      </w:r>
-      <w:r>
-        <w:rPr>
-          <w:rFonts w:ascii="Times New Roman" w:hAnsi="Times New Roman"/>
-        </w:rPr>
-        <w:tab/>
-      </w:r>
-      <w:r>
-        <w:rPr>
-          <w:rFonts w:ascii="Times New Roman" w:hAnsi="Times New Roman"/>
-        </w:rPr>
-        <w:tab/>
-        <w:t xml:space="preserve">C2= 73,6 </w:t>
-      </w:r>
-      <w:proofErr w:type="spellStart"/>
-      <w:r>
-        <w:rPr>
-          <w:rFonts w:ascii="Times New Roman" w:hAnsi="Times New Roman"/>
-        </w:rPr>
-        <w:t>pF</w:t>
-      </w:r>
-      <w:proofErr w:type="spellEnd"/>
+        <w:t>C1=200 pF</w:t>
+      </w:r>
+      <w:r>
+        <w:rPr>
+          <w:rFonts w:ascii="Times New Roman" w:hAnsi="Times New Roman"/>
+        </w:rPr>
+        <w:tab/>
+      </w:r>
+      <w:r>
+        <w:rPr>
+          <w:rFonts w:ascii="Times New Roman" w:hAnsi="Times New Roman"/>
+        </w:rPr>
+        <w:tab/>
+      </w:r>
+      <w:r>
+        <w:rPr>
+          <w:rFonts w:ascii="Times New Roman" w:hAnsi="Times New Roman"/>
+        </w:rPr>
+        <w:tab/>
+      </w:r>
+      <w:r>
+        <w:rPr>
+          <w:rFonts w:ascii="Times New Roman" w:hAnsi="Times New Roman"/>
+        </w:rPr>
+        <w:tab/>
+        <w:t>C2= 73,6 pF</w:t>
+      </w:r>
     </w:p>
     <w:p>
       <w:pPr>
@@ -6883,43 +6703,33 @@
         <w:ind w:left="680" w:firstLine="340"/>
       </w:pPr>
       <w:r>
-        <w:t xml:space="preserve">Condensador 200 </w:t>
-      </w:r>
-      <w:proofErr w:type="spellStart"/>
-      <w:r>
-        <w:t>pF</w:t>
-      </w:r>
-      <w:proofErr w:type="spellEnd"/>
-      <w:r>
-        <w:tab/>
-      </w:r>
-      <w:r>
-        <w:tab/>
-      </w:r>
-      <w:r>
-        <w:tab/>
-      </w:r>
-      <w:r>
-        <w:tab/>
-      </w:r>
-      <w:r>
-        <w:tab/>
-      </w:r>
-      <w:r>
-        <w:tab/>
-      </w:r>
-      <w:r>
-        <w:tab/>
-      </w:r>
-      <w:r>
-        <w:tab/>
-        <w:t xml:space="preserve">Condensador 73.6 </w:t>
-      </w:r>
-      <w:proofErr w:type="spellStart"/>
-      <w:r>
-        <w:t>pF</w:t>
-      </w:r>
-      <w:proofErr w:type="spellEnd"/>
+        <w:t>Condensador 200 pF</w:t>
+      </w:r>
+      <w:r>
+        <w:tab/>
+      </w:r>
+      <w:r>
+        <w:tab/>
+      </w:r>
+      <w:r>
+        <w:tab/>
+      </w:r>
+      <w:r>
+        <w:tab/>
+      </w:r>
+      <w:r>
+        <w:tab/>
+      </w:r>
+      <w:r>
+        <w:tab/>
+      </w:r>
+      <w:r>
+        <w:tab/>
+      </w:r>
+      <w:r>
+        <w:tab/>
+        <w:t>Condensador 73.6 pF</w:t>
+      </w:r>
       <w:r>
         <w:tab/>
       </w:r>
@@ -7069,21 +6879,7 @@
         <w:rPr>
           <w:rFonts w:ascii="Times New Roman" w:hAnsi="Times New Roman"/>
         </w:rPr>
-        <w:t xml:space="preserve"> y medir las frecuencias inferior y superior de corte para los distintos valores de la resistencia </w:t>
-      </w:r>
-      <w:proofErr w:type="spellStart"/>
-      <w:r>
-        <w:rPr>
-          <w:rFonts w:ascii="Times New Roman" w:hAnsi="Times New Roman"/>
-        </w:rPr>
-        <w:t>Ri</w:t>
-      </w:r>
-      <w:proofErr w:type="spellEnd"/>
-      <w:r>
-        <w:rPr>
-          <w:rFonts w:ascii="Times New Roman" w:hAnsi="Times New Roman"/>
-        </w:rPr>
-        <w:t>. Contrastar los resultados con los obtenidos teóricamente.</w:t>
+        <w:t xml:space="preserve"> y medir las frecuencias inferior y superior de corte para los distintos valores de la resistencia Ri. Contrastar los resultados con los obtenidos teóricamente.</w:t>
       </w:r>
     </w:p>
     <w:p>
@@ -7119,23 +6915,7 @@
           <w:rFonts w:ascii="Times New Roman" w:hAnsi="Times New Roman"/>
           <w:lang w:val="en-US"/>
         </w:rPr>
-        <w:t xml:space="preserve">Ri </w:t>
-      </w:r>
-      <w:proofErr w:type="gramStart"/>
-      <w:r>
-        <w:rPr>
-          <w:rFonts w:ascii="Times New Roman" w:hAnsi="Times New Roman"/>
-          <w:lang w:val="en-US"/>
-        </w:rPr>
-        <w:t>=  0</w:t>
-      </w:r>
-      <w:proofErr w:type="gramEnd"/>
-      <w:r>
-        <w:rPr>
-          <w:rFonts w:ascii="Times New Roman" w:hAnsi="Times New Roman"/>
-          <w:lang w:val="en-US"/>
-        </w:rPr>
-        <w:t xml:space="preserve"> Ω</w:t>
+        <w:t>Ri =  0 Ω</w:t>
       </w:r>
       <w:r>
         <w:rPr>
@@ -7378,7 +7158,6 @@
         <w:tab/>
         <w:t xml:space="preserve">f </w:t>
       </w:r>
-      <w:proofErr w:type="gramStart"/>
       <w:r>
         <w:rPr>
           <w:rFonts w:ascii="Times New Roman" w:eastAsia="MS Gothic" w:hAnsi="Times New Roman"/>
@@ -7402,7 +7181,6 @@
         </w:rPr>
         <w:t>=</w:t>
       </w:r>
-      <w:proofErr w:type="gramEnd"/>
       <w:r>
         <w:rPr>
           <w:rFonts w:ascii="Times New Roman" w:hAnsi="Times New Roman"/>
@@ -7578,7 +7356,6 @@
         </w:rPr>
         <w:t xml:space="preserve">f </w:t>
       </w:r>
-      <w:proofErr w:type="gramStart"/>
       <w:r>
         <w:rPr>
           <w:rFonts w:ascii="Times New Roman" w:eastAsia="MS Gothic" w:hAnsi="Times New Roman"/>
@@ -7602,7 +7379,6 @@
         </w:rPr>
         <w:t>=</w:t>
       </w:r>
-      <w:proofErr w:type="gramEnd"/>
       <w:r>
         <w:rPr>
           <w:rFonts w:ascii="Times New Roman" w:hAnsi="Times New Roman"/>
@@ -7742,7 +7518,19 @@
         <w:rPr>
           <w:rFonts w:ascii="Times New Roman" w:hAnsi="Times New Roman"/>
         </w:rPr>
-        <w:t>frecuencia media en el generador de funciones, para saber cuál es la tensión de salida. En nuestro</w:t>
+        <w:t xml:space="preserve">frecuencia media </w:t>
+      </w:r>
+      <w:r>
+        <w:rPr>
+          <w:rFonts w:ascii="Times New Roman" w:hAnsi="Times New Roman"/>
+        </w:rPr>
+        <w:t>donde la tensión de salida alcanza el máximo y ya ni baja ni sube mas.</w:t>
+      </w:r>
+      <w:r>
+        <w:rPr>
+          <w:rFonts w:ascii="Times New Roman" w:hAnsi="Times New Roman"/>
+        </w:rPr>
+        <w:t xml:space="preserve"> En nuestro</w:t>
       </w:r>
     </w:p>
     <w:p>
@@ -7805,7 +7593,13 @@
         <w:rPr>
           <w:rFonts w:ascii="Times New Roman" w:hAnsi="Times New Roman"/>
         </w:rPr>
-        <w:t xml:space="preserve">obtenemos al hacer esta operación es de 6,44V. Ahora hay para obtener la frecuencia superior de </w:t>
+        <w:t>obtenemos al hacer esta operación es de 6,44V. Ahora hay para obtener la frecuencia superior</w:t>
+      </w:r>
+      <w:r>
+        <w:rPr>
+          <w:rFonts w:ascii="Times New Roman" w:hAnsi="Times New Roman"/>
+        </w:rPr>
+        <w:t>. Para</w:t>
       </w:r>
     </w:p>
     <w:p>
@@ -7820,7 +7614,19 @@
         <w:rPr>
           <w:rFonts w:ascii="Times New Roman" w:hAnsi="Times New Roman"/>
         </w:rPr>
-        <w:t>hay que subir la frecuencia hasta que el valor de la tensión de salida sea 6,44V, y para la frecuencia</w:t>
+        <w:t>ello hay</w:t>
+      </w:r>
+      <w:r>
+        <w:rPr>
+          <w:rFonts w:ascii="Times New Roman" w:hAnsi="Times New Roman"/>
+        </w:rPr>
+        <w:t xml:space="preserve"> que subir la frecuencia hasta que el valor de la tensión de salida sea 6,44V, y para la</w:t>
+      </w:r>
+      <w:r>
+        <w:rPr>
+          <w:rFonts w:ascii="Times New Roman" w:hAnsi="Times New Roman"/>
+        </w:rPr>
+        <w:t xml:space="preserve"> </w:t>
       </w:r>
     </w:p>
     <w:p>
@@ -7835,35 +7641,19 @@
         <w:rPr>
           <w:rFonts w:ascii="Times New Roman" w:hAnsi="Times New Roman"/>
         </w:rPr>
-        <w:t>inferior de corte hay que hacer lo mismo, pero esta vez bajando la frecuencia. Curiosamente la</w:t>
-      </w:r>
-    </w:p>
-    <w:p>
-      <w:pPr>
-        <w:suppressAutoHyphens/>
-        <w:jc w:val="left"/>
-        <w:rPr>
-          <w:rFonts w:ascii="Times New Roman" w:hAnsi="Times New Roman"/>
-          <w:color w:val="FF0000"/>
-          <w:sz w:val="52"/>
-          <w:szCs w:val="44"/>
-        </w:rPr>
-      </w:pPr>
-      <w:r>
-        <w:rPr>
-          <w:rFonts w:ascii="Times New Roman" w:hAnsi="Times New Roman"/>
-        </w:rPr>
-        <w:lastRenderedPageBreak/>
-        <w:t xml:space="preserve">frecuencia inferior de corte es la misma en los 3 casos y esto es debido a </w:t>
-      </w:r>
-      <w:r>
-        <w:rPr>
-          <w:rFonts w:ascii="Times New Roman" w:hAnsi="Times New Roman"/>
-          <w:color w:val="FF0000"/>
-          <w:sz w:val="52"/>
-          <w:szCs w:val="44"/>
-        </w:rPr>
-        <w:t>NO SE A QUE ES DEBIDO XD</w:t>
+        <w:t>frecuencia</w:t>
+      </w:r>
+      <w:r>
+        <w:rPr>
+          <w:rFonts w:ascii="Times New Roman" w:hAnsi="Times New Roman"/>
+        </w:rPr>
+        <w:t xml:space="preserve"> </w:t>
+      </w:r>
+      <w:r>
+        <w:rPr>
+          <w:rFonts w:ascii="Times New Roman" w:hAnsi="Times New Roman"/>
+        </w:rPr>
+        <w:t xml:space="preserve">inferior de corte hay que hacer lo mismo, pero esta vez bajando la frecuencia. </w:t>
       </w:r>
     </w:p>
     <w:p>
@@ -7894,6 +7684,7 @@
     <w:p>
       <w:pPr>
         <w:suppressAutoHyphens/>
+        <w:ind w:left="0" w:firstLine="0"/>
         <w:rPr>
           <w:rFonts w:ascii="Times New Roman" w:hAnsi="Times New Roman"/>
         </w:rPr>
@@ -7939,21 +7730,7 @@
         <w:rPr>
           <w:rFonts w:ascii="Times New Roman" w:hAnsi="Times New Roman"/>
         </w:rPr>
-        <w:t>Diseñar un circuito de modo que se encienda un LED verde cuando se lanza una bola de más de 5g, un LED naranja cuando la bola es de más de 7</w:t>
-      </w:r>
-      <w:proofErr w:type="gramStart"/>
-      <w:r>
-        <w:rPr>
-          <w:rFonts w:ascii="Times New Roman" w:hAnsi="Times New Roman"/>
-        </w:rPr>
-        <w:t>g,  y</w:t>
-      </w:r>
-      <w:proofErr w:type="gramEnd"/>
-      <w:r>
-        <w:rPr>
-          <w:rFonts w:ascii="Times New Roman" w:hAnsi="Times New Roman"/>
-        </w:rPr>
-        <w:t xml:space="preserve"> un LED rojo cuando la masa de la bola supera los 9g. Dar el valor del nuevo condensador de realimentación, el valor de la nueva sensibilidad (en V/N), el esquema del circuito diseñado, y las formas de onda obtenidas a la salida al excitar el transductor con cada una de las tres bolas. Debe incorporarse un detector de pico a la salida del amplificador de carga con objeto de que el LED correspondiente permanezca encendido durante varios segundos al detectar la bola adecuada. Determinar la Fuerza media originada por cada una de las bolas durante el impacto sobre el cable piezoeléctrico. </w:t>
+        <w:t xml:space="preserve">Diseñar un circuito de modo que se encienda un LED verde cuando se lanza una bola de más de 5g, un LED naranja cuando la bola es de más de 7g,  y un LED rojo cuando la masa de la bola supera los 9g. Dar el valor del nuevo condensador de realimentación, el valor de la nueva sensibilidad (en V/N), el esquema del circuito diseñado, y las formas de onda obtenidas a la salida al excitar el transductor con cada una de las tres bolas. Debe incorporarse un detector de pico a la salida del amplificador de carga con objeto de que el LED correspondiente permanezca encendido durante varios segundos al detectar la bola adecuada. Determinar la Fuerza media originada por cada una de las bolas durante el impacto sobre el cable piezoeléctrico. </w:t>
       </w:r>
     </w:p>
     <w:p>
@@ -8220,21 +7997,7 @@
         <w:rPr>
           <w:rFonts w:ascii="Times New Roman" w:hAnsi="Times New Roman"/>
         </w:rPr>
-        <w:t xml:space="preserve">(*) C = 1240 </w:t>
-      </w:r>
-      <w:proofErr w:type="spellStart"/>
-      <w:r>
-        <w:rPr>
-          <w:rFonts w:ascii="Times New Roman" w:hAnsi="Times New Roman"/>
-        </w:rPr>
-        <w:t>pF</w:t>
-      </w:r>
-      <w:proofErr w:type="spellEnd"/>
-      <w:r>
-        <w:rPr>
-          <w:rFonts w:ascii="Times New Roman" w:hAnsi="Times New Roman"/>
-        </w:rPr>
-        <w:t xml:space="preserve"> a 1 kHz para una longitud de 1m.</w:t>
+        <w:t>(*) C = 1240 pF a 1 kHz para una longitud de 1m.</w:t>
       </w:r>
     </w:p>
     <w:p>
@@ -8743,7 +8506,6 @@
       </w:rPr>
       <w:tab/>
     </w:r>
-    <w:proofErr w:type="gramStart"/>
     <w:r>
       <w:rPr>
         <w:rFonts w:ascii="Times New Roman" w:hAnsi="Times New Roman"/>
@@ -8760,7 +8522,6 @@
       </w:rPr>
       <w:t xml:space="preserve">  PIEZOELÉCTRICO</w:t>
     </w:r>
-    <w:proofErr w:type="gramEnd"/>
   </w:p>
   <w:p>
     <w:pPr>

--- a/SENSORES/Practica3/3- Prac SENSORES-Piezoeléctrico.docx
+++ b/SENSORES/Practica3/3- Prac SENSORES-Piezoeléctrico.docx
@@ -31,8 +31,19 @@
           <w:sz w:val="44"/>
           <w:szCs w:val="36"/>
         </w:rPr>
-        <w:t>Jaime Lloret y Adam Cecetka</w:t>
-      </w:r>
+        <w:t xml:space="preserve">Jaime Lloret y Adam </w:t>
+      </w:r>
+      <w:proofErr w:type="spellStart"/>
+      <w:r>
+        <w:rPr>
+          <w:rFonts w:ascii="Times New Roman" w:hAnsi="Times New Roman"/>
+          <w:spacing w:val="-3"/>
+          <w:sz w:val="44"/>
+          <w:szCs w:val="36"/>
+        </w:rPr>
+        <w:t>Cecetka</w:t>
+      </w:r>
+      <w:proofErr w:type="spellEnd"/>
     </w:p>
     <w:p>
       <w:pPr>
@@ -405,8 +416,9 @@
           <w:sz w:val="22"/>
           <w:szCs w:val="22"/>
         </w:rPr>
-        <w:t>Departamento de Ingeniería Electrónica  -  Universi</w:t>
-      </w:r>
+        <w:t xml:space="preserve">Departamento de Ingeniería Electrónica  -  </w:t>
+      </w:r>
+      <w:proofErr w:type="spellStart"/>
       <w:r>
         <w:rPr>
           <w:rFonts w:ascii="Times New Roman" w:hAnsi="Times New Roman"/>
@@ -415,7 +427,7 @@
           <w:sz w:val="22"/>
           <w:szCs w:val="22"/>
         </w:rPr>
-        <w:t>tat</w:t>
+        <w:t>Universi</w:t>
       </w:r>
       <w:r>
         <w:rPr>
@@ -425,8 +437,9 @@
           <w:sz w:val="22"/>
           <w:szCs w:val="22"/>
         </w:rPr>
-        <w:t xml:space="preserve"> Polit</w:t>
-      </w:r>
+        <w:t>tat</w:t>
+      </w:r>
+      <w:proofErr w:type="spellEnd"/>
       <w:r>
         <w:rPr>
           <w:rFonts w:ascii="Times New Roman" w:hAnsi="Times New Roman"/>
@@ -435,8 +448,9 @@
           <w:sz w:val="22"/>
           <w:szCs w:val="22"/>
         </w:rPr>
-        <w:t>è</w:t>
-      </w:r>
+        <w:t xml:space="preserve"> </w:t>
+      </w:r>
+      <w:proofErr w:type="spellStart"/>
       <w:r>
         <w:rPr>
           <w:rFonts w:ascii="Times New Roman" w:hAnsi="Times New Roman"/>
@@ -445,7 +459,38 @@
           <w:sz w:val="22"/>
           <w:szCs w:val="22"/>
         </w:rPr>
-        <w:t>cnica de Val</w:t>
+        <w:t>Polit</w:t>
+      </w:r>
+      <w:r>
+        <w:rPr>
+          <w:rFonts w:ascii="Times New Roman" w:hAnsi="Times New Roman"/>
+          <w:b/>
+          <w:i/>
+          <w:sz w:val="22"/>
+          <w:szCs w:val="22"/>
+        </w:rPr>
+        <w:t>è</w:t>
+      </w:r>
+      <w:r>
+        <w:rPr>
+          <w:rFonts w:ascii="Times New Roman" w:hAnsi="Times New Roman"/>
+          <w:b/>
+          <w:i/>
+          <w:sz w:val="22"/>
+          <w:szCs w:val="22"/>
+        </w:rPr>
+        <w:t>cnica</w:t>
+      </w:r>
+      <w:proofErr w:type="spellEnd"/>
+      <w:r>
+        <w:rPr>
+          <w:rFonts w:ascii="Times New Roman" w:hAnsi="Times New Roman"/>
+          <w:b/>
+          <w:i/>
+          <w:sz w:val="22"/>
+          <w:szCs w:val="22"/>
+        </w:rPr>
+        <w:t xml:space="preserve"> de Val</w:t>
       </w:r>
       <w:r>
         <w:rPr>
@@ -1941,11 +1986,19 @@
         </w:rPr>
         <w:tab/>
       </w:r>
-      <w:r>
-        <w:rPr>
-          <w:rFonts w:ascii="Times New Roman" w:hAnsi="Times New Roman"/>
-        </w:rPr>
-        <w:t xml:space="preserve">dT + </w:t>
+      <w:proofErr w:type="spellStart"/>
+      <w:r>
+        <w:rPr>
+          <w:rFonts w:ascii="Times New Roman" w:hAnsi="Times New Roman"/>
+        </w:rPr>
+        <w:t>dT</w:t>
+      </w:r>
+      <w:proofErr w:type="spellEnd"/>
+      <w:r>
+        <w:rPr>
+          <w:rFonts w:ascii="Times New Roman" w:hAnsi="Times New Roman"/>
+        </w:rPr>
+        <w:t xml:space="preserve"> + </w:t>
       </w:r>
       <w:r>
         <w:rPr>
@@ -1994,7 +2047,28 @@
         <w:rPr>
           <w:rFonts w:ascii="Times New Roman" w:hAnsi="Times New Roman"/>
         </w:rPr>
-        <w:t xml:space="preserve"> sT + d</w:t>
+        <w:t xml:space="preserve"> </w:t>
+      </w:r>
+      <w:proofErr w:type="spellStart"/>
+      <w:r>
+        <w:rPr>
+          <w:rFonts w:ascii="Times New Roman" w:hAnsi="Times New Roman"/>
+        </w:rPr>
+        <w:t>sT</w:t>
+      </w:r>
+      <w:proofErr w:type="spellEnd"/>
+      <w:r>
+        <w:rPr>
+          <w:rFonts w:ascii="Times New Roman" w:hAnsi="Times New Roman"/>
+        </w:rPr>
+        <w:t xml:space="preserve"> + </w:t>
+      </w:r>
+      <w:proofErr w:type="spellStart"/>
+      <w:r>
+        <w:rPr>
+          <w:rFonts w:ascii="Times New Roman" w:hAnsi="Times New Roman"/>
+        </w:rPr>
+        <w:t>d</w:t>
       </w:r>
       <w:r>
         <w:rPr>
@@ -2008,6 +2082,7 @@
         </w:rPr>
         <w:t>E</w:t>
       </w:r>
+      <w:proofErr w:type="spellEnd"/>
     </w:p>
     <w:p>
       <w:pPr>
@@ -2115,7 +2190,35 @@
         <w:rPr>
           <w:rFonts w:ascii="Times New Roman" w:hAnsi="Times New Roman"/>
         </w:rPr>
-        <w:t>Para calcular Rt y Ct usamos la tangente de pérdidas</w:t>
+        <w:t xml:space="preserve">Para calcular </w:t>
+      </w:r>
+      <w:proofErr w:type="spellStart"/>
+      <w:r>
+        <w:rPr>
+          <w:rFonts w:ascii="Times New Roman" w:hAnsi="Times New Roman"/>
+        </w:rPr>
+        <w:t>Rt</w:t>
+      </w:r>
+      <w:proofErr w:type="spellEnd"/>
+      <w:r>
+        <w:rPr>
+          <w:rFonts w:ascii="Times New Roman" w:hAnsi="Times New Roman"/>
+        </w:rPr>
+        <w:t xml:space="preserve"> y </w:t>
+      </w:r>
+      <w:proofErr w:type="spellStart"/>
+      <w:r>
+        <w:rPr>
+          <w:rFonts w:ascii="Times New Roman" w:hAnsi="Times New Roman"/>
+        </w:rPr>
+        <w:t>Ct</w:t>
+      </w:r>
+      <w:proofErr w:type="spellEnd"/>
+      <w:r>
+        <w:rPr>
+          <w:rFonts w:ascii="Times New Roman" w:hAnsi="Times New Roman"/>
+        </w:rPr>
+        <w:t xml:space="preserve"> usamos la tangente de pérdidas</w:t>
       </w:r>
       <w:r>
         <w:rPr>
@@ -2133,13 +2236,47 @@
         <w:rPr>
           <w:rFonts w:ascii="Times New Roman" w:hAnsi="Times New Roman"/>
         </w:rPr>
-        <w:t xml:space="preserve"> Por lo que vale </w:t>
-      </w:r>
-      <w:r>
-        <w:rPr>
-          <w:rFonts w:ascii="Times New Roman" w:hAnsi="Times New Roman"/>
-        </w:rPr>
-        <w:t>1/w*Rt*Ct=0.</w:t>
+        <w:t xml:space="preserve"> Por lo que vale</w:t>
+      </w:r>
+      <w:r>
+        <w:rPr>
+          <w:rFonts w:ascii="Times New Roman" w:hAnsi="Times New Roman"/>
+        </w:rPr>
+        <w:t xml:space="preserve"> </w:t>
+      </w:r>
+      <w:r>
+        <w:rPr>
+          <w:rFonts w:ascii="Times New Roman" w:hAnsi="Times New Roman"/>
+        </w:rPr>
+        <w:t>1/w*</w:t>
+      </w:r>
+      <w:proofErr w:type="spellStart"/>
+      <w:r>
+        <w:rPr>
+          <w:rFonts w:ascii="Times New Roman" w:hAnsi="Times New Roman"/>
+        </w:rPr>
+        <w:t>Rt</w:t>
+      </w:r>
+      <w:proofErr w:type="spellEnd"/>
+      <w:r>
+        <w:rPr>
+          <w:rFonts w:ascii="Times New Roman" w:hAnsi="Times New Roman"/>
+        </w:rPr>
+        <w:t>*</w:t>
+      </w:r>
+      <w:proofErr w:type="spellStart"/>
+      <w:r>
+        <w:rPr>
+          <w:rFonts w:ascii="Times New Roman" w:hAnsi="Times New Roman"/>
+        </w:rPr>
+        <w:t>Ct</w:t>
+      </w:r>
+      <w:proofErr w:type="spellEnd"/>
+      <w:r>
+        <w:rPr>
+          <w:rFonts w:ascii="Times New Roman" w:hAnsi="Times New Roman"/>
+        </w:rPr>
+        <w:t>=0.</w:t>
       </w:r>
       <w:r>
         <w:rPr>
@@ -2167,49 +2304,59 @@
           <w:rFonts w:ascii="Times New Roman" w:hAnsi="Times New Roman"/>
         </w:rPr>
       </w:pPr>
-      <w:r>
-        <w:rPr>
-          <w:rFonts w:ascii="Times New Roman" w:hAnsi="Times New Roman"/>
-        </w:rPr>
-        <w:t>Ct vale 1240pF es en un metro por lo que en 7cm=86.68pF.</w:t>
-      </w:r>
-    </w:p>
-    <w:p>
-      <w:pPr>
-        <w:suppressAutoHyphens/>
-        <w:rPr>
-          <w:rFonts w:ascii="Times New Roman" w:hAnsi="Times New Roman"/>
-        </w:rPr>
-      </w:pPr>
-      <w:r>
-        <w:rPr>
-          <w:rFonts w:ascii="Times New Roman" w:hAnsi="Times New Roman"/>
-        </w:rPr>
-        <w:t>Usando la fórmula de antes Rt=</w:t>
-      </w:r>
-      <w:r>
-        <w:rPr>
-          <w:rFonts w:ascii="Times New Roman" w:hAnsi="Times New Roman"/>
-        </w:rPr>
-        <w:t>3</w:t>
-      </w:r>
-      <w:r>
-        <w:rPr>
-          <w:rFonts w:ascii="Times New Roman" w:hAnsi="Times New Roman"/>
-        </w:rPr>
-        <w:t>.</w:t>
-      </w:r>
-      <w:r>
-        <w:rPr>
-          <w:rFonts w:ascii="Times New Roman" w:hAnsi="Times New Roman"/>
-        </w:rPr>
-        <w:t>7</w:t>
-      </w:r>
-      <w:r>
-        <w:rPr>
-          <w:rFonts w:ascii="Times New Roman" w:hAnsi="Times New Roman"/>
-        </w:rPr>
-        <w:t>G</w:t>
+      <w:proofErr w:type="spellStart"/>
+      <w:r>
+        <w:rPr>
+          <w:rFonts w:ascii="Times New Roman" w:hAnsi="Times New Roman"/>
+        </w:rPr>
+        <w:t>Ct</w:t>
+      </w:r>
+      <w:proofErr w:type="spellEnd"/>
+      <w:r>
+        <w:rPr>
+          <w:rFonts w:ascii="Times New Roman" w:hAnsi="Times New Roman"/>
+        </w:rPr>
+        <w:t xml:space="preserve"> vale 1240pF es en un metro por lo que en 7cm=86.8pF.</w:t>
+      </w:r>
+    </w:p>
+    <w:p>
+      <w:pPr>
+        <w:suppressAutoHyphens/>
+        <w:rPr>
+          <w:rFonts w:ascii="Times New Roman" w:hAnsi="Times New Roman"/>
+        </w:rPr>
+      </w:pPr>
+      <w:r>
+        <w:rPr>
+          <w:rFonts w:ascii="Times New Roman" w:hAnsi="Times New Roman"/>
+        </w:rPr>
+        <w:t xml:space="preserve">Usando la fórmula de antes </w:t>
+      </w:r>
+      <w:proofErr w:type="spellStart"/>
+      <w:r>
+        <w:rPr>
+          <w:rFonts w:ascii="Times New Roman" w:hAnsi="Times New Roman"/>
+        </w:rPr>
+        <w:t>Rt</w:t>
+      </w:r>
+      <w:proofErr w:type="spellEnd"/>
+      <w:r>
+        <w:rPr>
+          <w:rFonts w:ascii="Times New Roman" w:hAnsi="Times New Roman"/>
+        </w:rPr>
+        <w:t>=</w:t>
+      </w:r>
+      <w:r>
+        <w:rPr>
+          <w:rFonts w:ascii="Times New Roman" w:hAnsi="Times New Roman"/>
+        </w:rPr>
+        <w:t>374.2</w:t>
+      </w:r>
+      <w:r>
+        <w:rPr>
+          <w:rFonts w:ascii="Times New Roman" w:hAnsi="Times New Roman"/>
+        </w:rPr>
+        <w:t>M</w:t>
       </w:r>
       <w:r>
         <w:rPr>
@@ -2678,25 +2825,41 @@
           <w:rFonts w:ascii="Times New Roman" w:hAnsi="Times New Roman"/>
         </w:rPr>
       </w:pPr>
-      <w:r>
-        <w:rPr>
-          <w:rFonts w:ascii="Times New Roman" w:hAnsi="Times New Roman"/>
-        </w:rPr>
-        <w:t>Ep = m*g*h; g = 9,8 y h = 0.09m</w:t>
-      </w:r>
-    </w:p>
-    <w:p>
-      <w:pPr>
-        <w:suppressAutoHyphens/>
-        <w:rPr>
-          <w:rFonts w:ascii="Times New Roman" w:hAnsi="Times New Roman"/>
-        </w:rPr>
-      </w:pPr>
-      <w:r>
-        <w:rPr>
-          <w:rFonts w:ascii="Times New Roman" w:hAnsi="Times New Roman"/>
-        </w:rPr>
-        <w:t>Ec = 1/2</w:t>
+      <w:proofErr w:type="spellStart"/>
+      <w:r>
+        <w:rPr>
+          <w:rFonts w:ascii="Times New Roman" w:hAnsi="Times New Roman"/>
+        </w:rPr>
+        <w:t>Ep</w:t>
+      </w:r>
+      <w:proofErr w:type="spellEnd"/>
+      <w:r>
+        <w:rPr>
+          <w:rFonts w:ascii="Times New Roman" w:hAnsi="Times New Roman"/>
+        </w:rPr>
+        <w:t xml:space="preserve"> = m*g*h; g = 9,8 y h = 0.09m</w:t>
+      </w:r>
+    </w:p>
+    <w:p>
+      <w:pPr>
+        <w:suppressAutoHyphens/>
+        <w:rPr>
+          <w:rFonts w:ascii="Times New Roman" w:hAnsi="Times New Roman"/>
+        </w:rPr>
+      </w:pPr>
+      <w:proofErr w:type="spellStart"/>
+      <w:r>
+        <w:rPr>
+          <w:rFonts w:ascii="Times New Roman" w:hAnsi="Times New Roman"/>
+        </w:rPr>
+        <w:t>Ec</w:t>
+      </w:r>
+      <w:proofErr w:type="spellEnd"/>
+      <w:r>
+        <w:rPr>
+          <w:rFonts w:ascii="Times New Roman" w:hAnsi="Times New Roman"/>
+        </w:rPr>
+        <w:t xml:space="preserve"> = 1/2</w:t>
       </w:r>
       <w:r>
         <w:rPr>
@@ -2755,17 +2918,33 @@
           <w:rFonts w:ascii="Times New Roman" w:hAnsi="Times New Roman"/>
         </w:rPr>
       </w:pPr>
-      <w:r>
-        <w:rPr>
-          <w:rFonts w:ascii="Times New Roman" w:hAnsi="Times New Roman"/>
-        </w:rPr>
-        <w:t xml:space="preserve">Ec = </w:t>
-      </w:r>
-      <w:r>
-        <w:rPr>
-          <w:rFonts w:ascii="Times New Roman" w:hAnsi="Times New Roman"/>
-        </w:rPr>
-        <w:t>Ep;</w:t>
+      <w:proofErr w:type="spellStart"/>
+      <w:r>
+        <w:rPr>
+          <w:rFonts w:ascii="Times New Roman" w:hAnsi="Times New Roman"/>
+        </w:rPr>
+        <w:t>Ec</w:t>
+      </w:r>
+      <w:proofErr w:type="spellEnd"/>
+      <w:r>
+        <w:rPr>
+          <w:rFonts w:ascii="Times New Roman" w:hAnsi="Times New Roman"/>
+        </w:rPr>
+        <w:t xml:space="preserve"> = </w:t>
+      </w:r>
+      <w:proofErr w:type="spellStart"/>
+      <w:r>
+        <w:rPr>
+          <w:rFonts w:ascii="Times New Roman" w:hAnsi="Times New Roman"/>
+        </w:rPr>
+        <w:t>Ep</w:t>
+      </w:r>
+      <w:proofErr w:type="spellEnd"/>
+      <w:r>
+        <w:rPr>
+          <w:rFonts w:ascii="Times New Roman" w:hAnsi="Times New Roman"/>
+        </w:rPr>
+        <w:t>;</w:t>
       </w:r>
       <w:r>
         <w:rPr>
@@ -2785,11 +2964,19 @@
         </w:rPr>
         <w:t xml:space="preserve"> = </w:t>
       </w:r>
-      <w:r>
-        <w:rPr>
-          <w:rFonts w:ascii="Times New Roman" w:hAnsi="Times New Roman"/>
-        </w:rPr>
-        <w:t>sqrt (</w:t>
+      <w:proofErr w:type="spellStart"/>
+      <w:r>
+        <w:rPr>
+          <w:rFonts w:ascii="Times New Roman" w:hAnsi="Times New Roman"/>
+        </w:rPr>
+        <w:t>sqrt</w:t>
+      </w:r>
+      <w:proofErr w:type="spellEnd"/>
+      <w:r>
+        <w:rPr>
+          <w:rFonts w:ascii="Times New Roman" w:hAnsi="Times New Roman"/>
+        </w:rPr>
+        <w:t xml:space="preserve"> (</w:t>
       </w:r>
       <w:r>
         <w:rPr>
@@ -2945,7 +3132,23 @@
           <w:rFonts w:ascii="Times New Roman" w:hAnsi="Times New Roman"/>
           <w:lang w:val="en-US"/>
         </w:rPr>
-        <w:t>I = F =∆p∆t=mv</w:t>
+        <w:t>I = F =∆</w:t>
+      </w:r>
+      <w:proofErr w:type="spellStart"/>
+      <w:r>
+        <w:rPr>
+          <w:rFonts w:ascii="Times New Roman" w:hAnsi="Times New Roman"/>
+          <w:lang w:val="en-US"/>
+        </w:rPr>
+        <w:t>p∆t</w:t>
+      </w:r>
+      <w:proofErr w:type="spellEnd"/>
+      <w:r>
+        <w:rPr>
+          <w:rFonts w:ascii="Times New Roman" w:hAnsi="Times New Roman"/>
+          <w:lang w:val="en-US"/>
+        </w:rPr>
+        <w:t>=mv</w:t>
       </w:r>
       <w:r>
         <w:rPr>
@@ -3016,27 +3219,43 @@
         <w:rPr>
           <w:rFonts w:ascii="Times New Roman" w:hAnsi="Times New Roman"/>
         </w:rPr>
-        <w:t>v = gt</w:t>
-      </w:r>
-    </w:p>
-    <w:p>
-      <w:pPr>
-        <w:suppressAutoHyphens/>
-        <w:rPr>
-          <w:rFonts w:ascii="Times New Roman" w:hAnsi="Times New Roman"/>
-        </w:rPr>
-      </w:pPr>
-      <w:r>
-        <w:rPr>
-          <w:rFonts w:ascii="Times New Roman" w:hAnsi="Times New Roman"/>
-        </w:rPr>
         <w:t xml:space="preserve">v = </w:t>
       </w:r>
-      <w:r>
-        <w:rPr>
-          <w:rFonts w:ascii="Times New Roman" w:hAnsi="Times New Roman"/>
-        </w:rPr>
-        <w:t>sqrt(</w:t>
+      <w:proofErr w:type="spellStart"/>
+      <w:r>
+        <w:rPr>
+          <w:rFonts w:ascii="Times New Roman" w:hAnsi="Times New Roman"/>
+        </w:rPr>
+        <w:t>gt</w:t>
+      </w:r>
+      <w:proofErr w:type="spellEnd"/>
+    </w:p>
+    <w:p>
+      <w:pPr>
+        <w:suppressAutoHyphens/>
+        <w:rPr>
+          <w:rFonts w:ascii="Times New Roman" w:hAnsi="Times New Roman"/>
+        </w:rPr>
+      </w:pPr>
+      <w:r>
+        <w:rPr>
+          <w:rFonts w:ascii="Times New Roman" w:hAnsi="Times New Roman"/>
+        </w:rPr>
+        <w:t xml:space="preserve">v = </w:t>
+      </w:r>
+      <w:proofErr w:type="spellStart"/>
+      <w:r>
+        <w:rPr>
+          <w:rFonts w:ascii="Times New Roman" w:hAnsi="Times New Roman"/>
+        </w:rPr>
+        <w:t>sqrt</w:t>
+      </w:r>
+      <w:proofErr w:type="spellEnd"/>
+      <w:r>
+        <w:rPr>
+          <w:rFonts w:ascii="Times New Roman" w:hAnsi="Times New Roman"/>
+        </w:rPr>
+        <w:t>(</w:t>
       </w:r>
       <w:r>
         <w:rPr>
@@ -3153,7 +3372,35 @@
         <w:rPr>
           <w:rFonts w:ascii="Times New Roman" w:hAnsi="Times New Roman"/>
         </w:rPr>
-        <w:t>Medir la capacidad del transductor con el medidor de impedancias. La medida será la correspondiente al transductor más el cable coaxial solidario al transductor y que permite la conexión (cable coaxial RG-174 con 101pF/m, de una longitud aproximada de 30 cm). Determinar la capacidad del transductor Ct restando a la medida hecha la capacidad estimada del cable Cc y verificar si corresponde con la capacidad del transductor determinada según las especificaciones del sensor.</w:t>
+        <w:t xml:space="preserve">Medir la capacidad del transductor con el medidor de impedancias. La medida será la correspondiente al transductor más el cable coaxial solidario al transductor y que permite la conexión (cable coaxial RG-174 con 101pF/m, de una longitud aproximada de 30 cm). Determinar la capacidad del transductor </w:t>
+      </w:r>
+      <w:proofErr w:type="spellStart"/>
+      <w:r>
+        <w:rPr>
+          <w:rFonts w:ascii="Times New Roman" w:hAnsi="Times New Roman"/>
+        </w:rPr>
+        <w:t>Ct</w:t>
+      </w:r>
+      <w:proofErr w:type="spellEnd"/>
+      <w:r>
+        <w:rPr>
+          <w:rFonts w:ascii="Times New Roman" w:hAnsi="Times New Roman"/>
+        </w:rPr>
+        <w:t xml:space="preserve"> restando a la medida hecha la capacidad estimada del cable </w:t>
+      </w:r>
+      <w:proofErr w:type="spellStart"/>
+      <w:r>
+        <w:rPr>
+          <w:rFonts w:ascii="Times New Roman" w:hAnsi="Times New Roman"/>
+        </w:rPr>
+        <w:t>Cc</w:t>
+      </w:r>
+      <w:proofErr w:type="spellEnd"/>
+      <w:r>
+        <w:rPr>
+          <w:rFonts w:ascii="Times New Roman" w:hAnsi="Times New Roman"/>
+        </w:rPr>
+        <w:t xml:space="preserve"> y verificar si corresponde con la capacidad del transductor determinada según las especificaciones del sensor.</w:t>
       </w:r>
     </w:p>
     <w:p>
@@ -3172,132 +3419,167 @@
           <w:rFonts w:ascii="Times New Roman" w:hAnsi="Times New Roman"/>
         </w:rPr>
       </w:pPr>
-      <w:r>
-        <w:rPr>
-          <w:rFonts w:ascii="Times New Roman" w:hAnsi="Times New Roman"/>
-        </w:rPr>
-        <w:t>Cc=30.3 porque el cable es 30cm.</w:t>
-      </w:r>
-    </w:p>
-    <w:p>
-      <w:pPr>
-        <w:suppressAutoHyphens/>
-        <w:rPr>
-          <w:rFonts w:ascii="Times New Roman" w:hAnsi="Times New Roman"/>
-        </w:rPr>
-      </w:pPr>
-    </w:p>
-    <w:p>
-      <w:pPr>
-        <w:suppressAutoHyphens/>
-        <w:rPr>
-          <w:rFonts w:ascii="Times New Roman" w:hAnsi="Times New Roman"/>
-          <w:lang w:val="en-US"/>
-        </w:rPr>
-      </w:pPr>
-      <w:r>
-        <w:rPr>
-          <w:rFonts w:ascii="Times New Roman" w:hAnsi="Times New Roman"/>
-        </w:rPr>
-        <w:tab/>
-      </w:r>
-      <w:r>
-        <w:rPr>
-          <w:rFonts w:ascii="Times New Roman" w:hAnsi="Times New Roman"/>
-        </w:rPr>
-        <w:tab/>
-      </w:r>
-      <w:r>
-        <w:rPr>
-          <w:rFonts w:ascii="Times New Roman" w:hAnsi="Times New Roman"/>
-        </w:rPr>
-        <w:tab/>
-      </w:r>
-      <w:r>
-        <w:rPr>
-          <w:rFonts w:ascii="Times New Roman" w:hAnsi="Times New Roman"/>
-        </w:rPr>
-        <w:tab/>
-      </w:r>
-      <w:r>
-        <w:rPr>
-          <w:rFonts w:ascii="Times New Roman" w:hAnsi="Times New Roman"/>
-        </w:rPr>
-        <w:tab/>
-      </w:r>
-      <w:r>
-        <w:rPr>
-          <w:rFonts w:ascii="Times New Roman" w:hAnsi="Times New Roman"/>
-        </w:rPr>
-        <w:tab/>
-      </w:r>
-      <w:r>
-        <w:rPr>
-          <w:rFonts w:ascii="Times New Roman" w:hAnsi="Times New Roman"/>
-        </w:rPr>
-        <w:tab/>
-      </w:r>
-      <w:r>
-        <w:rPr>
-          <w:rFonts w:ascii="Times New Roman" w:hAnsi="Times New Roman"/>
-          <w:lang w:val="en-US"/>
-        </w:rPr>
-        <w:t xml:space="preserve">Ct + Cc = </w:t>
-      </w:r>
-      <w:r>
-        <w:rPr>
-          <w:rFonts w:ascii="Times New Roman" w:hAnsi="Times New Roman"/>
-          <w:lang w:val="en-US"/>
+      <w:proofErr w:type="spellStart"/>
+      <w:r>
+        <w:rPr>
+          <w:rFonts w:ascii="Times New Roman" w:hAnsi="Times New Roman"/>
+        </w:rPr>
+        <w:t>Cc</w:t>
+      </w:r>
+      <w:proofErr w:type="spellEnd"/>
+      <w:r>
+        <w:rPr>
+          <w:rFonts w:ascii="Times New Roman" w:hAnsi="Times New Roman"/>
+        </w:rPr>
+        <w:t>=30.3 porque el cable es 30cm.</w:t>
+      </w:r>
+    </w:p>
+    <w:p>
+      <w:pPr>
+        <w:suppressAutoHyphens/>
+        <w:rPr>
+          <w:rFonts w:ascii="Times New Roman" w:hAnsi="Times New Roman"/>
+        </w:rPr>
+      </w:pPr>
+    </w:p>
+    <w:p>
+      <w:pPr>
+        <w:suppressAutoHyphens/>
+        <w:rPr>
+          <w:rFonts w:ascii="Times New Roman" w:hAnsi="Times New Roman"/>
+        </w:rPr>
+      </w:pPr>
+      <w:r>
+        <w:rPr>
+          <w:rFonts w:ascii="Times New Roman" w:hAnsi="Times New Roman"/>
+        </w:rPr>
+        <w:tab/>
+      </w:r>
+      <w:r>
+        <w:rPr>
+          <w:rFonts w:ascii="Times New Roman" w:hAnsi="Times New Roman"/>
+        </w:rPr>
+        <w:tab/>
+      </w:r>
+      <w:r>
+        <w:rPr>
+          <w:rFonts w:ascii="Times New Roman" w:hAnsi="Times New Roman"/>
+        </w:rPr>
+        <w:tab/>
+      </w:r>
+      <w:r>
+        <w:rPr>
+          <w:rFonts w:ascii="Times New Roman" w:hAnsi="Times New Roman"/>
+        </w:rPr>
+        <w:tab/>
+      </w:r>
+      <w:r>
+        <w:rPr>
+          <w:rFonts w:ascii="Times New Roman" w:hAnsi="Times New Roman"/>
+        </w:rPr>
+        <w:tab/>
+      </w:r>
+      <w:r>
+        <w:rPr>
+          <w:rFonts w:ascii="Times New Roman" w:hAnsi="Times New Roman"/>
+        </w:rPr>
+        <w:tab/>
+      </w:r>
+      <w:r>
+        <w:rPr>
+          <w:rFonts w:ascii="Times New Roman" w:hAnsi="Times New Roman"/>
+        </w:rPr>
+        <w:tab/>
+      </w:r>
+      <w:proofErr w:type="spellStart"/>
+      <w:r>
+        <w:rPr>
+          <w:rFonts w:ascii="Times New Roman" w:hAnsi="Times New Roman"/>
+        </w:rPr>
+        <w:t>Ct</w:t>
+      </w:r>
+      <w:proofErr w:type="spellEnd"/>
+      <w:r>
+        <w:rPr>
+          <w:rFonts w:ascii="Times New Roman" w:hAnsi="Times New Roman"/>
+        </w:rPr>
+        <w:t xml:space="preserve"> + </w:t>
+      </w:r>
+      <w:proofErr w:type="spellStart"/>
+      <w:r>
+        <w:rPr>
+          <w:rFonts w:ascii="Times New Roman" w:hAnsi="Times New Roman"/>
+        </w:rPr>
+        <w:t>Cc</w:t>
+      </w:r>
+      <w:proofErr w:type="spellEnd"/>
+      <w:r>
+        <w:rPr>
+          <w:rFonts w:ascii="Times New Roman" w:hAnsi="Times New Roman"/>
+        </w:rPr>
+        <w:t xml:space="preserve"> = </w:t>
+      </w:r>
+      <w:r>
+        <w:rPr>
+          <w:rFonts w:ascii="Times New Roman" w:hAnsi="Times New Roman"/>
         </w:rPr>
         <w:t>198</w:t>
       </w:r>
       <w:r>
         <w:rPr>
           <w:rFonts w:ascii="Times New Roman" w:hAnsi="Times New Roman"/>
-          <w:lang w:val="en-US"/>
-        </w:rPr>
-        <w:tab/>
-      </w:r>
-      <w:r>
-        <w:rPr>
-          <w:rFonts w:ascii="Times New Roman" w:hAnsi="Times New Roman"/>
-          <w:lang w:val="en-US"/>
+        </w:rPr>
+        <w:tab/>
+      </w:r>
+      <w:proofErr w:type="spellStart"/>
+      <w:r>
+        <w:rPr>
+          <w:rFonts w:ascii="Times New Roman" w:hAnsi="Times New Roman"/>
         </w:rPr>
         <w:t>pF</w:t>
       </w:r>
-      <w:r>
-        <w:rPr>
-          <w:rFonts w:ascii="Times New Roman" w:hAnsi="Times New Roman"/>
-          <w:lang w:val="en-US"/>
-        </w:rPr>
-        <w:tab/>
-      </w:r>
-      <w:r>
-        <w:rPr>
-          <w:rFonts w:ascii="Times New Roman" w:hAnsi="Times New Roman"/>
-          <w:lang w:val="en-US"/>
-        </w:rPr>
-        <w:tab/>
-      </w:r>
-      <w:r>
-        <w:rPr>
-          <w:rFonts w:ascii="Times New Roman" w:hAnsi="Times New Roman"/>
-          <w:lang w:val="en-US"/>
-        </w:rPr>
-        <w:tab/>
-        <w:t>Ct =</w:t>
-      </w:r>
-      <w:r>
-        <w:rPr>
-          <w:rFonts w:ascii="Times New Roman" w:hAnsi="Times New Roman"/>
-          <w:lang w:val="en-US"/>
+      <w:proofErr w:type="spellEnd"/>
+      <w:r>
+        <w:rPr>
+          <w:rFonts w:ascii="Times New Roman" w:hAnsi="Times New Roman"/>
+        </w:rPr>
+        <w:tab/>
+      </w:r>
+      <w:r>
+        <w:rPr>
+          <w:rFonts w:ascii="Times New Roman" w:hAnsi="Times New Roman"/>
+        </w:rPr>
+        <w:tab/>
+      </w:r>
+      <w:r>
+        <w:rPr>
+          <w:rFonts w:ascii="Times New Roman" w:hAnsi="Times New Roman"/>
+        </w:rPr>
+        <w:tab/>
+      </w:r>
+      <w:proofErr w:type="spellStart"/>
+      <w:r>
+        <w:rPr>
+          <w:rFonts w:ascii="Times New Roman" w:hAnsi="Times New Roman"/>
+        </w:rPr>
+        <w:t>Ct</w:t>
+      </w:r>
+      <w:proofErr w:type="spellEnd"/>
+      <w:r>
+        <w:rPr>
+          <w:rFonts w:ascii="Times New Roman" w:hAnsi="Times New Roman"/>
+        </w:rPr>
+        <w:t xml:space="preserve"> =</w:t>
+      </w:r>
+      <w:r>
+        <w:rPr>
+          <w:rFonts w:ascii="Times New Roman" w:hAnsi="Times New Roman"/>
         </w:rPr>
         <w:t>167.7</w:t>
       </w:r>
       <w:r>
         <w:rPr>
           <w:rFonts w:ascii="Times New Roman" w:hAnsi="Times New Roman"/>
-          <w:lang w:val="en-US"/>
         </w:rPr>
         <w:t>pF</w:t>
       </w:r>
@@ -3307,7 +3589,6 @@
         <w:suppressAutoHyphens/>
         <w:rPr>
           <w:rFonts w:ascii="Times New Roman" w:hAnsi="Times New Roman"/>
-          <w:lang w:val="en-US"/>
         </w:rPr>
       </w:pPr>
     </w:p>
@@ -3484,8 +3765,16 @@
         <w:rPr>
           <w:rFonts w:ascii="Times New Roman" w:hAnsi="Times New Roman"/>
         </w:rPr>
-        <w:t>Duración del pulso: 294 us</w:t>
-      </w:r>
+        <w:t xml:space="preserve">Duración del pulso: 294 </w:t>
+      </w:r>
+      <w:proofErr w:type="spellStart"/>
+      <w:r>
+        <w:rPr>
+          <w:rFonts w:ascii="Times New Roman" w:hAnsi="Times New Roman"/>
+        </w:rPr>
+        <w:t>us</w:t>
+      </w:r>
+      <w:proofErr w:type="spellEnd"/>
     </w:p>
     <w:p>
       <w:pPr>
@@ -3729,6 +4018,68 @@
         <w:rPr>
           <w:rFonts w:ascii="Times New Roman" w:hAnsi="Times New Roman"/>
         </w:rPr>
+        <w:t xml:space="preserve">      </w:t>
+      </w:r>
+      <w:r>
+        <w:rPr>
+          <w:rFonts w:ascii="Times New Roman" w:hAnsi="Times New Roman"/>
+        </w:rPr>
+        <w:t xml:space="preserve">Podemos observar en las especificaciones como el TL tiene corrientes de polarización mucho menores del orden de </w:t>
+      </w:r>
+      <w:proofErr w:type="spellStart"/>
+      <w:r>
+        <w:rPr>
+          <w:rFonts w:ascii="Times New Roman" w:hAnsi="Times New Roman"/>
+        </w:rPr>
+        <w:t>pA</w:t>
+      </w:r>
+      <w:proofErr w:type="spellEnd"/>
+      <w:r>
+        <w:rPr>
+          <w:rFonts w:ascii="Times New Roman" w:hAnsi="Times New Roman"/>
+        </w:rPr>
+        <w:t xml:space="preserve"> mientras que el LM tiene unas corrientes unas mil veces mayores</w:t>
+      </w:r>
+      <w:r>
+        <w:rPr>
+          <w:rFonts w:ascii="Times New Roman" w:hAnsi="Times New Roman"/>
+        </w:rPr>
+        <w:t xml:space="preserve"> del orden de </w:t>
+      </w:r>
+      <w:proofErr w:type="spellStart"/>
+      <w:r>
+        <w:rPr>
+          <w:rFonts w:ascii="Times New Roman" w:hAnsi="Times New Roman"/>
+        </w:rPr>
+        <w:t>nA</w:t>
+      </w:r>
+      <w:proofErr w:type="spellEnd"/>
+      <w:r>
+        <w:rPr>
+          <w:rFonts w:ascii="Times New Roman" w:hAnsi="Times New Roman"/>
+        </w:rPr>
+        <w:t>.</w:t>
+      </w:r>
+    </w:p>
+    <w:p>
+      <w:pPr>
+        <w:suppressAutoHyphens/>
+        <w:rPr>
+          <w:rFonts w:ascii="Times New Roman" w:hAnsi="Times New Roman"/>
+        </w:rPr>
+      </w:pPr>
+    </w:p>
+    <w:p>
+      <w:pPr>
+        <w:suppressAutoHyphens/>
+        <w:rPr>
+          <w:rFonts w:ascii="Times New Roman" w:hAnsi="Times New Roman"/>
+        </w:rPr>
+      </w:pPr>
+      <w:r>
+        <w:rPr>
+          <w:rFonts w:ascii="Times New Roman" w:hAnsi="Times New Roman"/>
+        </w:rPr>
         <w:tab/>
       </w:r>
       <w:r>
@@ -3816,7 +4167,21 @@
         <w:rPr>
           <w:rFonts w:ascii="Times New Roman" w:hAnsi="Times New Roman"/>
         </w:rPr>
-        <w:t xml:space="preserve"> (constatar que el LM741 está saturado a -15V, para ello poner el osciloscopio en modo DC y 5V/div)</w:t>
+        <w:t xml:space="preserve"> (constatar que el LM741 está saturado a -15V, para ello poner el osciloscopio en modo DC y 5V/</w:t>
+      </w:r>
+      <w:proofErr w:type="spellStart"/>
+      <w:r>
+        <w:rPr>
+          <w:rFonts w:ascii="Times New Roman" w:hAnsi="Times New Roman"/>
+        </w:rPr>
+        <w:t>div</w:t>
+      </w:r>
+      <w:proofErr w:type="spellEnd"/>
+      <w:r>
+        <w:rPr>
+          <w:rFonts w:ascii="Times New Roman" w:hAnsi="Times New Roman"/>
+        </w:rPr>
+        <w:t>)</w:t>
       </w:r>
       <w:r>
         <w:rPr>
@@ -4157,7 +4522,6 @@
         <w:rPr>
           <w:noProof/>
         </w:rPr>
-        <w:lastRenderedPageBreak/>
         <w:drawing>
           <wp:inline distT="0" distB="0" distL="0" distR="0" wp14:anchorId="0DD54449" wp14:editId="59B5F9DA">
             <wp:extent cx="4533382" cy="5222630"/>
@@ -4310,7 +4674,6 @@
         <w:rPr>
           <w:rFonts w:ascii="Times New Roman" w:hAnsi="Times New Roman"/>
         </w:rPr>
-        <w:lastRenderedPageBreak/>
         <w:t>Sin condensador</w:t>
       </w:r>
     </w:p>
@@ -4411,6 +4774,7 @@
         <w:rPr>
           <w:noProof/>
         </w:rPr>
+        <w:lastRenderedPageBreak/>
         <w:drawing>
           <wp:inline distT="0" distB="0" distL="0" distR="0" wp14:anchorId="6E414A59" wp14:editId="1A5046F9">
             <wp:extent cx="4598377" cy="3132691"/>
@@ -4466,7 +4830,6 @@
         <w:pStyle w:val="NormalWeb"/>
       </w:pPr>
       <w:r>
-        <w:lastRenderedPageBreak/>
         <w:t xml:space="preserve">El error de tensión sería </w:t>
       </w:r>
       <w:r>
@@ -4802,7 +5165,25 @@
                 <w:sz w:val="20"/>
                 <w:lang w:val="es-ES"/>
               </w:rPr>
-              <w:t xml:space="preserve">Figura 1: Esquemático del amplificador de carga con resistencia Ri para fijar la frecuencia superior de corte. </w:t>
+              <w:t xml:space="preserve">Figura 1: Esquemático del amplificador de carga con resistencia </w:t>
+            </w:r>
+            <w:proofErr w:type="spellStart"/>
+            <w:r>
+              <w:rPr>
+                <w:rFonts w:ascii="Times New Roman" w:hAnsi="Times New Roman"/>
+                <w:sz w:val="20"/>
+                <w:lang w:val="es-ES"/>
+              </w:rPr>
+              <w:t>Ri</w:t>
+            </w:r>
+            <w:proofErr w:type="spellEnd"/>
+            <w:r>
+              <w:rPr>
+                <w:rFonts w:ascii="Times New Roman" w:hAnsi="Times New Roman"/>
+                <w:sz w:val="20"/>
+                <w:lang w:val="es-ES"/>
+              </w:rPr>
+              <w:t xml:space="preserve"> para fijar la frecuencia superior de corte. </w:t>
             </w:r>
             <w:r>
               <w:rPr>
@@ -4988,7 +5369,21 @@
         <w:rPr>
           <w:rFonts w:ascii="Times New Roman" w:hAnsi="Times New Roman"/>
         </w:rPr>
-        <w:t>y una resistencia Ri=47K</w:t>
+        <w:t xml:space="preserve">y una resistencia </w:t>
+      </w:r>
+      <w:proofErr w:type="spellStart"/>
+      <w:r>
+        <w:rPr>
+          <w:rFonts w:ascii="Times New Roman" w:hAnsi="Times New Roman"/>
+        </w:rPr>
+        <w:t>Ri</w:t>
+      </w:r>
+      <w:proofErr w:type="spellEnd"/>
+      <w:r>
+        <w:rPr>
+          <w:rFonts w:ascii="Times New Roman" w:hAnsi="Times New Roman"/>
+        </w:rPr>
+        <w:t>=47K</w:t>
       </w:r>
       <w:r>
         <w:rPr>
@@ -5020,6 +5415,7 @@
         </w:rPr>
         <w:t xml:space="preserve">f </w:t>
       </w:r>
+      <w:proofErr w:type="spellStart"/>
       <w:r>
         <w:rPr>
           <w:rFonts w:ascii="Times New Roman" w:eastAsia="MS Gothic" w:hAnsi="Times New Roman"/>
@@ -5027,6 +5423,7 @@
         </w:rPr>
         <w:t>inf</w:t>
       </w:r>
+      <w:proofErr w:type="spellEnd"/>
       <w:r>
         <w:rPr>
           <w:rFonts w:ascii="Times New Roman" w:eastAsia="MS Gothic" w:hAnsi="Times New Roman"/>
@@ -5037,29 +5434,50 @@
         <w:rPr>
           <w:rFonts w:ascii="Times New Roman" w:hAnsi="Times New Roman"/>
         </w:rPr>
-        <w:t xml:space="preserve">, y la sensibilidad del conjunto formado por el amplificador de carga y el sensor piezoeléctrico (en V/N), para un condensador de realimentación de 10pF y para un condensador de 100pF. </w:t>
-      </w:r>
-    </w:p>
-    <w:p>
-      <w:pPr>
-        <w:suppressAutoHyphens/>
-        <w:rPr>
-          <w:rFonts w:ascii="Times New Roman" w:hAnsi="Times New Roman"/>
-        </w:rPr>
-      </w:pPr>
-    </w:p>
-    <w:p>
-      <w:pPr>
-        <w:suppressAutoHyphens/>
-        <w:rPr>
-          <w:rFonts w:ascii="Times New Roman" w:hAnsi="Times New Roman"/>
-        </w:rPr>
-      </w:pPr>
-      <w:r>
-        <w:rPr>
-          <w:rFonts w:ascii="Times New Roman" w:hAnsi="Times New Roman"/>
-        </w:rPr>
-        <w:t xml:space="preserve">La Ct </w:t>
+        <w:t xml:space="preserve">, y la sensibilidad del conjunto formado por el amplificador de </w:t>
+      </w:r>
+      <w:r>
+        <w:rPr>
+          <w:rFonts w:ascii="Times New Roman" w:hAnsi="Times New Roman"/>
+        </w:rPr>
+        <w:lastRenderedPageBreak/>
+        <w:t xml:space="preserve">carga y el sensor piezoeléctrico (en V/N), para un condensador de realimentación de 10pF y para un condensador de 100pF. </w:t>
+      </w:r>
+    </w:p>
+    <w:p>
+      <w:pPr>
+        <w:suppressAutoHyphens/>
+        <w:rPr>
+          <w:rFonts w:ascii="Times New Roman" w:hAnsi="Times New Roman"/>
+        </w:rPr>
+      </w:pPr>
+    </w:p>
+    <w:p>
+      <w:pPr>
+        <w:suppressAutoHyphens/>
+        <w:rPr>
+          <w:rFonts w:ascii="Times New Roman" w:hAnsi="Times New Roman"/>
+        </w:rPr>
+      </w:pPr>
+      <w:r>
+        <w:rPr>
+          <w:rFonts w:ascii="Times New Roman" w:hAnsi="Times New Roman"/>
+        </w:rPr>
+        <w:t xml:space="preserve">La </w:t>
+      </w:r>
+      <w:proofErr w:type="spellStart"/>
+      <w:r>
+        <w:rPr>
+          <w:rFonts w:ascii="Times New Roman" w:hAnsi="Times New Roman"/>
+        </w:rPr>
+        <w:t>Ct</w:t>
+      </w:r>
+      <w:proofErr w:type="spellEnd"/>
+      <w:r>
+        <w:rPr>
+          <w:rFonts w:ascii="Times New Roman" w:hAnsi="Times New Roman"/>
+        </w:rPr>
+        <w:t xml:space="preserve"> </w:t>
       </w:r>
       <w:r>
         <w:rPr>
@@ -5795,6 +6213,7 @@
         </w:rPr>
         <w:t></w:t>
       </w:r>
+      <w:proofErr w:type="spellStart"/>
       <w:r>
         <w:rPr>
           <w:rFonts w:ascii="Times New Roman" w:hAnsi="Times New Roman"/>
@@ -5811,14 +6230,14 @@
         <w:rPr>
           <w:rFonts w:ascii="Times New Roman" w:hAnsi="Times New Roman"/>
         </w:rPr>
-        <w:t xml:space="preserve">utilizando como excitación la bola de plástico de 1g, aumentar la ganancia del amplificador hasta obtener a la salida aproximadamente </w:t>
-      </w:r>
-      <w:r>
-        <w:rPr>
-          <w:rFonts w:ascii="Times New Roman" w:hAnsi="Times New Roman"/>
-        </w:rPr>
-        <w:lastRenderedPageBreak/>
-        <w:t>10V. Determinar el valor de la capacidad C</w:t>
+        <w:t>utilizando</w:t>
+      </w:r>
+      <w:proofErr w:type="spellEnd"/>
+      <w:r>
+        <w:rPr>
+          <w:rFonts w:ascii="Times New Roman" w:hAnsi="Times New Roman"/>
+        </w:rPr>
+        <w:t xml:space="preserve"> como excitación la bola de plástico de 1g, aumentar la ganancia del amplificador hasta obtener a la salida aproximadamente 10V. Determinar el valor de la capacidad C</w:t>
       </w:r>
       <w:r>
         <w:rPr>
@@ -5839,6 +6258,7 @@
         </w:rPr>
         <w:t xml:space="preserve">f </w:t>
       </w:r>
+      <w:proofErr w:type="spellStart"/>
       <w:r>
         <w:rPr>
           <w:rFonts w:ascii="Times New Roman" w:eastAsia="MS Gothic" w:hAnsi="Times New Roman"/>
@@ -5846,6 +6266,7 @@
         </w:rPr>
         <w:t>inf</w:t>
       </w:r>
+      <w:proofErr w:type="spellEnd"/>
       <w:r>
         <w:rPr>
           <w:rFonts w:ascii="Times New Roman" w:hAnsi="Times New Roman"/>
@@ -6320,33 +6741,49 @@
         <w:rPr>
           <w:rFonts w:ascii="Times New Roman" w:hAnsi="Times New Roman"/>
         </w:rPr>
-        <w:t>200 pF</w:t>
-      </w:r>
-      <w:r>
-        <w:rPr>
-          <w:rFonts w:ascii="Times New Roman" w:hAnsi="Times New Roman"/>
-        </w:rPr>
-        <w:tab/>
-      </w:r>
-      <w:r>
-        <w:rPr>
-          <w:rFonts w:ascii="Times New Roman" w:hAnsi="Times New Roman"/>
-        </w:rPr>
-        <w:tab/>
-      </w:r>
-      <w:r>
-        <w:rPr>
-          <w:rFonts w:ascii="Times New Roman" w:hAnsi="Times New Roman"/>
-        </w:rPr>
-        <w:tab/>
-      </w:r>
-      <w:r>
-        <w:rPr>
-          <w:rFonts w:ascii="Times New Roman" w:hAnsi="Times New Roman"/>
-        </w:rPr>
-        <w:tab/>
-        <w:t>C2=156 pF</w:t>
-      </w:r>
+        <w:t xml:space="preserve">200 </w:t>
+      </w:r>
+      <w:proofErr w:type="spellStart"/>
+      <w:r>
+        <w:rPr>
+          <w:rFonts w:ascii="Times New Roman" w:hAnsi="Times New Roman"/>
+        </w:rPr>
+        <w:t>pF</w:t>
+      </w:r>
+      <w:proofErr w:type="spellEnd"/>
+      <w:r>
+        <w:rPr>
+          <w:rFonts w:ascii="Times New Roman" w:hAnsi="Times New Roman"/>
+        </w:rPr>
+        <w:tab/>
+      </w:r>
+      <w:r>
+        <w:rPr>
+          <w:rFonts w:ascii="Times New Roman" w:hAnsi="Times New Roman"/>
+        </w:rPr>
+        <w:tab/>
+      </w:r>
+      <w:r>
+        <w:rPr>
+          <w:rFonts w:ascii="Times New Roman" w:hAnsi="Times New Roman"/>
+        </w:rPr>
+        <w:tab/>
+      </w:r>
+      <w:r>
+        <w:rPr>
+          <w:rFonts w:ascii="Times New Roman" w:hAnsi="Times New Roman"/>
+        </w:rPr>
+        <w:tab/>
+        <w:t xml:space="preserve">C2=156 </w:t>
+      </w:r>
+      <w:proofErr w:type="spellStart"/>
+      <w:r>
+        <w:rPr>
+          <w:rFonts w:ascii="Times New Roman" w:hAnsi="Times New Roman"/>
+        </w:rPr>
+        <w:t>pF</w:t>
+      </w:r>
+      <w:proofErr w:type="spellEnd"/>
     </w:p>
     <w:p>
       <w:pPr>
@@ -6439,33 +6876,49 @@
           <w:rFonts w:ascii="Times New Roman" w:hAnsi="Times New Roman"/>
         </w:rPr>
         <w:tab/>
-        <w:t>C1=200 pF</w:t>
-      </w:r>
-      <w:r>
-        <w:rPr>
-          <w:rFonts w:ascii="Times New Roman" w:hAnsi="Times New Roman"/>
-        </w:rPr>
-        <w:tab/>
-      </w:r>
-      <w:r>
-        <w:rPr>
-          <w:rFonts w:ascii="Times New Roman" w:hAnsi="Times New Roman"/>
-        </w:rPr>
-        <w:tab/>
-      </w:r>
-      <w:r>
-        <w:rPr>
-          <w:rFonts w:ascii="Times New Roman" w:hAnsi="Times New Roman"/>
-        </w:rPr>
-        <w:tab/>
-      </w:r>
-      <w:r>
-        <w:rPr>
-          <w:rFonts w:ascii="Times New Roman" w:hAnsi="Times New Roman"/>
-        </w:rPr>
-        <w:tab/>
-        <w:t>C2=122 pF</w:t>
-      </w:r>
+        <w:t xml:space="preserve">C1=200 </w:t>
+      </w:r>
+      <w:proofErr w:type="spellStart"/>
+      <w:r>
+        <w:rPr>
+          <w:rFonts w:ascii="Times New Roman" w:hAnsi="Times New Roman"/>
+        </w:rPr>
+        <w:t>pF</w:t>
+      </w:r>
+      <w:proofErr w:type="spellEnd"/>
+      <w:r>
+        <w:rPr>
+          <w:rFonts w:ascii="Times New Roman" w:hAnsi="Times New Roman"/>
+        </w:rPr>
+        <w:tab/>
+      </w:r>
+      <w:r>
+        <w:rPr>
+          <w:rFonts w:ascii="Times New Roman" w:hAnsi="Times New Roman"/>
+        </w:rPr>
+        <w:tab/>
+      </w:r>
+      <w:r>
+        <w:rPr>
+          <w:rFonts w:ascii="Times New Roman" w:hAnsi="Times New Roman"/>
+        </w:rPr>
+        <w:tab/>
+      </w:r>
+      <w:r>
+        <w:rPr>
+          <w:rFonts w:ascii="Times New Roman" w:hAnsi="Times New Roman"/>
+        </w:rPr>
+        <w:tab/>
+        <w:t xml:space="preserve">C2=122 </w:t>
+      </w:r>
+      <w:proofErr w:type="spellStart"/>
+      <w:r>
+        <w:rPr>
+          <w:rFonts w:ascii="Times New Roman" w:hAnsi="Times New Roman"/>
+        </w:rPr>
+        <w:t>pF</w:t>
+      </w:r>
+      <w:proofErr w:type="spellEnd"/>
     </w:p>
     <w:p>
       <w:pPr>
@@ -6557,33 +7010,49 @@
           <w:rFonts w:ascii="Times New Roman" w:hAnsi="Times New Roman"/>
         </w:rPr>
         <w:tab/>
-        <w:t>C1=200 pF</w:t>
-      </w:r>
-      <w:r>
-        <w:rPr>
-          <w:rFonts w:ascii="Times New Roman" w:hAnsi="Times New Roman"/>
-        </w:rPr>
-        <w:tab/>
-      </w:r>
-      <w:r>
-        <w:rPr>
-          <w:rFonts w:ascii="Times New Roman" w:hAnsi="Times New Roman"/>
-        </w:rPr>
-        <w:tab/>
-      </w:r>
-      <w:r>
-        <w:rPr>
-          <w:rFonts w:ascii="Times New Roman" w:hAnsi="Times New Roman"/>
-        </w:rPr>
-        <w:tab/>
-      </w:r>
-      <w:r>
-        <w:rPr>
-          <w:rFonts w:ascii="Times New Roman" w:hAnsi="Times New Roman"/>
-        </w:rPr>
-        <w:tab/>
-        <w:t>C2= 73,6 pF</w:t>
-      </w:r>
+        <w:t xml:space="preserve">C1=200 </w:t>
+      </w:r>
+      <w:proofErr w:type="spellStart"/>
+      <w:r>
+        <w:rPr>
+          <w:rFonts w:ascii="Times New Roman" w:hAnsi="Times New Roman"/>
+        </w:rPr>
+        <w:t>pF</w:t>
+      </w:r>
+      <w:proofErr w:type="spellEnd"/>
+      <w:r>
+        <w:rPr>
+          <w:rFonts w:ascii="Times New Roman" w:hAnsi="Times New Roman"/>
+        </w:rPr>
+        <w:tab/>
+      </w:r>
+      <w:r>
+        <w:rPr>
+          <w:rFonts w:ascii="Times New Roman" w:hAnsi="Times New Roman"/>
+        </w:rPr>
+        <w:tab/>
+      </w:r>
+      <w:r>
+        <w:rPr>
+          <w:rFonts w:ascii="Times New Roman" w:hAnsi="Times New Roman"/>
+        </w:rPr>
+        <w:tab/>
+      </w:r>
+      <w:r>
+        <w:rPr>
+          <w:rFonts w:ascii="Times New Roman" w:hAnsi="Times New Roman"/>
+        </w:rPr>
+        <w:tab/>
+        <w:t xml:space="preserve">C2= 73,6 </w:t>
+      </w:r>
+      <w:proofErr w:type="spellStart"/>
+      <w:r>
+        <w:rPr>
+          <w:rFonts w:ascii="Times New Roman" w:hAnsi="Times New Roman"/>
+        </w:rPr>
+        <w:t>pF</w:t>
+      </w:r>
+      <w:proofErr w:type="spellEnd"/>
     </w:p>
     <w:p>
       <w:pPr>
@@ -6593,7 +7062,6 @@
         <w:rPr>
           <w:noProof/>
         </w:rPr>
-        <w:lastRenderedPageBreak/>
         <w:drawing>
           <wp:inline distT="0" distB="0" distL="0" distR="0" wp14:anchorId="487B1B21" wp14:editId="37EBDF85">
             <wp:extent cx="2611315" cy="2132555"/>
@@ -6703,33 +7171,43 @@
         <w:ind w:left="680" w:firstLine="340"/>
       </w:pPr>
       <w:r>
-        <w:t>Condensador 200 pF</w:t>
-      </w:r>
-      <w:r>
-        <w:tab/>
-      </w:r>
-      <w:r>
-        <w:tab/>
-      </w:r>
-      <w:r>
-        <w:tab/>
-      </w:r>
-      <w:r>
-        <w:tab/>
-      </w:r>
-      <w:r>
-        <w:tab/>
-      </w:r>
-      <w:r>
-        <w:tab/>
-      </w:r>
-      <w:r>
-        <w:tab/>
-      </w:r>
-      <w:r>
-        <w:tab/>
-        <w:t>Condensador 73.6 pF</w:t>
-      </w:r>
+        <w:t xml:space="preserve">Condensador 200 </w:t>
+      </w:r>
+      <w:proofErr w:type="spellStart"/>
+      <w:r>
+        <w:t>pF</w:t>
+      </w:r>
+      <w:proofErr w:type="spellEnd"/>
+      <w:r>
+        <w:tab/>
+      </w:r>
+      <w:r>
+        <w:tab/>
+      </w:r>
+      <w:r>
+        <w:tab/>
+      </w:r>
+      <w:r>
+        <w:tab/>
+      </w:r>
+      <w:r>
+        <w:tab/>
+      </w:r>
+      <w:r>
+        <w:tab/>
+      </w:r>
+      <w:r>
+        <w:tab/>
+      </w:r>
+      <w:r>
+        <w:tab/>
+        <w:t xml:space="preserve">Condensador 73.6 </w:t>
+      </w:r>
+      <w:proofErr w:type="spellStart"/>
+      <w:r>
+        <w:t>pF</w:t>
+      </w:r>
+      <w:proofErr w:type="spellEnd"/>
       <w:r>
         <w:tab/>
       </w:r>
@@ -6879,7 +7357,21 @@
         <w:rPr>
           <w:rFonts w:ascii="Times New Roman" w:hAnsi="Times New Roman"/>
         </w:rPr>
-        <w:t xml:space="preserve"> y medir las frecuencias inferior y superior de corte para los distintos valores de la resistencia Ri. Contrastar los resultados con los obtenidos teóricamente.</w:t>
+        <w:t xml:space="preserve"> y medir las frecuencias inferior y superior de corte para los distintos valores de la resistencia </w:t>
+      </w:r>
+      <w:proofErr w:type="spellStart"/>
+      <w:r>
+        <w:rPr>
+          <w:rFonts w:ascii="Times New Roman" w:hAnsi="Times New Roman"/>
+        </w:rPr>
+        <w:t>Ri</w:t>
+      </w:r>
+      <w:proofErr w:type="spellEnd"/>
+      <w:r>
+        <w:rPr>
+          <w:rFonts w:ascii="Times New Roman" w:hAnsi="Times New Roman"/>
+        </w:rPr>
+        <w:t>. Contrastar los resultados con los obtenidos teóricamente.</w:t>
       </w:r>
     </w:p>
     <w:p>
@@ -6901,12 +7393,14 @@
       <w:r>
         <w:rPr>
           <w:rFonts w:ascii="Times New Roman" w:eastAsia="MS Gothic" w:hAnsi="Times New Roman"/>
+          <w:lang w:val="en-US"/>
         </w:rPr>
         <w:tab/>
       </w:r>
       <w:r>
         <w:rPr>
           <w:rFonts w:ascii="Times New Roman" w:eastAsia="MS Gothic" w:hAnsi="Times New Roman"/>
+          <w:lang w:val="en-US"/>
         </w:rPr>
         <w:tab/>
       </w:r>
@@ -7524,7 +8018,21 @@
         <w:rPr>
           <w:rFonts w:ascii="Times New Roman" w:hAnsi="Times New Roman"/>
         </w:rPr>
-        <w:t>donde la tensión de salida alcanza el máximo y ya ni baja ni sube mas.</w:t>
+        <w:t xml:space="preserve">donde la tensión de salida alcanza el máximo y ya ni baja ni sube </w:t>
+      </w:r>
+      <w:proofErr w:type="spellStart"/>
+      <w:r>
+        <w:rPr>
+          <w:rFonts w:ascii="Times New Roman" w:hAnsi="Times New Roman"/>
+        </w:rPr>
+        <w:t>mas</w:t>
+      </w:r>
+      <w:proofErr w:type="spellEnd"/>
+      <w:r>
+        <w:rPr>
+          <w:rFonts w:ascii="Times New Roman" w:hAnsi="Times New Roman"/>
+        </w:rPr>
+        <w:t>.</w:t>
       </w:r>
       <w:r>
         <w:rPr>
@@ -7997,7 +8505,21 @@
         <w:rPr>
           <w:rFonts w:ascii="Times New Roman" w:hAnsi="Times New Roman"/>
         </w:rPr>
-        <w:t>(*) C = 1240 pF a 1 kHz para una longitud de 1m.</w:t>
+        <w:t xml:space="preserve">(*) C = 1240 </w:t>
+      </w:r>
+      <w:proofErr w:type="spellStart"/>
+      <w:r>
+        <w:rPr>
+          <w:rFonts w:ascii="Times New Roman" w:hAnsi="Times New Roman"/>
+        </w:rPr>
+        <w:t>pF</w:t>
+      </w:r>
+      <w:proofErr w:type="spellEnd"/>
+      <w:r>
+        <w:rPr>
+          <w:rFonts w:ascii="Times New Roman" w:hAnsi="Times New Roman"/>
+        </w:rPr>
+        <w:t xml:space="preserve"> a 1 kHz para una longitud de 1m.</w:t>
       </w:r>
     </w:p>
     <w:p>
